--- a/Sort/Sort.docx
+++ b/Sort/Sort.docx
@@ -134,7 +134,7 @@
                     </pic:cNvPicPr>
                   </pic:nvPicPr>
                   <pic:blipFill>
-                    <a:blip r:embed="rId4" cstate="print">
+                    <a:blip r:embed="rId5" cstate="print">
                       <a:extLst>
                         <a:ext uri="{28A0092B-C50C-407E-A947-70E740481C1C}">
                           <a14:useLocalDpi xmlns:a14="http://schemas.microsoft.com/office/drawing/2010/main" val="0"/>
@@ -198,7 +198,7 @@
                     </pic:cNvPicPr>
                   </pic:nvPicPr>
                   <pic:blipFill>
-                    <a:blip r:embed="rId5" cstate="print">
+                    <a:blip r:embed="rId6" cstate="print">
                       <a:extLst>
                         <a:ext uri="{28A0092B-C50C-407E-A947-70E740481C1C}">
                           <a14:useLocalDpi xmlns:a14="http://schemas.microsoft.com/office/drawing/2010/main" val="0"/>
@@ -262,7 +262,7 @@
                     </pic:cNvPicPr>
                   </pic:nvPicPr>
                   <pic:blipFill>
-                    <a:blip r:embed="rId6" cstate="print">
+                    <a:blip r:embed="rId7" cstate="print">
                       <a:extLst>
                         <a:ext uri="{28A0092B-C50C-407E-A947-70E740481C1C}">
                           <a14:useLocalDpi xmlns:a14="http://schemas.microsoft.com/office/drawing/2010/main" val="0"/>
@@ -326,7 +326,7 @@
                     </pic:cNvPicPr>
                   </pic:nvPicPr>
                   <pic:blipFill>
-                    <a:blip r:embed="rId7" cstate="print">
+                    <a:blip r:embed="rId8" cstate="print">
                       <a:extLst>
                         <a:ext uri="{28A0092B-C50C-407E-A947-70E740481C1C}">
                           <a14:useLocalDpi xmlns:a14="http://schemas.microsoft.com/office/drawing/2010/main" val="0"/>
@@ -390,7 +390,7 @@
                     </pic:cNvPicPr>
                   </pic:nvPicPr>
                   <pic:blipFill>
-                    <a:blip r:embed="rId8" cstate="print">
+                    <a:blip r:embed="rId9" cstate="print">
                       <a:extLst>
                         <a:ext uri="{28A0092B-C50C-407E-A947-70E740481C1C}">
                           <a14:useLocalDpi xmlns:a14="http://schemas.microsoft.com/office/drawing/2010/main" val="0"/>
@@ -472,7 +472,7 @@
                     </pic:cNvPicPr>
                   </pic:nvPicPr>
                   <pic:blipFill>
-                    <a:blip r:embed="rId9" cstate="print">
+                    <a:blip r:embed="rId10" cstate="print">
                       <a:extLst>
                         <a:ext uri="{28A0092B-C50C-407E-A947-70E740481C1C}">
                           <a14:useLocalDpi xmlns:a14="http://schemas.microsoft.com/office/drawing/2010/main" val="0"/>
@@ -563,7 +563,7 @@
                     </pic:cNvPicPr>
                   </pic:nvPicPr>
                   <pic:blipFill>
-                    <a:blip r:embed="rId10" cstate="print">
+                    <a:blip r:embed="rId11" cstate="print">
                       <a:extLst>
                         <a:ext uri="{28A0092B-C50C-407E-A947-70E740481C1C}">
                           <a14:useLocalDpi xmlns:a14="http://schemas.microsoft.com/office/drawing/2010/main" val="0"/>
@@ -636,7 +636,7 @@
                     </pic:cNvPicPr>
                   </pic:nvPicPr>
                   <pic:blipFill>
-                    <a:blip r:embed="rId11" cstate="print">
+                    <a:blip r:embed="rId12" cstate="print">
                       <a:extLst>
                         <a:ext uri="{28A0092B-C50C-407E-A947-70E740481C1C}">
                           <a14:useLocalDpi xmlns:a14="http://schemas.microsoft.com/office/drawing/2010/main" val="0"/>
@@ -718,7 +718,7 @@
                     </pic:cNvPicPr>
                   </pic:nvPicPr>
                   <pic:blipFill>
-                    <a:blip r:embed="rId12" cstate="print">
+                    <a:blip r:embed="rId13" cstate="print">
                       <a:extLst>
                         <a:ext uri="{28A0092B-C50C-407E-A947-70E740481C1C}">
                           <a14:useLocalDpi xmlns:a14="http://schemas.microsoft.com/office/drawing/2010/main" val="0"/>
@@ -2087,7 +2087,7 @@
                     </pic:cNvPicPr>
                   </pic:nvPicPr>
                   <pic:blipFill>
-                    <a:blip r:embed="rId13" cstate="print">
+                    <a:blip r:embed="rId14" cstate="print">
                       <a:extLst>
                         <a:ext uri="{28A0092B-C50C-407E-A947-70E740481C1C}">
                           <a14:useLocalDpi xmlns:a14="http://schemas.microsoft.com/office/drawing/2010/main" val="0"/>
@@ -2169,7 +2169,7 @@
                     </pic:cNvPicPr>
                   </pic:nvPicPr>
                   <pic:blipFill>
-                    <a:blip r:embed="rId14" cstate="print">
+                    <a:blip r:embed="rId15" cstate="print">
                       <a:extLst>
                         <a:ext uri="{28A0092B-C50C-407E-A947-70E740481C1C}">
                           <a14:useLocalDpi xmlns:a14="http://schemas.microsoft.com/office/drawing/2010/main" val="0"/>
@@ -2269,7 +2269,7 @@
                     </pic:cNvPicPr>
                   </pic:nvPicPr>
                   <pic:blipFill>
-                    <a:blip r:embed="rId15" cstate="print">
+                    <a:blip r:embed="rId16" cstate="print">
                       <a:extLst>
                         <a:ext uri="{28A0092B-C50C-407E-A947-70E740481C1C}">
                           <a14:useLocalDpi xmlns:a14="http://schemas.microsoft.com/office/drawing/2010/main" val="0"/>
@@ -2360,7 +2360,7 @@
                     </pic:cNvPicPr>
                   </pic:nvPicPr>
                   <pic:blipFill>
-                    <a:blip r:embed="rId16" cstate="print">
+                    <a:blip r:embed="rId17" cstate="print">
                       <a:extLst>
                         <a:ext uri="{28A0092B-C50C-407E-A947-70E740481C1C}">
                           <a14:useLocalDpi xmlns:a14="http://schemas.microsoft.com/office/drawing/2010/main" val="0"/>
@@ -2451,7 +2451,7 @@
                     </pic:cNvPicPr>
                   </pic:nvPicPr>
                   <pic:blipFill>
-                    <a:blip r:embed="rId17" cstate="print">
+                    <a:blip r:embed="rId18" cstate="print">
                       <a:extLst>
                         <a:ext uri="{28A0092B-C50C-407E-A947-70E740481C1C}">
                           <a14:useLocalDpi xmlns:a14="http://schemas.microsoft.com/office/drawing/2010/main" val="0"/>
@@ -2524,7 +2524,7 @@
                     </pic:cNvPicPr>
                   </pic:nvPicPr>
                   <pic:blipFill>
-                    <a:blip r:embed="rId18" cstate="print">
+                    <a:blip r:embed="rId19" cstate="print">
                       <a:extLst>
                         <a:ext uri="{28A0092B-C50C-407E-A947-70E740481C1C}">
                           <a14:useLocalDpi xmlns:a14="http://schemas.microsoft.com/office/drawing/2010/main" val="0"/>
@@ -2606,7 +2606,7 @@
                     </pic:cNvPicPr>
                   </pic:nvPicPr>
                   <pic:blipFill>
-                    <a:blip r:embed="rId19" cstate="print">
+                    <a:blip r:embed="rId20" cstate="print">
                       <a:extLst>
                         <a:ext uri="{28A0092B-C50C-407E-A947-70E740481C1C}">
                           <a14:useLocalDpi xmlns:a14="http://schemas.microsoft.com/office/drawing/2010/main" val="0"/>
@@ -4324,7 +4324,7 @@
                     </pic:cNvPicPr>
                   </pic:nvPicPr>
                   <pic:blipFill>
-                    <a:blip r:embed="rId20" cstate="print">
+                    <a:blip r:embed="rId21" cstate="print">
                       <a:extLst>
                         <a:ext uri="{28A0092B-C50C-407E-A947-70E740481C1C}">
                           <a14:useLocalDpi xmlns:a14="http://schemas.microsoft.com/office/drawing/2010/main" val="0"/>
@@ -4388,7 +4388,7 @@
                     </pic:cNvPicPr>
                   </pic:nvPicPr>
                   <pic:blipFill>
-                    <a:blip r:embed="rId21" cstate="print">
+                    <a:blip r:embed="rId22" cstate="print">
                       <a:extLst>
                         <a:ext uri="{28A0092B-C50C-407E-A947-70E740481C1C}">
                           <a14:useLocalDpi xmlns:a14="http://schemas.microsoft.com/office/drawing/2010/main" val="0"/>
@@ -4452,7 +4452,7 @@
                     </pic:cNvPicPr>
                   </pic:nvPicPr>
                   <pic:blipFill>
-                    <a:blip r:embed="rId22" cstate="print">
+                    <a:blip r:embed="rId23" cstate="print">
                       <a:extLst>
                         <a:ext uri="{28A0092B-C50C-407E-A947-70E740481C1C}">
                           <a14:useLocalDpi xmlns:a14="http://schemas.microsoft.com/office/drawing/2010/main" val="0"/>
@@ -4516,7 +4516,7 @@
                     </pic:cNvPicPr>
                   </pic:nvPicPr>
                   <pic:blipFill>
-                    <a:blip r:embed="rId23" cstate="print">
+                    <a:blip r:embed="rId24" cstate="print">
                       <a:extLst>
                         <a:ext uri="{28A0092B-C50C-407E-A947-70E740481C1C}">
                           <a14:useLocalDpi xmlns:a14="http://schemas.microsoft.com/office/drawing/2010/main" val="0"/>
@@ -4580,7 +4580,7 @@
                     </pic:cNvPicPr>
                   </pic:nvPicPr>
                   <pic:blipFill>
-                    <a:blip r:embed="rId24" cstate="print">
+                    <a:blip r:embed="rId25" cstate="print">
                       <a:extLst>
                         <a:ext uri="{28A0092B-C50C-407E-A947-70E740481C1C}">
                           <a14:useLocalDpi xmlns:a14="http://schemas.microsoft.com/office/drawing/2010/main" val="0"/>
@@ -4644,7 +4644,7 @@
                     </pic:cNvPicPr>
                   </pic:nvPicPr>
                   <pic:blipFill>
-                    <a:blip r:embed="rId25" cstate="print">
+                    <a:blip r:embed="rId26" cstate="print">
                       <a:extLst>
                         <a:ext uri="{28A0092B-C50C-407E-A947-70E740481C1C}">
                           <a14:useLocalDpi xmlns:a14="http://schemas.microsoft.com/office/drawing/2010/main" val="0"/>
@@ -4691,7 +4691,7 @@
           <w:szCs w:val="24"/>
         </w:rPr>
         <w:drawing>
-          <wp:inline distT="0" distB="0" distL="0" distR="0" wp14:anchorId="26F612FA" wp14:editId="3214CD86">
+          <wp:inline distT="0" distB="0" distL="0" distR="0" wp14:anchorId="26F612FA" wp14:editId="15ECE911">
             <wp:extent cx="1549400" cy="621958"/>
             <wp:effectExtent l="0" t="0" r="0" b="6985"/>
             <wp:docPr id="881586986" name="Picture 24"/>
@@ -4708,7 +4708,7 @@
                     </pic:cNvPicPr>
                   </pic:nvPicPr>
                   <pic:blipFill>
-                    <a:blip r:embed="rId26" cstate="print">
+                    <a:blip r:embed="rId27" cstate="print">
                       <a:extLst>
                         <a:ext uri="{28A0092B-C50C-407E-A947-70E740481C1C}">
                           <a14:useLocalDpi xmlns:a14="http://schemas.microsoft.com/office/drawing/2010/main" val="0"/>
@@ -4772,7 +4772,7 @@
                     </pic:cNvPicPr>
                   </pic:nvPicPr>
                   <pic:blipFill>
-                    <a:blip r:embed="rId27" cstate="print">
+                    <a:blip r:embed="rId28" cstate="print">
                       <a:extLst>
                         <a:ext uri="{28A0092B-C50C-407E-A947-70E740481C1C}">
                           <a14:useLocalDpi xmlns:a14="http://schemas.microsoft.com/office/drawing/2010/main" val="0"/>
@@ -4836,7 +4836,7 @@
                     </pic:cNvPicPr>
                   </pic:nvPicPr>
                   <pic:blipFill>
-                    <a:blip r:embed="rId28" cstate="print">
+                    <a:blip r:embed="rId29" cstate="print">
                       <a:extLst>
                         <a:ext uri="{28A0092B-C50C-407E-A947-70E740481C1C}">
                           <a14:useLocalDpi xmlns:a14="http://schemas.microsoft.com/office/drawing/2010/main" val="0"/>
@@ -4900,7 +4900,7 @@
                     </pic:cNvPicPr>
                   </pic:nvPicPr>
                   <pic:blipFill>
-                    <a:blip r:embed="rId29" cstate="print">
+                    <a:blip r:embed="rId30" cstate="print">
                       <a:extLst>
                         <a:ext uri="{28A0092B-C50C-407E-A947-70E740481C1C}">
                           <a14:useLocalDpi xmlns:a14="http://schemas.microsoft.com/office/drawing/2010/main" val="0"/>
@@ -5538,24 +5538,24 @@
       <w:r>
         <w:rPr>
           <w:rFonts w:ascii="Consolas" w:eastAsia="Times New Roman" w:hAnsi="Consolas" w:cs="Times New Roman"/>
-          <w:color w:val="9CDCFE"/>
-          <w:kern w:val="0"/>
-          <w:sz w:val="21"/>
-          <w:szCs w:val="21"/>
-          <w14:ligatures w14:val="none"/>
-        </w:rPr>
-        <w:t>temp</w:t>
-      </w:r>
-      <w:r>
-        <w:rPr>
-          <w:rFonts w:ascii="Consolas" w:eastAsia="Times New Roman" w:hAnsi="Consolas" w:cs="Times New Roman"/>
-          <w:color w:val="D4D4D4"/>
-          <w:kern w:val="0"/>
-          <w:sz w:val="21"/>
-          <w:szCs w:val="21"/>
-          <w14:ligatures w14:val="none"/>
-        </w:rPr>
-        <w:t xml:space="preserve"> &amp;&amp; </w:t>
+          <w:color w:val="00B050"/>
+          <w:kern w:val="0"/>
+          <w:sz w:val="24"/>
+          <w:szCs w:val="24"/>
+          <w14:ligatures w14:val="none"/>
+        </w:rPr>
+        <w:t>temp &amp;&amp; j &gt; -1</w:t>
+      </w:r>
+      <w:r>
+        <w:rPr>
+          <w:rFonts w:ascii="Consolas" w:eastAsia="Times New Roman" w:hAnsi="Consolas" w:cs="Times New Roman"/>
+          <w:color w:val="D4D4D4"/>
+          <w:kern w:val="0"/>
+          <w:sz w:val="21"/>
+          <w:szCs w:val="21"/>
+          <w14:ligatures w14:val="none"/>
+        </w:rPr>
+        <w:t xml:space="preserve">; </w:t>
       </w:r>
       <w:r>
         <w:rPr>
@@ -5577,50 +5577,6 @@
           <w:szCs w:val="21"/>
           <w14:ligatures w14:val="none"/>
         </w:rPr>
-        <w:t xml:space="preserve"> &gt; -</w:t>
-      </w:r>
-      <w:r>
-        <w:rPr>
-          <w:rFonts w:ascii="Consolas" w:eastAsia="Times New Roman" w:hAnsi="Consolas" w:cs="Times New Roman"/>
-          <w:color w:val="B5CEA8"/>
-          <w:kern w:val="0"/>
-          <w:sz w:val="21"/>
-          <w:szCs w:val="21"/>
-          <w14:ligatures w14:val="none"/>
-        </w:rPr>
-        <w:t>1</w:t>
-      </w:r>
-      <w:r>
-        <w:rPr>
-          <w:rFonts w:ascii="Consolas" w:eastAsia="Times New Roman" w:hAnsi="Consolas" w:cs="Times New Roman"/>
-          <w:color w:val="D4D4D4"/>
-          <w:kern w:val="0"/>
-          <w:sz w:val="21"/>
-          <w:szCs w:val="21"/>
-          <w14:ligatures w14:val="none"/>
-        </w:rPr>
-        <w:t xml:space="preserve">; </w:t>
-      </w:r>
-      <w:r>
-        <w:rPr>
-          <w:rFonts w:ascii="Consolas" w:eastAsia="Times New Roman" w:hAnsi="Consolas" w:cs="Times New Roman"/>
-          <w:color w:val="9CDCFE"/>
-          <w:kern w:val="0"/>
-          <w:sz w:val="21"/>
-          <w:szCs w:val="21"/>
-          <w14:ligatures w14:val="none"/>
-        </w:rPr>
-        <w:t>j</w:t>
-      </w:r>
-      <w:r>
-        <w:rPr>
-          <w:rFonts w:ascii="Consolas" w:eastAsia="Times New Roman" w:hAnsi="Consolas" w:cs="Times New Roman"/>
-          <w:color w:val="D4D4D4"/>
-          <w:kern w:val="0"/>
-          <w:sz w:val="21"/>
-          <w:szCs w:val="21"/>
-          <w14:ligatures w14:val="none"/>
-        </w:rPr>
         <w:t>--) {</w:t>
       </w:r>
       <w:r>
@@ -5655,6 +5611,39 @@
           <w14:ligatures w14:val="none"/>
         </w:rPr>
         <w:t xml:space="preserve">  Using ‘let’ will not allow us to access j outside of forloop.</w:t>
+      </w:r>
+      <w:r>
+        <w:rPr>
+          <w:rFonts w:ascii="Consolas" w:eastAsia="Times New Roman" w:hAnsi="Consolas" w:cs="Times New Roman"/>
+          <w:color w:val="FFFF00"/>
+          <w:kern w:val="0"/>
+          <w:sz w:val="24"/>
+          <w:szCs w:val="24"/>
+          <w14:ligatures w14:val="none"/>
+        </w:rPr>
+        <w:t xml:space="preserve">  </w:t>
+      </w:r>
+      <w:r>
+        <w:rPr>
+          <w:rFonts w:ascii="Consolas" w:eastAsia="Times New Roman" w:hAnsi="Consolas" w:cs="Times New Roman"/>
+          <w:color w:val="00B050"/>
+          <w:kern w:val="0"/>
+          <w:sz w:val="24"/>
+          <w:szCs w:val="24"/>
+          <w14:ligatures w14:val="none"/>
+        </w:rPr>
+        <w:t>j &gt; -1 means that when j is at index[0] and when we j--, j would be at index[-1].  This would be out of scope of array and we stop running the forloop</w:t>
+      </w:r>
+      <w:r>
+        <w:rPr>
+          <w:rFonts w:ascii="Consolas" w:eastAsia="Times New Roman" w:hAnsi="Consolas" w:cs="Times New Roman"/>
+          <w:color w:val="00B050"/>
+          <w:kern w:val="0"/>
+          <w:sz w:val="24"/>
+          <w:szCs w:val="24"/>
+          <w14:ligatures w14:val="none"/>
+        </w:rPr>
+        <w:t xml:space="preserve"> and the next line, array[j+1] would be array[0].</w:t>
       </w:r>
     </w:p>
     <w:p>
@@ -6071,6 +6060,418 @@
       <w:pPr>
         <w:spacing w:after="0"/>
         <w:rPr>
+          <w:b/>
+          <w:bCs/>
+          <w:sz w:val="24"/>
+          <w:szCs w:val="24"/>
+        </w:rPr>
+      </w:pPr>
+      <w:r>
+        <w:rPr>
+          <w:b/>
+          <w:bCs/>
+          <w:color w:val="FF0000"/>
+          <w:sz w:val="32"/>
+          <w:szCs w:val="32"/>
+        </w:rPr>
+        <w:t>Big O (Insertion Sort)</w:t>
+      </w:r>
+    </w:p>
+    <w:p>
+      <w:pPr>
+        <w:spacing w:after="0"/>
+        <w:rPr>
+          <w:color w:val="00B050"/>
+          <w:sz w:val="24"/>
+          <w:szCs w:val="24"/>
+        </w:rPr>
+      </w:pPr>
+      <w:r>
+        <w:rPr>
+          <w:color w:val="00B050"/>
+          <w:sz w:val="24"/>
+          <w:szCs w:val="24"/>
+        </w:rPr>
+        <w:t>Wost case = O(n^2)</w:t>
+      </w:r>
+      <w:r>
+        <w:rPr>
+          <w:color w:val="00B050"/>
+          <w:sz w:val="24"/>
+          <w:szCs w:val="24"/>
+        </w:rPr>
+        <w:t xml:space="preserve"> </w:t>
+      </w:r>
+      <w:r>
+        <w:rPr>
+          <w:sz w:val="24"/>
+          <w:szCs w:val="24"/>
+        </w:rPr>
+        <w:t>because of the nested for loops.</w:t>
+      </w:r>
+    </w:p>
+    <w:p>
+      <w:pPr>
+        <w:spacing w:after="0"/>
+        <w:rPr>
+          <w:sz w:val="24"/>
+          <w:szCs w:val="24"/>
+        </w:rPr>
+      </w:pPr>
+      <w:r>
+        <w:rPr>
+          <w:sz w:val="24"/>
+          <w:szCs w:val="24"/>
+        </w:rPr>
+        <w:t>What is the array is almost sorted?</w:t>
+      </w:r>
+    </w:p>
+    <w:p>
+      <w:pPr>
+        <w:spacing w:after="0"/>
+        <w:rPr>
+          <w:sz w:val="24"/>
+          <w:szCs w:val="24"/>
+        </w:rPr>
+      </w:pPr>
+      <w:r>
+        <w:rPr>
+          <w:noProof/>
+          <w:sz w:val="24"/>
+          <w:szCs w:val="24"/>
+        </w:rPr>
+        <w:drawing>
+          <wp:inline distT="0" distB="0" distL="0" distR="0" wp14:anchorId="7552187C" wp14:editId="395A44F8">
+            <wp:extent cx="1625600" cy="349383"/>
+            <wp:effectExtent l="0" t="0" r="0" b="0"/>
+            <wp:docPr id="1758218440" name="Picture 1"/>
+            <wp:cNvGraphicFramePr>
+              <a:graphicFrameLocks xmlns:a="http://schemas.openxmlformats.org/drawingml/2006/main" noChangeAspect="1"/>
+            </wp:cNvGraphicFramePr>
+            <a:graphic xmlns:a="http://schemas.openxmlformats.org/drawingml/2006/main">
+              <a:graphicData uri="http://schemas.openxmlformats.org/drawingml/2006/picture">
+                <pic:pic xmlns:pic="http://schemas.openxmlformats.org/drawingml/2006/picture">
+                  <pic:nvPicPr>
+                    <pic:cNvPr id="0" name="Picture 1"/>
+                    <pic:cNvPicPr>
+                      <a:picLocks noChangeAspect="1" noChangeArrowheads="1"/>
+                    </pic:cNvPicPr>
+                  </pic:nvPicPr>
+                  <pic:blipFill>
+                    <a:blip r:embed="rId31" cstate="print">
+                      <a:extLst>
+                        <a:ext uri="{28A0092B-C50C-407E-A947-70E740481C1C}">
+                          <a14:useLocalDpi xmlns:a14="http://schemas.microsoft.com/office/drawing/2010/main" val="0"/>
+                        </a:ext>
+                      </a:extLst>
+                    </a:blip>
+                    <a:srcRect/>
+                    <a:stretch>
+                      <a:fillRect/>
+                    </a:stretch>
+                  </pic:blipFill>
+                  <pic:spPr bwMode="auto">
+                    <a:xfrm>
+                      <a:off x="0" y="0"/>
+                      <a:ext cx="1652652" cy="355197"/>
+                    </a:xfrm>
+                    <a:prstGeom prst="rect">
+                      <a:avLst/>
+                    </a:prstGeom>
+                    <a:noFill/>
+                    <a:ln>
+                      <a:noFill/>
+                    </a:ln>
+                  </pic:spPr>
+                </pic:pic>
+              </a:graphicData>
+            </a:graphic>
+          </wp:inline>
+        </w:drawing>
+      </w:r>
+    </w:p>
+    <w:p>
+      <w:pPr>
+        <w:spacing w:after="0"/>
+        <w:rPr>
+          <w:sz w:val="24"/>
+          <w:szCs w:val="24"/>
+        </w:rPr>
+      </w:pPr>
+      <w:r>
+        <w:rPr>
+          <w:noProof/>
+          <w:sz w:val="24"/>
+          <w:szCs w:val="24"/>
+        </w:rPr>
+        <w:drawing>
+          <wp:inline distT="0" distB="0" distL="0" distR="0" wp14:anchorId="504C2A8E" wp14:editId="714D30E9">
+            <wp:extent cx="1615440" cy="685800"/>
+            <wp:effectExtent l="0" t="0" r="3810" b="0"/>
+            <wp:docPr id="729972807" name="Picture 2"/>
+            <wp:cNvGraphicFramePr>
+              <a:graphicFrameLocks xmlns:a="http://schemas.openxmlformats.org/drawingml/2006/main" noChangeAspect="1"/>
+            </wp:cNvGraphicFramePr>
+            <a:graphic xmlns:a="http://schemas.openxmlformats.org/drawingml/2006/main">
+              <a:graphicData uri="http://schemas.openxmlformats.org/drawingml/2006/picture">
+                <pic:pic xmlns:pic="http://schemas.openxmlformats.org/drawingml/2006/picture">
+                  <pic:nvPicPr>
+                    <pic:cNvPr id="0" name="Picture 2"/>
+                    <pic:cNvPicPr>
+                      <a:picLocks noChangeAspect="1" noChangeArrowheads="1"/>
+                    </pic:cNvPicPr>
+                  </pic:nvPicPr>
+                  <pic:blipFill>
+                    <a:blip r:embed="rId32" cstate="print">
+                      <a:extLst>
+                        <a:ext uri="{28A0092B-C50C-407E-A947-70E740481C1C}">
+                          <a14:useLocalDpi xmlns:a14="http://schemas.microsoft.com/office/drawing/2010/main" val="0"/>
+                        </a:ext>
+                      </a:extLst>
+                    </a:blip>
+                    <a:srcRect/>
+                    <a:stretch>
+                      <a:fillRect/>
+                    </a:stretch>
+                  </pic:blipFill>
+                  <pic:spPr bwMode="auto">
+                    <a:xfrm>
+                      <a:off x="0" y="0"/>
+                      <a:ext cx="1621207" cy="688248"/>
+                    </a:xfrm>
+                    <a:prstGeom prst="rect">
+                      <a:avLst/>
+                    </a:prstGeom>
+                    <a:noFill/>
+                    <a:ln>
+                      <a:noFill/>
+                    </a:ln>
+                  </pic:spPr>
+                </pic:pic>
+              </a:graphicData>
+            </a:graphic>
+          </wp:inline>
+        </w:drawing>
+      </w:r>
+    </w:p>
+    <w:p>
+      <w:pPr>
+        <w:spacing w:after="0"/>
+        <w:rPr>
+          <w:sz w:val="24"/>
+          <w:szCs w:val="24"/>
+        </w:rPr>
+      </w:pPr>
+      <w:r>
+        <w:rPr>
+          <w:noProof/>
+          <w:sz w:val="24"/>
+          <w:szCs w:val="24"/>
+        </w:rPr>
+        <w:drawing>
+          <wp:inline distT="0" distB="0" distL="0" distR="0" wp14:anchorId="4C2CE803" wp14:editId="2476815A">
+            <wp:extent cx="1629671" cy="685800"/>
+            <wp:effectExtent l="0" t="0" r="8890" b="0"/>
+            <wp:docPr id="1219480971" name="Picture 3"/>
+            <wp:cNvGraphicFramePr>
+              <a:graphicFrameLocks xmlns:a="http://schemas.openxmlformats.org/drawingml/2006/main" noChangeAspect="1"/>
+            </wp:cNvGraphicFramePr>
+            <a:graphic xmlns:a="http://schemas.openxmlformats.org/drawingml/2006/main">
+              <a:graphicData uri="http://schemas.openxmlformats.org/drawingml/2006/picture">
+                <pic:pic xmlns:pic="http://schemas.openxmlformats.org/drawingml/2006/picture">
+                  <pic:nvPicPr>
+                    <pic:cNvPr id="0" name="Picture 3"/>
+                    <pic:cNvPicPr>
+                      <a:picLocks noChangeAspect="1" noChangeArrowheads="1"/>
+                    </pic:cNvPicPr>
+                  </pic:nvPicPr>
+                  <pic:blipFill>
+                    <a:blip r:embed="rId33" cstate="print">
+                      <a:extLst>
+                        <a:ext uri="{28A0092B-C50C-407E-A947-70E740481C1C}">
+                          <a14:useLocalDpi xmlns:a14="http://schemas.microsoft.com/office/drawing/2010/main" val="0"/>
+                        </a:ext>
+                      </a:extLst>
+                    </a:blip>
+                    <a:srcRect/>
+                    <a:stretch>
+                      <a:fillRect/>
+                    </a:stretch>
+                  </pic:blipFill>
+                  <pic:spPr bwMode="auto">
+                    <a:xfrm>
+                      <a:off x="0" y="0"/>
+                      <a:ext cx="1636894" cy="688840"/>
+                    </a:xfrm>
+                    <a:prstGeom prst="rect">
+                      <a:avLst/>
+                    </a:prstGeom>
+                    <a:noFill/>
+                    <a:ln>
+                      <a:noFill/>
+                    </a:ln>
+                  </pic:spPr>
+                </pic:pic>
+              </a:graphicData>
+            </a:graphic>
+          </wp:inline>
+        </w:drawing>
+      </w:r>
+    </w:p>
+    <w:p>
+      <w:pPr>
+        <w:spacing w:after="0"/>
+        <w:rPr>
+          <w:sz w:val="24"/>
+          <w:szCs w:val="24"/>
+        </w:rPr>
+      </w:pPr>
+      <w:r>
+        <w:rPr>
+          <w:noProof/>
+          <w:sz w:val="24"/>
+          <w:szCs w:val="24"/>
+        </w:rPr>
+        <w:drawing>
+          <wp:inline distT="0" distB="0" distL="0" distR="0" wp14:anchorId="6D21FE7F" wp14:editId="14FC0C74">
+            <wp:extent cx="1622672" cy="374650"/>
+            <wp:effectExtent l="0" t="0" r="0" b="6350"/>
+            <wp:docPr id="439741853" name="Picture 4"/>
+            <wp:cNvGraphicFramePr>
+              <a:graphicFrameLocks xmlns:a="http://schemas.openxmlformats.org/drawingml/2006/main" noChangeAspect="1"/>
+            </wp:cNvGraphicFramePr>
+            <a:graphic xmlns:a="http://schemas.openxmlformats.org/drawingml/2006/main">
+              <a:graphicData uri="http://schemas.openxmlformats.org/drawingml/2006/picture">
+                <pic:pic xmlns:pic="http://schemas.openxmlformats.org/drawingml/2006/picture">
+                  <pic:nvPicPr>
+                    <pic:cNvPr id="0" name="Picture 4"/>
+                    <pic:cNvPicPr>
+                      <a:picLocks noChangeAspect="1" noChangeArrowheads="1"/>
+                    </pic:cNvPicPr>
+                  </pic:nvPicPr>
+                  <pic:blipFill>
+                    <a:blip r:embed="rId34" cstate="print">
+                      <a:extLst>
+                        <a:ext uri="{28A0092B-C50C-407E-A947-70E740481C1C}">
+                          <a14:useLocalDpi xmlns:a14="http://schemas.microsoft.com/office/drawing/2010/main" val="0"/>
+                        </a:ext>
+                      </a:extLst>
+                    </a:blip>
+                    <a:srcRect/>
+                    <a:stretch>
+                      <a:fillRect/>
+                    </a:stretch>
+                  </pic:blipFill>
+                  <pic:spPr bwMode="auto">
+                    <a:xfrm>
+                      <a:off x="0" y="0"/>
+                      <a:ext cx="1641098" cy="378904"/>
+                    </a:xfrm>
+                    <a:prstGeom prst="rect">
+                      <a:avLst/>
+                    </a:prstGeom>
+                    <a:noFill/>
+                    <a:ln>
+                      <a:noFill/>
+                    </a:ln>
+                  </pic:spPr>
+                </pic:pic>
+              </a:graphicData>
+            </a:graphic>
+          </wp:inline>
+        </w:drawing>
+      </w:r>
+    </w:p>
+    <w:p>
+      <w:pPr>
+        <w:spacing w:after="0"/>
+        <w:rPr>
+          <w:sz w:val="24"/>
+          <w:szCs w:val="24"/>
+        </w:rPr>
+      </w:pPr>
+      <w:r>
+        <w:rPr>
+          <w:sz w:val="24"/>
+          <w:szCs w:val="24"/>
+        </w:rPr>
+        <w:t>Here we only needed to move the 3.</w:t>
+      </w:r>
+    </w:p>
+    <w:p>
+      <w:pPr>
+        <w:spacing w:after="0"/>
+        <w:rPr>
+          <w:sz w:val="24"/>
+          <w:szCs w:val="24"/>
+        </w:rPr>
+      </w:pPr>
+      <w:r>
+        <w:rPr>
+          <w:sz w:val="24"/>
+          <w:szCs w:val="24"/>
+        </w:rPr>
+        <w:t xml:space="preserve">We only needed to </w:t>
+      </w:r>
+      <w:r>
+        <w:rPr>
+          <w:color w:val="FF0000"/>
+          <w:sz w:val="24"/>
+          <w:szCs w:val="24"/>
+        </w:rPr>
+        <w:t xml:space="preserve">iterate </w:t>
+      </w:r>
+      <w:r>
+        <w:rPr>
+          <w:sz w:val="24"/>
+          <w:szCs w:val="24"/>
+        </w:rPr>
+        <w:t xml:space="preserve">through the array </w:t>
+      </w:r>
+      <w:r>
+        <w:rPr>
+          <w:color w:val="FF0000"/>
+          <w:sz w:val="24"/>
+          <w:szCs w:val="24"/>
+        </w:rPr>
+        <w:t xml:space="preserve">1 time </w:t>
+      </w:r>
+      <w:r>
+        <w:rPr>
+          <w:sz w:val="24"/>
+          <w:szCs w:val="24"/>
+        </w:rPr>
+        <w:t xml:space="preserve">and the </w:t>
+      </w:r>
+      <w:r>
+        <w:rPr>
+          <w:color w:val="FF0000"/>
+          <w:sz w:val="24"/>
+          <w:szCs w:val="24"/>
+        </w:rPr>
+        <w:t>Big O = O(n)</w:t>
+      </w:r>
+      <w:r>
+        <w:rPr>
+          <w:sz w:val="24"/>
+          <w:szCs w:val="24"/>
+        </w:rPr>
+        <w:t>.</w:t>
+      </w:r>
+    </w:p>
+    <w:p>
+      <w:pPr>
+        <w:spacing w:after="0"/>
+        <w:rPr>
+          <w:sz w:val="24"/>
+          <w:szCs w:val="24"/>
+        </w:rPr>
+      </w:pPr>
+    </w:p>
+    <w:p>
+      <w:pPr>
+        <w:spacing w:after="0"/>
+        <w:rPr>
           <w:sz w:val="24"/>
           <w:szCs w:val="24"/>
         </w:rPr>
@@ -6082,6 +6483,7843 @@
         </w:rPr>
         <w:t>******************************************************************************************************</w:t>
       </w:r>
+    </w:p>
+    <w:p>
+      <w:pPr>
+        <w:spacing w:after="0"/>
+        <w:rPr>
+          <w:sz w:val="24"/>
+          <w:szCs w:val="24"/>
+        </w:rPr>
+      </w:pPr>
+    </w:p>
+    <w:p>
+      <w:pPr>
+        <w:spacing w:after="0"/>
+        <w:rPr>
+          <w:b/>
+          <w:bCs/>
+          <w:sz w:val="56"/>
+          <w:szCs w:val="56"/>
+        </w:rPr>
+      </w:pPr>
+      <w:r>
+        <w:rPr>
+          <w:b/>
+          <w:bCs/>
+          <w:sz w:val="56"/>
+          <w:szCs w:val="56"/>
+        </w:rPr>
+        <w:t>Merge Sort</w:t>
+      </w:r>
+    </w:p>
+    <w:p>
+      <w:pPr>
+        <w:spacing w:after="0"/>
+        <w:rPr>
+          <w:sz w:val="24"/>
+          <w:szCs w:val="24"/>
+        </w:rPr>
+      </w:pPr>
+      <w:r>
+        <w:rPr>
+          <w:sz w:val="24"/>
+          <w:szCs w:val="24"/>
+        </w:rPr>
+        <w:t xml:space="preserve">Uses </w:t>
+      </w:r>
+      <w:r>
+        <w:rPr>
+          <w:color w:val="FF0000"/>
+          <w:sz w:val="24"/>
+          <w:szCs w:val="24"/>
+        </w:rPr>
+        <w:t>recursion</w:t>
+      </w:r>
+      <w:r>
+        <w:rPr>
+          <w:sz w:val="24"/>
+          <w:szCs w:val="24"/>
+        </w:rPr>
+        <w:t>.</w:t>
+      </w:r>
+    </w:p>
+    <w:p>
+      <w:pPr>
+        <w:spacing w:after="0"/>
+        <w:rPr>
+          <w:sz w:val="24"/>
+          <w:szCs w:val="24"/>
+        </w:rPr>
+      </w:pPr>
+      <w:r>
+        <w:rPr>
+          <w:color w:val="FF0000"/>
+          <w:sz w:val="24"/>
+          <w:szCs w:val="24"/>
+        </w:rPr>
+        <w:t xml:space="preserve">Very efficient </w:t>
+      </w:r>
+      <w:r>
+        <w:rPr>
+          <w:sz w:val="24"/>
+          <w:szCs w:val="24"/>
+        </w:rPr>
+        <w:t>sorting algorithm.</w:t>
+      </w:r>
+    </w:p>
+    <w:p>
+      <w:pPr>
+        <w:spacing w:after="0"/>
+        <w:rPr>
+          <w:sz w:val="24"/>
+          <w:szCs w:val="24"/>
+        </w:rPr>
+      </w:pPr>
+      <w:r>
+        <w:rPr>
+          <w:sz w:val="24"/>
+          <w:szCs w:val="24"/>
+        </w:rPr>
+        <w:t>Merge sort will take an array, then cut in half into 2 separate arrays, then repeat until each item is its own array with only 1 item.</w:t>
+      </w:r>
+    </w:p>
+    <w:p>
+      <w:pPr>
+        <w:spacing w:after="0"/>
+        <w:rPr>
+          <w:sz w:val="24"/>
+          <w:szCs w:val="24"/>
+        </w:rPr>
+      </w:pPr>
+      <w:r>
+        <w:rPr>
+          <w:noProof/>
+          <w:sz w:val="24"/>
+          <w:szCs w:val="24"/>
+        </w:rPr>
+        <w:drawing>
+          <wp:inline distT="0" distB="0" distL="0" distR="0" wp14:anchorId="23D5DC00" wp14:editId="6B399AC9">
+            <wp:extent cx="1663700" cy="277283"/>
+            <wp:effectExtent l="0" t="0" r="0" b="8890"/>
+            <wp:docPr id="762356079" name="Picture 5"/>
+            <wp:cNvGraphicFramePr>
+              <a:graphicFrameLocks xmlns:a="http://schemas.openxmlformats.org/drawingml/2006/main" noChangeAspect="1"/>
+            </wp:cNvGraphicFramePr>
+            <a:graphic xmlns:a="http://schemas.openxmlformats.org/drawingml/2006/main">
+              <a:graphicData uri="http://schemas.openxmlformats.org/drawingml/2006/picture">
+                <pic:pic xmlns:pic="http://schemas.openxmlformats.org/drawingml/2006/picture">
+                  <pic:nvPicPr>
+                    <pic:cNvPr id="0" name="Picture 5"/>
+                    <pic:cNvPicPr>
+                      <a:picLocks noChangeAspect="1" noChangeArrowheads="1"/>
+                    </pic:cNvPicPr>
+                  </pic:nvPicPr>
+                  <pic:blipFill>
+                    <a:blip r:embed="rId35" cstate="print">
+                      <a:extLst>
+                        <a:ext uri="{28A0092B-C50C-407E-A947-70E740481C1C}">
+                          <a14:useLocalDpi xmlns:a14="http://schemas.microsoft.com/office/drawing/2010/main" val="0"/>
+                        </a:ext>
+                      </a:extLst>
+                    </a:blip>
+                    <a:srcRect/>
+                    <a:stretch>
+                      <a:fillRect/>
+                    </a:stretch>
+                  </pic:blipFill>
+                  <pic:spPr bwMode="auto">
+                    <a:xfrm>
+                      <a:off x="0" y="0"/>
+                      <a:ext cx="1693379" cy="282230"/>
+                    </a:xfrm>
+                    <a:prstGeom prst="rect">
+                      <a:avLst/>
+                    </a:prstGeom>
+                    <a:noFill/>
+                    <a:ln>
+                      <a:noFill/>
+                    </a:ln>
+                  </pic:spPr>
+                </pic:pic>
+              </a:graphicData>
+            </a:graphic>
+          </wp:inline>
+        </w:drawing>
+      </w:r>
+    </w:p>
+    <w:p>
+      <w:pPr>
+        <w:spacing w:after="0"/>
+        <w:rPr>
+          <w:sz w:val="24"/>
+          <w:szCs w:val="24"/>
+        </w:rPr>
+      </w:pPr>
+      <w:r>
+        <w:rPr>
+          <w:noProof/>
+          <w:sz w:val="24"/>
+          <w:szCs w:val="24"/>
+        </w:rPr>
+        <w:drawing>
+          <wp:inline distT="0" distB="0" distL="0" distR="0" wp14:anchorId="34D0CD3C" wp14:editId="637A7078">
+            <wp:extent cx="1660257" cy="215900"/>
+            <wp:effectExtent l="0" t="0" r="0" b="0"/>
+            <wp:docPr id="1281512773" name="Picture 6"/>
+            <wp:cNvGraphicFramePr>
+              <a:graphicFrameLocks xmlns:a="http://schemas.openxmlformats.org/drawingml/2006/main" noChangeAspect="1"/>
+            </wp:cNvGraphicFramePr>
+            <a:graphic xmlns:a="http://schemas.openxmlformats.org/drawingml/2006/main">
+              <a:graphicData uri="http://schemas.openxmlformats.org/drawingml/2006/picture">
+                <pic:pic xmlns:pic="http://schemas.openxmlformats.org/drawingml/2006/picture">
+                  <pic:nvPicPr>
+                    <pic:cNvPr id="0" name="Picture 6"/>
+                    <pic:cNvPicPr>
+                      <a:picLocks noChangeAspect="1" noChangeArrowheads="1"/>
+                    </pic:cNvPicPr>
+                  </pic:nvPicPr>
+                  <pic:blipFill>
+                    <a:blip r:embed="rId36" cstate="print">
+                      <a:extLst>
+                        <a:ext uri="{28A0092B-C50C-407E-A947-70E740481C1C}">
+                          <a14:useLocalDpi xmlns:a14="http://schemas.microsoft.com/office/drawing/2010/main" val="0"/>
+                        </a:ext>
+                      </a:extLst>
+                    </a:blip>
+                    <a:srcRect/>
+                    <a:stretch>
+                      <a:fillRect/>
+                    </a:stretch>
+                  </pic:blipFill>
+                  <pic:spPr bwMode="auto">
+                    <a:xfrm>
+                      <a:off x="0" y="0"/>
+                      <a:ext cx="1696916" cy="220667"/>
+                    </a:xfrm>
+                    <a:prstGeom prst="rect">
+                      <a:avLst/>
+                    </a:prstGeom>
+                    <a:noFill/>
+                    <a:ln>
+                      <a:noFill/>
+                    </a:ln>
+                  </pic:spPr>
+                </pic:pic>
+              </a:graphicData>
+            </a:graphic>
+          </wp:inline>
+        </w:drawing>
+      </w:r>
+    </w:p>
+    <w:p>
+      <w:pPr>
+        <w:spacing w:after="0"/>
+        <w:rPr>
+          <w:sz w:val="24"/>
+          <w:szCs w:val="24"/>
+        </w:rPr>
+      </w:pPr>
+      <w:r>
+        <w:rPr>
+          <w:noProof/>
+          <w:sz w:val="24"/>
+          <w:szCs w:val="24"/>
+        </w:rPr>
+        <w:drawing>
+          <wp:inline distT="0" distB="0" distL="0" distR="0" wp14:anchorId="69C2D840" wp14:editId="20F7F4E3">
+            <wp:extent cx="2095500" cy="240004"/>
+            <wp:effectExtent l="0" t="0" r="0" b="8255"/>
+            <wp:docPr id="2141857419" name="Picture 7"/>
+            <wp:cNvGraphicFramePr>
+              <a:graphicFrameLocks xmlns:a="http://schemas.openxmlformats.org/drawingml/2006/main" noChangeAspect="1"/>
+            </wp:cNvGraphicFramePr>
+            <a:graphic xmlns:a="http://schemas.openxmlformats.org/drawingml/2006/main">
+              <a:graphicData uri="http://schemas.openxmlformats.org/drawingml/2006/picture">
+                <pic:pic xmlns:pic="http://schemas.openxmlformats.org/drawingml/2006/picture">
+                  <pic:nvPicPr>
+                    <pic:cNvPr id="0" name="Picture 7"/>
+                    <pic:cNvPicPr>
+                      <a:picLocks noChangeAspect="1" noChangeArrowheads="1"/>
+                    </pic:cNvPicPr>
+                  </pic:nvPicPr>
+                  <pic:blipFill>
+                    <a:blip r:embed="rId37" cstate="print">
+                      <a:extLst>
+                        <a:ext uri="{28A0092B-C50C-407E-A947-70E740481C1C}">
+                          <a14:useLocalDpi xmlns:a14="http://schemas.microsoft.com/office/drawing/2010/main" val="0"/>
+                        </a:ext>
+                      </a:extLst>
+                    </a:blip>
+                    <a:srcRect/>
+                    <a:stretch>
+                      <a:fillRect/>
+                    </a:stretch>
+                  </pic:blipFill>
+                  <pic:spPr bwMode="auto">
+                    <a:xfrm>
+                      <a:off x="0" y="0"/>
+                      <a:ext cx="2245234" cy="257154"/>
+                    </a:xfrm>
+                    <a:prstGeom prst="rect">
+                      <a:avLst/>
+                    </a:prstGeom>
+                    <a:noFill/>
+                    <a:ln>
+                      <a:noFill/>
+                    </a:ln>
+                  </pic:spPr>
+                </pic:pic>
+              </a:graphicData>
+            </a:graphic>
+          </wp:inline>
+        </w:drawing>
+      </w:r>
+    </w:p>
+    <w:p>
+      <w:pPr>
+        <w:spacing w:after="0"/>
+        <w:rPr>
+          <w:sz w:val="24"/>
+          <w:szCs w:val="24"/>
+        </w:rPr>
+      </w:pPr>
+      <w:r>
+        <w:rPr>
+          <w:noProof/>
+          <w:sz w:val="24"/>
+          <w:szCs w:val="24"/>
+        </w:rPr>
+        <w:drawing>
+          <wp:inline distT="0" distB="0" distL="0" distR="0" wp14:anchorId="0D641B44" wp14:editId="11C3D611">
+            <wp:extent cx="2127250" cy="265422"/>
+            <wp:effectExtent l="0" t="0" r="0" b="1905"/>
+            <wp:docPr id="1008418658" name="Picture 8"/>
+            <wp:cNvGraphicFramePr>
+              <a:graphicFrameLocks xmlns:a="http://schemas.openxmlformats.org/drawingml/2006/main" noChangeAspect="1"/>
+            </wp:cNvGraphicFramePr>
+            <a:graphic xmlns:a="http://schemas.openxmlformats.org/drawingml/2006/main">
+              <a:graphicData uri="http://schemas.openxmlformats.org/drawingml/2006/picture">
+                <pic:pic xmlns:pic="http://schemas.openxmlformats.org/drawingml/2006/picture">
+                  <pic:nvPicPr>
+                    <pic:cNvPr id="0" name="Picture 8"/>
+                    <pic:cNvPicPr>
+                      <a:picLocks noChangeAspect="1" noChangeArrowheads="1"/>
+                    </pic:cNvPicPr>
+                  </pic:nvPicPr>
+                  <pic:blipFill>
+                    <a:blip r:embed="rId38" cstate="print">
+                      <a:extLst>
+                        <a:ext uri="{28A0092B-C50C-407E-A947-70E740481C1C}">
+                          <a14:useLocalDpi xmlns:a14="http://schemas.microsoft.com/office/drawing/2010/main" val="0"/>
+                        </a:ext>
+                      </a:extLst>
+                    </a:blip>
+                    <a:srcRect/>
+                    <a:stretch>
+                      <a:fillRect/>
+                    </a:stretch>
+                  </pic:blipFill>
+                  <pic:spPr bwMode="auto">
+                    <a:xfrm>
+                      <a:off x="0" y="0"/>
+                      <a:ext cx="2261274" cy="282145"/>
+                    </a:xfrm>
+                    <a:prstGeom prst="rect">
+                      <a:avLst/>
+                    </a:prstGeom>
+                    <a:noFill/>
+                    <a:ln>
+                      <a:noFill/>
+                    </a:ln>
+                  </pic:spPr>
+                </pic:pic>
+              </a:graphicData>
+            </a:graphic>
+          </wp:inline>
+        </w:drawing>
+      </w:r>
+    </w:p>
+    <w:p>
+      <w:pPr>
+        <w:spacing w:after="0"/>
+        <w:rPr>
+          <w:sz w:val="24"/>
+          <w:szCs w:val="24"/>
+        </w:rPr>
+      </w:pPr>
+      <w:r>
+        <w:rPr>
+          <w:sz w:val="24"/>
+          <w:szCs w:val="24"/>
+        </w:rPr>
+        <w:t>It will then take 2 arrays and combine them together to make a sorted array and repeat until it combines all the items into 1 sorted array.</w:t>
+      </w:r>
+    </w:p>
+    <w:p>
+      <w:pPr>
+        <w:spacing w:after="0"/>
+        <w:rPr>
+          <w:sz w:val="24"/>
+          <w:szCs w:val="24"/>
+        </w:rPr>
+      </w:pPr>
+      <w:r>
+        <w:rPr>
+          <w:noProof/>
+          <w:sz w:val="24"/>
+          <w:szCs w:val="24"/>
+        </w:rPr>
+        <w:drawing>
+          <wp:inline distT="0" distB="0" distL="0" distR="0" wp14:anchorId="737D1BE1" wp14:editId="24A61016">
+            <wp:extent cx="1816100" cy="495915"/>
+            <wp:effectExtent l="0" t="0" r="0" b="0"/>
+            <wp:docPr id="118651135" name="Picture 9"/>
+            <wp:cNvGraphicFramePr>
+              <a:graphicFrameLocks xmlns:a="http://schemas.openxmlformats.org/drawingml/2006/main" noChangeAspect="1"/>
+            </wp:cNvGraphicFramePr>
+            <a:graphic xmlns:a="http://schemas.openxmlformats.org/drawingml/2006/main">
+              <a:graphicData uri="http://schemas.openxmlformats.org/drawingml/2006/picture">
+                <pic:pic xmlns:pic="http://schemas.openxmlformats.org/drawingml/2006/picture">
+                  <pic:nvPicPr>
+                    <pic:cNvPr id="0" name="Picture 9"/>
+                    <pic:cNvPicPr>
+                      <a:picLocks noChangeAspect="1" noChangeArrowheads="1"/>
+                    </pic:cNvPicPr>
+                  </pic:nvPicPr>
+                  <pic:blipFill>
+                    <a:blip r:embed="rId39" cstate="print">
+                      <a:extLst>
+                        <a:ext uri="{28A0092B-C50C-407E-A947-70E740481C1C}">
+                          <a14:useLocalDpi xmlns:a14="http://schemas.microsoft.com/office/drawing/2010/main" val="0"/>
+                        </a:ext>
+                      </a:extLst>
+                    </a:blip>
+                    <a:srcRect/>
+                    <a:stretch>
+                      <a:fillRect/>
+                    </a:stretch>
+                  </pic:blipFill>
+                  <pic:spPr bwMode="auto">
+                    <a:xfrm>
+                      <a:off x="0" y="0"/>
+                      <a:ext cx="1861805" cy="508395"/>
+                    </a:xfrm>
+                    <a:prstGeom prst="rect">
+                      <a:avLst/>
+                    </a:prstGeom>
+                    <a:noFill/>
+                    <a:ln>
+                      <a:noFill/>
+                    </a:ln>
+                  </pic:spPr>
+                </pic:pic>
+              </a:graphicData>
+            </a:graphic>
+          </wp:inline>
+        </w:drawing>
+      </w:r>
+    </w:p>
+    <w:p>
+      <w:pPr>
+        <w:spacing w:after="0"/>
+        <w:rPr>
+          <w:sz w:val="24"/>
+          <w:szCs w:val="24"/>
+        </w:rPr>
+      </w:pPr>
+      <w:r>
+        <w:rPr>
+          <w:noProof/>
+          <w:sz w:val="24"/>
+          <w:szCs w:val="24"/>
+        </w:rPr>
+        <w:drawing>
+          <wp:inline distT="0" distB="0" distL="0" distR="0" wp14:anchorId="412142A5" wp14:editId="4938D73D">
+            <wp:extent cx="1828800" cy="475320"/>
+            <wp:effectExtent l="0" t="0" r="0" b="1270"/>
+            <wp:docPr id="1882164483" name="Picture 10"/>
+            <wp:cNvGraphicFramePr>
+              <a:graphicFrameLocks xmlns:a="http://schemas.openxmlformats.org/drawingml/2006/main" noChangeAspect="1"/>
+            </wp:cNvGraphicFramePr>
+            <a:graphic xmlns:a="http://schemas.openxmlformats.org/drawingml/2006/main">
+              <a:graphicData uri="http://schemas.openxmlformats.org/drawingml/2006/picture">
+                <pic:pic xmlns:pic="http://schemas.openxmlformats.org/drawingml/2006/picture">
+                  <pic:nvPicPr>
+                    <pic:cNvPr id="0" name="Picture 10"/>
+                    <pic:cNvPicPr>
+                      <a:picLocks noChangeAspect="1" noChangeArrowheads="1"/>
+                    </pic:cNvPicPr>
+                  </pic:nvPicPr>
+                  <pic:blipFill>
+                    <a:blip r:embed="rId40" cstate="print">
+                      <a:extLst>
+                        <a:ext uri="{28A0092B-C50C-407E-A947-70E740481C1C}">
+                          <a14:useLocalDpi xmlns:a14="http://schemas.microsoft.com/office/drawing/2010/main" val="0"/>
+                        </a:ext>
+                      </a:extLst>
+                    </a:blip>
+                    <a:srcRect/>
+                    <a:stretch>
+                      <a:fillRect/>
+                    </a:stretch>
+                  </pic:blipFill>
+                  <pic:spPr bwMode="auto">
+                    <a:xfrm>
+                      <a:off x="0" y="0"/>
+                      <a:ext cx="1840894" cy="478463"/>
+                    </a:xfrm>
+                    <a:prstGeom prst="rect">
+                      <a:avLst/>
+                    </a:prstGeom>
+                    <a:noFill/>
+                    <a:ln>
+                      <a:noFill/>
+                    </a:ln>
+                  </pic:spPr>
+                </pic:pic>
+              </a:graphicData>
+            </a:graphic>
+          </wp:inline>
+        </w:drawing>
+      </w:r>
+    </w:p>
+    <w:p>
+      <w:pPr>
+        <w:spacing w:after="0"/>
+        <w:rPr>
+          <w:sz w:val="24"/>
+          <w:szCs w:val="24"/>
+        </w:rPr>
+      </w:pPr>
+      <w:r>
+        <w:rPr>
+          <w:noProof/>
+          <w:sz w:val="24"/>
+          <w:szCs w:val="24"/>
+        </w:rPr>
+        <w:drawing>
+          <wp:inline distT="0" distB="0" distL="0" distR="0" wp14:anchorId="7ED4A041" wp14:editId="12DD2749">
+            <wp:extent cx="1822450" cy="474078"/>
+            <wp:effectExtent l="0" t="0" r="6350" b="2540"/>
+            <wp:docPr id="1417952154" name="Picture 11"/>
+            <wp:cNvGraphicFramePr>
+              <a:graphicFrameLocks xmlns:a="http://schemas.openxmlformats.org/drawingml/2006/main" noChangeAspect="1"/>
+            </wp:cNvGraphicFramePr>
+            <a:graphic xmlns:a="http://schemas.openxmlformats.org/drawingml/2006/main">
+              <a:graphicData uri="http://schemas.openxmlformats.org/drawingml/2006/picture">
+                <pic:pic xmlns:pic="http://schemas.openxmlformats.org/drawingml/2006/picture">
+                  <pic:nvPicPr>
+                    <pic:cNvPr id="0" name="Picture 11"/>
+                    <pic:cNvPicPr>
+                      <a:picLocks noChangeAspect="1" noChangeArrowheads="1"/>
+                    </pic:cNvPicPr>
+                  </pic:nvPicPr>
+                  <pic:blipFill>
+                    <a:blip r:embed="rId41" cstate="print">
+                      <a:extLst>
+                        <a:ext uri="{28A0092B-C50C-407E-A947-70E740481C1C}">
+                          <a14:useLocalDpi xmlns:a14="http://schemas.microsoft.com/office/drawing/2010/main" val="0"/>
+                        </a:ext>
+                      </a:extLst>
+                    </a:blip>
+                    <a:srcRect/>
+                    <a:stretch>
+                      <a:fillRect/>
+                    </a:stretch>
+                  </pic:blipFill>
+                  <pic:spPr bwMode="auto">
+                    <a:xfrm>
+                      <a:off x="0" y="0"/>
+                      <a:ext cx="1847741" cy="480657"/>
+                    </a:xfrm>
+                    <a:prstGeom prst="rect">
+                      <a:avLst/>
+                    </a:prstGeom>
+                    <a:noFill/>
+                    <a:ln>
+                      <a:noFill/>
+                    </a:ln>
+                  </pic:spPr>
+                </pic:pic>
+              </a:graphicData>
+            </a:graphic>
+          </wp:inline>
+        </w:drawing>
+      </w:r>
+    </w:p>
+    <w:p>
+      <w:pPr>
+        <w:spacing w:after="0"/>
+        <w:rPr>
+          <w:sz w:val="24"/>
+          <w:szCs w:val="24"/>
+        </w:rPr>
+      </w:pPr>
+      <w:r>
+        <w:rPr>
+          <w:noProof/>
+          <w:sz w:val="24"/>
+          <w:szCs w:val="24"/>
+        </w:rPr>
+        <w:drawing>
+          <wp:inline distT="0" distB="0" distL="0" distR="0" wp14:anchorId="14F9E6BA" wp14:editId="4566C695">
+            <wp:extent cx="1856635" cy="234950"/>
+            <wp:effectExtent l="0" t="0" r="0" b="0"/>
+            <wp:docPr id="789782716" name="Picture 12"/>
+            <wp:cNvGraphicFramePr>
+              <a:graphicFrameLocks xmlns:a="http://schemas.openxmlformats.org/drawingml/2006/main" noChangeAspect="1"/>
+            </wp:cNvGraphicFramePr>
+            <a:graphic xmlns:a="http://schemas.openxmlformats.org/drawingml/2006/main">
+              <a:graphicData uri="http://schemas.openxmlformats.org/drawingml/2006/picture">
+                <pic:pic xmlns:pic="http://schemas.openxmlformats.org/drawingml/2006/picture">
+                  <pic:nvPicPr>
+                    <pic:cNvPr id="0" name="Picture 12"/>
+                    <pic:cNvPicPr>
+                      <a:picLocks noChangeAspect="1" noChangeArrowheads="1"/>
+                    </pic:cNvPicPr>
+                  </pic:nvPicPr>
+                  <pic:blipFill>
+                    <a:blip r:embed="rId42" cstate="print">
+                      <a:extLst>
+                        <a:ext uri="{28A0092B-C50C-407E-A947-70E740481C1C}">
+                          <a14:useLocalDpi xmlns:a14="http://schemas.microsoft.com/office/drawing/2010/main" val="0"/>
+                        </a:ext>
+                      </a:extLst>
+                    </a:blip>
+                    <a:srcRect/>
+                    <a:stretch>
+                      <a:fillRect/>
+                    </a:stretch>
+                  </pic:blipFill>
+                  <pic:spPr bwMode="auto">
+                    <a:xfrm>
+                      <a:off x="0" y="0"/>
+                      <a:ext cx="1881057" cy="238041"/>
+                    </a:xfrm>
+                    <a:prstGeom prst="rect">
+                      <a:avLst/>
+                    </a:prstGeom>
+                    <a:noFill/>
+                    <a:ln>
+                      <a:noFill/>
+                    </a:ln>
+                  </pic:spPr>
+                </pic:pic>
+              </a:graphicData>
+            </a:graphic>
+          </wp:inline>
+        </w:drawing>
+      </w:r>
+    </w:p>
+    <w:p>
+      <w:pPr>
+        <w:spacing w:after="0"/>
+        <w:rPr>
+          <w:sz w:val="24"/>
+          <w:szCs w:val="24"/>
+        </w:rPr>
+      </w:pPr>
+      <w:r>
+        <w:rPr>
+          <w:noProof/>
+          <w:sz w:val="24"/>
+          <w:szCs w:val="24"/>
+        </w:rPr>
+        <w:drawing>
+          <wp:inline distT="0" distB="0" distL="0" distR="0" wp14:anchorId="0F74442C" wp14:editId="0D064A8D">
+            <wp:extent cx="1809750" cy="495675"/>
+            <wp:effectExtent l="0" t="0" r="0" b="0"/>
+            <wp:docPr id="85564344" name="Picture 13"/>
+            <wp:cNvGraphicFramePr>
+              <a:graphicFrameLocks xmlns:a="http://schemas.openxmlformats.org/drawingml/2006/main" noChangeAspect="1"/>
+            </wp:cNvGraphicFramePr>
+            <a:graphic xmlns:a="http://schemas.openxmlformats.org/drawingml/2006/main">
+              <a:graphicData uri="http://schemas.openxmlformats.org/drawingml/2006/picture">
+                <pic:pic xmlns:pic="http://schemas.openxmlformats.org/drawingml/2006/picture">
+                  <pic:nvPicPr>
+                    <pic:cNvPr id="0" name="Picture 13"/>
+                    <pic:cNvPicPr>
+                      <a:picLocks noChangeAspect="1" noChangeArrowheads="1"/>
+                    </pic:cNvPicPr>
+                  </pic:nvPicPr>
+                  <pic:blipFill>
+                    <a:blip r:embed="rId43" cstate="print">
+                      <a:extLst>
+                        <a:ext uri="{28A0092B-C50C-407E-A947-70E740481C1C}">
+                          <a14:useLocalDpi xmlns:a14="http://schemas.microsoft.com/office/drawing/2010/main" val="0"/>
+                        </a:ext>
+                      </a:extLst>
+                    </a:blip>
+                    <a:srcRect/>
+                    <a:stretch>
+                      <a:fillRect/>
+                    </a:stretch>
+                  </pic:blipFill>
+                  <pic:spPr bwMode="auto">
+                    <a:xfrm>
+                      <a:off x="0" y="0"/>
+                      <a:ext cx="1824913" cy="499828"/>
+                    </a:xfrm>
+                    <a:prstGeom prst="rect">
+                      <a:avLst/>
+                    </a:prstGeom>
+                    <a:noFill/>
+                    <a:ln>
+                      <a:noFill/>
+                    </a:ln>
+                  </pic:spPr>
+                </pic:pic>
+              </a:graphicData>
+            </a:graphic>
+          </wp:inline>
+        </w:drawing>
+      </w:r>
+    </w:p>
+    <w:p>
+      <w:pPr>
+        <w:spacing w:after="0"/>
+        <w:rPr>
+          <w:sz w:val="24"/>
+          <w:szCs w:val="24"/>
+        </w:rPr>
+      </w:pPr>
+      <w:r>
+        <w:rPr>
+          <w:noProof/>
+          <w:sz w:val="24"/>
+          <w:szCs w:val="24"/>
+        </w:rPr>
+        <w:drawing>
+          <wp:inline distT="0" distB="0" distL="0" distR="0" wp14:anchorId="4DFABAF4" wp14:editId="3FB139E1">
+            <wp:extent cx="1873844" cy="241300"/>
+            <wp:effectExtent l="0" t="0" r="0" b="6350"/>
+            <wp:docPr id="2108597165" name="Picture 14"/>
+            <wp:cNvGraphicFramePr>
+              <a:graphicFrameLocks xmlns:a="http://schemas.openxmlformats.org/drawingml/2006/main" noChangeAspect="1"/>
+            </wp:cNvGraphicFramePr>
+            <a:graphic xmlns:a="http://schemas.openxmlformats.org/drawingml/2006/main">
+              <a:graphicData uri="http://schemas.openxmlformats.org/drawingml/2006/picture">
+                <pic:pic xmlns:pic="http://schemas.openxmlformats.org/drawingml/2006/picture">
+                  <pic:nvPicPr>
+                    <pic:cNvPr id="0" name="Picture 14"/>
+                    <pic:cNvPicPr>
+                      <a:picLocks noChangeAspect="1" noChangeArrowheads="1"/>
+                    </pic:cNvPicPr>
+                  </pic:nvPicPr>
+                  <pic:blipFill>
+                    <a:blip r:embed="rId44" cstate="print">
+                      <a:extLst>
+                        <a:ext uri="{28A0092B-C50C-407E-A947-70E740481C1C}">
+                          <a14:useLocalDpi xmlns:a14="http://schemas.microsoft.com/office/drawing/2010/main" val="0"/>
+                        </a:ext>
+                      </a:extLst>
+                    </a:blip>
+                    <a:srcRect/>
+                    <a:stretch>
+                      <a:fillRect/>
+                    </a:stretch>
+                  </pic:blipFill>
+                  <pic:spPr bwMode="auto">
+                    <a:xfrm>
+                      <a:off x="0" y="0"/>
+                      <a:ext cx="1963334" cy="252824"/>
+                    </a:xfrm>
+                    <a:prstGeom prst="rect">
+                      <a:avLst/>
+                    </a:prstGeom>
+                    <a:noFill/>
+                    <a:ln>
+                      <a:noFill/>
+                    </a:ln>
+                  </pic:spPr>
+                </pic:pic>
+              </a:graphicData>
+            </a:graphic>
+          </wp:inline>
+        </w:drawing>
+      </w:r>
+    </w:p>
+    <w:p>
+      <w:pPr>
+        <w:spacing w:after="0"/>
+        <w:rPr>
+          <w:sz w:val="24"/>
+          <w:szCs w:val="24"/>
+        </w:rPr>
+      </w:pPr>
+      <w:r>
+        <w:rPr>
+          <w:noProof/>
+          <w:sz w:val="24"/>
+          <w:szCs w:val="24"/>
+        </w:rPr>
+        <w:drawing>
+          <wp:inline distT="0" distB="0" distL="0" distR="0" wp14:anchorId="2F1435F2" wp14:editId="5F8D02CC">
+            <wp:extent cx="1860550" cy="259118"/>
+            <wp:effectExtent l="0" t="0" r="6350" b="7620"/>
+            <wp:docPr id="716553379" name="Picture 15"/>
+            <wp:cNvGraphicFramePr>
+              <a:graphicFrameLocks xmlns:a="http://schemas.openxmlformats.org/drawingml/2006/main" noChangeAspect="1"/>
+            </wp:cNvGraphicFramePr>
+            <a:graphic xmlns:a="http://schemas.openxmlformats.org/drawingml/2006/main">
+              <a:graphicData uri="http://schemas.openxmlformats.org/drawingml/2006/picture">
+                <pic:pic xmlns:pic="http://schemas.openxmlformats.org/drawingml/2006/picture">
+                  <pic:nvPicPr>
+                    <pic:cNvPr id="0" name="Picture 15"/>
+                    <pic:cNvPicPr>
+                      <a:picLocks noChangeAspect="1" noChangeArrowheads="1"/>
+                    </pic:cNvPicPr>
+                  </pic:nvPicPr>
+                  <pic:blipFill>
+                    <a:blip r:embed="rId45" cstate="print">
+                      <a:extLst>
+                        <a:ext uri="{28A0092B-C50C-407E-A947-70E740481C1C}">
+                          <a14:useLocalDpi xmlns:a14="http://schemas.microsoft.com/office/drawing/2010/main" val="0"/>
+                        </a:ext>
+                      </a:extLst>
+                    </a:blip>
+                    <a:srcRect/>
+                    <a:stretch>
+                      <a:fillRect/>
+                    </a:stretch>
+                  </pic:blipFill>
+                  <pic:spPr bwMode="auto">
+                    <a:xfrm>
+                      <a:off x="0" y="0"/>
+                      <a:ext cx="1914518" cy="266634"/>
+                    </a:xfrm>
+                    <a:prstGeom prst="rect">
+                      <a:avLst/>
+                    </a:prstGeom>
+                    <a:noFill/>
+                    <a:ln>
+                      <a:noFill/>
+                    </a:ln>
+                  </pic:spPr>
+                </pic:pic>
+              </a:graphicData>
+            </a:graphic>
+          </wp:inline>
+        </w:drawing>
+      </w:r>
+    </w:p>
+    <w:p>
+      <w:pPr>
+        <w:spacing w:after="0"/>
+        <w:rPr>
+          <w:sz w:val="24"/>
+          <w:szCs w:val="24"/>
+        </w:rPr>
+      </w:pPr>
+    </w:p>
+    <w:p>
+      <w:pPr>
+        <w:spacing w:after="0"/>
+        <w:rPr>
+          <w:sz w:val="24"/>
+          <w:szCs w:val="24"/>
+        </w:rPr>
+      </w:pPr>
+    </w:p>
+    <w:p>
+      <w:pPr>
+        <w:spacing w:after="0"/>
+        <w:rPr>
+          <w:color w:val="FF0000"/>
+          <w:sz w:val="32"/>
+          <w:szCs w:val="32"/>
+        </w:rPr>
+      </w:pPr>
+      <w:r>
+        <w:rPr>
+          <w:color w:val="FF0000"/>
+          <w:sz w:val="32"/>
+          <w:szCs w:val="32"/>
+        </w:rPr>
+        <w:t>Merge Code</w:t>
+      </w:r>
+    </w:p>
+    <w:p>
+      <w:pPr>
+        <w:shd w:val="clear" w:color="auto" w:fill="1E1E1E"/>
+        <w:spacing w:after="0" w:line="285" w:lineRule="atLeast"/>
+        <w:rPr>
+          <w:rFonts w:ascii="Consolas" w:eastAsia="Times New Roman" w:hAnsi="Consolas" w:cs="Times New Roman"/>
+          <w:color w:val="D4D4D4"/>
+          <w:kern w:val="0"/>
+          <w:sz w:val="21"/>
+          <w:szCs w:val="21"/>
+          <w14:ligatures w14:val="none"/>
+        </w:rPr>
+      </w:pPr>
+      <w:r>
+        <w:rPr>
+          <w:rFonts w:ascii="Consolas" w:eastAsia="Times New Roman" w:hAnsi="Consolas" w:cs="Times New Roman"/>
+          <w:color w:val="569CD6"/>
+          <w:kern w:val="0"/>
+          <w:sz w:val="21"/>
+          <w:szCs w:val="21"/>
+          <w14:ligatures w14:val="none"/>
+        </w:rPr>
+        <w:t>function</w:t>
+      </w:r>
+      <w:r>
+        <w:rPr>
+          <w:rFonts w:ascii="Consolas" w:eastAsia="Times New Roman" w:hAnsi="Consolas" w:cs="Times New Roman"/>
+          <w:color w:val="D4D4D4"/>
+          <w:kern w:val="0"/>
+          <w:sz w:val="21"/>
+          <w:szCs w:val="21"/>
+          <w14:ligatures w14:val="none"/>
+        </w:rPr>
+        <w:t xml:space="preserve"> </w:t>
+      </w:r>
+      <w:r>
+        <w:rPr>
+          <w:rFonts w:ascii="Consolas" w:eastAsia="Times New Roman" w:hAnsi="Consolas" w:cs="Times New Roman"/>
+          <w:color w:val="DCDCAA"/>
+          <w:kern w:val="0"/>
+          <w:sz w:val="21"/>
+          <w:szCs w:val="21"/>
+          <w14:ligatures w14:val="none"/>
+        </w:rPr>
+        <w:t>merge</w:t>
+      </w:r>
+      <w:r>
+        <w:rPr>
+          <w:rFonts w:ascii="Consolas" w:eastAsia="Times New Roman" w:hAnsi="Consolas" w:cs="Times New Roman"/>
+          <w:color w:val="D4D4D4"/>
+          <w:kern w:val="0"/>
+          <w:sz w:val="21"/>
+          <w:szCs w:val="21"/>
+          <w14:ligatures w14:val="none"/>
+        </w:rPr>
+        <w:t>(</w:t>
+      </w:r>
+      <w:r>
+        <w:rPr>
+          <w:rFonts w:ascii="Consolas" w:eastAsia="Times New Roman" w:hAnsi="Consolas" w:cs="Times New Roman"/>
+          <w:color w:val="9CDCFE"/>
+          <w:kern w:val="0"/>
+          <w:sz w:val="21"/>
+          <w:szCs w:val="21"/>
+          <w14:ligatures w14:val="none"/>
+        </w:rPr>
+        <w:t>array1</w:t>
+      </w:r>
+      <w:r>
+        <w:rPr>
+          <w:rFonts w:ascii="Consolas" w:eastAsia="Times New Roman" w:hAnsi="Consolas" w:cs="Times New Roman"/>
+          <w:color w:val="D4D4D4"/>
+          <w:kern w:val="0"/>
+          <w:sz w:val="21"/>
+          <w:szCs w:val="21"/>
+          <w14:ligatures w14:val="none"/>
+        </w:rPr>
+        <w:t xml:space="preserve">, </w:t>
+      </w:r>
+      <w:r>
+        <w:rPr>
+          <w:rFonts w:ascii="Consolas" w:eastAsia="Times New Roman" w:hAnsi="Consolas" w:cs="Times New Roman"/>
+          <w:color w:val="9CDCFE"/>
+          <w:kern w:val="0"/>
+          <w:sz w:val="21"/>
+          <w:szCs w:val="21"/>
+          <w14:ligatures w14:val="none"/>
+        </w:rPr>
+        <w:t>array2</w:t>
+      </w:r>
+      <w:r>
+        <w:rPr>
+          <w:rFonts w:ascii="Consolas" w:eastAsia="Times New Roman" w:hAnsi="Consolas" w:cs="Times New Roman"/>
+          <w:color w:val="D4D4D4"/>
+          <w:kern w:val="0"/>
+          <w:sz w:val="21"/>
+          <w:szCs w:val="21"/>
+          <w14:ligatures w14:val="none"/>
+        </w:rPr>
+        <w:t>) {</w:t>
+      </w:r>
+    </w:p>
+    <w:p>
+      <w:pPr>
+        <w:shd w:val="clear" w:color="auto" w:fill="1E1E1E"/>
+        <w:spacing w:after="0" w:line="285" w:lineRule="atLeast"/>
+        <w:rPr>
+          <w:rFonts w:ascii="Consolas" w:eastAsia="Times New Roman" w:hAnsi="Consolas" w:cs="Times New Roman"/>
+          <w:color w:val="D4D4D4"/>
+          <w:kern w:val="0"/>
+          <w:sz w:val="21"/>
+          <w:szCs w:val="21"/>
+          <w14:ligatures w14:val="none"/>
+        </w:rPr>
+      </w:pPr>
+      <w:r>
+        <w:rPr>
+          <w:rFonts w:ascii="Consolas" w:eastAsia="Times New Roman" w:hAnsi="Consolas" w:cs="Times New Roman"/>
+          <w:color w:val="D4D4D4"/>
+          <w:kern w:val="0"/>
+          <w:sz w:val="21"/>
+          <w:szCs w:val="21"/>
+          <w14:ligatures w14:val="none"/>
+        </w:rPr>
+        <w:t xml:space="preserve">    </w:t>
+      </w:r>
+      <w:r>
+        <w:rPr>
+          <w:rFonts w:ascii="Consolas" w:eastAsia="Times New Roman" w:hAnsi="Consolas" w:cs="Times New Roman"/>
+          <w:color w:val="569CD6"/>
+          <w:kern w:val="0"/>
+          <w:sz w:val="21"/>
+          <w:szCs w:val="21"/>
+          <w14:ligatures w14:val="none"/>
+        </w:rPr>
+        <w:t>let</w:t>
+      </w:r>
+      <w:r>
+        <w:rPr>
+          <w:rFonts w:ascii="Consolas" w:eastAsia="Times New Roman" w:hAnsi="Consolas" w:cs="Times New Roman"/>
+          <w:color w:val="D4D4D4"/>
+          <w:kern w:val="0"/>
+          <w:sz w:val="21"/>
+          <w:szCs w:val="21"/>
+          <w14:ligatures w14:val="none"/>
+        </w:rPr>
+        <w:t xml:space="preserve"> </w:t>
+      </w:r>
+      <w:r>
+        <w:rPr>
+          <w:rFonts w:ascii="Consolas" w:eastAsia="Times New Roman" w:hAnsi="Consolas" w:cs="Times New Roman"/>
+          <w:color w:val="9CDCFE"/>
+          <w:kern w:val="0"/>
+          <w:sz w:val="21"/>
+          <w:szCs w:val="21"/>
+          <w14:ligatures w14:val="none"/>
+        </w:rPr>
+        <w:t>combined</w:t>
+      </w:r>
+      <w:r>
+        <w:rPr>
+          <w:rFonts w:ascii="Consolas" w:eastAsia="Times New Roman" w:hAnsi="Consolas" w:cs="Times New Roman"/>
+          <w:color w:val="D4D4D4"/>
+          <w:kern w:val="0"/>
+          <w:sz w:val="21"/>
+          <w:szCs w:val="21"/>
+          <w14:ligatures w14:val="none"/>
+        </w:rPr>
+        <w:t xml:space="preserve"> = [];</w:t>
+      </w:r>
+    </w:p>
+    <w:p>
+      <w:pPr>
+        <w:shd w:val="clear" w:color="auto" w:fill="1E1E1E"/>
+        <w:spacing w:after="0" w:line="285" w:lineRule="atLeast"/>
+        <w:rPr>
+          <w:rFonts w:ascii="Consolas" w:eastAsia="Times New Roman" w:hAnsi="Consolas" w:cs="Times New Roman"/>
+          <w:color w:val="D4D4D4"/>
+          <w:kern w:val="0"/>
+          <w:sz w:val="21"/>
+          <w:szCs w:val="21"/>
+          <w14:ligatures w14:val="none"/>
+        </w:rPr>
+      </w:pPr>
+      <w:r>
+        <w:rPr>
+          <w:rFonts w:ascii="Consolas" w:eastAsia="Times New Roman" w:hAnsi="Consolas" w:cs="Times New Roman"/>
+          <w:color w:val="D4D4D4"/>
+          <w:kern w:val="0"/>
+          <w:sz w:val="21"/>
+          <w:szCs w:val="21"/>
+          <w14:ligatures w14:val="none"/>
+        </w:rPr>
+        <w:t xml:space="preserve">    </w:t>
+      </w:r>
+      <w:r>
+        <w:rPr>
+          <w:rFonts w:ascii="Consolas" w:eastAsia="Times New Roman" w:hAnsi="Consolas" w:cs="Times New Roman"/>
+          <w:color w:val="569CD6"/>
+          <w:kern w:val="0"/>
+          <w:sz w:val="21"/>
+          <w:szCs w:val="21"/>
+          <w14:ligatures w14:val="none"/>
+        </w:rPr>
+        <w:t>let</w:t>
+      </w:r>
+      <w:r>
+        <w:rPr>
+          <w:rFonts w:ascii="Consolas" w:eastAsia="Times New Roman" w:hAnsi="Consolas" w:cs="Times New Roman"/>
+          <w:color w:val="D4D4D4"/>
+          <w:kern w:val="0"/>
+          <w:sz w:val="21"/>
+          <w:szCs w:val="21"/>
+          <w14:ligatures w14:val="none"/>
+        </w:rPr>
+        <w:t xml:space="preserve"> </w:t>
+      </w:r>
+      <w:r>
+        <w:rPr>
+          <w:rFonts w:ascii="Consolas" w:eastAsia="Times New Roman" w:hAnsi="Consolas" w:cs="Times New Roman"/>
+          <w:color w:val="9CDCFE"/>
+          <w:kern w:val="0"/>
+          <w:sz w:val="21"/>
+          <w:szCs w:val="21"/>
+          <w14:ligatures w14:val="none"/>
+        </w:rPr>
+        <w:t>i</w:t>
+      </w:r>
+      <w:r>
+        <w:rPr>
+          <w:rFonts w:ascii="Consolas" w:eastAsia="Times New Roman" w:hAnsi="Consolas" w:cs="Times New Roman"/>
+          <w:color w:val="D4D4D4"/>
+          <w:kern w:val="0"/>
+          <w:sz w:val="21"/>
+          <w:szCs w:val="21"/>
+          <w14:ligatures w14:val="none"/>
+        </w:rPr>
+        <w:t xml:space="preserve"> = </w:t>
+      </w:r>
+      <w:r>
+        <w:rPr>
+          <w:rFonts w:ascii="Consolas" w:eastAsia="Times New Roman" w:hAnsi="Consolas" w:cs="Times New Roman"/>
+          <w:color w:val="B5CEA8"/>
+          <w:kern w:val="0"/>
+          <w:sz w:val="21"/>
+          <w:szCs w:val="21"/>
+          <w14:ligatures w14:val="none"/>
+        </w:rPr>
+        <w:t>0</w:t>
+      </w:r>
+      <w:r>
+        <w:rPr>
+          <w:rFonts w:ascii="Consolas" w:eastAsia="Times New Roman" w:hAnsi="Consolas" w:cs="Times New Roman"/>
+          <w:color w:val="D4D4D4"/>
+          <w:kern w:val="0"/>
+          <w:sz w:val="21"/>
+          <w:szCs w:val="21"/>
+          <w14:ligatures w14:val="none"/>
+        </w:rPr>
+        <w:t>;</w:t>
+      </w:r>
+    </w:p>
+    <w:p>
+      <w:pPr>
+        <w:shd w:val="clear" w:color="auto" w:fill="1E1E1E"/>
+        <w:spacing w:after="0" w:line="285" w:lineRule="atLeast"/>
+        <w:rPr>
+          <w:rFonts w:ascii="Consolas" w:eastAsia="Times New Roman" w:hAnsi="Consolas" w:cs="Times New Roman"/>
+          <w:color w:val="D4D4D4"/>
+          <w:kern w:val="0"/>
+          <w:sz w:val="21"/>
+          <w:szCs w:val="21"/>
+          <w14:ligatures w14:val="none"/>
+        </w:rPr>
+      </w:pPr>
+      <w:r>
+        <w:rPr>
+          <w:rFonts w:ascii="Consolas" w:eastAsia="Times New Roman" w:hAnsi="Consolas" w:cs="Times New Roman"/>
+          <w:color w:val="D4D4D4"/>
+          <w:kern w:val="0"/>
+          <w:sz w:val="21"/>
+          <w:szCs w:val="21"/>
+          <w14:ligatures w14:val="none"/>
+        </w:rPr>
+        <w:t xml:space="preserve">    </w:t>
+      </w:r>
+      <w:r>
+        <w:rPr>
+          <w:rFonts w:ascii="Consolas" w:eastAsia="Times New Roman" w:hAnsi="Consolas" w:cs="Times New Roman"/>
+          <w:color w:val="569CD6"/>
+          <w:kern w:val="0"/>
+          <w:sz w:val="21"/>
+          <w:szCs w:val="21"/>
+          <w14:ligatures w14:val="none"/>
+        </w:rPr>
+        <w:t>let</w:t>
+      </w:r>
+      <w:r>
+        <w:rPr>
+          <w:rFonts w:ascii="Consolas" w:eastAsia="Times New Roman" w:hAnsi="Consolas" w:cs="Times New Roman"/>
+          <w:color w:val="D4D4D4"/>
+          <w:kern w:val="0"/>
+          <w:sz w:val="21"/>
+          <w:szCs w:val="21"/>
+          <w14:ligatures w14:val="none"/>
+        </w:rPr>
+        <w:t xml:space="preserve"> </w:t>
+      </w:r>
+      <w:r>
+        <w:rPr>
+          <w:rFonts w:ascii="Consolas" w:eastAsia="Times New Roman" w:hAnsi="Consolas" w:cs="Times New Roman"/>
+          <w:color w:val="9CDCFE"/>
+          <w:kern w:val="0"/>
+          <w:sz w:val="21"/>
+          <w:szCs w:val="21"/>
+          <w14:ligatures w14:val="none"/>
+        </w:rPr>
+        <w:t>j</w:t>
+      </w:r>
+      <w:r>
+        <w:rPr>
+          <w:rFonts w:ascii="Consolas" w:eastAsia="Times New Roman" w:hAnsi="Consolas" w:cs="Times New Roman"/>
+          <w:color w:val="D4D4D4"/>
+          <w:kern w:val="0"/>
+          <w:sz w:val="21"/>
+          <w:szCs w:val="21"/>
+          <w14:ligatures w14:val="none"/>
+        </w:rPr>
+        <w:t xml:space="preserve"> = </w:t>
+      </w:r>
+      <w:r>
+        <w:rPr>
+          <w:rFonts w:ascii="Consolas" w:eastAsia="Times New Roman" w:hAnsi="Consolas" w:cs="Times New Roman"/>
+          <w:color w:val="B5CEA8"/>
+          <w:kern w:val="0"/>
+          <w:sz w:val="21"/>
+          <w:szCs w:val="21"/>
+          <w14:ligatures w14:val="none"/>
+        </w:rPr>
+        <w:t>0</w:t>
+      </w:r>
+      <w:r>
+        <w:rPr>
+          <w:rFonts w:ascii="Consolas" w:eastAsia="Times New Roman" w:hAnsi="Consolas" w:cs="Times New Roman"/>
+          <w:color w:val="D4D4D4"/>
+          <w:kern w:val="0"/>
+          <w:sz w:val="21"/>
+          <w:szCs w:val="21"/>
+          <w14:ligatures w14:val="none"/>
+        </w:rPr>
+        <w:t>;</w:t>
+      </w:r>
+    </w:p>
+    <w:p>
+      <w:pPr>
+        <w:shd w:val="clear" w:color="auto" w:fill="1E1E1E"/>
+        <w:spacing w:after="0" w:line="285" w:lineRule="atLeast"/>
+        <w:rPr>
+          <w:rFonts w:ascii="Consolas" w:eastAsia="Times New Roman" w:hAnsi="Consolas" w:cs="Times New Roman"/>
+          <w:color w:val="D4D4D4"/>
+          <w:kern w:val="0"/>
+          <w:sz w:val="21"/>
+          <w:szCs w:val="21"/>
+          <w14:ligatures w14:val="none"/>
+        </w:rPr>
+      </w:pPr>
+      <w:r>
+        <w:rPr>
+          <w:rFonts w:ascii="Consolas" w:eastAsia="Times New Roman" w:hAnsi="Consolas" w:cs="Times New Roman"/>
+          <w:color w:val="D4D4D4"/>
+          <w:kern w:val="0"/>
+          <w:sz w:val="21"/>
+          <w:szCs w:val="21"/>
+          <w14:ligatures w14:val="none"/>
+        </w:rPr>
+        <w:t xml:space="preserve">    </w:t>
+      </w:r>
+      <w:r>
+        <w:rPr>
+          <w:rFonts w:ascii="Consolas" w:eastAsia="Times New Roman" w:hAnsi="Consolas" w:cs="Times New Roman"/>
+          <w:color w:val="C586C0"/>
+          <w:kern w:val="0"/>
+          <w:sz w:val="21"/>
+          <w:szCs w:val="21"/>
+          <w14:ligatures w14:val="none"/>
+        </w:rPr>
+        <w:t>while</w:t>
+      </w:r>
+      <w:r>
+        <w:rPr>
+          <w:rFonts w:ascii="Consolas" w:eastAsia="Times New Roman" w:hAnsi="Consolas" w:cs="Times New Roman"/>
+          <w:color w:val="D4D4D4"/>
+          <w:kern w:val="0"/>
+          <w:sz w:val="21"/>
+          <w:szCs w:val="21"/>
+          <w14:ligatures w14:val="none"/>
+        </w:rPr>
+        <w:t xml:space="preserve"> (</w:t>
+      </w:r>
+      <w:r>
+        <w:rPr>
+          <w:rFonts w:ascii="Consolas" w:eastAsia="Times New Roman" w:hAnsi="Consolas" w:cs="Times New Roman"/>
+          <w:color w:val="9CDCFE"/>
+          <w:kern w:val="0"/>
+          <w:sz w:val="21"/>
+          <w:szCs w:val="21"/>
+          <w14:ligatures w14:val="none"/>
+        </w:rPr>
+        <w:t>i</w:t>
+      </w:r>
+      <w:r>
+        <w:rPr>
+          <w:rFonts w:ascii="Consolas" w:eastAsia="Times New Roman" w:hAnsi="Consolas" w:cs="Times New Roman"/>
+          <w:color w:val="D4D4D4"/>
+          <w:kern w:val="0"/>
+          <w:sz w:val="21"/>
+          <w:szCs w:val="21"/>
+          <w14:ligatures w14:val="none"/>
+        </w:rPr>
+        <w:t xml:space="preserve"> &lt; </w:t>
+      </w:r>
+      <w:r>
+        <w:rPr>
+          <w:rFonts w:ascii="Consolas" w:eastAsia="Times New Roman" w:hAnsi="Consolas" w:cs="Times New Roman"/>
+          <w:color w:val="9CDCFE"/>
+          <w:kern w:val="0"/>
+          <w:sz w:val="21"/>
+          <w:szCs w:val="21"/>
+          <w14:ligatures w14:val="none"/>
+        </w:rPr>
+        <w:t>array1</w:t>
+      </w:r>
+      <w:r>
+        <w:rPr>
+          <w:rFonts w:ascii="Consolas" w:eastAsia="Times New Roman" w:hAnsi="Consolas" w:cs="Times New Roman"/>
+          <w:color w:val="D4D4D4"/>
+          <w:kern w:val="0"/>
+          <w:sz w:val="21"/>
+          <w:szCs w:val="21"/>
+          <w14:ligatures w14:val="none"/>
+        </w:rPr>
+        <w:t>.</w:t>
+      </w:r>
+      <w:r>
+        <w:rPr>
+          <w:rFonts w:ascii="Consolas" w:eastAsia="Times New Roman" w:hAnsi="Consolas" w:cs="Times New Roman"/>
+          <w:color w:val="9CDCFE"/>
+          <w:kern w:val="0"/>
+          <w:sz w:val="21"/>
+          <w:szCs w:val="21"/>
+          <w14:ligatures w14:val="none"/>
+        </w:rPr>
+        <w:t>length</w:t>
+      </w:r>
+      <w:r>
+        <w:rPr>
+          <w:rFonts w:ascii="Consolas" w:eastAsia="Times New Roman" w:hAnsi="Consolas" w:cs="Times New Roman"/>
+          <w:color w:val="D4D4D4"/>
+          <w:kern w:val="0"/>
+          <w:sz w:val="21"/>
+          <w:szCs w:val="21"/>
+          <w14:ligatures w14:val="none"/>
+        </w:rPr>
+        <w:t xml:space="preserve"> &amp;&amp; </w:t>
+      </w:r>
+      <w:r>
+        <w:rPr>
+          <w:rFonts w:ascii="Consolas" w:eastAsia="Times New Roman" w:hAnsi="Consolas" w:cs="Times New Roman"/>
+          <w:color w:val="9CDCFE"/>
+          <w:kern w:val="0"/>
+          <w:sz w:val="21"/>
+          <w:szCs w:val="21"/>
+          <w14:ligatures w14:val="none"/>
+        </w:rPr>
+        <w:t>j</w:t>
+      </w:r>
+      <w:r>
+        <w:rPr>
+          <w:rFonts w:ascii="Consolas" w:eastAsia="Times New Roman" w:hAnsi="Consolas" w:cs="Times New Roman"/>
+          <w:color w:val="D4D4D4"/>
+          <w:kern w:val="0"/>
+          <w:sz w:val="21"/>
+          <w:szCs w:val="21"/>
+          <w14:ligatures w14:val="none"/>
+        </w:rPr>
+        <w:t xml:space="preserve"> &lt; </w:t>
+      </w:r>
+      <w:r>
+        <w:rPr>
+          <w:rFonts w:ascii="Consolas" w:eastAsia="Times New Roman" w:hAnsi="Consolas" w:cs="Times New Roman"/>
+          <w:color w:val="9CDCFE"/>
+          <w:kern w:val="0"/>
+          <w:sz w:val="21"/>
+          <w:szCs w:val="21"/>
+          <w14:ligatures w14:val="none"/>
+        </w:rPr>
+        <w:t>array2</w:t>
+      </w:r>
+      <w:r>
+        <w:rPr>
+          <w:rFonts w:ascii="Consolas" w:eastAsia="Times New Roman" w:hAnsi="Consolas" w:cs="Times New Roman"/>
+          <w:color w:val="D4D4D4"/>
+          <w:kern w:val="0"/>
+          <w:sz w:val="21"/>
+          <w:szCs w:val="21"/>
+          <w14:ligatures w14:val="none"/>
+        </w:rPr>
+        <w:t>.</w:t>
+      </w:r>
+      <w:r>
+        <w:rPr>
+          <w:rFonts w:ascii="Consolas" w:eastAsia="Times New Roman" w:hAnsi="Consolas" w:cs="Times New Roman"/>
+          <w:color w:val="9CDCFE"/>
+          <w:kern w:val="0"/>
+          <w:sz w:val="21"/>
+          <w:szCs w:val="21"/>
+          <w14:ligatures w14:val="none"/>
+        </w:rPr>
+        <w:t>length</w:t>
+      </w:r>
+      <w:r>
+        <w:rPr>
+          <w:rFonts w:ascii="Consolas" w:eastAsia="Times New Roman" w:hAnsi="Consolas" w:cs="Times New Roman"/>
+          <w:color w:val="D4D4D4"/>
+          <w:kern w:val="0"/>
+          <w:sz w:val="21"/>
+          <w:szCs w:val="21"/>
+          <w14:ligatures w14:val="none"/>
+        </w:rPr>
+        <w:t>) {</w:t>
+      </w:r>
+    </w:p>
+    <w:p>
+      <w:pPr>
+        <w:shd w:val="clear" w:color="auto" w:fill="1E1E1E"/>
+        <w:spacing w:after="0" w:line="285" w:lineRule="atLeast"/>
+        <w:rPr>
+          <w:rFonts w:ascii="Consolas" w:eastAsia="Times New Roman" w:hAnsi="Consolas" w:cs="Times New Roman"/>
+          <w:color w:val="D4D4D4"/>
+          <w:kern w:val="0"/>
+          <w:sz w:val="21"/>
+          <w:szCs w:val="21"/>
+          <w14:ligatures w14:val="none"/>
+        </w:rPr>
+      </w:pPr>
+      <w:r>
+        <w:rPr>
+          <w:rFonts w:ascii="Consolas" w:eastAsia="Times New Roman" w:hAnsi="Consolas" w:cs="Times New Roman"/>
+          <w:color w:val="D4D4D4"/>
+          <w:kern w:val="0"/>
+          <w:sz w:val="21"/>
+          <w:szCs w:val="21"/>
+          <w14:ligatures w14:val="none"/>
+        </w:rPr>
+        <w:t xml:space="preserve">        </w:t>
+      </w:r>
+      <w:r>
+        <w:rPr>
+          <w:rFonts w:ascii="Consolas" w:eastAsia="Times New Roman" w:hAnsi="Consolas" w:cs="Times New Roman"/>
+          <w:color w:val="C586C0"/>
+          <w:kern w:val="0"/>
+          <w:sz w:val="21"/>
+          <w:szCs w:val="21"/>
+          <w14:ligatures w14:val="none"/>
+        </w:rPr>
+        <w:t>if</w:t>
+      </w:r>
+      <w:r>
+        <w:rPr>
+          <w:rFonts w:ascii="Consolas" w:eastAsia="Times New Roman" w:hAnsi="Consolas" w:cs="Times New Roman"/>
+          <w:color w:val="D4D4D4"/>
+          <w:kern w:val="0"/>
+          <w:sz w:val="21"/>
+          <w:szCs w:val="21"/>
+          <w14:ligatures w14:val="none"/>
+        </w:rPr>
+        <w:t xml:space="preserve"> (</w:t>
+      </w:r>
+      <w:r>
+        <w:rPr>
+          <w:rFonts w:ascii="Consolas" w:eastAsia="Times New Roman" w:hAnsi="Consolas" w:cs="Times New Roman"/>
+          <w:color w:val="9CDCFE"/>
+          <w:kern w:val="0"/>
+          <w:sz w:val="21"/>
+          <w:szCs w:val="21"/>
+          <w14:ligatures w14:val="none"/>
+        </w:rPr>
+        <w:t>array1</w:t>
+      </w:r>
+      <w:r>
+        <w:rPr>
+          <w:rFonts w:ascii="Consolas" w:eastAsia="Times New Roman" w:hAnsi="Consolas" w:cs="Times New Roman"/>
+          <w:color w:val="D4D4D4"/>
+          <w:kern w:val="0"/>
+          <w:sz w:val="21"/>
+          <w:szCs w:val="21"/>
+          <w14:ligatures w14:val="none"/>
+        </w:rPr>
+        <w:t>[</w:t>
+      </w:r>
+      <w:r>
+        <w:rPr>
+          <w:rFonts w:ascii="Consolas" w:eastAsia="Times New Roman" w:hAnsi="Consolas" w:cs="Times New Roman"/>
+          <w:color w:val="9CDCFE"/>
+          <w:kern w:val="0"/>
+          <w:sz w:val="21"/>
+          <w:szCs w:val="21"/>
+          <w14:ligatures w14:val="none"/>
+        </w:rPr>
+        <w:t>i</w:t>
+      </w:r>
+      <w:r>
+        <w:rPr>
+          <w:rFonts w:ascii="Consolas" w:eastAsia="Times New Roman" w:hAnsi="Consolas" w:cs="Times New Roman"/>
+          <w:color w:val="D4D4D4"/>
+          <w:kern w:val="0"/>
+          <w:sz w:val="21"/>
+          <w:szCs w:val="21"/>
+          <w14:ligatures w14:val="none"/>
+        </w:rPr>
+        <w:t xml:space="preserve">] &lt; </w:t>
+      </w:r>
+      <w:r>
+        <w:rPr>
+          <w:rFonts w:ascii="Consolas" w:eastAsia="Times New Roman" w:hAnsi="Consolas" w:cs="Times New Roman"/>
+          <w:color w:val="9CDCFE"/>
+          <w:kern w:val="0"/>
+          <w:sz w:val="21"/>
+          <w:szCs w:val="21"/>
+          <w14:ligatures w14:val="none"/>
+        </w:rPr>
+        <w:t>array2</w:t>
+      </w:r>
+      <w:r>
+        <w:rPr>
+          <w:rFonts w:ascii="Consolas" w:eastAsia="Times New Roman" w:hAnsi="Consolas" w:cs="Times New Roman"/>
+          <w:color w:val="D4D4D4"/>
+          <w:kern w:val="0"/>
+          <w:sz w:val="21"/>
+          <w:szCs w:val="21"/>
+          <w14:ligatures w14:val="none"/>
+        </w:rPr>
+        <w:t>[</w:t>
+      </w:r>
+      <w:r>
+        <w:rPr>
+          <w:rFonts w:ascii="Consolas" w:eastAsia="Times New Roman" w:hAnsi="Consolas" w:cs="Times New Roman"/>
+          <w:color w:val="9CDCFE"/>
+          <w:kern w:val="0"/>
+          <w:sz w:val="21"/>
+          <w:szCs w:val="21"/>
+          <w14:ligatures w14:val="none"/>
+        </w:rPr>
+        <w:t>j</w:t>
+      </w:r>
+      <w:r>
+        <w:rPr>
+          <w:rFonts w:ascii="Consolas" w:eastAsia="Times New Roman" w:hAnsi="Consolas" w:cs="Times New Roman"/>
+          <w:color w:val="D4D4D4"/>
+          <w:kern w:val="0"/>
+          <w:sz w:val="21"/>
+          <w:szCs w:val="21"/>
+          <w14:ligatures w14:val="none"/>
+        </w:rPr>
+        <w:t>]) {</w:t>
+      </w:r>
+    </w:p>
+    <w:p>
+      <w:pPr>
+        <w:shd w:val="clear" w:color="auto" w:fill="1E1E1E"/>
+        <w:spacing w:after="0" w:line="285" w:lineRule="atLeast"/>
+        <w:rPr>
+          <w:rFonts w:ascii="Consolas" w:eastAsia="Times New Roman" w:hAnsi="Consolas" w:cs="Times New Roman"/>
+          <w:color w:val="D4D4D4"/>
+          <w:kern w:val="0"/>
+          <w:sz w:val="21"/>
+          <w:szCs w:val="21"/>
+          <w14:ligatures w14:val="none"/>
+        </w:rPr>
+      </w:pPr>
+      <w:r>
+        <w:rPr>
+          <w:rFonts w:ascii="Consolas" w:eastAsia="Times New Roman" w:hAnsi="Consolas" w:cs="Times New Roman"/>
+          <w:color w:val="D4D4D4"/>
+          <w:kern w:val="0"/>
+          <w:sz w:val="21"/>
+          <w:szCs w:val="21"/>
+          <w14:ligatures w14:val="none"/>
+        </w:rPr>
+        <w:t xml:space="preserve">            </w:t>
+      </w:r>
+      <w:r>
+        <w:rPr>
+          <w:rFonts w:ascii="Consolas" w:eastAsia="Times New Roman" w:hAnsi="Consolas" w:cs="Times New Roman"/>
+          <w:color w:val="9CDCFE"/>
+          <w:kern w:val="0"/>
+          <w:sz w:val="21"/>
+          <w:szCs w:val="21"/>
+          <w14:ligatures w14:val="none"/>
+        </w:rPr>
+        <w:t>combined</w:t>
+      </w:r>
+      <w:r>
+        <w:rPr>
+          <w:rFonts w:ascii="Consolas" w:eastAsia="Times New Roman" w:hAnsi="Consolas" w:cs="Times New Roman"/>
+          <w:color w:val="D4D4D4"/>
+          <w:kern w:val="0"/>
+          <w:sz w:val="21"/>
+          <w:szCs w:val="21"/>
+          <w14:ligatures w14:val="none"/>
+        </w:rPr>
+        <w:t>.</w:t>
+      </w:r>
+      <w:r>
+        <w:rPr>
+          <w:rFonts w:ascii="Consolas" w:eastAsia="Times New Roman" w:hAnsi="Consolas" w:cs="Times New Roman"/>
+          <w:color w:val="DCDCAA"/>
+          <w:kern w:val="0"/>
+          <w:sz w:val="21"/>
+          <w:szCs w:val="21"/>
+          <w14:ligatures w14:val="none"/>
+        </w:rPr>
+        <w:t>push</w:t>
+      </w:r>
+      <w:r>
+        <w:rPr>
+          <w:rFonts w:ascii="Consolas" w:eastAsia="Times New Roman" w:hAnsi="Consolas" w:cs="Times New Roman"/>
+          <w:color w:val="D4D4D4"/>
+          <w:kern w:val="0"/>
+          <w:sz w:val="21"/>
+          <w:szCs w:val="21"/>
+          <w14:ligatures w14:val="none"/>
+        </w:rPr>
+        <w:t>(</w:t>
+      </w:r>
+      <w:r>
+        <w:rPr>
+          <w:rFonts w:ascii="Consolas" w:eastAsia="Times New Roman" w:hAnsi="Consolas" w:cs="Times New Roman"/>
+          <w:color w:val="9CDCFE"/>
+          <w:kern w:val="0"/>
+          <w:sz w:val="21"/>
+          <w:szCs w:val="21"/>
+          <w14:ligatures w14:val="none"/>
+        </w:rPr>
+        <w:t>array1</w:t>
+      </w:r>
+      <w:r>
+        <w:rPr>
+          <w:rFonts w:ascii="Consolas" w:eastAsia="Times New Roman" w:hAnsi="Consolas" w:cs="Times New Roman"/>
+          <w:color w:val="D4D4D4"/>
+          <w:kern w:val="0"/>
+          <w:sz w:val="21"/>
+          <w:szCs w:val="21"/>
+          <w14:ligatures w14:val="none"/>
+        </w:rPr>
+        <w:t>[</w:t>
+      </w:r>
+      <w:r>
+        <w:rPr>
+          <w:rFonts w:ascii="Consolas" w:eastAsia="Times New Roman" w:hAnsi="Consolas" w:cs="Times New Roman"/>
+          <w:color w:val="9CDCFE"/>
+          <w:kern w:val="0"/>
+          <w:sz w:val="21"/>
+          <w:szCs w:val="21"/>
+          <w14:ligatures w14:val="none"/>
+        </w:rPr>
+        <w:t>i</w:t>
+      </w:r>
+      <w:r>
+        <w:rPr>
+          <w:rFonts w:ascii="Consolas" w:eastAsia="Times New Roman" w:hAnsi="Consolas" w:cs="Times New Roman"/>
+          <w:color w:val="D4D4D4"/>
+          <w:kern w:val="0"/>
+          <w:sz w:val="21"/>
+          <w:szCs w:val="21"/>
+          <w14:ligatures w14:val="none"/>
+        </w:rPr>
+        <w:t>]);</w:t>
+      </w:r>
+    </w:p>
+    <w:p>
+      <w:pPr>
+        <w:shd w:val="clear" w:color="auto" w:fill="1E1E1E"/>
+        <w:spacing w:after="0" w:line="285" w:lineRule="atLeast"/>
+        <w:rPr>
+          <w:rFonts w:ascii="Consolas" w:eastAsia="Times New Roman" w:hAnsi="Consolas" w:cs="Times New Roman"/>
+          <w:color w:val="D4D4D4"/>
+          <w:kern w:val="0"/>
+          <w:sz w:val="21"/>
+          <w:szCs w:val="21"/>
+          <w14:ligatures w14:val="none"/>
+        </w:rPr>
+      </w:pPr>
+      <w:r>
+        <w:rPr>
+          <w:rFonts w:ascii="Consolas" w:eastAsia="Times New Roman" w:hAnsi="Consolas" w:cs="Times New Roman"/>
+          <w:color w:val="D4D4D4"/>
+          <w:kern w:val="0"/>
+          <w:sz w:val="21"/>
+          <w:szCs w:val="21"/>
+          <w14:ligatures w14:val="none"/>
+        </w:rPr>
+        <w:t xml:space="preserve">            </w:t>
+      </w:r>
+      <w:r>
+        <w:rPr>
+          <w:rFonts w:ascii="Consolas" w:eastAsia="Times New Roman" w:hAnsi="Consolas" w:cs="Times New Roman"/>
+          <w:color w:val="9CDCFE"/>
+          <w:kern w:val="0"/>
+          <w:sz w:val="21"/>
+          <w:szCs w:val="21"/>
+          <w14:ligatures w14:val="none"/>
+        </w:rPr>
+        <w:t>i</w:t>
+      </w:r>
+      <w:r>
+        <w:rPr>
+          <w:rFonts w:ascii="Consolas" w:eastAsia="Times New Roman" w:hAnsi="Consolas" w:cs="Times New Roman"/>
+          <w:color w:val="D4D4D4"/>
+          <w:kern w:val="0"/>
+          <w:sz w:val="21"/>
+          <w:szCs w:val="21"/>
+          <w14:ligatures w14:val="none"/>
+        </w:rPr>
+        <w:t>++;</w:t>
+      </w:r>
+    </w:p>
+    <w:p>
+      <w:pPr>
+        <w:shd w:val="clear" w:color="auto" w:fill="1E1E1E"/>
+        <w:spacing w:after="0" w:line="285" w:lineRule="atLeast"/>
+        <w:rPr>
+          <w:rFonts w:ascii="Consolas" w:eastAsia="Times New Roman" w:hAnsi="Consolas" w:cs="Times New Roman"/>
+          <w:color w:val="D4D4D4"/>
+          <w:kern w:val="0"/>
+          <w:sz w:val="21"/>
+          <w:szCs w:val="21"/>
+          <w14:ligatures w14:val="none"/>
+        </w:rPr>
+      </w:pPr>
+      <w:r>
+        <w:rPr>
+          <w:rFonts w:ascii="Consolas" w:eastAsia="Times New Roman" w:hAnsi="Consolas" w:cs="Times New Roman"/>
+          <w:color w:val="D4D4D4"/>
+          <w:kern w:val="0"/>
+          <w:sz w:val="21"/>
+          <w:szCs w:val="21"/>
+          <w14:ligatures w14:val="none"/>
+        </w:rPr>
+        <w:t xml:space="preserve">        } </w:t>
+      </w:r>
+      <w:r>
+        <w:rPr>
+          <w:rFonts w:ascii="Consolas" w:eastAsia="Times New Roman" w:hAnsi="Consolas" w:cs="Times New Roman"/>
+          <w:color w:val="C586C0"/>
+          <w:kern w:val="0"/>
+          <w:sz w:val="21"/>
+          <w:szCs w:val="21"/>
+          <w14:ligatures w14:val="none"/>
+        </w:rPr>
+        <w:t>else</w:t>
+      </w:r>
+      <w:r>
+        <w:rPr>
+          <w:rFonts w:ascii="Consolas" w:eastAsia="Times New Roman" w:hAnsi="Consolas" w:cs="Times New Roman"/>
+          <w:color w:val="D4D4D4"/>
+          <w:kern w:val="0"/>
+          <w:sz w:val="21"/>
+          <w:szCs w:val="21"/>
+          <w14:ligatures w14:val="none"/>
+        </w:rPr>
+        <w:t xml:space="preserve"> {</w:t>
+      </w:r>
+    </w:p>
+    <w:p>
+      <w:pPr>
+        <w:shd w:val="clear" w:color="auto" w:fill="1E1E1E"/>
+        <w:spacing w:after="0" w:line="285" w:lineRule="atLeast"/>
+        <w:rPr>
+          <w:rFonts w:ascii="Consolas" w:eastAsia="Times New Roman" w:hAnsi="Consolas" w:cs="Times New Roman"/>
+          <w:color w:val="D4D4D4"/>
+          <w:kern w:val="0"/>
+          <w:sz w:val="21"/>
+          <w:szCs w:val="21"/>
+          <w14:ligatures w14:val="none"/>
+        </w:rPr>
+      </w:pPr>
+      <w:r>
+        <w:rPr>
+          <w:rFonts w:ascii="Consolas" w:eastAsia="Times New Roman" w:hAnsi="Consolas" w:cs="Times New Roman"/>
+          <w:color w:val="D4D4D4"/>
+          <w:kern w:val="0"/>
+          <w:sz w:val="21"/>
+          <w:szCs w:val="21"/>
+          <w14:ligatures w14:val="none"/>
+        </w:rPr>
+        <w:t xml:space="preserve">            </w:t>
+      </w:r>
+      <w:r>
+        <w:rPr>
+          <w:rFonts w:ascii="Consolas" w:eastAsia="Times New Roman" w:hAnsi="Consolas" w:cs="Times New Roman"/>
+          <w:color w:val="9CDCFE"/>
+          <w:kern w:val="0"/>
+          <w:sz w:val="21"/>
+          <w:szCs w:val="21"/>
+          <w14:ligatures w14:val="none"/>
+        </w:rPr>
+        <w:t>combined</w:t>
+      </w:r>
+      <w:r>
+        <w:rPr>
+          <w:rFonts w:ascii="Consolas" w:eastAsia="Times New Roman" w:hAnsi="Consolas" w:cs="Times New Roman"/>
+          <w:color w:val="D4D4D4"/>
+          <w:kern w:val="0"/>
+          <w:sz w:val="21"/>
+          <w:szCs w:val="21"/>
+          <w14:ligatures w14:val="none"/>
+        </w:rPr>
+        <w:t>.</w:t>
+      </w:r>
+      <w:r>
+        <w:rPr>
+          <w:rFonts w:ascii="Consolas" w:eastAsia="Times New Roman" w:hAnsi="Consolas" w:cs="Times New Roman"/>
+          <w:color w:val="DCDCAA"/>
+          <w:kern w:val="0"/>
+          <w:sz w:val="21"/>
+          <w:szCs w:val="21"/>
+          <w14:ligatures w14:val="none"/>
+        </w:rPr>
+        <w:t>push</w:t>
+      </w:r>
+      <w:r>
+        <w:rPr>
+          <w:rFonts w:ascii="Consolas" w:eastAsia="Times New Roman" w:hAnsi="Consolas" w:cs="Times New Roman"/>
+          <w:color w:val="D4D4D4"/>
+          <w:kern w:val="0"/>
+          <w:sz w:val="21"/>
+          <w:szCs w:val="21"/>
+          <w14:ligatures w14:val="none"/>
+        </w:rPr>
+        <w:t>(</w:t>
+      </w:r>
+      <w:r>
+        <w:rPr>
+          <w:rFonts w:ascii="Consolas" w:eastAsia="Times New Roman" w:hAnsi="Consolas" w:cs="Times New Roman"/>
+          <w:color w:val="9CDCFE"/>
+          <w:kern w:val="0"/>
+          <w:sz w:val="21"/>
+          <w:szCs w:val="21"/>
+          <w14:ligatures w14:val="none"/>
+        </w:rPr>
+        <w:t>array2</w:t>
+      </w:r>
+      <w:r>
+        <w:rPr>
+          <w:rFonts w:ascii="Consolas" w:eastAsia="Times New Roman" w:hAnsi="Consolas" w:cs="Times New Roman"/>
+          <w:color w:val="D4D4D4"/>
+          <w:kern w:val="0"/>
+          <w:sz w:val="21"/>
+          <w:szCs w:val="21"/>
+          <w14:ligatures w14:val="none"/>
+        </w:rPr>
+        <w:t>[</w:t>
+      </w:r>
+      <w:r>
+        <w:rPr>
+          <w:rFonts w:ascii="Consolas" w:eastAsia="Times New Roman" w:hAnsi="Consolas" w:cs="Times New Roman"/>
+          <w:color w:val="9CDCFE"/>
+          <w:kern w:val="0"/>
+          <w:sz w:val="21"/>
+          <w:szCs w:val="21"/>
+          <w14:ligatures w14:val="none"/>
+        </w:rPr>
+        <w:t>j</w:t>
+      </w:r>
+      <w:r>
+        <w:rPr>
+          <w:rFonts w:ascii="Consolas" w:eastAsia="Times New Roman" w:hAnsi="Consolas" w:cs="Times New Roman"/>
+          <w:color w:val="D4D4D4"/>
+          <w:kern w:val="0"/>
+          <w:sz w:val="21"/>
+          <w:szCs w:val="21"/>
+          <w14:ligatures w14:val="none"/>
+        </w:rPr>
+        <w:t>]);</w:t>
+      </w:r>
+    </w:p>
+    <w:p>
+      <w:pPr>
+        <w:shd w:val="clear" w:color="auto" w:fill="1E1E1E"/>
+        <w:spacing w:after="0" w:line="285" w:lineRule="atLeast"/>
+        <w:rPr>
+          <w:rFonts w:ascii="Consolas" w:eastAsia="Times New Roman" w:hAnsi="Consolas" w:cs="Times New Roman"/>
+          <w:color w:val="D4D4D4"/>
+          <w:kern w:val="0"/>
+          <w:sz w:val="21"/>
+          <w:szCs w:val="21"/>
+          <w14:ligatures w14:val="none"/>
+        </w:rPr>
+      </w:pPr>
+      <w:r>
+        <w:rPr>
+          <w:rFonts w:ascii="Consolas" w:eastAsia="Times New Roman" w:hAnsi="Consolas" w:cs="Times New Roman"/>
+          <w:color w:val="D4D4D4"/>
+          <w:kern w:val="0"/>
+          <w:sz w:val="21"/>
+          <w:szCs w:val="21"/>
+          <w14:ligatures w14:val="none"/>
+        </w:rPr>
+        <w:t xml:space="preserve">            </w:t>
+      </w:r>
+      <w:r>
+        <w:rPr>
+          <w:rFonts w:ascii="Consolas" w:eastAsia="Times New Roman" w:hAnsi="Consolas" w:cs="Times New Roman"/>
+          <w:color w:val="9CDCFE"/>
+          <w:kern w:val="0"/>
+          <w:sz w:val="21"/>
+          <w:szCs w:val="21"/>
+          <w14:ligatures w14:val="none"/>
+        </w:rPr>
+        <w:t>j</w:t>
+      </w:r>
+      <w:r>
+        <w:rPr>
+          <w:rFonts w:ascii="Consolas" w:eastAsia="Times New Roman" w:hAnsi="Consolas" w:cs="Times New Roman"/>
+          <w:color w:val="D4D4D4"/>
+          <w:kern w:val="0"/>
+          <w:sz w:val="21"/>
+          <w:szCs w:val="21"/>
+          <w14:ligatures w14:val="none"/>
+        </w:rPr>
+        <w:t>++;</w:t>
+      </w:r>
+    </w:p>
+    <w:p>
+      <w:pPr>
+        <w:shd w:val="clear" w:color="auto" w:fill="1E1E1E"/>
+        <w:spacing w:after="0" w:line="285" w:lineRule="atLeast"/>
+        <w:rPr>
+          <w:rFonts w:ascii="Consolas" w:eastAsia="Times New Roman" w:hAnsi="Consolas" w:cs="Times New Roman"/>
+          <w:color w:val="D4D4D4"/>
+          <w:kern w:val="0"/>
+          <w:sz w:val="21"/>
+          <w:szCs w:val="21"/>
+          <w14:ligatures w14:val="none"/>
+        </w:rPr>
+      </w:pPr>
+      <w:r>
+        <w:rPr>
+          <w:rFonts w:ascii="Consolas" w:eastAsia="Times New Roman" w:hAnsi="Consolas" w:cs="Times New Roman"/>
+          <w:color w:val="D4D4D4"/>
+          <w:kern w:val="0"/>
+          <w:sz w:val="21"/>
+          <w:szCs w:val="21"/>
+          <w14:ligatures w14:val="none"/>
+        </w:rPr>
+        <w:t>        }</w:t>
+      </w:r>
+    </w:p>
+    <w:p>
+      <w:pPr>
+        <w:shd w:val="clear" w:color="auto" w:fill="1E1E1E"/>
+        <w:spacing w:after="0" w:line="285" w:lineRule="atLeast"/>
+        <w:rPr>
+          <w:rFonts w:ascii="Consolas" w:eastAsia="Times New Roman" w:hAnsi="Consolas" w:cs="Times New Roman"/>
+          <w:color w:val="D4D4D4"/>
+          <w:kern w:val="0"/>
+          <w:sz w:val="21"/>
+          <w:szCs w:val="21"/>
+          <w14:ligatures w14:val="none"/>
+        </w:rPr>
+      </w:pPr>
+      <w:r>
+        <w:rPr>
+          <w:rFonts w:ascii="Consolas" w:eastAsia="Times New Roman" w:hAnsi="Consolas" w:cs="Times New Roman"/>
+          <w:color w:val="D4D4D4"/>
+          <w:kern w:val="0"/>
+          <w:sz w:val="21"/>
+          <w:szCs w:val="21"/>
+          <w14:ligatures w14:val="none"/>
+        </w:rPr>
+        <w:t>    }</w:t>
+      </w:r>
+    </w:p>
+    <w:p>
+      <w:pPr>
+        <w:shd w:val="clear" w:color="auto" w:fill="1E1E1E"/>
+        <w:spacing w:after="0" w:line="285" w:lineRule="atLeast"/>
+        <w:rPr>
+          <w:rFonts w:ascii="Consolas" w:eastAsia="Times New Roman" w:hAnsi="Consolas" w:cs="Times New Roman"/>
+          <w:color w:val="D4D4D4"/>
+          <w:kern w:val="0"/>
+          <w:sz w:val="21"/>
+          <w:szCs w:val="21"/>
+          <w14:ligatures w14:val="none"/>
+        </w:rPr>
+      </w:pPr>
+      <w:r>
+        <w:rPr>
+          <w:rFonts w:ascii="Consolas" w:eastAsia="Times New Roman" w:hAnsi="Consolas" w:cs="Times New Roman"/>
+          <w:color w:val="D4D4D4"/>
+          <w:kern w:val="0"/>
+          <w:sz w:val="21"/>
+          <w:szCs w:val="21"/>
+          <w14:ligatures w14:val="none"/>
+        </w:rPr>
+        <w:t xml:space="preserve">    </w:t>
+      </w:r>
+      <w:r>
+        <w:rPr>
+          <w:rFonts w:ascii="Consolas" w:eastAsia="Times New Roman" w:hAnsi="Consolas" w:cs="Times New Roman"/>
+          <w:color w:val="C586C0"/>
+          <w:kern w:val="0"/>
+          <w:sz w:val="21"/>
+          <w:szCs w:val="21"/>
+          <w14:ligatures w14:val="none"/>
+        </w:rPr>
+        <w:t>while</w:t>
+      </w:r>
+      <w:r>
+        <w:rPr>
+          <w:rFonts w:ascii="Consolas" w:eastAsia="Times New Roman" w:hAnsi="Consolas" w:cs="Times New Roman"/>
+          <w:color w:val="D4D4D4"/>
+          <w:kern w:val="0"/>
+          <w:sz w:val="21"/>
+          <w:szCs w:val="21"/>
+          <w14:ligatures w14:val="none"/>
+        </w:rPr>
+        <w:t xml:space="preserve"> (</w:t>
+      </w:r>
+      <w:r>
+        <w:rPr>
+          <w:rFonts w:ascii="Consolas" w:eastAsia="Times New Roman" w:hAnsi="Consolas" w:cs="Times New Roman"/>
+          <w:color w:val="9CDCFE"/>
+          <w:kern w:val="0"/>
+          <w:sz w:val="21"/>
+          <w:szCs w:val="21"/>
+          <w14:ligatures w14:val="none"/>
+        </w:rPr>
+        <w:t>i</w:t>
+      </w:r>
+      <w:r>
+        <w:rPr>
+          <w:rFonts w:ascii="Consolas" w:eastAsia="Times New Roman" w:hAnsi="Consolas" w:cs="Times New Roman"/>
+          <w:color w:val="D4D4D4"/>
+          <w:kern w:val="0"/>
+          <w:sz w:val="21"/>
+          <w:szCs w:val="21"/>
+          <w14:ligatures w14:val="none"/>
+        </w:rPr>
+        <w:t xml:space="preserve"> &lt; </w:t>
+      </w:r>
+      <w:r>
+        <w:rPr>
+          <w:rFonts w:ascii="Consolas" w:eastAsia="Times New Roman" w:hAnsi="Consolas" w:cs="Times New Roman"/>
+          <w:color w:val="9CDCFE"/>
+          <w:kern w:val="0"/>
+          <w:sz w:val="21"/>
+          <w:szCs w:val="21"/>
+          <w14:ligatures w14:val="none"/>
+        </w:rPr>
+        <w:t>array1</w:t>
+      </w:r>
+      <w:r>
+        <w:rPr>
+          <w:rFonts w:ascii="Consolas" w:eastAsia="Times New Roman" w:hAnsi="Consolas" w:cs="Times New Roman"/>
+          <w:color w:val="D4D4D4"/>
+          <w:kern w:val="0"/>
+          <w:sz w:val="21"/>
+          <w:szCs w:val="21"/>
+          <w14:ligatures w14:val="none"/>
+        </w:rPr>
+        <w:t>.</w:t>
+      </w:r>
+      <w:r>
+        <w:rPr>
+          <w:rFonts w:ascii="Consolas" w:eastAsia="Times New Roman" w:hAnsi="Consolas" w:cs="Times New Roman"/>
+          <w:color w:val="9CDCFE"/>
+          <w:kern w:val="0"/>
+          <w:sz w:val="21"/>
+          <w:szCs w:val="21"/>
+          <w14:ligatures w14:val="none"/>
+        </w:rPr>
+        <w:t>length</w:t>
+      </w:r>
+      <w:r>
+        <w:rPr>
+          <w:rFonts w:ascii="Consolas" w:eastAsia="Times New Roman" w:hAnsi="Consolas" w:cs="Times New Roman"/>
+          <w:color w:val="D4D4D4"/>
+          <w:kern w:val="0"/>
+          <w:sz w:val="21"/>
+          <w:szCs w:val="21"/>
+          <w14:ligatures w14:val="none"/>
+        </w:rPr>
+        <w:t>) {</w:t>
+      </w:r>
+    </w:p>
+    <w:p>
+      <w:pPr>
+        <w:shd w:val="clear" w:color="auto" w:fill="1E1E1E"/>
+        <w:spacing w:after="0" w:line="285" w:lineRule="atLeast"/>
+        <w:rPr>
+          <w:rFonts w:ascii="Consolas" w:eastAsia="Times New Roman" w:hAnsi="Consolas" w:cs="Times New Roman"/>
+          <w:color w:val="D4D4D4"/>
+          <w:kern w:val="0"/>
+          <w:sz w:val="21"/>
+          <w:szCs w:val="21"/>
+          <w14:ligatures w14:val="none"/>
+        </w:rPr>
+      </w:pPr>
+      <w:r>
+        <w:rPr>
+          <w:rFonts w:ascii="Consolas" w:eastAsia="Times New Roman" w:hAnsi="Consolas" w:cs="Times New Roman"/>
+          <w:color w:val="D4D4D4"/>
+          <w:kern w:val="0"/>
+          <w:sz w:val="21"/>
+          <w:szCs w:val="21"/>
+          <w14:ligatures w14:val="none"/>
+        </w:rPr>
+        <w:t xml:space="preserve">        </w:t>
+      </w:r>
+      <w:r>
+        <w:rPr>
+          <w:rFonts w:ascii="Consolas" w:eastAsia="Times New Roman" w:hAnsi="Consolas" w:cs="Times New Roman"/>
+          <w:color w:val="9CDCFE"/>
+          <w:kern w:val="0"/>
+          <w:sz w:val="21"/>
+          <w:szCs w:val="21"/>
+          <w14:ligatures w14:val="none"/>
+        </w:rPr>
+        <w:t>combined</w:t>
+      </w:r>
+      <w:r>
+        <w:rPr>
+          <w:rFonts w:ascii="Consolas" w:eastAsia="Times New Roman" w:hAnsi="Consolas" w:cs="Times New Roman"/>
+          <w:color w:val="D4D4D4"/>
+          <w:kern w:val="0"/>
+          <w:sz w:val="21"/>
+          <w:szCs w:val="21"/>
+          <w14:ligatures w14:val="none"/>
+        </w:rPr>
+        <w:t>.</w:t>
+      </w:r>
+      <w:r>
+        <w:rPr>
+          <w:rFonts w:ascii="Consolas" w:eastAsia="Times New Roman" w:hAnsi="Consolas" w:cs="Times New Roman"/>
+          <w:color w:val="DCDCAA"/>
+          <w:kern w:val="0"/>
+          <w:sz w:val="21"/>
+          <w:szCs w:val="21"/>
+          <w14:ligatures w14:val="none"/>
+        </w:rPr>
+        <w:t>push</w:t>
+      </w:r>
+      <w:r>
+        <w:rPr>
+          <w:rFonts w:ascii="Consolas" w:eastAsia="Times New Roman" w:hAnsi="Consolas" w:cs="Times New Roman"/>
+          <w:color w:val="D4D4D4"/>
+          <w:kern w:val="0"/>
+          <w:sz w:val="21"/>
+          <w:szCs w:val="21"/>
+          <w14:ligatures w14:val="none"/>
+        </w:rPr>
+        <w:t>(</w:t>
+      </w:r>
+      <w:r>
+        <w:rPr>
+          <w:rFonts w:ascii="Consolas" w:eastAsia="Times New Roman" w:hAnsi="Consolas" w:cs="Times New Roman"/>
+          <w:color w:val="9CDCFE"/>
+          <w:kern w:val="0"/>
+          <w:sz w:val="21"/>
+          <w:szCs w:val="21"/>
+          <w14:ligatures w14:val="none"/>
+        </w:rPr>
+        <w:t>array1</w:t>
+      </w:r>
+      <w:r>
+        <w:rPr>
+          <w:rFonts w:ascii="Consolas" w:eastAsia="Times New Roman" w:hAnsi="Consolas" w:cs="Times New Roman"/>
+          <w:color w:val="D4D4D4"/>
+          <w:kern w:val="0"/>
+          <w:sz w:val="21"/>
+          <w:szCs w:val="21"/>
+          <w14:ligatures w14:val="none"/>
+        </w:rPr>
+        <w:t>[</w:t>
+      </w:r>
+      <w:r>
+        <w:rPr>
+          <w:rFonts w:ascii="Consolas" w:eastAsia="Times New Roman" w:hAnsi="Consolas" w:cs="Times New Roman"/>
+          <w:color w:val="9CDCFE"/>
+          <w:kern w:val="0"/>
+          <w:sz w:val="21"/>
+          <w:szCs w:val="21"/>
+          <w14:ligatures w14:val="none"/>
+        </w:rPr>
+        <w:t>i</w:t>
+      </w:r>
+      <w:r>
+        <w:rPr>
+          <w:rFonts w:ascii="Consolas" w:eastAsia="Times New Roman" w:hAnsi="Consolas" w:cs="Times New Roman"/>
+          <w:color w:val="D4D4D4"/>
+          <w:kern w:val="0"/>
+          <w:sz w:val="21"/>
+          <w:szCs w:val="21"/>
+          <w14:ligatures w14:val="none"/>
+        </w:rPr>
+        <w:t>]);</w:t>
+      </w:r>
+    </w:p>
+    <w:p>
+      <w:pPr>
+        <w:shd w:val="clear" w:color="auto" w:fill="1E1E1E"/>
+        <w:spacing w:after="0" w:line="285" w:lineRule="atLeast"/>
+        <w:rPr>
+          <w:rFonts w:ascii="Consolas" w:eastAsia="Times New Roman" w:hAnsi="Consolas" w:cs="Times New Roman"/>
+          <w:color w:val="D4D4D4"/>
+          <w:kern w:val="0"/>
+          <w:sz w:val="21"/>
+          <w:szCs w:val="21"/>
+          <w14:ligatures w14:val="none"/>
+        </w:rPr>
+      </w:pPr>
+      <w:r>
+        <w:rPr>
+          <w:rFonts w:ascii="Consolas" w:eastAsia="Times New Roman" w:hAnsi="Consolas" w:cs="Times New Roman"/>
+          <w:color w:val="D4D4D4"/>
+          <w:kern w:val="0"/>
+          <w:sz w:val="21"/>
+          <w:szCs w:val="21"/>
+          <w14:ligatures w14:val="none"/>
+        </w:rPr>
+        <w:t xml:space="preserve">        </w:t>
+      </w:r>
+      <w:r>
+        <w:rPr>
+          <w:rFonts w:ascii="Consolas" w:eastAsia="Times New Roman" w:hAnsi="Consolas" w:cs="Times New Roman"/>
+          <w:color w:val="9CDCFE"/>
+          <w:kern w:val="0"/>
+          <w:sz w:val="21"/>
+          <w:szCs w:val="21"/>
+          <w14:ligatures w14:val="none"/>
+        </w:rPr>
+        <w:t>i</w:t>
+      </w:r>
+      <w:r>
+        <w:rPr>
+          <w:rFonts w:ascii="Consolas" w:eastAsia="Times New Roman" w:hAnsi="Consolas" w:cs="Times New Roman"/>
+          <w:color w:val="D4D4D4"/>
+          <w:kern w:val="0"/>
+          <w:sz w:val="21"/>
+          <w:szCs w:val="21"/>
+          <w14:ligatures w14:val="none"/>
+        </w:rPr>
+        <w:t>++;</w:t>
+      </w:r>
+    </w:p>
+    <w:p>
+      <w:pPr>
+        <w:shd w:val="clear" w:color="auto" w:fill="1E1E1E"/>
+        <w:spacing w:after="0" w:line="285" w:lineRule="atLeast"/>
+        <w:rPr>
+          <w:rFonts w:ascii="Consolas" w:eastAsia="Times New Roman" w:hAnsi="Consolas" w:cs="Times New Roman"/>
+          <w:color w:val="D4D4D4"/>
+          <w:kern w:val="0"/>
+          <w:sz w:val="21"/>
+          <w:szCs w:val="21"/>
+          <w14:ligatures w14:val="none"/>
+        </w:rPr>
+      </w:pPr>
+      <w:r>
+        <w:rPr>
+          <w:rFonts w:ascii="Consolas" w:eastAsia="Times New Roman" w:hAnsi="Consolas" w:cs="Times New Roman"/>
+          <w:color w:val="D4D4D4"/>
+          <w:kern w:val="0"/>
+          <w:sz w:val="21"/>
+          <w:szCs w:val="21"/>
+          <w14:ligatures w14:val="none"/>
+        </w:rPr>
+        <w:t>    }</w:t>
+      </w:r>
+    </w:p>
+    <w:p>
+      <w:pPr>
+        <w:shd w:val="clear" w:color="auto" w:fill="1E1E1E"/>
+        <w:spacing w:after="0" w:line="285" w:lineRule="atLeast"/>
+        <w:rPr>
+          <w:rFonts w:ascii="Consolas" w:eastAsia="Times New Roman" w:hAnsi="Consolas" w:cs="Times New Roman"/>
+          <w:color w:val="D4D4D4"/>
+          <w:kern w:val="0"/>
+          <w:sz w:val="21"/>
+          <w:szCs w:val="21"/>
+          <w14:ligatures w14:val="none"/>
+        </w:rPr>
+      </w:pPr>
+      <w:r>
+        <w:rPr>
+          <w:rFonts w:ascii="Consolas" w:eastAsia="Times New Roman" w:hAnsi="Consolas" w:cs="Times New Roman"/>
+          <w:color w:val="D4D4D4"/>
+          <w:kern w:val="0"/>
+          <w:sz w:val="21"/>
+          <w:szCs w:val="21"/>
+          <w14:ligatures w14:val="none"/>
+        </w:rPr>
+        <w:t xml:space="preserve">    </w:t>
+      </w:r>
+      <w:r>
+        <w:rPr>
+          <w:rFonts w:ascii="Consolas" w:eastAsia="Times New Roman" w:hAnsi="Consolas" w:cs="Times New Roman"/>
+          <w:color w:val="C586C0"/>
+          <w:kern w:val="0"/>
+          <w:sz w:val="21"/>
+          <w:szCs w:val="21"/>
+          <w14:ligatures w14:val="none"/>
+        </w:rPr>
+        <w:t>while</w:t>
+      </w:r>
+      <w:r>
+        <w:rPr>
+          <w:rFonts w:ascii="Consolas" w:eastAsia="Times New Roman" w:hAnsi="Consolas" w:cs="Times New Roman"/>
+          <w:color w:val="D4D4D4"/>
+          <w:kern w:val="0"/>
+          <w:sz w:val="21"/>
+          <w:szCs w:val="21"/>
+          <w14:ligatures w14:val="none"/>
+        </w:rPr>
+        <w:t xml:space="preserve"> (</w:t>
+      </w:r>
+      <w:r>
+        <w:rPr>
+          <w:rFonts w:ascii="Consolas" w:eastAsia="Times New Roman" w:hAnsi="Consolas" w:cs="Times New Roman"/>
+          <w:color w:val="9CDCFE"/>
+          <w:kern w:val="0"/>
+          <w:sz w:val="21"/>
+          <w:szCs w:val="21"/>
+          <w14:ligatures w14:val="none"/>
+        </w:rPr>
+        <w:t>j</w:t>
+      </w:r>
+      <w:r>
+        <w:rPr>
+          <w:rFonts w:ascii="Consolas" w:eastAsia="Times New Roman" w:hAnsi="Consolas" w:cs="Times New Roman"/>
+          <w:color w:val="D4D4D4"/>
+          <w:kern w:val="0"/>
+          <w:sz w:val="21"/>
+          <w:szCs w:val="21"/>
+          <w14:ligatures w14:val="none"/>
+        </w:rPr>
+        <w:t xml:space="preserve"> &lt; </w:t>
+      </w:r>
+      <w:r>
+        <w:rPr>
+          <w:rFonts w:ascii="Consolas" w:eastAsia="Times New Roman" w:hAnsi="Consolas" w:cs="Times New Roman"/>
+          <w:color w:val="9CDCFE"/>
+          <w:kern w:val="0"/>
+          <w:sz w:val="21"/>
+          <w:szCs w:val="21"/>
+          <w14:ligatures w14:val="none"/>
+        </w:rPr>
+        <w:t>array2</w:t>
+      </w:r>
+      <w:r>
+        <w:rPr>
+          <w:rFonts w:ascii="Consolas" w:eastAsia="Times New Roman" w:hAnsi="Consolas" w:cs="Times New Roman"/>
+          <w:color w:val="D4D4D4"/>
+          <w:kern w:val="0"/>
+          <w:sz w:val="21"/>
+          <w:szCs w:val="21"/>
+          <w14:ligatures w14:val="none"/>
+        </w:rPr>
+        <w:t>.</w:t>
+      </w:r>
+      <w:r>
+        <w:rPr>
+          <w:rFonts w:ascii="Consolas" w:eastAsia="Times New Roman" w:hAnsi="Consolas" w:cs="Times New Roman"/>
+          <w:color w:val="9CDCFE"/>
+          <w:kern w:val="0"/>
+          <w:sz w:val="21"/>
+          <w:szCs w:val="21"/>
+          <w14:ligatures w14:val="none"/>
+        </w:rPr>
+        <w:t>length</w:t>
+      </w:r>
+      <w:r>
+        <w:rPr>
+          <w:rFonts w:ascii="Consolas" w:eastAsia="Times New Roman" w:hAnsi="Consolas" w:cs="Times New Roman"/>
+          <w:color w:val="D4D4D4"/>
+          <w:kern w:val="0"/>
+          <w:sz w:val="21"/>
+          <w:szCs w:val="21"/>
+          <w14:ligatures w14:val="none"/>
+        </w:rPr>
+        <w:t>) {</w:t>
+      </w:r>
+    </w:p>
+    <w:p>
+      <w:pPr>
+        <w:shd w:val="clear" w:color="auto" w:fill="1E1E1E"/>
+        <w:spacing w:after="0" w:line="285" w:lineRule="atLeast"/>
+        <w:rPr>
+          <w:rFonts w:ascii="Consolas" w:eastAsia="Times New Roman" w:hAnsi="Consolas" w:cs="Times New Roman"/>
+          <w:color w:val="D4D4D4"/>
+          <w:kern w:val="0"/>
+          <w:sz w:val="21"/>
+          <w:szCs w:val="21"/>
+          <w14:ligatures w14:val="none"/>
+        </w:rPr>
+      </w:pPr>
+      <w:r>
+        <w:rPr>
+          <w:rFonts w:ascii="Consolas" w:eastAsia="Times New Roman" w:hAnsi="Consolas" w:cs="Times New Roman"/>
+          <w:color w:val="D4D4D4"/>
+          <w:kern w:val="0"/>
+          <w:sz w:val="21"/>
+          <w:szCs w:val="21"/>
+          <w14:ligatures w14:val="none"/>
+        </w:rPr>
+        <w:t xml:space="preserve">        </w:t>
+      </w:r>
+      <w:r>
+        <w:rPr>
+          <w:rFonts w:ascii="Consolas" w:eastAsia="Times New Roman" w:hAnsi="Consolas" w:cs="Times New Roman"/>
+          <w:color w:val="9CDCFE"/>
+          <w:kern w:val="0"/>
+          <w:sz w:val="21"/>
+          <w:szCs w:val="21"/>
+          <w14:ligatures w14:val="none"/>
+        </w:rPr>
+        <w:t>combined</w:t>
+      </w:r>
+      <w:r>
+        <w:rPr>
+          <w:rFonts w:ascii="Consolas" w:eastAsia="Times New Roman" w:hAnsi="Consolas" w:cs="Times New Roman"/>
+          <w:color w:val="D4D4D4"/>
+          <w:kern w:val="0"/>
+          <w:sz w:val="21"/>
+          <w:szCs w:val="21"/>
+          <w14:ligatures w14:val="none"/>
+        </w:rPr>
+        <w:t>.</w:t>
+      </w:r>
+      <w:r>
+        <w:rPr>
+          <w:rFonts w:ascii="Consolas" w:eastAsia="Times New Roman" w:hAnsi="Consolas" w:cs="Times New Roman"/>
+          <w:color w:val="DCDCAA"/>
+          <w:kern w:val="0"/>
+          <w:sz w:val="21"/>
+          <w:szCs w:val="21"/>
+          <w14:ligatures w14:val="none"/>
+        </w:rPr>
+        <w:t>push</w:t>
+      </w:r>
+      <w:r>
+        <w:rPr>
+          <w:rFonts w:ascii="Consolas" w:eastAsia="Times New Roman" w:hAnsi="Consolas" w:cs="Times New Roman"/>
+          <w:color w:val="D4D4D4"/>
+          <w:kern w:val="0"/>
+          <w:sz w:val="21"/>
+          <w:szCs w:val="21"/>
+          <w14:ligatures w14:val="none"/>
+        </w:rPr>
+        <w:t>(</w:t>
+      </w:r>
+      <w:r>
+        <w:rPr>
+          <w:rFonts w:ascii="Consolas" w:eastAsia="Times New Roman" w:hAnsi="Consolas" w:cs="Times New Roman"/>
+          <w:color w:val="9CDCFE"/>
+          <w:kern w:val="0"/>
+          <w:sz w:val="21"/>
+          <w:szCs w:val="21"/>
+          <w14:ligatures w14:val="none"/>
+        </w:rPr>
+        <w:t>array2</w:t>
+      </w:r>
+      <w:r>
+        <w:rPr>
+          <w:rFonts w:ascii="Consolas" w:eastAsia="Times New Roman" w:hAnsi="Consolas" w:cs="Times New Roman"/>
+          <w:color w:val="D4D4D4"/>
+          <w:kern w:val="0"/>
+          <w:sz w:val="21"/>
+          <w:szCs w:val="21"/>
+          <w14:ligatures w14:val="none"/>
+        </w:rPr>
+        <w:t>[</w:t>
+      </w:r>
+      <w:r>
+        <w:rPr>
+          <w:rFonts w:ascii="Consolas" w:eastAsia="Times New Roman" w:hAnsi="Consolas" w:cs="Times New Roman"/>
+          <w:color w:val="9CDCFE"/>
+          <w:kern w:val="0"/>
+          <w:sz w:val="21"/>
+          <w:szCs w:val="21"/>
+          <w14:ligatures w14:val="none"/>
+        </w:rPr>
+        <w:t>j</w:t>
+      </w:r>
+      <w:r>
+        <w:rPr>
+          <w:rFonts w:ascii="Consolas" w:eastAsia="Times New Roman" w:hAnsi="Consolas" w:cs="Times New Roman"/>
+          <w:color w:val="D4D4D4"/>
+          <w:kern w:val="0"/>
+          <w:sz w:val="21"/>
+          <w:szCs w:val="21"/>
+          <w14:ligatures w14:val="none"/>
+        </w:rPr>
+        <w:t>]);</w:t>
+      </w:r>
+    </w:p>
+    <w:p>
+      <w:pPr>
+        <w:shd w:val="clear" w:color="auto" w:fill="1E1E1E"/>
+        <w:spacing w:after="0" w:line="285" w:lineRule="atLeast"/>
+        <w:rPr>
+          <w:rFonts w:ascii="Consolas" w:eastAsia="Times New Roman" w:hAnsi="Consolas" w:cs="Times New Roman"/>
+          <w:color w:val="D4D4D4"/>
+          <w:kern w:val="0"/>
+          <w:sz w:val="21"/>
+          <w:szCs w:val="21"/>
+          <w14:ligatures w14:val="none"/>
+        </w:rPr>
+      </w:pPr>
+      <w:r>
+        <w:rPr>
+          <w:rFonts w:ascii="Consolas" w:eastAsia="Times New Roman" w:hAnsi="Consolas" w:cs="Times New Roman"/>
+          <w:color w:val="D4D4D4"/>
+          <w:kern w:val="0"/>
+          <w:sz w:val="21"/>
+          <w:szCs w:val="21"/>
+          <w14:ligatures w14:val="none"/>
+        </w:rPr>
+        <w:t xml:space="preserve">        </w:t>
+      </w:r>
+      <w:r>
+        <w:rPr>
+          <w:rFonts w:ascii="Consolas" w:eastAsia="Times New Roman" w:hAnsi="Consolas" w:cs="Times New Roman"/>
+          <w:color w:val="9CDCFE"/>
+          <w:kern w:val="0"/>
+          <w:sz w:val="21"/>
+          <w:szCs w:val="21"/>
+          <w14:ligatures w14:val="none"/>
+        </w:rPr>
+        <w:t>j</w:t>
+      </w:r>
+      <w:r>
+        <w:rPr>
+          <w:rFonts w:ascii="Consolas" w:eastAsia="Times New Roman" w:hAnsi="Consolas" w:cs="Times New Roman"/>
+          <w:color w:val="D4D4D4"/>
+          <w:kern w:val="0"/>
+          <w:sz w:val="21"/>
+          <w:szCs w:val="21"/>
+          <w14:ligatures w14:val="none"/>
+        </w:rPr>
+        <w:t>++;</w:t>
+      </w:r>
+    </w:p>
+    <w:p>
+      <w:pPr>
+        <w:shd w:val="clear" w:color="auto" w:fill="1E1E1E"/>
+        <w:spacing w:after="0" w:line="285" w:lineRule="atLeast"/>
+        <w:rPr>
+          <w:rFonts w:ascii="Consolas" w:eastAsia="Times New Roman" w:hAnsi="Consolas" w:cs="Times New Roman"/>
+          <w:color w:val="D4D4D4"/>
+          <w:kern w:val="0"/>
+          <w:sz w:val="21"/>
+          <w:szCs w:val="21"/>
+          <w14:ligatures w14:val="none"/>
+        </w:rPr>
+      </w:pPr>
+      <w:r>
+        <w:rPr>
+          <w:rFonts w:ascii="Consolas" w:eastAsia="Times New Roman" w:hAnsi="Consolas" w:cs="Times New Roman"/>
+          <w:color w:val="D4D4D4"/>
+          <w:kern w:val="0"/>
+          <w:sz w:val="21"/>
+          <w:szCs w:val="21"/>
+          <w14:ligatures w14:val="none"/>
+        </w:rPr>
+        <w:t>    }</w:t>
+      </w:r>
+    </w:p>
+    <w:p>
+      <w:pPr>
+        <w:shd w:val="clear" w:color="auto" w:fill="1E1E1E"/>
+        <w:spacing w:after="0" w:line="285" w:lineRule="atLeast"/>
+        <w:rPr>
+          <w:rFonts w:ascii="Consolas" w:eastAsia="Times New Roman" w:hAnsi="Consolas" w:cs="Times New Roman"/>
+          <w:color w:val="D4D4D4"/>
+          <w:kern w:val="0"/>
+          <w:sz w:val="21"/>
+          <w:szCs w:val="21"/>
+          <w14:ligatures w14:val="none"/>
+        </w:rPr>
+      </w:pPr>
+      <w:r>
+        <w:rPr>
+          <w:rFonts w:ascii="Consolas" w:eastAsia="Times New Roman" w:hAnsi="Consolas" w:cs="Times New Roman"/>
+          <w:color w:val="D4D4D4"/>
+          <w:kern w:val="0"/>
+          <w:sz w:val="21"/>
+          <w:szCs w:val="21"/>
+          <w14:ligatures w14:val="none"/>
+        </w:rPr>
+        <w:t xml:space="preserve">    </w:t>
+      </w:r>
+      <w:r>
+        <w:rPr>
+          <w:rFonts w:ascii="Consolas" w:eastAsia="Times New Roman" w:hAnsi="Consolas" w:cs="Times New Roman"/>
+          <w:color w:val="C586C0"/>
+          <w:kern w:val="0"/>
+          <w:sz w:val="21"/>
+          <w:szCs w:val="21"/>
+          <w14:ligatures w14:val="none"/>
+        </w:rPr>
+        <w:t>return</w:t>
+      </w:r>
+      <w:r>
+        <w:rPr>
+          <w:rFonts w:ascii="Consolas" w:eastAsia="Times New Roman" w:hAnsi="Consolas" w:cs="Times New Roman"/>
+          <w:color w:val="D4D4D4"/>
+          <w:kern w:val="0"/>
+          <w:sz w:val="21"/>
+          <w:szCs w:val="21"/>
+          <w14:ligatures w14:val="none"/>
+        </w:rPr>
+        <w:t xml:space="preserve"> </w:t>
+      </w:r>
+      <w:r>
+        <w:rPr>
+          <w:rFonts w:ascii="Consolas" w:eastAsia="Times New Roman" w:hAnsi="Consolas" w:cs="Times New Roman"/>
+          <w:color w:val="9CDCFE"/>
+          <w:kern w:val="0"/>
+          <w:sz w:val="21"/>
+          <w:szCs w:val="21"/>
+          <w14:ligatures w14:val="none"/>
+        </w:rPr>
+        <w:t>combined</w:t>
+      </w:r>
+      <w:r>
+        <w:rPr>
+          <w:rFonts w:ascii="Consolas" w:eastAsia="Times New Roman" w:hAnsi="Consolas" w:cs="Times New Roman"/>
+          <w:color w:val="D4D4D4"/>
+          <w:kern w:val="0"/>
+          <w:sz w:val="21"/>
+          <w:szCs w:val="21"/>
+          <w14:ligatures w14:val="none"/>
+        </w:rPr>
+        <w:t>;</w:t>
+      </w:r>
+    </w:p>
+    <w:p>
+      <w:pPr>
+        <w:shd w:val="clear" w:color="auto" w:fill="1E1E1E"/>
+        <w:spacing w:after="0" w:line="285" w:lineRule="atLeast"/>
+        <w:rPr>
+          <w:rFonts w:ascii="Consolas" w:eastAsia="Times New Roman" w:hAnsi="Consolas" w:cs="Times New Roman"/>
+          <w:color w:val="D4D4D4"/>
+          <w:kern w:val="0"/>
+          <w:sz w:val="21"/>
+          <w:szCs w:val="21"/>
+          <w14:ligatures w14:val="none"/>
+        </w:rPr>
+      </w:pPr>
+      <w:r>
+        <w:rPr>
+          <w:rFonts w:ascii="Consolas" w:eastAsia="Times New Roman" w:hAnsi="Consolas" w:cs="Times New Roman"/>
+          <w:color w:val="D4D4D4"/>
+          <w:kern w:val="0"/>
+          <w:sz w:val="21"/>
+          <w:szCs w:val="21"/>
+          <w14:ligatures w14:val="none"/>
+        </w:rPr>
+        <w:t>}</w:t>
+      </w:r>
+    </w:p>
+    <w:p>
+      <w:pPr>
+        <w:spacing w:after="0"/>
+        <w:rPr>
+          <w:sz w:val="24"/>
+          <w:szCs w:val="24"/>
+        </w:rPr>
+      </w:pPr>
+    </w:p>
+    <w:p>
+      <w:pPr>
+        <w:spacing w:after="0"/>
+        <w:rPr>
+          <w:sz w:val="24"/>
+          <w:szCs w:val="24"/>
+        </w:rPr>
+      </w:pPr>
+    </w:p>
+    <w:p>
+      <w:pPr>
+        <w:spacing w:after="0"/>
+        <w:rPr>
+          <w:color w:val="FF0000"/>
+          <w:sz w:val="32"/>
+          <w:szCs w:val="32"/>
+        </w:rPr>
+      </w:pPr>
+      <w:r>
+        <w:rPr>
+          <w:color w:val="00B050"/>
+          <w:sz w:val="32"/>
+          <w:szCs w:val="32"/>
+        </w:rPr>
+        <w:t>Merge</w:t>
+      </w:r>
+      <w:r>
+        <w:rPr>
+          <w:color w:val="00B050"/>
+          <w:sz w:val="32"/>
+          <w:szCs w:val="32"/>
+        </w:rPr>
+        <w:t xml:space="preserve"> Sort</w:t>
+      </w:r>
+      <w:r>
+        <w:rPr>
+          <w:color w:val="00B050"/>
+          <w:sz w:val="32"/>
+          <w:szCs w:val="32"/>
+        </w:rPr>
+        <w:t xml:space="preserve"> </w:t>
+      </w:r>
+      <w:r>
+        <w:rPr>
+          <w:color w:val="FF0000"/>
+          <w:sz w:val="32"/>
+          <w:szCs w:val="32"/>
+        </w:rPr>
+        <w:t>Code</w:t>
+      </w:r>
+    </w:p>
+    <w:p>
+      <w:pPr>
+        <w:pStyle w:val="ListParagraph"/>
+        <w:numPr>
+          <w:ilvl w:val="0"/>
+          <w:numId w:val="1"/>
+        </w:numPr>
+        <w:spacing w:after="0"/>
+        <w:rPr>
+          <w:sz w:val="24"/>
+          <w:szCs w:val="24"/>
+        </w:rPr>
+      </w:pPr>
+      <w:r>
+        <w:rPr>
+          <w:sz w:val="24"/>
+          <w:szCs w:val="24"/>
+        </w:rPr>
+        <w:t>Breaks arrays in half.</w:t>
+      </w:r>
+    </w:p>
+    <w:p>
+      <w:pPr>
+        <w:pStyle w:val="ListParagraph"/>
+        <w:numPr>
+          <w:ilvl w:val="0"/>
+          <w:numId w:val="1"/>
+        </w:numPr>
+        <w:spacing w:after="0"/>
+        <w:rPr>
+          <w:sz w:val="24"/>
+          <w:szCs w:val="24"/>
+        </w:rPr>
+      </w:pPr>
+      <w:r>
+        <w:rPr>
+          <w:sz w:val="24"/>
+          <w:szCs w:val="24"/>
+        </w:rPr>
+        <w:t>Base case: when array.length is 1.</w:t>
+      </w:r>
+    </w:p>
+    <w:p>
+      <w:pPr>
+        <w:pStyle w:val="ListParagraph"/>
+        <w:numPr>
+          <w:ilvl w:val="0"/>
+          <w:numId w:val="1"/>
+        </w:numPr>
+        <w:spacing w:after="0"/>
+        <w:rPr>
+          <w:sz w:val="24"/>
+          <w:szCs w:val="24"/>
+        </w:rPr>
+      </w:pPr>
+      <w:r>
+        <w:rPr>
+          <w:sz w:val="24"/>
+          <w:szCs w:val="24"/>
+        </w:rPr>
+        <w:t>Uses merge() to put arrays back together.</w:t>
+      </w:r>
+    </w:p>
+    <w:p>
+      <w:pPr>
+        <w:spacing w:after="0"/>
+        <w:rPr>
+          <w:sz w:val="24"/>
+          <w:szCs w:val="24"/>
+        </w:rPr>
+      </w:pPr>
+    </w:p>
+    <w:p>
+      <w:pPr>
+        <w:shd w:val="clear" w:color="auto" w:fill="1E1E1E"/>
+        <w:spacing w:after="0" w:line="285" w:lineRule="atLeast"/>
+        <w:rPr>
+          <w:rFonts w:ascii="Consolas" w:eastAsia="Times New Roman" w:hAnsi="Consolas" w:cs="Times New Roman"/>
+          <w:color w:val="D4D4D4"/>
+          <w:kern w:val="0"/>
+          <w:sz w:val="21"/>
+          <w:szCs w:val="21"/>
+          <w14:ligatures w14:val="none"/>
+        </w:rPr>
+      </w:pPr>
+      <w:r>
+        <w:rPr>
+          <w:rFonts w:ascii="Consolas" w:eastAsia="Times New Roman" w:hAnsi="Consolas" w:cs="Times New Roman"/>
+          <w:color w:val="569CD6"/>
+          <w:kern w:val="0"/>
+          <w:sz w:val="21"/>
+          <w:szCs w:val="21"/>
+          <w14:ligatures w14:val="none"/>
+        </w:rPr>
+        <w:t>function</w:t>
+      </w:r>
+      <w:r>
+        <w:rPr>
+          <w:rFonts w:ascii="Consolas" w:eastAsia="Times New Roman" w:hAnsi="Consolas" w:cs="Times New Roman"/>
+          <w:color w:val="D4D4D4"/>
+          <w:kern w:val="0"/>
+          <w:sz w:val="21"/>
+          <w:szCs w:val="21"/>
+          <w14:ligatures w14:val="none"/>
+        </w:rPr>
+        <w:t xml:space="preserve"> </w:t>
+      </w:r>
+      <w:r>
+        <w:rPr>
+          <w:rFonts w:ascii="Consolas" w:eastAsia="Times New Roman" w:hAnsi="Consolas" w:cs="Times New Roman"/>
+          <w:color w:val="FFFF00"/>
+          <w:kern w:val="0"/>
+          <w:sz w:val="24"/>
+          <w:szCs w:val="24"/>
+          <w14:ligatures w14:val="none"/>
+        </w:rPr>
+        <w:t>merge</w:t>
+      </w:r>
+      <w:r>
+        <w:rPr>
+          <w:rFonts w:ascii="Consolas" w:eastAsia="Times New Roman" w:hAnsi="Consolas" w:cs="Times New Roman"/>
+          <w:color w:val="D4D4D4"/>
+          <w:kern w:val="0"/>
+          <w:sz w:val="21"/>
+          <w:szCs w:val="21"/>
+          <w14:ligatures w14:val="none"/>
+        </w:rPr>
+        <w:t>(</w:t>
+      </w:r>
+      <w:r>
+        <w:rPr>
+          <w:rFonts w:ascii="Consolas" w:eastAsia="Times New Roman" w:hAnsi="Consolas" w:cs="Times New Roman"/>
+          <w:color w:val="9CDCFE"/>
+          <w:kern w:val="0"/>
+          <w:sz w:val="21"/>
+          <w:szCs w:val="21"/>
+          <w14:ligatures w14:val="none"/>
+        </w:rPr>
+        <w:t>array1</w:t>
+      </w:r>
+      <w:r>
+        <w:rPr>
+          <w:rFonts w:ascii="Consolas" w:eastAsia="Times New Roman" w:hAnsi="Consolas" w:cs="Times New Roman"/>
+          <w:color w:val="D4D4D4"/>
+          <w:kern w:val="0"/>
+          <w:sz w:val="21"/>
+          <w:szCs w:val="21"/>
+          <w14:ligatures w14:val="none"/>
+        </w:rPr>
+        <w:t xml:space="preserve">, </w:t>
+      </w:r>
+      <w:r>
+        <w:rPr>
+          <w:rFonts w:ascii="Consolas" w:eastAsia="Times New Roman" w:hAnsi="Consolas" w:cs="Times New Roman"/>
+          <w:color w:val="9CDCFE"/>
+          <w:kern w:val="0"/>
+          <w:sz w:val="21"/>
+          <w:szCs w:val="21"/>
+          <w14:ligatures w14:val="none"/>
+        </w:rPr>
+        <w:t>array2</w:t>
+      </w:r>
+      <w:r>
+        <w:rPr>
+          <w:rFonts w:ascii="Consolas" w:eastAsia="Times New Roman" w:hAnsi="Consolas" w:cs="Times New Roman"/>
+          <w:color w:val="D4D4D4"/>
+          <w:kern w:val="0"/>
+          <w:sz w:val="21"/>
+          <w:szCs w:val="21"/>
+          <w14:ligatures w14:val="none"/>
+        </w:rPr>
+        <w:t>) {</w:t>
+      </w:r>
+    </w:p>
+    <w:p>
+      <w:pPr>
+        <w:shd w:val="clear" w:color="auto" w:fill="1E1E1E"/>
+        <w:spacing w:after="0" w:line="285" w:lineRule="atLeast"/>
+        <w:rPr>
+          <w:rFonts w:ascii="Consolas" w:eastAsia="Times New Roman" w:hAnsi="Consolas" w:cs="Times New Roman"/>
+          <w:color w:val="D4D4D4"/>
+          <w:kern w:val="0"/>
+          <w:sz w:val="21"/>
+          <w:szCs w:val="21"/>
+          <w14:ligatures w14:val="none"/>
+        </w:rPr>
+      </w:pPr>
+      <w:r>
+        <w:rPr>
+          <w:rFonts w:ascii="Consolas" w:eastAsia="Times New Roman" w:hAnsi="Consolas" w:cs="Times New Roman"/>
+          <w:color w:val="D4D4D4"/>
+          <w:kern w:val="0"/>
+          <w:sz w:val="21"/>
+          <w:szCs w:val="21"/>
+          <w14:ligatures w14:val="none"/>
+        </w:rPr>
+        <w:t xml:space="preserve">    </w:t>
+      </w:r>
+      <w:r>
+        <w:rPr>
+          <w:rFonts w:ascii="Consolas" w:eastAsia="Times New Roman" w:hAnsi="Consolas" w:cs="Times New Roman"/>
+          <w:color w:val="569CD6"/>
+          <w:kern w:val="0"/>
+          <w:sz w:val="21"/>
+          <w:szCs w:val="21"/>
+          <w14:ligatures w14:val="none"/>
+        </w:rPr>
+        <w:t>let</w:t>
+      </w:r>
+      <w:r>
+        <w:rPr>
+          <w:rFonts w:ascii="Consolas" w:eastAsia="Times New Roman" w:hAnsi="Consolas" w:cs="Times New Roman"/>
+          <w:color w:val="D4D4D4"/>
+          <w:kern w:val="0"/>
+          <w:sz w:val="21"/>
+          <w:szCs w:val="21"/>
+          <w14:ligatures w14:val="none"/>
+        </w:rPr>
+        <w:t xml:space="preserve"> </w:t>
+      </w:r>
+      <w:r>
+        <w:rPr>
+          <w:rFonts w:ascii="Consolas" w:eastAsia="Times New Roman" w:hAnsi="Consolas" w:cs="Times New Roman"/>
+          <w:color w:val="9CDCFE"/>
+          <w:kern w:val="0"/>
+          <w:sz w:val="21"/>
+          <w:szCs w:val="21"/>
+          <w14:ligatures w14:val="none"/>
+        </w:rPr>
+        <w:t>combined</w:t>
+      </w:r>
+      <w:r>
+        <w:rPr>
+          <w:rFonts w:ascii="Consolas" w:eastAsia="Times New Roman" w:hAnsi="Consolas" w:cs="Times New Roman"/>
+          <w:color w:val="D4D4D4"/>
+          <w:kern w:val="0"/>
+          <w:sz w:val="21"/>
+          <w:szCs w:val="21"/>
+          <w14:ligatures w14:val="none"/>
+        </w:rPr>
+        <w:t xml:space="preserve"> = [];</w:t>
+      </w:r>
+    </w:p>
+    <w:p>
+      <w:pPr>
+        <w:shd w:val="clear" w:color="auto" w:fill="1E1E1E"/>
+        <w:spacing w:after="0" w:line="285" w:lineRule="atLeast"/>
+        <w:rPr>
+          <w:rFonts w:ascii="Consolas" w:eastAsia="Times New Roman" w:hAnsi="Consolas" w:cs="Times New Roman"/>
+          <w:color w:val="D4D4D4"/>
+          <w:kern w:val="0"/>
+          <w:sz w:val="21"/>
+          <w:szCs w:val="21"/>
+          <w14:ligatures w14:val="none"/>
+        </w:rPr>
+      </w:pPr>
+      <w:r>
+        <w:rPr>
+          <w:rFonts w:ascii="Consolas" w:eastAsia="Times New Roman" w:hAnsi="Consolas" w:cs="Times New Roman"/>
+          <w:color w:val="D4D4D4"/>
+          <w:kern w:val="0"/>
+          <w:sz w:val="21"/>
+          <w:szCs w:val="21"/>
+          <w14:ligatures w14:val="none"/>
+        </w:rPr>
+        <w:t xml:space="preserve">    </w:t>
+      </w:r>
+      <w:r>
+        <w:rPr>
+          <w:rFonts w:ascii="Consolas" w:eastAsia="Times New Roman" w:hAnsi="Consolas" w:cs="Times New Roman"/>
+          <w:color w:val="569CD6"/>
+          <w:kern w:val="0"/>
+          <w:sz w:val="21"/>
+          <w:szCs w:val="21"/>
+          <w14:ligatures w14:val="none"/>
+        </w:rPr>
+        <w:t>let</w:t>
+      </w:r>
+      <w:r>
+        <w:rPr>
+          <w:rFonts w:ascii="Consolas" w:eastAsia="Times New Roman" w:hAnsi="Consolas" w:cs="Times New Roman"/>
+          <w:color w:val="D4D4D4"/>
+          <w:kern w:val="0"/>
+          <w:sz w:val="21"/>
+          <w:szCs w:val="21"/>
+          <w14:ligatures w14:val="none"/>
+        </w:rPr>
+        <w:t xml:space="preserve"> </w:t>
+      </w:r>
+      <w:r>
+        <w:rPr>
+          <w:rFonts w:ascii="Consolas" w:eastAsia="Times New Roman" w:hAnsi="Consolas" w:cs="Times New Roman"/>
+          <w:color w:val="9CDCFE"/>
+          <w:kern w:val="0"/>
+          <w:sz w:val="21"/>
+          <w:szCs w:val="21"/>
+          <w14:ligatures w14:val="none"/>
+        </w:rPr>
+        <w:t>i</w:t>
+      </w:r>
+      <w:r>
+        <w:rPr>
+          <w:rFonts w:ascii="Consolas" w:eastAsia="Times New Roman" w:hAnsi="Consolas" w:cs="Times New Roman"/>
+          <w:color w:val="D4D4D4"/>
+          <w:kern w:val="0"/>
+          <w:sz w:val="21"/>
+          <w:szCs w:val="21"/>
+          <w14:ligatures w14:val="none"/>
+        </w:rPr>
+        <w:t xml:space="preserve"> = </w:t>
+      </w:r>
+      <w:r>
+        <w:rPr>
+          <w:rFonts w:ascii="Consolas" w:eastAsia="Times New Roman" w:hAnsi="Consolas" w:cs="Times New Roman"/>
+          <w:color w:val="B5CEA8"/>
+          <w:kern w:val="0"/>
+          <w:sz w:val="21"/>
+          <w:szCs w:val="21"/>
+          <w14:ligatures w14:val="none"/>
+        </w:rPr>
+        <w:t>0</w:t>
+      </w:r>
+      <w:r>
+        <w:rPr>
+          <w:rFonts w:ascii="Consolas" w:eastAsia="Times New Roman" w:hAnsi="Consolas" w:cs="Times New Roman"/>
+          <w:color w:val="D4D4D4"/>
+          <w:kern w:val="0"/>
+          <w:sz w:val="21"/>
+          <w:szCs w:val="21"/>
+          <w14:ligatures w14:val="none"/>
+        </w:rPr>
+        <w:t>;</w:t>
+      </w:r>
+    </w:p>
+    <w:p>
+      <w:pPr>
+        <w:shd w:val="clear" w:color="auto" w:fill="1E1E1E"/>
+        <w:spacing w:after="0" w:line="285" w:lineRule="atLeast"/>
+        <w:rPr>
+          <w:rFonts w:ascii="Consolas" w:eastAsia="Times New Roman" w:hAnsi="Consolas" w:cs="Times New Roman"/>
+          <w:color w:val="D4D4D4"/>
+          <w:kern w:val="0"/>
+          <w:sz w:val="21"/>
+          <w:szCs w:val="21"/>
+          <w14:ligatures w14:val="none"/>
+        </w:rPr>
+      </w:pPr>
+      <w:r>
+        <w:rPr>
+          <w:rFonts w:ascii="Consolas" w:eastAsia="Times New Roman" w:hAnsi="Consolas" w:cs="Times New Roman"/>
+          <w:color w:val="D4D4D4"/>
+          <w:kern w:val="0"/>
+          <w:sz w:val="21"/>
+          <w:szCs w:val="21"/>
+          <w14:ligatures w14:val="none"/>
+        </w:rPr>
+        <w:t xml:space="preserve">    </w:t>
+      </w:r>
+      <w:r>
+        <w:rPr>
+          <w:rFonts w:ascii="Consolas" w:eastAsia="Times New Roman" w:hAnsi="Consolas" w:cs="Times New Roman"/>
+          <w:color w:val="569CD6"/>
+          <w:kern w:val="0"/>
+          <w:sz w:val="21"/>
+          <w:szCs w:val="21"/>
+          <w14:ligatures w14:val="none"/>
+        </w:rPr>
+        <w:t>let</w:t>
+      </w:r>
+      <w:r>
+        <w:rPr>
+          <w:rFonts w:ascii="Consolas" w:eastAsia="Times New Roman" w:hAnsi="Consolas" w:cs="Times New Roman"/>
+          <w:color w:val="D4D4D4"/>
+          <w:kern w:val="0"/>
+          <w:sz w:val="21"/>
+          <w:szCs w:val="21"/>
+          <w14:ligatures w14:val="none"/>
+        </w:rPr>
+        <w:t xml:space="preserve"> </w:t>
+      </w:r>
+      <w:r>
+        <w:rPr>
+          <w:rFonts w:ascii="Consolas" w:eastAsia="Times New Roman" w:hAnsi="Consolas" w:cs="Times New Roman"/>
+          <w:color w:val="9CDCFE"/>
+          <w:kern w:val="0"/>
+          <w:sz w:val="21"/>
+          <w:szCs w:val="21"/>
+          <w14:ligatures w14:val="none"/>
+        </w:rPr>
+        <w:t>j</w:t>
+      </w:r>
+      <w:r>
+        <w:rPr>
+          <w:rFonts w:ascii="Consolas" w:eastAsia="Times New Roman" w:hAnsi="Consolas" w:cs="Times New Roman"/>
+          <w:color w:val="D4D4D4"/>
+          <w:kern w:val="0"/>
+          <w:sz w:val="21"/>
+          <w:szCs w:val="21"/>
+          <w14:ligatures w14:val="none"/>
+        </w:rPr>
+        <w:t xml:space="preserve"> = </w:t>
+      </w:r>
+      <w:r>
+        <w:rPr>
+          <w:rFonts w:ascii="Consolas" w:eastAsia="Times New Roman" w:hAnsi="Consolas" w:cs="Times New Roman"/>
+          <w:color w:val="B5CEA8"/>
+          <w:kern w:val="0"/>
+          <w:sz w:val="21"/>
+          <w:szCs w:val="21"/>
+          <w14:ligatures w14:val="none"/>
+        </w:rPr>
+        <w:t>0</w:t>
+      </w:r>
+      <w:r>
+        <w:rPr>
+          <w:rFonts w:ascii="Consolas" w:eastAsia="Times New Roman" w:hAnsi="Consolas" w:cs="Times New Roman"/>
+          <w:color w:val="D4D4D4"/>
+          <w:kern w:val="0"/>
+          <w:sz w:val="21"/>
+          <w:szCs w:val="21"/>
+          <w14:ligatures w14:val="none"/>
+        </w:rPr>
+        <w:t>;</w:t>
+      </w:r>
+    </w:p>
+    <w:p>
+      <w:pPr>
+        <w:shd w:val="clear" w:color="auto" w:fill="1E1E1E"/>
+        <w:spacing w:after="0" w:line="285" w:lineRule="atLeast"/>
+        <w:rPr>
+          <w:rFonts w:ascii="Consolas" w:eastAsia="Times New Roman" w:hAnsi="Consolas" w:cs="Times New Roman"/>
+          <w:color w:val="D4D4D4"/>
+          <w:kern w:val="0"/>
+          <w:sz w:val="21"/>
+          <w:szCs w:val="21"/>
+          <w14:ligatures w14:val="none"/>
+        </w:rPr>
+      </w:pPr>
+      <w:r>
+        <w:rPr>
+          <w:rFonts w:ascii="Consolas" w:eastAsia="Times New Roman" w:hAnsi="Consolas" w:cs="Times New Roman"/>
+          <w:color w:val="D4D4D4"/>
+          <w:kern w:val="0"/>
+          <w:sz w:val="21"/>
+          <w:szCs w:val="21"/>
+          <w14:ligatures w14:val="none"/>
+        </w:rPr>
+        <w:t xml:space="preserve">    </w:t>
+      </w:r>
+      <w:r>
+        <w:rPr>
+          <w:rFonts w:ascii="Consolas" w:eastAsia="Times New Roman" w:hAnsi="Consolas" w:cs="Times New Roman"/>
+          <w:color w:val="C586C0"/>
+          <w:kern w:val="0"/>
+          <w:sz w:val="21"/>
+          <w:szCs w:val="21"/>
+          <w14:ligatures w14:val="none"/>
+        </w:rPr>
+        <w:t>while</w:t>
+      </w:r>
+      <w:r>
+        <w:rPr>
+          <w:rFonts w:ascii="Consolas" w:eastAsia="Times New Roman" w:hAnsi="Consolas" w:cs="Times New Roman"/>
+          <w:color w:val="D4D4D4"/>
+          <w:kern w:val="0"/>
+          <w:sz w:val="21"/>
+          <w:szCs w:val="21"/>
+          <w14:ligatures w14:val="none"/>
+        </w:rPr>
+        <w:t xml:space="preserve"> (</w:t>
+      </w:r>
+      <w:r>
+        <w:rPr>
+          <w:rFonts w:ascii="Consolas" w:eastAsia="Times New Roman" w:hAnsi="Consolas" w:cs="Times New Roman"/>
+          <w:color w:val="9CDCFE"/>
+          <w:kern w:val="0"/>
+          <w:sz w:val="21"/>
+          <w:szCs w:val="21"/>
+          <w14:ligatures w14:val="none"/>
+        </w:rPr>
+        <w:t>i</w:t>
+      </w:r>
+      <w:r>
+        <w:rPr>
+          <w:rFonts w:ascii="Consolas" w:eastAsia="Times New Roman" w:hAnsi="Consolas" w:cs="Times New Roman"/>
+          <w:color w:val="D4D4D4"/>
+          <w:kern w:val="0"/>
+          <w:sz w:val="21"/>
+          <w:szCs w:val="21"/>
+          <w14:ligatures w14:val="none"/>
+        </w:rPr>
+        <w:t xml:space="preserve"> &lt; </w:t>
+      </w:r>
+      <w:r>
+        <w:rPr>
+          <w:rFonts w:ascii="Consolas" w:eastAsia="Times New Roman" w:hAnsi="Consolas" w:cs="Times New Roman"/>
+          <w:color w:val="9CDCFE"/>
+          <w:kern w:val="0"/>
+          <w:sz w:val="21"/>
+          <w:szCs w:val="21"/>
+          <w14:ligatures w14:val="none"/>
+        </w:rPr>
+        <w:t>array1</w:t>
+      </w:r>
+      <w:r>
+        <w:rPr>
+          <w:rFonts w:ascii="Consolas" w:eastAsia="Times New Roman" w:hAnsi="Consolas" w:cs="Times New Roman"/>
+          <w:color w:val="D4D4D4"/>
+          <w:kern w:val="0"/>
+          <w:sz w:val="21"/>
+          <w:szCs w:val="21"/>
+          <w14:ligatures w14:val="none"/>
+        </w:rPr>
+        <w:t>.</w:t>
+      </w:r>
+      <w:r>
+        <w:rPr>
+          <w:rFonts w:ascii="Consolas" w:eastAsia="Times New Roman" w:hAnsi="Consolas" w:cs="Times New Roman"/>
+          <w:color w:val="9CDCFE"/>
+          <w:kern w:val="0"/>
+          <w:sz w:val="21"/>
+          <w:szCs w:val="21"/>
+          <w14:ligatures w14:val="none"/>
+        </w:rPr>
+        <w:t>length</w:t>
+      </w:r>
+      <w:r>
+        <w:rPr>
+          <w:rFonts w:ascii="Consolas" w:eastAsia="Times New Roman" w:hAnsi="Consolas" w:cs="Times New Roman"/>
+          <w:color w:val="D4D4D4"/>
+          <w:kern w:val="0"/>
+          <w:sz w:val="21"/>
+          <w:szCs w:val="21"/>
+          <w14:ligatures w14:val="none"/>
+        </w:rPr>
+        <w:t xml:space="preserve"> &amp;&amp; </w:t>
+      </w:r>
+      <w:r>
+        <w:rPr>
+          <w:rFonts w:ascii="Consolas" w:eastAsia="Times New Roman" w:hAnsi="Consolas" w:cs="Times New Roman"/>
+          <w:color w:val="9CDCFE"/>
+          <w:kern w:val="0"/>
+          <w:sz w:val="21"/>
+          <w:szCs w:val="21"/>
+          <w14:ligatures w14:val="none"/>
+        </w:rPr>
+        <w:t>j</w:t>
+      </w:r>
+      <w:r>
+        <w:rPr>
+          <w:rFonts w:ascii="Consolas" w:eastAsia="Times New Roman" w:hAnsi="Consolas" w:cs="Times New Roman"/>
+          <w:color w:val="D4D4D4"/>
+          <w:kern w:val="0"/>
+          <w:sz w:val="21"/>
+          <w:szCs w:val="21"/>
+          <w14:ligatures w14:val="none"/>
+        </w:rPr>
+        <w:t xml:space="preserve"> &lt; </w:t>
+      </w:r>
+      <w:r>
+        <w:rPr>
+          <w:rFonts w:ascii="Consolas" w:eastAsia="Times New Roman" w:hAnsi="Consolas" w:cs="Times New Roman"/>
+          <w:color w:val="9CDCFE"/>
+          <w:kern w:val="0"/>
+          <w:sz w:val="21"/>
+          <w:szCs w:val="21"/>
+          <w14:ligatures w14:val="none"/>
+        </w:rPr>
+        <w:t>array2</w:t>
+      </w:r>
+      <w:r>
+        <w:rPr>
+          <w:rFonts w:ascii="Consolas" w:eastAsia="Times New Roman" w:hAnsi="Consolas" w:cs="Times New Roman"/>
+          <w:color w:val="D4D4D4"/>
+          <w:kern w:val="0"/>
+          <w:sz w:val="21"/>
+          <w:szCs w:val="21"/>
+          <w14:ligatures w14:val="none"/>
+        </w:rPr>
+        <w:t>.</w:t>
+      </w:r>
+      <w:r>
+        <w:rPr>
+          <w:rFonts w:ascii="Consolas" w:eastAsia="Times New Roman" w:hAnsi="Consolas" w:cs="Times New Roman"/>
+          <w:color w:val="9CDCFE"/>
+          <w:kern w:val="0"/>
+          <w:sz w:val="21"/>
+          <w:szCs w:val="21"/>
+          <w14:ligatures w14:val="none"/>
+        </w:rPr>
+        <w:t>length</w:t>
+      </w:r>
+      <w:r>
+        <w:rPr>
+          <w:rFonts w:ascii="Consolas" w:eastAsia="Times New Roman" w:hAnsi="Consolas" w:cs="Times New Roman"/>
+          <w:color w:val="D4D4D4"/>
+          <w:kern w:val="0"/>
+          <w:sz w:val="21"/>
+          <w:szCs w:val="21"/>
+          <w14:ligatures w14:val="none"/>
+        </w:rPr>
+        <w:t>) {</w:t>
+      </w:r>
+    </w:p>
+    <w:p>
+      <w:pPr>
+        <w:shd w:val="clear" w:color="auto" w:fill="1E1E1E"/>
+        <w:spacing w:after="0" w:line="285" w:lineRule="atLeast"/>
+        <w:rPr>
+          <w:rFonts w:ascii="Consolas" w:eastAsia="Times New Roman" w:hAnsi="Consolas" w:cs="Times New Roman"/>
+          <w:color w:val="D4D4D4"/>
+          <w:kern w:val="0"/>
+          <w:sz w:val="21"/>
+          <w:szCs w:val="21"/>
+          <w14:ligatures w14:val="none"/>
+        </w:rPr>
+      </w:pPr>
+      <w:r>
+        <w:rPr>
+          <w:rFonts w:ascii="Consolas" w:eastAsia="Times New Roman" w:hAnsi="Consolas" w:cs="Times New Roman"/>
+          <w:color w:val="D4D4D4"/>
+          <w:kern w:val="0"/>
+          <w:sz w:val="21"/>
+          <w:szCs w:val="21"/>
+          <w14:ligatures w14:val="none"/>
+        </w:rPr>
+        <w:t xml:space="preserve">        </w:t>
+      </w:r>
+      <w:r>
+        <w:rPr>
+          <w:rFonts w:ascii="Consolas" w:eastAsia="Times New Roman" w:hAnsi="Consolas" w:cs="Times New Roman"/>
+          <w:color w:val="C586C0"/>
+          <w:kern w:val="0"/>
+          <w:sz w:val="21"/>
+          <w:szCs w:val="21"/>
+          <w14:ligatures w14:val="none"/>
+        </w:rPr>
+        <w:t>if</w:t>
+      </w:r>
+      <w:r>
+        <w:rPr>
+          <w:rFonts w:ascii="Consolas" w:eastAsia="Times New Roman" w:hAnsi="Consolas" w:cs="Times New Roman"/>
+          <w:color w:val="D4D4D4"/>
+          <w:kern w:val="0"/>
+          <w:sz w:val="21"/>
+          <w:szCs w:val="21"/>
+          <w14:ligatures w14:val="none"/>
+        </w:rPr>
+        <w:t xml:space="preserve"> (</w:t>
+      </w:r>
+      <w:r>
+        <w:rPr>
+          <w:rFonts w:ascii="Consolas" w:eastAsia="Times New Roman" w:hAnsi="Consolas" w:cs="Times New Roman"/>
+          <w:color w:val="9CDCFE"/>
+          <w:kern w:val="0"/>
+          <w:sz w:val="21"/>
+          <w:szCs w:val="21"/>
+          <w14:ligatures w14:val="none"/>
+        </w:rPr>
+        <w:t>array1</w:t>
+      </w:r>
+      <w:r>
+        <w:rPr>
+          <w:rFonts w:ascii="Consolas" w:eastAsia="Times New Roman" w:hAnsi="Consolas" w:cs="Times New Roman"/>
+          <w:color w:val="D4D4D4"/>
+          <w:kern w:val="0"/>
+          <w:sz w:val="21"/>
+          <w:szCs w:val="21"/>
+          <w14:ligatures w14:val="none"/>
+        </w:rPr>
+        <w:t>[</w:t>
+      </w:r>
+      <w:r>
+        <w:rPr>
+          <w:rFonts w:ascii="Consolas" w:eastAsia="Times New Roman" w:hAnsi="Consolas" w:cs="Times New Roman"/>
+          <w:color w:val="9CDCFE"/>
+          <w:kern w:val="0"/>
+          <w:sz w:val="21"/>
+          <w:szCs w:val="21"/>
+          <w14:ligatures w14:val="none"/>
+        </w:rPr>
+        <w:t>i</w:t>
+      </w:r>
+      <w:r>
+        <w:rPr>
+          <w:rFonts w:ascii="Consolas" w:eastAsia="Times New Roman" w:hAnsi="Consolas" w:cs="Times New Roman"/>
+          <w:color w:val="D4D4D4"/>
+          <w:kern w:val="0"/>
+          <w:sz w:val="21"/>
+          <w:szCs w:val="21"/>
+          <w14:ligatures w14:val="none"/>
+        </w:rPr>
+        <w:t xml:space="preserve">] &lt; </w:t>
+      </w:r>
+      <w:r>
+        <w:rPr>
+          <w:rFonts w:ascii="Consolas" w:eastAsia="Times New Roman" w:hAnsi="Consolas" w:cs="Times New Roman"/>
+          <w:color w:val="9CDCFE"/>
+          <w:kern w:val="0"/>
+          <w:sz w:val="21"/>
+          <w:szCs w:val="21"/>
+          <w14:ligatures w14:val="none"/>
+        </w:rPr>
+        <w:t>array2</w:t>
+      </w:r>
+      <w:r>
+        <w:rPr>
+          <w:rFonts w:ascii="Consolas" w:eastAsia="Times New Roman" w:hAnsi="Consolas" w:cs="Times New Roman"/>
+          <w:color w:val="D4D4D4"/>
+          <w:kern w:val="0"/>
+          <w:sz w:val="21"/>
+          <w:szCs w:val="21"/>
+          <w14:ligatures w14:val="none"/>
+        </w:rPr>
+        <w:t>[</w:t>
+      </w:r>
+      <w:r>
+        <w:rPr>
+          <w:rFonts w:ascii="Consolas" w:eastAsia="Times New Roman" w:hAnsi="Consolas" w:cs="Times New Roman"/>
+          <w:color w:val="9CDCFE"/>
+          <w:kern w:val="0"/>
+          <w:sz w:val="21"/>
+          <w:szCs w:val="21"/>
+          <w14:ligatures w14:val="none"/>
+        </w:rPr>
+        <w:t>j</w:t>
+      </w:r>
+      <w:r>
+        <w:rPr>
+          <w:rFonts w:ascii="Consolas" w:eastAsia="Times New Roman" w:hAnsi="Consolas" w:cs="Times New Roman"/>
+          <w:color w:val="D4D4D4"/>
+          <w:kern w:val="0"/>
+          <w:sz w:val="21"/>
+          <w:szCs w:val="21"/>
+          <w14:ligatures w14:val="none"/>
+        </w:rPr>
+        <w:t>]) {</w:t>
+      </w:r>
+    </w:p>
+    <w:p>
+      <w:pPr>
+        <w:shd w:val="clear" w:color="auto" w:fill="1E1E1E"/>
+        <w:spacing w:after="0" w:line="285" w:lineRule="atLeast"/>
+        <w:rPr>
+          <w:rFonts w:ascii="Consolas" w:eastAsia="Times New Roman" w:hAnsi="Consolas" w:cs="Times New Roman"/>
+          <w:color w:val="D4D4D4"/>
+          <w:kern w:val="0"/>
+          <w:sz w:val="21"/>
+          <w:szCs w:val="21"/>
+          <w14:ligatures w14:val="none"/>
+        </w:rPr>
+      </w:pPr>
+      <w:r>
+        <w:rPr>
+          <w:rFonts w:ascii="Consolas" w:eastAsia="Times New Roman" w:hAnsi="Consolas" w:cs="Times New Roman"/>
+          <w:color w:val="D4D4D4"/>
+          <w:kern w:val="0"/>
+          <w:sz w:val="21"/>
+          <w:szCs w:val="21"/>
+          <w14:ligatures w14:val="none"/>
+        </w:rPr>
+        <w:t xml:space="preserve">            </w:t>
+      </w:r>
+      <w:r>
+        <w:rPr>
+          <w:rFonts w:ascii="Consolas" w:eastAsia="Times New Roman" w:hAnsi="Consolas" w:cs="Times New Roman"/>
+          <w:color w:val="9CDCFE"/>
+          <w:kern w:val="0"/>
+          <w:sz w:val="21"/>
+          <w:szCs w:val="21"/>
+          <w14:ligatures w14:val="none"/>
+        </w:rPr>
+        <w:t>combined</w:t>
+      </w:r>
+      <w:r>
+        <w:rPr>
+          <w:rFonts w:ascii="Consolas" w:eastAsia="Times New Roman" w:hAnsi="Consolas" w:cs="Times New Roman"/>
+          <w:color w:val="D4D4D4"/>
+          <w:kern w:val="0"/>
+          <w:sz w:val="21"/>
+          <w:szCs w:val="21"/>
+          <w14:ligatures w14:val="none"/>
+        </w:rPr>
+        <w:t>.</w:t>
+      </w:r>
+      <w:r>
+        <w:rPr>
+          <w:rFonts w:ascii="Consolas" w:eastAsia="Times New Roman" w:hAnsi="Consolas" w:cs="Times New Roman"/>
+          <w:color w:val="DCDCAA"/>
+          <w:kern w:val="0"/>
+          <w:sz w:val="21"/>
+          <w:szCs w:val="21"/>
+          <w14:ligatures w14:val="none"/>
+        </w:rPr>
+        <w:t>push</w:t>
+      </w:r>
+      <w:r>
+        <w:rPr>
+          <w:rFonts w:ascii="Consolas" w:eastAsia="Times New Roman" w:hAnsi="Consolas" w:cs="Times New Roman"/>
+          <w:color w:val="D4D4D4"/>
+          <w:kern w:val="0"/>
+          <w:sz w:val="21"/>
+          <w:szCs w:val="21"/>
+          <w14:ligatures w14:val="none"/>
+        </w:rPr>
+        <w:t>(</w:t>
+      </w:r>
+      <w:r>
+        <w:rPr>
+          <w:rFonts w:ascii="Consolas" w:eastAsia="Times New Roman" w:hAnsi="Consolas" w:cs="Times New Roman"/>
+          <w:color w:val="9CDCFE"/>
+          <w:kern w:val="0"/>
+          <w:sz w:val="21"/>
+          <w:szCs w:val="21"/>
+          <w14:ligatures w14:val="none"/>
+        </w:rPr>
+        <w:t>array1</w:t>
+      </w:r>
+      <w:r>
+        <w:rPr>
+          <w:rFonts w:ascii="Consolas" w:eastAsia="Times New Roman" w:hAnsi="Consolas" w:cs="Times New Roman"/>
+          <w:color w:val="D4D4D4"/>
+          <w:kern w:val="0"/>
+          <w:sz w:val="21"/>
+          <w:szCs w:val="21"/>
+          <w14:ligatures w14:val="none"/>
+        </w:rPr>
+        <w:t>[</w:t>
+      </w:r>
+      <w:r>
+        <w:rPr>
+          <w:rFonts w:ascii="Consolas" w:eastAsia="Times New Roman" w:hAnsi="Consolas" w:cs="Times New Roman"/>
+          <w:color w:val="9CDCFE"/>
+          <w:kern w:val="0"/>
+          <w:sz w:val="21"/>
+          <w:szCs w:val="21"/>
+          <w14:ligatures w14:val="none"/>
+        </w:rPr>
+        <w:t>i</w:t>
+      </w:r>
+      <w:r>
+        <w:rPr>
+          <w:rFonts w:ascii="Consolas" w:eastAsia="Times New Roman" w:hAnsi="Consolas" w:cs="Times New Roman"/>
+          <w:color w:val="D4D4D4"/>
+          <w:kern w:val="0"/>
+          <w:sz w:val="21"/>
+          <w:szCs w:val="21"/>
+          <w14:ligatures w14:val="none"/>
+        </w:rPr>
+        <w:t>]);</w:t>
+      </w:r>
+    </w:p>
+    <w:p>
+      <w:pPr>
+        <w:shd w:val="clear" w:color="auto" w:fill="1E1E1E"/>
+        <w:spacing w:after="0" w:line="285" w:lineRule="atLeast"/>
+        <w:rPr>
+          <w:rFonts w:ascii="Consolas" w:eastAsia="Times New Roman" w:hAnsi="Consolas" w:cs="Times New Roman"/>
+          <w:color w:val="D4D4D4"/>
+          <w:kern w:val="0"/>
+          <w:sz w:val="21"/>
+          <w:szCs w:val="21"/>
+          <w14:ligatures w14:val="none"/>
+        </w:rPr>
+      </w:pPr>
+      <w:r>
+        <w:rPr>
+          <w:rFonts w:ascii="Consolas" w:eastAsia="Times New Roman" w:hAnsi="Consolas" w:cs="Times New Roman"/>
+          <w:color w:val="D4D4D4"/>
+          <w:kern w:val="0"/>
+          <w:sz w:val="21"/>
+          <w:szCs w:val="21"/>
+          <w14:ligatures w14:val="none"/>
+        </w:rPr>
+        <w:t xml:space="preserve">            </w:t>
+      </w:r>
+      <w:r>
+        <w:rPr>
+          <w:rFonts w:ascii="Consolas" w:eastAsia="Times New Roman" w:hAnsi="Consolas" w:cs="Times New Roman"/>
+          <w:color w:val="9CDCFE"/>
+          <w:kern w:val="0"/>
+          <w:sz w:val="21"/>
+          <w:szCs w:val="21"/>
+          <w14:ligatures w14:val="none"/>
+        </w:rPr>
+        <w:t>i</w:t>
+      </w:r>
+      <w:r>
+        <w:rPr>
+          <w:rFonts w:ascii="Consolas" w:eastAsia="Times New Roman" w:hAnsi="Consolas" w:cs="Times New Roman"/>
+          <w:color w:val="D4D4D4"/>
+          <w:kern w:val="0"/>
+          <w:sz w:val="21"/>
+          <w:szCs w:val="21"/>
+          <w14:ligatures w14:val="none"/>
+        </w:rPr>
+        <w:t>++;</w:t>
+      </w:r>
+    </w:p>
+    <w:p>
+      <w:pPr>
+        <w:shd w:val="clear" w:color="auto" w:fill="1E1E1E"/>
+        <w:spacing w:after="0" w:line="285" w:lineRule="atLeast"/>
+        <w:rPr>
+          <w:rFonts w:ascii="Consolas" w:eastAsia="Times New Roman" w:hAnsi="Consolas" w:cs="Times New Roman"/>
+          <w:color w:val="D4D4D4"/>
+          <w:kern w:val="0"/>
+          <w:sz w:val="21"/>
+          <w:szCs w:val="21"/>
+          <w14:ligatures w14:val="none"/>
+        </w:rPr>
+      </w:pPr>
+      <w:r>
+        <w:rPr>
+          <w:rFonts w:ascii="Consolas" w:eastAsia="Times New Roman" w:hAnsi="Consolas" w:cs="Times New Roman"/>
+          <w:color w:val="D4D4D4"/>
+          <w:kern w:val="0"/>
+          <w:sz w:val="21"/>
+          <w:szCs w:val="21"/>
+          <w14:ligatures w14:val="none"/>
+        </w:rPr>
+        <w:t xml:space="preserve">        } </w:t>
+      </w:r>
+      <w:r>
+        <w:rPr>
+          <w:rFonts w:ascii="Consolas" w:eastAsia="Times New Roman" w:hAnsi="Consolas" w:cs="Times New Roman"/>
+          <w:color w:val="C586C0"/>
+          <w:kern w:val="0"/>
+          <w:sz w:val="21"/>
+          <w:szCs w:val="21"/>
+          <w14:ligatures w14:val="none"/>
+        </w:rPr>
+        <w:t>else</w:t>
+      </w:r>
+      <w:r>
+        <w:rPr>
+          <w:rFonts w:ascii="Consolas" w:eastAsia="Times New Roman" w:hAnsi="Consolas" w:cs="Times New Roman"/>
+          <w:color w:val="D4D4D4"/>
+          <w:kern w:val="0"/>
+          <w:sz w:val="21"/>
+          <w:szCs w:val="21"/>
+          <w14:ligatures w14:val="none"/>
+        </w:rPr>
+        <w:t xml:space="preserve"> {</w:t>
+      </w:r>
+    </w:p>
+    <w:p>
+      <w:pPr>
+        <w:shd w:val="clear" w:color="auto" w:fill="1E1E1E"/>
+        <w:spacing w:after="0" w:line="285" w:lineRule="atLeast"/>
+        <w:rPr>
+          <w:rFonts w:ascii="Consolas" w:eastAsia="Times New Roman" w:hAnsi="Consolas" w:cs="Times New Roman"/>
+          <w:color w:val="D4D4D4"/>
+          <w:kern w:val="0"/>
+          <w:sz w:val="21"/>
+          <w:szCs w:val="21"/>
+          <w14:ligatures w14:val="none"/>
+        </w:rPr>
+      </w:pPr>
+      <w:r>
+        <w:rPr>
+          <w:rFonts w:ascii="Consolas" w:eastAsia="Times New Roman" w:hAnsi="Consolas" w:cs="Times New Roman"/>
+          <w:color w:val="D4D4D4"/>
+          <w:kern w:val="0"/>
+          <w:sz w:val="21"/>
+          <w:szCs w:val="21"/>
+          <w14:ligatures w14:val="none"/>
+        </w:rPr>
+        <w:t xml:space="preserve">            </w:t>
+      </w:r>
+      <w:r>
+        <w:rPr>
+          <w:rFonts w:ascii="Consolas" w:eastAsia="Times New Roman" w:hAnsi="Consolas" w:cs="Times New Roman"/>
+          <w:color w:val="9CDCFE"/>
+          <w:kern w:val="0"/>
+          <w:sz w:val="21"/>
+          <w:szCs w:val="21"/>
+          <w14:ligatures w14:val="none"/>
+        </w:rPr>
+        <w:t>combined</w:t>
+      </w:r>
+      <w:r>
+        <w:rPr>
+          <w:rFonts w:ascii="Consolas" w:eastAsia="Times New Roman" w:hAnsi="Consolas" w:cs="Times New Roman"/>
+          <w:color w:val="D4D4D4"/>
+          <w:kern w:val="0"/>
+          <w:sz w:val="21"/>
+          <w:szCs w:val="21"/>
+          <w14:ligatures w14:val="none"/>
+        </w:rPr>
+        <w:t>.</w:t>
+      </w:r>
+      <w:r>
+        <w:rPr>
+          <w:rFonts w:ascii="Consolas" w:eastAsia="Times New Roman" w:hAnsi="Consolas" w:cs="Times New Roman"/>
+          <w:color w:val="DCDCAA"/>
+          <w:kern w:val="0"/>
+          <w:sz w:val="21"/>
+          <w:szCs w:val="21"/>
+          <w14:ligatures w14:val="none"/>
+        </w:rPr>
+        <w:t>push</w:t>
+      </w:r>
+      <w:r>
+        <w:rPr>
+          <w:rFonts w:ascii="Consolas" w:eastAsia="Times New Roman" w:hAnsi="Consolas" w:cs="Times New Roman"/>
+          <w:color w:val="D4D4D4"/>
+          <w:kern w:val="0"/>
+          <w:sz w:val="21"/>
+          <w:szCs w:val="21"/>
+          <w14:ligatures w14:val="none"/>
+        </w:rPr>
+        <w:t>(</w:t>
+      </w:r>
+      <w:r>
+        <w:rPr>
+          <w:rFonts w:ascii="Consolas" w:eastAsia="Times New Roman" w:hAnsi="Consolas" w:cs="Times New Roman"/>
+          <w:color w:val="9CDCFE"/>
+          <w:kern w:val="0"/>
+          <w:sz w:val="21"/>
+          <w:szCs w:val="21"/>
+          <w14:ligatures w14:val="none"/>
+        </w:rPr>
+        <w:t>array2</w:t>
+      </w:r>
+      <w:r>
+        <w:rPr>
+          <w:rFonts w:ascii="Consolas" w:eastAsia="Times New Roman" w:hAnsi="Consolas" w:cs="Times New Roman"/>
+          <w:color w:val="D4D4D4"/>
+          <w:kern w:val="0"/>
+          <w:sz w:val="21"/>
+          <w:szCs w:val="21"/>
+          <w14:ligatures w14:val="none"/>
+        </w:rPr>
+        <w:t>[</w:t>
+      </w:r>
+      <w:r>
+        <w:rPr>
+          <w:rFonts w:ascii="Consolas" w:eastAsia="Times New Roman" w:hAnsi="Consolas" w:cs="Times New Roman"/>
+          <w:color w:val="9CDCFE"/>
+          <w:kern w:val="0"/>
+          <w:sz w:val="21"/>
+          <w:szCs w:val="21"/>
+          <w14:ligatures w14:val="none"/>
+        </w:rPr>
+        <w:t>j</w:t>
+      </w:r>
+      <w:r>
+        <w:rPr>
+          <w:rFonts w:ascii="Consolas" w:eastAsia="Times New Roman" w:hAnsi="Consolas" w:cs="Times New Roman"/>
+          <w:color w:val="D4D4D4"/>
+          <w:kern w:val="0"/>
+          <w:sz w:val="21"/>
+          <w:szCs w:val="21"/>
+          <w14:ligatures w14:val="none"/>
+        </w:rPr>
+        <w:t>]);</w:t>
+      </w:r>
+    </w:p>
+    <w:p>
+      <w:pPr>
+        <w:shd w:val="clear" w:color="auto" w:fill="1E1E1E"/>
+        <w:spacing w:after="0" w:line="285" w:lineRule="atLeast"/>
+        <w:rPr>
+          <w:rFonts w:ascii="Consolas" w:eastAsia="Times New Roman" w:hAnsi="Consolas" w:cs="Times New Roman"/>
+          <w:color w:val="D4D4D4"/>
+          <w:kern w:val="0"/>
+          <w:sz w:val="21"/>
+          <w:szCs w:val="21"/>
+          <w14:ligatures w14:val="none"/>
+        </w:rPr>
+      </w:pPr>
+      <w:r>
+        <w:rPr>
+          <w:rFonts w:ascii="Consolas" w:eastAsia="Times New Roman" w:hAnsi="Consolas" w:cs="Times New Roman"/>
+          <w:color w:val="D4D4D4"/>
+          <w:kern w:val="0"/>
+          <w:sz w:val="21"/>
+          <w:szCs w:val="21"/>
+          <w14:ligatures w14:val="none"/>
+        </w:rPr>
+        <w:t xml:space="preserve">            </w:t>
+      </w:r>
+      <w:r>
+        <w:rPr>
+          <w:rFonts w:ascii="Consolas" w:eastAsia="Times New Roman" w:hAnsi="Consolas" w:cs="Times New Roman"/>
+          <w:color w:val="9CDCFE"/>
+          <w:kern w:val="0"/>
+          <w:sz w:val="21"/>
+          <w:szCs w:val="21"/>
+          <w14:ligatures w14:val="none"/>
+        </w:rPr>
+        <w:t>j</w:t>
+      </w:r>
+      <w:r>
+        <w:rPr>
+          <w:rFonts w:ascii="Consolas" w:eastAsia="Times New Roman" w:hAnsi="Consolas" w:cs="Times New Roman"/>
+          <w:color w:val="D4D4D4"/>
+          <w:kern w:val="0"/>
+          <w:sz w:val="21"/>
+          <w:szCs w:val="21"/>
+          <w14:ligatures w14:val="none"/>
+        </w:rPr>
+        <w:t>++;</w:t>
+      </w:r>
+    </w:p>
+    <w:p>
+      <w:pPr>
+        <w:shd w:val="clear" w:color="auto" w:fill="1E1E1E"/>
+        <w:spacing w:after="0" w:line="285" w:lineRule="atLeast"/>
+        <w:rPr>
+          <w:rFonts w:ascii="Consolas" w:eastAsia="Times New Roman" w:hAnsi="Consolas" w:cs="Times New Roman"/>
+          <w:color w:val="D4D4D4"/>
+          <w:kern w:val="0"/>
+          <w:sz w:val="21"/>
+          <w:szCs w:val="21"/>
+          <w14:ligatures w14:val="none"/>
+        </w:rPr>
+      </w:pPr>
+      <w:r>
+        <w:rPr>
+          <w:rFonts w:ascii="Consolas" w:eastAsia="Times New Roman" w:hAnsi="Consolas" w:cs="Times New Roman"/>
+          <w:color w:val="D4D4D4"/>
+          <w:kern w:val="0"/>
+          <w:sz w:val="21"/>
+          <w:szCs w:val="21"/>
+          <w14:ligatures w14:val="none"/>
+        </w:rPr>
+        <w:t>        }</w:t>
+      </w:r>
+    </w:p>
+    <w:p>
+      <w:pPr>
+        <w:shd w:val="clear" w:color="auto" w:fill="1E1E1E"/>
+        <w:spacing w:after="0" w:line="285" w:lineRule="atLeast"/>
+        <w:rPr>
+          <w:rFonts w:ascii="Consolas" w:eastAsia="Times New Roman" w:hAnsi="Consolas" w:cs="Times New Roman"/>
+          <w:color w:val="D4D4D4"/>
+          <w:kern w:val="0"/>
+          <w:sz w:val="21"/>
+          <w:szCs w:val="21"/>
+          <w14:ligatures w14:val="none"/>
+        </w:rPr>
+      </w:pPr>
+      <w:r>
+        <w:rPr>
+          <w:rFonts w:ascii="Consolas" w:eastAsia="Times New Roman" w:hAnsi="Consolas" w:cs="Times New Roman"/>
+          <w:color w:val="D4D4D4"/>
+          <w:kern w:val="0"/>
+          <w:sz w:val="21"/>
+          <w:szCs w:val="21"/>
+          <w14:ligatures w14:val="none"/>
+        </w:rPr>
+        <w:t>    }</w:t>
+      </w:r>
+    </w:p>
+    <w:p>
+      <w:pPr>
+        <w:shd w:val="clear" w:color="auto" w:fill="1E1E1E"/>
+        <w:spacing w:after="0" w:line="285" w:lineRule="atLeast"/>
+        <w:rPr>
+          <w:rFonts w:ascii="Consolas" w:eastAsia="Times New Roman" w:hAnsi="Consolas" w:cs="Times New Roman"/>
+          <w:color w:val="D4D4D4"/>
+          <w:kern w:val="0"/>
+          <w:sz w:val="21"/>
+          <w:szCs w:val="21"/>
+          <w14:ligatures w14:val="none"/>
+        </w:rPr>
+      </w:pPr>
+      <w:r>
+        <w:rPr>
+          <w:rFonts w:ascii="Consolas" w:eastAsia="Times New Roman" w:hAnsi="Consolas" w:cs="Times New Roman"/>
+          <w:color w:val="D4D4D4"/>
+          <w:kern w:val="0"/>
+          <w:sz w:val="21"/>
+          <w:szCs w:val="21"/>
+          <w14:ligatures w14:val="none"/>
+        </w:rPr>
+        <w:t xml:space="preserve">    </w:t>
+      </w:r>
+      <w:r>
+        <w:rPr>
+          <w:rFonts w:ascii="Consolas" w:eastAsia="Times New Roman" w:hAnsi="Consolas" w:cs="Times New Roman"/>
+          <w:color w:val="C586C0"/>
+          <w:kern w:val="0"/>
+          <w:sz w:val="21"/>
+          <w:szCs w:val="21"/>
+          <w14:ligatures w14:val="none"/>
+        </w:rPr>
+        <w:t>while</w:t>
+      </w:r>
+      <w:r>
+        <w:rPr>
+          <w:rFonts w:ascii="Consolas" w:eastAsia="Times New Roman" w:hAnsi="Consolas" w:cs="Times New Roman"/>
+          <w:color w:val="D4D4D4"/>
+          <w:kern w:val="0"/>
+          <w:sz w:val="21"/>
+          <w:szCs w:val="21"/>
+          <w14:ligatures w14:val="none"/>
+        </w:rPr>
+        <w:t xml:space="preserve"> (</w:t>
+      </w:r>
+      <w:r>
+        <w:rPr>
+          <w:rFonts w:ascii="Consolas" w:eastAsia="Times New Roman" w:hAnsi="Consolas" w:cs="Times New Roman"/>
+          <w:color w:val="9CDCFE"/>
+          <w:kern w:val="0"/>
+          <w:sz w:val="21"/>
+          <w:szCs w:val="21"/>
+          <w14:ligatures w14:val="none"/>
+        </w:rPr>
+        <w:t>i</w:t>
+      </w:r>
+      <w:r>
+        <w:rPr>
+          <w:rFonts w:ascii="Consolas" w:eastAsia="Times New Roman" w:hAnsi="Consolas" w:cs="Times New Roman"/>
+          <w:color w:val="D4D4D4"/>
+          <w:kern w:val="0"/>
+          <w:sz w:val="21"/>
+          <w:szCs w:val="21"/>
+          <w14:ligatures w14:val="none"/>
+        </w:rPr>
+        <w:t xml:space="preserve"> &lt; </w:t>
+      </w:r>
+      <w:r>
+        <w:rPr>
+          <w:rFonts w:ascii="Consolas" w:eastAsia="Times New Roman" w:hAnsi="Consolas" w:cs="Times New Roman"/>
+          <w:color w:val="9CDCFE"/>
+          <w:kern w:val="0"/>
+          <w:sz w:val="21"/>
+          <w:szCs w:val="21"/>
+          <w14:ligatures w14:val="none"/>
+        </w:rPr>
+        <w:t>array1</w:t>
+      </w:r>
+      <w:r>
+        <w:rPr>
+          <w:rFonts w:ascii="Consolas" w:eastAsia="Times New Roman" w:hAnsi="Consolas" w:cs="Times New Roman"/>
+          <w:color w:val="D4D4D4"/>
+          <w:kern w:val="0"/>
+          <w:sz w:val="21"/>
+          <w:szCs w:val="21"/>
+          <w14:ligatures w14:val="none"/>
+        </w:rPr>
+        <w:t>.</w:t>
+      </w:r>
+      <w:r>
+        <w:rPr>
+          <w:rFonts w:ascii="Consolas" w:eastAsia="Times New Roman" w:hAnsi="Consolas" w:cs="Times New Roman"/>
+          <w:color w:val="9CDCFE"/>
+          <w:kern w:val="0"/>
+          <w:sz w:val="21"/>
+          <w:szCs w:val="21"/>
+          <w14:ligatures w14:val="none"/>
+        </w:rPr>
+        <w:t>length</w:t>
+      </w:r>
+      <w:r>
+        <w:rPr>
+          <w:rFonts w:ascii="Consolas" w:eastAsia="Times New Roman" w:hAnsi="Consolas" w:cs="Times New Roman"/>
+          <w:color w:val="D4D4D4"/>
+          <w:kern w:val="0"/>
+          <w:sz w:val="21"/>
+          <w:szCs w:val="21"/>
+          <w14:ligatures w14:val="none"/>
+        </w:rPr>
+        <w:t>) {</w:t>
+      </w:r>
+    </w:p>
+    <w:p>
+      <w:pPr>
+        <w:shd w:val="clear" w:color="auto" w:fill="1E1E1E"/>
+        <w:spacing w:after="0" w:line="285" w:lineRule="atLeast"/>
+        <w:rPr>
+          <w:rFonts w:ascii="Consolas" w:eastAsia="Times New Roman" w:hAnsi="Consolas" w:cs="Times New Roman"/>
+          <w:color w:val="D4D4D4"/>
+          <w:kern w:val="0"/>
+          <w:sz w:val="21"/>
+          <w:szCs w:val="21"/>
+          <w14:ligatures w14:val="none"/>
+        </w:rPr>
+      </w:pPr>
+      <w:r>
+        <w:rPr>
+          <w:rFonts w:ascii="Consolas" w:eastAsia="Times New Roman" w:hAnsi="Consolas" w:cs="Times New Roman"/>
+          <w:color w:val="D4D4D4"/>
+          <w:kern w:val="0"/>
+          <w:sz w:val="21"/>
+          <w:szCs w:val="21"/>
+          <w14:ligatures w14:val="none"/>
+        </w:rPr>
+        <w:t xml:space="preserve">        </w:t>
+      </w:r>
+      <w:r>
+        <w:rPr>
+          <w:rFonts w:ascii="Consolas" w:eastAsia="Times New Roman" w:hAnsi="Consolas" w:cs="Times New Roman"/>
+          <w:color w:val="9CDCFE"/>
+          <w:kern w:val="0"/>
+          <w:sz w:val="21"/>
+          <w:szCs w:val="21"/>
+          <w14:ligatures w14:val="none"/>
+        </w:rPr>
+        <w:t>combined</w:t>
+      </w:r>
+      <w:r>
+        <w:rPr>
+          <w:rFonts w:ascii="Consolas" w:eastAsia="Times New Roman" w:hAnsi="Consolas" w:cs="Times New Roman"/>
+          <w:color w:val="D4D4D4"/>
+          <w:kern w:val="0"/>
+          <w:sz w:val="21"/>
+          <w:szCs w:val="21"/>
+          <w14:ligatures w14:val="none"/>
+        </w:rPr>
+        <w:t>.</w:t>
+      </w:r>
+      <w:r>
+        <w:rPr>
+          <w:rFonts w:ascii="Consolas" w:eastAsia="Times New Roman" w:hAnsi="Consolas" w:cs="Times New Roman"/>
+          <w:color w:val="DCDCAA"/>
+          <w:kern w:val="0"/>
+          <w:sz w:val="21"/>
+          <w:szCs w:val="21"/>
+          <w14:ligatures w14:val="none"/>
+        </w:rPr>
+        <w:t>push</w:t>
+      </w:r>
+      <w:r>
+        <w:rPr>
+          <w:rFonts w:ascii="Consolas" w:eastAsia="Times New Roman" w:hAnsi="Consolas" w:cs="Times New Roman"/>
+          <w:color w:val="D4D4D4"/>
+          <w:kern w:val="0"/>
+          <w:sz w:val="21"/>
+          <w:szCs w:val="21"/>
+          <w14:ligatures w14:val="none"/>
+        </w:rPr>
+        <w:t>(</w:t>
+      </w:r>
+      <w:r>
+        <w:rPr>
+          <w:rFonts w:ascii="Consolas" w:eastAsia="Times New Roman" w:hAnsi="Consolas" w:cs="Times New Roman"/>
+          <w:color w:val="9CDCFE"/>
+          <w:kern w:val="0"/>
+          <w:sz w:val="21"/>
+          <w:szCs w:val="21"/>
+          <w14:ligatures w14:val="none"/>
+        </w:rPr>
+        <w:t>array1</w:t>
+      </w:r>
+      <w:r>
+        <w:rPr>
+          <w:rFonts w:ascii="Consolas" w:eastAsia="Times New Roman" w:hAnsi="Consolas" w:cs="Times New Roman"/>
+          <w:color w:val="D4D4D4"/>
+          <w:kern w:val="0"/>
+          <w:sz w:val="21"/>
+          <w:szCs w:val="21"/>
+          <w14:ligatures w14:val="none"/>
+        </w:rPr>
+        <w:t>[</w:t>
+      </w:r>
+      <w:r>
+        <w:rPr>
+          <w:rFonts w:ascii="Consolas" w:eastAsia="Times New Roman" w:hAnsi="Consolas" w:cs="Times New Roman"/>
+          <w:color w:val="9CDCFE"/>
+          <w:kern w:val="0"/>
+          <w:sz w:val="21"/>
+          <w:szCs w:val="21"/>
+          <w14:ligatures w14:val="none"/>
+        </w:rPr>
+        <w:t>i</w:t>
+      </w:r>
+      <w:r>
+        <w:rPr>
+          <w:rFonts w:ascii="Consolas" w:eastAsia="Times New Roman" w:hAnsi="Consolas" w:cs="Times New Roman"/>
+          <w:color w:val="D4D4D4"/>
+          <w:kern w:val="0"/>
+          <w:sz w:val="21"/>
+          <w:szCs w:val="21"/>
+          <w14:ligatures w14:val="none"/>
+        </w:rPr>
+        <w:t>]);</w:t>
+      </w:r>
+    </w:p>
+    <w:p>
+      <w:pPr>
+        <w:shd w:val="clear" w:color="auto" w:fill="1E1E1E"/>
+        <w:spacing w:after="0" w:line="285" w:lineRule="atLeast"/>
+        <w:rPr>
+          <w:rFonts w:ascii="Consolas" w:eastAsia="Times New Roman" w:hAnsi="Consolas" w:cs="Times New Roman"/>
+          <w:color w:val="D4D4D4"/>
+          <w:kern w:val="0"/>
+          <w:sz w:val="21"/>
+          <w:szCs w:val="21"/>
+          <w14:ligatures w14:val="none"/>
+        </w:rPr>
+      </w:pPr>
+      <w:r>
+        <w:rPr>
+          <w:rFonts w:ascii="Consolas" w:eastAsia="Times New Roman" w:hAnsi="Consolas" w:cs="Times New Roman"/>
+          <w:color w:val="D4D4D4"/>
+          <w:kern w:val="0"/>
+          <w:sz w:val="21"/>
+          <w:szCs w:val="21"/>
+          <w14:ligatures w14:val="none"/>
+        </w:rPr>
+        <w:t xml:space="preserve">        </w:t>
+      </w:r>
+      <w:r>
+        <w:rPr>
+          <w:rFonts w:ascii="Consolas" w:eastAsia="Times New Roman" w:hAnsi="Consolas" w:cs="Times New Roman"/>
+          <w:color w:val="9CDCFE"/>
+          <w:kern w:val="0"/>
+          <w:sz w:val="21"/>
+          <w:szCs w:val="21"/>
+          <w14:ligatures w14:val="none"/>
+        </w:rPr>
+        <w:t>i</w:t>
+      </w:r>
+      <w:r>
+        <w:rPr>
+          <w:rFonts w:ascii="Consolas" w:eastAsia="Times New Roman" w:hAnsi="Consolas" w:cs="Times New Roman"/>
+          <w:color w:val="D4D4D4"/>
+          <w:kern w:val="0"/>
+          <w:sz w:val="21"/>
+          <w:szCs w:val="21"/>
+          <w14:ligatures w14:val="none"/>
+        </w:rPr>
+        <w:t>++;</w:t>
+      </w:r>
+    </w:p>
+    <w:p>
+      <w:pPr>
+        <w:shd w:val="clear" w:color="auto" w:fill="1E1E1E"/>
+        <w:spacing w:after="0" w:line="285" w:lineRule="atLeast"/>
+        <w:rPr>
+          <w:rFonts w:ascii="Consolas" w:eastAsia="Times New Roman" w:hAnsi="Consolas" w:cs="Times New Roman"/>
+          <w:color w:val="D4D4D4"/>
+          <w:kern w:val="0"/>
+          <w:sz w:val="21"/>
+          <w:szCs w:val="21"/>
+          <w14:ligatures w14:val="none"/>
+        </w:rPr>
+      </w:pPr>
+      <w:r>
+        <w:rPr>
+          <w:rFonts w:ascii="Consolas" w:eastAsia="Times New Roman" w:hAnsi="Consolas" w:cs="Times New Roman"/>
+          <w:color w:val="D4D4D4"/>
+          <w:kern w:val="0"/>
+          <w:sz w:val="21"/>
+          <w:szCs w:val="21"/>
+          <w14:ligatures w14:val="none"/>
+        </w:rPr>
+        <w:t>    }</w:t>
+      </w:r>
+    </w:p>
+    <w:p>
+      <w:pPr>
+        <w:shd w:val="clear" w:color="auto" w:fill="1E1E1E"/>
+        <w:spacing w:after="0" w:line="285" w:lineRule="atLeast"/>
+        <w:rPr>
+          <w:rFonts w:ascii="Consolas" w:eastAsia="Times New Roman" w:hAnsi="Consolas" w:cs="Times New Roman"/>
+          <w:color w:val="D4D4D4"/>
+          <w:kern w:val="0"/>
+          <w:sz w:val="21"/>
+          <w:szCs w:val="21"/>
+          <w14:ligatures w14:val="none"/>
+        </w:rPr>
+      </w:pPr>
+      <w:r>
+        <w:rPr>
+          <w:rFonts w:ascii="Consolas" w:eastAsia="Times New Roman" w:hAnsi="Consolas" w:cs="Times New Roman"/>
+          <w:color w:val="D4D4D4"/>
+          <w:kern w:val="0"/>
+          <w:sz w:val="21"/>
+          <w:szCs w:val="21"/>
+          <w14:ligatures w14:val="none"/>
+        </w:rPr>
+        <w:t xml:space="preserve">    </w:t>
+      </w:r>
+      <w:r>
+        <w:rPr>
+          <w:rFonts w:ascii="Consolas" w:eastAsia="Times New Roman" w:hAnsi="Consolas" w:cs="Times New Roman"/>
+          <w:color w:val="C586C0"/>
+          <w:kern w:val="0"/>
+          <w:sz w:val="21"/>
+          <w:szCs w:val="21"/>
+          <w14:ligatures w14:val="none"/>
+        </w:rPr>
+        <w:t>while</w:t>
+      </w:r>
+      <w:r>
+        <w:rPr>
+          <w:rFonts w:ascii="Consolas" w:eastAsia="Times New Roman" w:hAnsi="Consolas" w:cs="Times New Roman"/>
+          <w:color w:val="D4D4D4"/>
+          <w:kern w:val="0"/>
+          <w:sz w:val="21"/>
+          <w:szCs w:val="21"/>
+          <w14:ligatures w14:val="none"/>
+        </w:rPr>
+        <w:t xml:space="preserve"> (</w:t>
+      </w:r>
+      <w:r>
+        <w:rPr>
+          <w:rFonts w:ascii="Consolas" w:eastAsia="Times New Roman" w:hAnsi="Consolas" w:cs="Times New Roman"/>
+          <w:color w:val="9CDCFE"/>
+          <w:kern w:val="0"/>
+          <w:sz w:val="21"/>
+          <w:szCs w:val="21"/>
+          <w14:ligatures w14:val="none"/>
+        </w:rPr>
+        <w:t>j</w:t>
+      </w:r>
+      <w:r>
+        <w:rPr>
+          <w:rFonts w:ascii="Consolas" w:eastAsia="Times New Roman" w:hAnsi="Consolas" w:cs="Times New Roman"/>
+          <w:color w:val="D4D4D4"/>
+          <w:kern w:val="0"/>
+          <w:sz w:val="21"/>
+          <w:szCs w:val="21"/>
+          <w14:ligatures w14:val="none"/>
+        </w:rPr>
+        <w:t xml:space="preserve"> &lt; </w:t>
+      </w:r>
+      <w:r>
+        <w:rPr>
+          <w:rFonts w:ascii="Consolas" w:eastAsia="Times New Roman" w:hAnsi="Consolas" w:cs="Times New Roman"/>
+          <w:color w:val="9CDCFE"/>
+          <w:kern w:val="0"/>
+          <w:sz w:val="21"/>
+          <w:szCs w:val="21"/>
+          <w14:ligatures w14:val="none"/>
+        </w:rPr>
+        <w:t>array2</w:t>
+      </w:r>
+      <w:r>
+        <w:rPr>
+          <w:rFonts w:ascii="Consolas" w:eastAsia="Times New Roman" w:hAnsi="Consolas" w:cs="Times New Roman"/>
+          <w:color w:val="D4D4D4"/>
+          <w:kern w:val="0"/>
+          <w:sz w:val="21"/>
+          <w:szCs w:val="21"/>
+          <w14:ligatures w14:val="none"/>
+        </w:rPr>
+        <w:t>.</w:t>
+      </w:r>
+      <w:r>
+        <w:rPr>
+          <w:rFonts w:ascii="Consolas" w:eastAsia="Times New Roman" w:hAnsi="Consolas" w:cs="Times New Roman"/>
+          <w:color w:val="9CDCFE"/>
+          <w:kern w:val="0"/>
+          <w:sz w:val="21"/>
+          <w:szCs w:val="21"/>
+          <w14:ligatures w14:val="none"/>
+        </w:rPr>
+        <w:t>length</w:t>
+      </w:r>
+      <w:r>
+        <w:rPr>
+          <w:rFonts w:ascii="Consolas" w:eastAsia="Times New Roman" w:hAnsi="Consolas" w:cs="Times New Roman"/>
+          <w:color w:val="D4D4D4"/>
+          <w:kern w:val="0"/>
+          <w:sz w:val="21"/>
+          <w:szCs w:val="21"/>
+          <w14:ligatures w14:val="none"/>
+        </w:rPr>
+        <w:t>) {</w:t>
+      </w:r>
+    </w:p>
+    <w:p>
+      <w:pPr>
+        <w:shd w:val="clear" w:color="auto" w:fill="1E1E1E"/>
+        <w:spacing w:after="0" w:line="285" w:lineRule="atLeast"/>
+        <w:rPr>
+          <w:rFonts w:ascii="Consolas" w:eastAsia="Times New Roman" w:hAnsi="Consolas" w:cs="Times New Roman"/>
+          <w:color w:val="D4D4D4"/>
+          <w:kern w:val="0"/>
+          <w:sz w:val="21"/>
+          <w:szCs w:val="21"/>
+          <w14:ligatures w14:val="none"/>
+        </w:rPr>
+      </w:pPr>
+      <w:r>
+        <w:rPr>
+          <w:rFonts w:ascii="Consolas" w:eastAsia="Times New Roman" w:hAnsi="Consolas" w:cs="Times New Roman"/>
+          <w:color w:val="D4D4D4"/>
+          <w:kern w:val="0"/>
+          <w:sz w:val="21"/>
+          <w:szCs w:val="21"/>
+          <w14:ligatures w14:val="none"/>
+        </w:rPr>
+        <w:t xml:space="preserve">        </w:t>
+      </w:r>
+      <w:r>
+        <w:rPr>
+          <w:rFonts w:ascii="Consolas" w:eastAsia="Times New Roman" w:hAnsi="Consolas" w:cs="Times New Roman"/>
+          <w:color w:val="9CDCFE"/>
+          <w:kern w:val="0"/>
+          <w:sz w:val="21"/>
+          <w:szCs w:val="21"/>
+          <w14:ligatures w14:val="none"/>
+        </w:rPr>
+        <w:t>combined</w:t>
+      </w:r>
+      <w:r>
+        <w:rPr>
+          <w:rFonts w:ascii="Consolas" w:eastAsia="Times New Roman" w:hAnsi="Consolas" w:cs="Times New Roman"/>
+          <w:color w:val="D4D4D4"/>
+          <w:kern w:val="0"/>
+          <w:sz w:val="21"/>
+          <w:szCs w:val="21"/>
+          <w14:ligatures w14:val="none"/>
+        </w:rPr>
+        <w:t>.</w:t>
+      </w:r>
+      <w:r>
+        <w:rPr>
+          <w:rFonts w:ascii="Consolas" w:eastAsia="Times New Roman" w:hAnsi="Consolas" w:cs="Times New Roman"/>
+          <w:color w:val="DCDCAA"/>
+          <w:kern w:val="0"/>
+          <w:sz w:val="21"/>
+          <w:szCs w:val="21"/>
+          <w14:ligatures w14:val="none"/>
+        </w:rPr>
+        <w:t>push</w:t>
+      </w:r>
+      <w:r>
+        <w:rPr>
+          <w:rFonts w:ascii="Consolas" w:eastAsia="Times New Roman" w:hAnsi="Consolas" w:cs="Times New Roman"/>
+          <w:color w:val="D4D4D4"/>
+          <w:kern w:val="0"/>
+          <w:sz w:val="21"/>
+          <w:szCs w:val="21"/>
+          <w14:ligatures w14:val="none"/>
+        </w:rPr>
+        <w:t>(</w:t>
+      </w:r>
+      <w:r>
+        <w:rPr>
+          <w:rFonts w:ascii="Consolas" w:eastAsia="Times New Roman" w:hAnsi="Consolas" w:cs="Times New Roman"/>
+          <w:color w:val="9CDCFE"/>
+          <w:kern w:val="0"/>
+          <w:sz w:val="21"/>
+          <w:szCs w:val="21"/>
+          <w14:ligatures w14:val="none"/>
+        </w:rPr>
+        <w:t>array2</w:t>
+      </w:r>
+      <w:r>
+        <w:rPr>
+          <w:rFonts w:ascii="Consolas" w:eastAsia="Times New Roman" w:hAnsi="Consolas" w:cs="Times New Roman"/>
+          <w:color w:val="D4D4D4"/>
+          <w:kern w:val="0"/>
+          <w:sz w:val="21"/>
+          <w:szCs w:val="21"/>
+          <w14:ligatures w14:val="none"/>
+        </w:rPr>
+        <w:t>[</w:t>
+      </w:r>
+      <w:r>
+        <w:rPr>
+          <w:rFonts w:ascii="Consolas" w:eastAsia="Times New Roman" w:hAnsi="Consolas" w:cs="Times New Roman"/>
+          <w:color w:val="9CDCFE"/>
+          <w:kern w:val="0"/>
+          <w:sz w:val="21"/>
+          <w:szCs w:val="21"/>
+          <w14:ligatures w14:val="none"/>
+        </w:rPr>
+        <w:t>j</w:t>
+      </w:r>
+      <w:r>
+        <w:rPr>
+          <w:rFonts w:ascii="Consolas" w:eastAsia="Times New Roman" w:hAnsi="Consolas" w:cs="Times New Roman"/>
+          <w:color w:val="D4D4D4"/>
+          <w:kern w:val="0"/>
+          <w:sz w:val="21"/>
+          <w:szCs w:val="21"/>
+          <w14:ligatures w14:val="none"/>
+        </w:rPr>
+        <w:t>]);</w:t>
+      </w:r>
+    </w:p>
+    <w:p>
+      <w:pPr>
+        <w:shd w:val="clear" w:color="auto" w:fill="1E1E1E"/>
+        <w:spacing w:after="0" w:line="285" w:lineRule="atLeast"/>
+        <w:rPr>
+          <w:rFonts w:ascii="Consolas" w:eastAsia="Times New Roman" w:hAnsi="Consolas" w:cs="Times New Roman"/>
+          <w:color w:val="D4D4D4"/>
+          <w:kern w:val="0"/>
+          <w:sz w:val="21"/>
+          <w:szCs w:val="21"/>
+          <w14:ligatures w14:val="none"/>
+        </w:rPr>
+      </w:pPr>
+      <w:r>
+        <w:rPr>
+          <w:rFonts w:ascii="Consolas" w:eastAsia="Times New Roman" w:hAnsi="Consolas" w:cs="Times New Roman"/>
+          <w:color w:val="D4D4D4"/>
+          <w:kern w:val="0"/>
+          <w:sz w:val="21"/>
+          <w:szCs w:val="21"/>
+          <w14:ligatures w14:val="none"/>
+        </w:rPr>
+        <w:t xml:space="preserve">        </w:t>
+      </w:r>
+      <w:r>
+        <w:rPr>
+          <w:rFonts w:ascii="Consolas" w:eastAsia="Times New Roman" w:hAnsi="Consolas" w:cs="Times New Roman"/>
+          <w:color w:val="9CDCFE"/>
+          <w:kern w:val="0"/>
+          <w:sz w:val="21"/>
+          <w:szCs w:val="21"/>
+          <w14:ligatures w14:val="none"/>
+        </w:rPr>
+        <w:t>j</w:t>
+      </w:r>
+      <w:r>
+        <w:rPr>
+          <w:rFonts w:ascii="Consolas" w:eastAsia="Times New Roman" w:hAnsi="Consolas" w:cs="Times New Roman"/>
+          <w:color w:val="D4D4D4"/>
+          <w:kern w:val="0"/>
+          <w:sz w:val="21"/>
+          <w:szCs w:val="21"/>
+          <w14:ligatures w14:val="none"/>
+        </w:rPr>
+        <w:t>++;</w:t>
+      </w:r>
+    </w:p>
+    <w:p>
+      <w:pPr>
+        <w:shd w:val="clear" w:color="auto" w:fill="1E1E1E"/>
+        <w:spacing w:after="0" w:line="285" w:lineRule="atLeast"/>
+        <w:rPr>
+          <w:rFonts w:ascii="Consolas" w:eastAsia="Times New Roman" w:hAnsi="Consolas" w:cs="Times New Roman"/>
+          <w:color w:val="D4D4D4"/>
+          <w:kern w:val="0"/>
+          <w:sz w:val="21"/>
+          <w:szCs w:val="21"/>
+          <w14:ligatures w14:val="none"/>
+        </w:rPr>
+      </w:pPr>
+      <w:r>
+        <w:rPr>
+          <w:rFonts w:ascii="Consolas" w:eastAsia="Times New Roman" w:hAnsi="Consolas" w:cs="Times New Roman"/>
+          <w:color w:val="D4D4D4"/>
+          <w:kern w:val="0"/>
+          <w:sz w:val="21"/>
+          <w:szCs w:val="21"/>
+          <w14:ligatures w14:val="none"/>
+        </w:rPr>
+        <w:t>    }</w:t>
+      </w:r>
+    </w:p>
+    <w:p>
+      <w:pPr>
+        <w:shd w:val="clear" w:color="auto" w:fill="1E1E1E"/>
+        <w:spacing w:after="0" w:line="285" w:lineRule="atLeast"/>
+        <w:rPr>
+          <w:rFonts w:ascii="Consolas" w:eastAsia="Times New Roman" w:hAnsi="Consolas" w:cs="Times New Roman"/>
+          <w:color w:val="D4D4D4"/>
+          <w:kern w:val="0"/>
+          <w:sz w:val="21"/>
+          <w:szCs w:val="21"/>
+          <w14:ligatures w14:val="none"/>
+        </w:rPr>
+      </w:pPr>
+      <w:r>
+        <w:rPr>
+          <w:rFonts w:ascii="Consolas" w:eastAsia="Times New Roman" w:hAnsi="Consolas" w:cs="Times New Roman"/>
+          <w:color w:val="D4D4D4"/>
+          <w:kern w:val="0"/>
+          <w:sz w:val="21"/>
+          <w:szCs w:val="21"/>
+          <w14:ligatures w14:val="none"/>
+        </w:rPr>
+        <w:t xml:space="preserve">    </w:t>
+      </w:r>
+      <w:r>
+        <w:rPr>
+          <w:rFonts w:ascii="Consolas" w:eastAsia="Times New Roman" w:hAnsi="Consolas" w:cs="Times New Roman"/>
+          <w:color w:val="C586C0"/>
+          <w:kern w:val="0"/>
+          <w:sz w:val="21"/>
+          <w:szCs w:val="21"/>
+          <w14:ligatures w14:val="none"/>
+        </w:rPr>
+        <w:t>return</w:t>
+      </w:r>
+      <w:r>
+        <w:rPr>
+          <w:rFonts w:ascii="Consolas" w:eastAsia="Times New Roman" w:hAnsi="Consolas" w:cs="Times New Roman"/>
+          <w:color w:val="D4D4D4"/>
+          <w:kern w:val="0"/>
+          <w:sz w:val="21"/>
+          <w:szCs w:val="21"/>
+          <w14:ligatures w14:val="none"/>
+        </w:rPr>
+        <w:t xml:space="preserve"> </w:t>
+      </w:r>
+      <w:r>
+        <w:rPr>
+          <w:rFonts w:ascii="Consolas" w:eastAsia="Times New Roman" w:hAnsi="Consolas" w:cs="Times New Roman"/>
+          <w:color w:val="9CDCFE"/>
+          <w:kern w:val="0"/>
+          <w:sz w:val="21"/>
+          <w:szCs w:val="21"/>
+          <w14:ligatures w14:val="none"/>
+        </w:rPr>
+        <w:t>combined</w:t>
+      </w:r>
+      <w:r>
+        <w:rPr>
+          <w:rFonts w:ascii="Consolas" w:eastAsia="Times New Roman" w:hAnsi="Consolas" w:cs="Times New Roman"/>
+          <w:color w:val="D4D4D4"/>
+          <w:kern w:val="0"/>
+          <w:sz w:val="21"/>
+          <w:szCs w:val="21"/>
+          <w14:ligatures w14:val="none"/>
+        </w:rPr>
+        <w:t>;</w:t>
+      </w:r>
+    </w:p>
+    <w:p>
+      <w:pPr>
+        <w:shd w:val="clear" w:color="auto" w:fill="1E1E1E"/>
+        <w:spacing w:after="0" w:line="285" w:lineRule="atLeast"/>
+        <w:rPr>
+          <w:rFonts w:ascii="Consolas" w:eastAsia="Times New Roman" w:hAnsi="Consolas" w:cs="Times New Roman"/>
+          <w:color w:val="D4D4D4"/>
+          <w:kern w:val="0"/>
+          <w:sz w:val="21"/>
+          <w:szCs w:val="21"/>
+          <w14:ligatures w14:val="none"/>
+        </w:rPr>
+      </w:pPr>
+      <w:r>
+        <w:rPr>
+          <w:rFonts w:ascii="Consolas" w:eastAsia="Times New Roman" w:hAnsi="Consolas" w:cs="Times New Roman"/>
+          <w:color w:val="D4D4D4"/>
+          <w:kern w:val="0"/>
+          <w:sz w:val="21"/>
+          <w:szCs w:val="21"/>
+          <w14:ligatures w14:val="none"/>
+        </w:rPr>
+        <w:t>}</w:t>
+      </w:r>
+    </w:p>
+    <w:p>
+      <w:pPr>
+        <w:shd w:val="clear" w:color="auto" w:fill="1E1E1E"/>
+        <w:spacing w:after="0" w:line="285" w:lineRule="atLeast"/>
+        <w:rPr>
+          <w:rFonts w:ascii="Consolas" w:eastAsia="Times New Roman" w:hAnsi="Consolas" w:cs="Times New Roman"/>
+          <w:color w:val="D4D4D4"/>
+          <w:kern w:val="0"/>
+          <w:sz w:val="21"/>
+          <w:szCs w:val="21"/>
+          <w14:ligatures w14:val="none"/>
+        </w:rPr>
+      </w:pPr>
+    </w:p>
+    <w:p>
+      <w:pPr>
+        <w:shd w:val="clear" w:color="auto" w:fill="1E1E1E"/>
+        <w:spacing w:after="0" w:line="285" w:lineRule="atLeast"/>
+        <w:rPr>
+          <w:rFonts w:ascii="Consolas" w:eastAsia="Times New Roman" w:hAnsi="Consolas" w:cs="Times New Roman"/>
+          <w:color w:val="FFFF00"/>
+          <w:kern w:val="0"/>
+          <w:sz w:val="24"/>
+          <w:szCs w:val="24"/>
+          <w14:ligatures w14:val="none"/>
+        </w:rPr>
+      </w:pPr>
+      <w:r>
+        <w:rPr>
+          <w:rFonts w:ascii="Consolas" w:eastAsia="Times New Roman" w:hAnsi="Consolas" w:cs="Times New Roman"/>
+          <w:color w:val="FFFF00"/>
+          <w:kern w:val="0"/>
+          <w:sz w:val="24"/>
+          <w:szCs w:val="24"/>
+          <w14:ligatures w14:val="none"/>
+        </w:rPr>
+        <w:t>function mergeSort(array) {</w:t>
+      </w:r>
+    </w:p>
+    <w:p>
+      <w:pPr>
+        <w:shd w:val="clear" w:color="auto" w:fill="1E1E1E"/>
+        <w:spacing w:after="0" w:line="285" w:lineRule="atLeast"/>
+        <w:rPr>
+          <w:rFonts w:ascii="Consolas" w:eastAsia="Times New Roman" w:hAnsi="Consolas" w:cs="Times New Roman"/>
+          <w:color w:val="FFFF00"/>
+          <w:kern w:val="0"/>
+          <w:sz w:val="24"/>
+          <w:szCs w:val="24"/>
+          <w14:ligatures w14:val="none"/>
+        </w:rPr>
+      </w:pPr>
+      <w:r>
+        <w:rPr>
+          <w:rFonts w:ascii="Consolas" w:eastAsia="Times New Roman" w:hAnsi="Consolas" w:cs="Times New Roman"/>
+          <w:color w:val="FFFF00"/>
+          <w:kern w:val="0"/>
+          <w:sz w:val="24"/>
+          <w:szCs w:val="24"/>
+          <w14:ligatures w14:val="none"/>
+        </w:rPr>
+        <w:t>    if (array.length === 1) return array;</w:t>
+      </w:r>
+    </w:p>
+    <w:p>
+      <w:pPr>
+        <w:shd w:val="clear" w:color="auto" w:fill="1E1E1E"/>
+        <w:spacing w:after="0" w:line="285" w:lineRule="atLeast"/>
+        <w:rPr>
+          <w:rFonts w:ascii="Consolas" w:eastAsia="Times New Roman" w:hAnsi="Consolas" w:cs="Times New Roman"/>
+          <w:color w:val="FFFF00"/>
+          <w:kern w:val="0"/>
+          <w:sz w:val="24"/>
+          <w:szCs w:val="24"/>
+          <w14:ligatures w14:val="none"/>
+        </w:rPr>
+      </w:pPr>
+    </w:p>
+    <w:p>
+      <w:pPr>
+        <w:shd w:val="clear" w:color="auto" w:fill="1E1E1E"/>
+        <w:spacing w:after="0" w:line="285" w:lineRule="atLeast"/>
+        <w:rPr>
+          <w:rFonts w:ascii="Consolas" w:eastAsia="Times New Roman" w:hAnsi="Consolas" w:cs="Times New Roman"/>
+          <w:color w:val="FFFF00"/>
+          <w:kern w:val="0"/>
+          <w:sz w:val="24"/>
+          <w:szCs w:val="24"/>
+          <w14:ligatures w14:val="none"/>
+        </w:rPr>
+      </w:pPr>
+      <w:r>
+        <w:rPr>
+          <w:rFonts w:ascii="Consolas" w:eastAsia="Times New Roman" w:hAnsi="Consolas" w:cs="Times New Roman"/>
+          <w:color w:val="FFFF00"/>
+          <w:kern w:val="0"/>
+          <w:sz w:val="24"/>
+          <w:szCs w:val="24"/>
+          <w14:ligatures w14:val="none"/>
+        </w:rPr>
+        <w:t>    let midIndex = Math.floor(array.length / 2);</w:t>
+      </w:r>
+    </w:p>
+    <w:p>
+      <w:pPr>
+        <w:shd w:val="clear" w:color="auto" w:fill="1E1E1E"/>
+        <w:spacing w:after="0" w:line="285" w:lineRule="atLeast"/>
+        <w:rPr>
+          <w:rFonts w:ascii="Consolas" w:eastAsia="Times New Roman" w:hAnsi="Consolas" w:cs="Times New Roman"/>
+          <w:color w:val="FFFF00"/>
+          <w:kern w:val="0"/>
+          <w:sz w:val="24"/>
+          <w:szCs w:val="24"/>
+          <w14:ligatures w14:val="none"/>
+        </w:rPr>
+      </w:pPr>
+      <w:r>
+        <w:rPr>
+          <w:rFonts w:ascii="Consolas" w:eastAsia="Times New Roman" w:hAnsi="Consolas" w:cs="Times New Roman"/>
+          <w:color w:val="FFFF00"/>
+          <w:kern w:val="0"/>
+          <w:sz w:val="24"/>
+          <w:szCs w:val="24"/>
+          <w14:ligatures w14:val="none"/>
+        </w:rPr>
+        <w:t>    let left = mergeSort(array.slice(0, midIndex));</w:t>
+      </w:r>
+    </w:p>
+    <w:p>
+      <w:pPr>
+        <w:shd w:val="clear" w:color="auto" w:fill="1E1E1E"/>
+        <w:spacing w:after="0" w:line="285" w:lineRule="atLeast"/>
+        <w:rPr>
+          <w:rFonts w:ascii="Consolas" w:eastAsia="Times New Roman" w:hAnsi="Consolas" w:cs="Times New Roman"/>
+          <w:color w:val="FFFF00"/>
+          <w:kern w:val="0"/>
+          <w:sz w:val="24"/>
+          <w:szCs w:val="24"/>
+          <w14:ligatures w14:val="none"/>
+        </w:rPr>
+      </w:pPr>
+      <w:r>
+        <w:rPr>
+          <w:rFonts w:ascii="Consolas" w:eastAsia="Times New Roman" w:hAnsi="Consolas" w:cs="Times New Roman"/>
+          <w:color w:val="FFFF00"/>
+          <w:kern w:val="0"/>
+          <w:sz w:val="24"/>
+          <w:szCs w:val="24"/>
+          <w14:ligatures w14:val="none"/>
+        </w:rPr>
+        <w:t>    let right = mergeSort(array.slice(midIndex));</w:t>
+      </w:r>
+    </w:p>
+    <w:p>
+      <w:pPr>
+        <w:shd w:val="clear" w:color="auto" w:fill="1E1E1E"/>
+        <w:spacing w:after="0" w:line="285" w:lineRule="atLeast"/>
+        <w:rPr>
+          <w:rFonts w:ascii="Consolas" w:eastAsia="Times New Roman" w:hAnsi="Consolas" w:cs="Times New Roman"/>
+          <w:color w:val="FFFF00"/>
+          <w:kern w:val="0"/>
+          <w:sz w:val="24"/>
+          <w:szCs w:val="24"/>
+          <w14:ligatures w14:val="none"/>
+        </w:rPr>
+      </w:pPr>
+    </w:p>
+    <w:p>
+      <w:pPr>
+        <w:shd w:val="clear" w:color="auto" w:fill="1E1E1E"/>
+        <w:spacing w:after="0" w:line="285" w:lineRule="atLeast"/>
+        <w:rPr>
+          <w:rFonts w:ascii="Consolas" w:eastAsia="Times New Roman" w:hAnsi="Consolas" w:cs="Times New Roman"/>
+          <w:color w:val="FFFF00"/>
+          <w:kern w:val="0"/>
+          <w:sz w:val="24"/>
+          <w:szCs w:val="24"/>
+          <w14:ligatures w14:val="none"/>
+        </w:rPr>
+      </w:pPr>
+      <w:r>
+        <w:rPr>
+          <w:rFonts w:ascii="Consolas" w:eastAsia="Times New Roman" w:hAnsi="Consolas" w:cs="Times New Roman"/>
+          <w:color w:val="FFFF00"/>
+          <w:kern w:val="0"/>
+          <w:sz w:val="24"/>
+          <w:szCs w:val="24"/>
+          <w14:ligatures w14:val="none"/>
+        </w:rPr>
+        <w:t>    return merge(left, right);</w:t>
+      </w:r>
+    </w:p>
+    <w:p>
+      <w:pPr>
+        <w:shd w:val="clear" w:color="auto" w:fill="1E1E1E"/>
+        <w:spacing w:after="0" w:line="285" w:lineRule="atLeast"/>
+        <w:rPr>
+          <w:rFonts w:ascii="Consolas" w:eastAsia="Times New Roman" w:hAnsi="Consolas" w:cs="Times New Roman"/>
+          <w:color w:val="FFFF00"/>
+          <w:kern w:val="0"/>
+          <w:sz w:val="24"/>
+          <w:szCs w:val="24"/>
+          <w14:ligatures w14:val="none"/>
+        </w:rPr>
+      </w:pPr>
+      <w:r>
+        <w:rPr>
+          <w:rFonts w:ascii="Consolas" w:eastAsia="Times New Roman" w:hAnsi="Consolas" w:cs="Times New Roman"/>
+          <w:color w:val="FFFF00"/>
+          <w:kern w:val="0"/>
+          <w:sz w:val="24"/>
+          <w:szCs w:val="24"/>
+          <w14:ligatures w14:val="none"/>
+        </w:rPr>
+        <w:t>}</w:t>
+      </w:r>
+    </w:p>
+    <w:p>
+      <w:pPr>
+        <w:spacing w:after="0"/>
+        <w:rPr>
+          <w:sz w:val="24"/>
+          <w:szCs w:val="24"/>
+        </w:rPr>
+      </w:pPr>
+    </w:p>
+    <w:p>
+      <w:pPr>
+        <w:spacing w:after="0"/>
+        <w:rPr>
+          <w:b/>
+          <w:bCs/>
+          <w:sz w:val="24"/>
+          <w:szCs w:val="24"/>
+        </w:rPr>
+      </w:pPr>
+      <w:r>
+        <w:rPr>
+          <w:b/>
+          <w:bCs/>
+          <w:color w:val="FF0000"/>
+          <w:sz w:val="32"/>
+          <w:szCs w:val="32"/>
+        </w:rPr>
+        <w:t>Big O (</w:t>
+      </w:r>
+      <w:r>
+        <w:rPr>
+          <w:b/>
+          <w:bCs/>
+          <w:color w:val="00B050"/>
+          <w:sz w:val="32"/>
+          <w:szCs w:val="32"/>
+        </w:rPr>
+        <w:t>Merge</w:t>
+      </w:r>
+      <w:r>
+        <w:rPr>
+          <w:b/>
+          <w:bCs/>
+          <w:color w:val="00B050"/>
+          <w:sz w:val="32"/>
+          <w:szCs w:val="32"/>
+        </w:rPr>
+        <w:t xml:space="preserve"> </w:t>
+      </w:r>
+      <w:r>
+        <w:rPr>
+          <w:b/>
+          <w:bCs/>
+          <w:color w:val="FF0000"/>
+          <w:sz w:val="32"/>
+          <w:szCs w:val="32"/>
+        </w:rPr>
+        <w:t>Sort)</w:t>
+      </w:r>
+    </w:p>
+    <w:p>
+      <w:pPr>
+        <w:spacing w:after="0"/>
+        <w:rPr>
+          <w:sz w:val="24"/>
+          <w:szCs w:val="24"/>
+        </w:rPr>
+      </w:pPr>
+      <w:r>
+        <w:rPr>
+          <w:color w:val="FF0000"/>
+          <w:sz w:val="28"/>
+          <w:szCs w:val="28"/>
+        </w:rPr>
+        <w:t xml:space="preserve">Space complexity </w:t>
+      </w:r>
+      <w:r>
+        <w:rPr>
+          <w:sz w:val="24"/>
+          <w:szCs w:val="24"/>
+        </w:rPr>
+        <w:t xml:space="preserve">is </w:t>
+      </w:r>
+      <w:r>
+        <w:rPr>
+          <w:color w:val="FF0000"/>
+          <w:sz w:val="24"/>
+          <w:szCs w:val="24"/>
+        </w:rPr>
+        <w:t xml:space="preserve">O(n) </w:t>
+      </w:r>
+      <w:r>
+        <w:rPr>
+          <w:sz w:val="24"/>
+          <w:szCs w:val="24"/>
+        </w:rPr>
+        <w:t xml:space="preserve">because if an array has 8 items, you would have to break the array down to 8 arrays containing 1 item.  </w:t>
+      </w:r>
+    </w:p>
+    <w:p>
+      <w:pPr>
+        <w:spacing w:after="0"/>
+        <w:rPr>
+          <w:color w:val="FF0000"/>
+          <w:sz w:val="28"/>
+          <w:szCs w:val="28"/>
+        </w:rPr>
+      </w:pPr>
+      <w:r>
+        <w:rPr>
+          <w:color w:val="FF0000"/>
+          <w:sz w:val="28"/>
+          <w:szCs w:val="28"/>
+        </w:rPr>
+        <w:t>Time complexity</w:t>
+      </w:r>
+    </w:p>
+    <w:p>
+      <w:pPr>
+        <w:pStyle w:val="ListParagraph"/>
+        <w:numPr>
+          <w:ilvl w:val="0"/>
+          <w:numId w:val="2"/>
+        </w:numPr>
+        <w:spacing w:after="0"/>
+        <w:rPr>
+          <w:sz w:val="24"/>
+          <w:szCs w:val="24"/>
+        </w:rPr>
+      </w:pPr>
+      <w:r>
+        <w:rPr>
+          <w:color w:val="FF0000"/>
+          <w:sz w:val="24"/>
+          <w:szCs w:val="24"/>
+        </w:rPr>
+        <w:t xml:space="preserve">Breaking </w:t>
+      </w:r>
+      <w:r>
+        <w:rPr>
+          <w:sz w:val="24"/>
+          <w:szCs w:val="24"/>
+        </w:rPr>
+        <w:t xml:space="preserve">an array with 8 items down to 8 individual array containing 1 item takes 3 steps resulting in </w:t>
+      </w:r>
+      <w:r>
+        <w:rPr>
+          <w:color w:val="00B050"/>
+          <w:sz w:val="24"/>
+          <w:szCs w:val="24"/>
+        </w:rPr>
+        <w:t>O</w:t>
+      </w:r>
+      <w:r>
+        <w:rPr>
+          <w:i/>
+          <w:iCs/>
+          <w:color w:val="00B050"/>
+          <w:sz w:val="24"/>
+          <w:szCs w:val="24"/>
+          <w:u w:val="single"/>
+        </w:rPr>
+        <w:t>(log n).</w:t>
+      </w:r>
+    </w:p>
+    <w:p>
+      <w:pPr>
+        <w:pStyle w:val="ListParagraph"/>
+        <w:numPr>
+          <w:ilvl w:val="0"/>
+          <w:numId w:val="2"/>
+        </w:numPr>
+        <w:spacing w:after="0"/>
+        <w:rPr>
+          <w:sz w:val="24"/>
+          <w:szCs w:val="24"/>
+        </w:rPr>
+      </w:pPr>
+      <w:r>
+        <w:rPr>
+          <w:color w:val="FF0000"/>
+          <w:sz w:val="24"/>
+          <w:szCs w:val="24"/>
+        </w:rPr>
+        <w:t xml:space="preserve">Putting </w:t>
+      </w:r>
+      <w:r>
+        <w:rPr>
+          <w:sz w:val="24"/>
+          <w:szCs w:val="24"/>
+        </w:rPr>
+        <w:t xml:space="preserve">the items </w:t>
+      </w:r>
+      <w:r>
+        <w:rPr>
+          <w:color w:val="FF0000"/>
+          <w:sz w:val="24"/>
+          <w:szCs w:val="24"/>
+        </w:rPr>
+        <w:t xml:space="preserve">back together </w:t>
+      </w:r>
+      <w:r>
+        <w:rPr>
+          <w:sz w:val="24"/>
+          <w:szCs w:val="24"/>
+        </w:rPr>
+        <w:t xml:space="preserve">in sorted pairs at each step means that we would have to iterate through each array then merge them as pairs resulting in </w:t>
+      </w:r>
+      <w:r>
+        <w:rPr>
+          <w:i/>
+          <w:iCs/>
+          <w:color w:val="00B050"/>
+          <w:sz w:val="24"/>
+          <w:szCs w:val="24"/>
+          <w:u w:val="single"/>
+        </w:rPr>
+        <w:t>O(n).</w:t>
+      </w:r>
+    </w:p>
+    <w:p>
+      <w:pPr>
+        <w:pStyle w:val="ListParagraph"/>
+        <w:numPr>
+          <w:ilvl w:val="0"/>
+          <w:numId w:val="2"/>
+        </w:numPr>
+        <w:spacing w:after="0"/>
+        <w:rPr>
+          <w:sz w:val="24"/>
+          <w:szCs w:val="24"/>
+        </w:rPr>
+      </w:pPr>
+      <w:r>
+        <w:rPr>
+          <w:sz w:val="24"/>
+          <w:szCs w:val="24"/>
+        </w:rPr>
+        <w:t xml:space="preserve">This results in big O of </w:t>
+      </w:r>
+      <w:r>
+        <w:rPr>
+          <w:color w:val="00B050"/>
+          <w:sz w:val="24"/>
+          <w:szCs w:val="24"/>
+        </w:rPr>
+        <w:t>O(n log n)</w:t>
+      </w:r>
+    </w:p>
+    <w:p>
+      <w:pPr>
+        <w:spacing w:after="0"/>
+        <w:rPr>
+          <w:sz w:val="24"/>
+          <w:szCs w:val="24"/>
+        </w:rPr>
+      </w:pPr>
+    </w:p>
+    <w:p>
+      <w:pPr>
+        <w:spacing w:after="0"/>
+        <w:rPr>
+          <w:sz w:val="24"/>
+          <w:szCs w:val="24"/>
+        </w:rPr>
+      </w:pPr>
+    </w:p>
+    <w:p>
+      <w:pPr>
+        <w:spacing w:after="0"/>
+        <w:rPr>
+          <w:sz w:val="24"/>
+          <w:szCs w:val="24"/>
+        </w:rPr>
+      </w:pPr>
+      <w:r>
+        <w:rPr>
+          <w:sz w:val="24"/>
+          <w:szCs w:val="24"/>
+        </w:rPr>
+        <w:t>******************************************************************************************************</w:t>
+      </w:r>
+    </w:p>
+    <w:p>
+      <w:pPr>
+        <w:spacing w:after="0"/>
+        <w:rPr>
+          <w:sz w:val="24"/>
+          <w:szCs w:val="24"/>
+        </w:rPr>
+      </w:pPr>
+    </w:p>
+    <w:p>
+      <w:pPr>
+        <w:spacing w:after="0"/>
+        <w:rPr>
+          <w:sz w:val="24"/>
+          <w:szCs w:val="24"/>
+        </w:rPr>
+      </w:pPr>
+      <w:r>
+        <w:rPr>
+          <w:b/>
+          <w:bCs/>
+          <w:sz w:val="56"/>
+          <w:szCs w:val="56"/>
+        </w:rPr>
+        <w:t xml:space="preserve">Quick </w:t>
+      </w:r>
+      <w:r>
+        <w:rPr>
+          <w:b/>
+          <w:bCs/>
+          <w:sz w:val="56"/>
+          <w:szCs w:val="56"/>
+        </w:rPr>
+        <w:t>Sort</w:t>
+      </w:r>
+    </w:p>
+    <w:p>
+      <w:pPr>
+        <w:spacing w:after="0"/>
+        <w:rPr>
+          <w:sz w:val="24"/>
+          <w:szCs w:val="24"/>
+        </w:rPr>
+      </w:pPr>
+      <w:r>
+        <w:rPr>
+          <w:sz w:val="24"/>
+          <w:szCs w:val="24"/>
+        </w:rPr>
+        <w:t>We start out with a pivot which is the first item in the array.</w:t>
+      </w:r>
+    </w:p>
+    <w:p>
+      <w:pPr>
+        <w:spacing w:after="0"/>
+        <w:rPr>
+          <w:sz w:val="24"/>
+          <w:szCs w:val="24"/>
+        </w:rPr>
+      </w:pPr>
+      <w:r>
+        <w:rPr>
+          <w:sz w:val="24"/>
+          <w:szCs w:val="24"/>
+        </w:rPr>
+        <w:t>Then we iterate through the array and compare the values.</w:t>
+      </w:r>
+    </w:p>
+    <w:p>
+      <w:pPr>
+        <w:spacing w:after="0"/>
+        <w:rPr>
+          <w:sz w:val="24"/>
+          <w:szCs w:val="24"/>
+        </w:rPr>
+      </w:pPr>
+      <w:r>
+        <w:rPr>
+          <w:sz w:val="24"/>
+          <w:szCs w:val="24"/>
+        </w:rPr>
+        <w:t>If the item is greater than the pivot, we mark it gray.</w:t>
+      </w:r>
+    </w:p>
+    <w:p>
+      <w:pPr>
+        <w:spacing w:after="0"/>
+        <w:rPr>
+          <w:sz w:val="24"/>
+          <w:szCs w:val="24"/>
+        </w:rPr>
+      </w:pPr>
+      <w:r>
+        <w:rPr>
+          <w:sz w:val="24"/>
+          <w:szCs w:val="24"/>
+        </w:rPr>
+        <w:t>If the item is less than the pivot, we swap it with the first item that is greater than the pivot marked in gray.</w:t>
+      </w:r>
+    </w:p>
+    <w:p>
+      <w:pPr>
+        <w:spacing w:after="0"/>
+        <w:rPr>
+          <w:sz w:val="24"/>
+          <w:szCs w:val="24"/>
+        </w:rPr>
+      </w:pPr>
+      <w:r>
+        <w:rPr>
+          <w:sz w:val="24"/>
+          <w:szCs w:val="24"/>
+        </w:rPr>
+        <w:t>Here, the pivot is 4, 6 is greater than the pivot so it’s gray, 1 is less than the pivot so we mark it yellow.</w:t>
+      </w:r>
+    </w:p>
+    <w:p>
+      <w:pPr>
+        <w:spacing w:after="0"/>
+        <w:rPr>
+          <w:sz w:val="24"/>
+          <w:szCs w:val="24"/>
+        </w:rPr>
+      </w:pPr>
+      <w:r>
+        <w:rPr>
+          <w:noProof/>
+          <w:sz w:val="24"/>
+          <w:szCs w:val="24"/>
+        </w:rPr>
+        <w:drawing>
+          <wp:inline distT="0" distB="0" distL="0" distR="0" wp14:anchorId="2568DFDD" wp14:editId="1EE2C373">
+            <wp:extent cx="2146300" cy="1142525"/>
+            <wp:effectExtent l="0" t="0" r="6350" b="635"/>
+            <wp:docPr id="2032989074" name="Picture 16"/>
+            <wp:cNvGraphicFramePr>
+              <a:graphicFrameLocks xmlns:a="http://schemas.openxmlformats.org/drawingml/2006/main" noChangeAspect="1"/>
+            </wp:cNvGraphicFramePr>
+            <a:graphic xmlns:a="http://schemas.openxmlformats.org/drawingml/2006/main">
+              <a:graphicData uri="http://schemas.openxmlformats.org/drawingml/2006/picture">
+                <pic:pic xmlns:pic="http://schemas.openxmlformats.org/drawingml/2006/picture">
+                  <pic:nvPicPr>
+                    <pic:cNvPr id="0" name="Picture 16"/>
+                    <pic:cNvPicPr>
+                      <a:picLocks noChangeAspect="1" noChangeArrowheads="1"/>
+                    </pic:cNvPicPr>
+                  </pic:nvPicPr>
+                  <pic:blipFill>
+                    <a:blip r:embed="rId46" cstate="print">
+                      <a:extLst>
+                        <a:ext uri="{28A0092B-C50C-407E-A947-70E740481C1C}">
+                          <a14:useLocalDpi xmlns:a14="http://schemas.microsoft.com/office/drawing/2010/main" val="0"/>
+                        </a:ext>
+                      </a:extLst>
+                    </a:blip>
+                    <a:srcRect/>
+                    <a:stretch>
+                      <a:fillRect/>
+                    </a:stretch>
+                  </pic:blipFill>
+                  <pic:spPr bwMode="auto">
+                    <a:xfrm>
+                      <a:off x="0" y="0"/>
+                      <a:ext cx="2156049" cy="1147715"/>
+                    </a:xfrm>
+                    <a:prstGeom prst="rect">
+                      <a:avLst/>
+                    </a:prstGeom>
+                    <a:noFill/>
+                    <a:ln>
+                      <a:noFill/>
+                    </a:ln>
+                  </pic:spPr>
+                </pic:pic>
+              </a:graphicData>
+            </a:graphic>
+          </wp:inline>
+        </w:drawing>
+      </w:r>
+    </w:p>
+    <w:p>
+      <w:pPr>
+        <w:spacing w:after="0"/>
+        <w:rPr>
+          <w:sz w:val="24"/>
+          <w:szCs w:val="24"/>
+        </w:rPr>
+      </w:pPr>
+      <w:r>
+        <w:rPr>
+          <w:sz w:val="24"/>
+          <w:szCs w:val="24"/>
+        </w:rPr>
+        <w:t>We swap the 1 and 6.</w:t>
+      </w:r>
+    </w:p>
+    <w:p>
+      <w:pPr>
+        <w:spacing w:after="0"/>
+        <w:rPr>
+          <w:sz w:val="24"/>
+          <w:szCs w:val="24"/>
+        </w:rPr>
+      </w:pPr>
+      <w:r>
+        <w:rPr>
+          <w:noProof/>
+          <w:sz w:val="24"/>
+          <w:szCs w:val="24"/>
+        </w:rPr>
+        <w:drawing>
+          <wp:inline distT="0" distB="0" distL="0" distR="0" wp14:anchorId="37D23387" wp14:editId="625D9631">
+            <wp:extent cx="2152650" cy="1144419"/>
+            <wp:effectExtent l="0" t="0" r="0" b="0"/>
+            <wp:docPr id="677113973" name="Picture 17"/>
+            <wp:cNvGraphicFramePr>
+              <a:graphicFrameLocks xmlns:a="http://schemas.openxmlformats.org/drawingml/2006/main" noChangeAspect="1"/>
+            </wp:cNvGraphicFramePr>
+            <a:graphic xmlns:a="http://schemas.openxmlformats.org/drawingml/2006/main">
+              <a:graphicData uri="http://schemas.openxmlformats.org/drawingml/2006/picture">
+                <pic:pic xmlns:pic="http://schemas.openxmlformats.org/drawingml/2006/picture">
+                  <pic:nvPicPr>
+                    <pic:cNvPr id="0" name="Picture 17"/>
+                    <pic:cNvPicPr>
+                      <a:picLocks noChangeAspect="1" noChangeArrowheads="1"/>
+                    </pic:cNvPicPr>
+                  </pic:nvPicPr>
+                  <pic:blipFill>
+                    <a:blip r:embed="rId47" cstate="print">
+                      <a:extLst>
+                        <a:ext uri="{28A0092B-C50C-407E-A947-70E740481C1C}">
+                          <a14:useLocalDpi xmlns:a14="http://schemas.microsoft.com/office/drawing/2010/main" val="0"/>
+                        </a:ext>
+                      </a:extLst>
+                    </a:blip>
+                    <a:srcRect/>
+                    <a:stretch>
+                      <a:fillRect/>
+                    </a:stretch>
+                  </pic:blipFill>
+                  <pic:spPr bwMode="auto">
+                    <a:xfrm>
+                      <a:off x="0" y="0"/>
+                      <a:ext cx="2164526" cy="1150733"/>
+                    </a:xfrm>
+                    <a:prstGeom prst="rect">
+                      <a:avLst/>
+                    </a:prstGeom>
+                    <a:noFill/>
+                    <a:ln>
+                      <a:noFill/>
+                    </a:ln>
+                  </pic:spPr>
+                </pic:pic>
+              </a:graphicData>
+            </a:graphic>
+          </wp:inline>
+        </w:drawing>
+      </w:r>
+    </w:p>
+    <w:p>
+      <w:pPr>
+        <w:spacing w:after="0"/>
+        <w:rPr>
+          <w:sz w:val="24"/>
+          <w:szCs w:val="24"/>
+        </w:rPr>
+      </w:pPr>
+      <w:r>
+        <w:rPr>
+          <w:sz w:val="24"/>
+          <w:szCs w:val="24"/>
+        </w:rPr>
+        <w:t>We continue to iterate.  7 is greater than the pivot (4).  3 is less than the pivot (4).</w:t>
+      </w:r>
+    </w:p>
+    <w:p>
+      <w:pPr>
+        <w:spacing w:after="0"/>
+        <w:rPr>
+          <w:sz w:val="24"/>
+          <w:szCs w:val="24"/>
+        </w:rPr>
+      </w:pPr>
+      <w:r>
+        <w:rPr>
+          <w:noProof/>
+          <w:sz w:val="24"/>
+          <w:szCs w:val="24"/>
+        </w:rPr>
+        <w:drawing>
+          <wp:inline distT="0" distB="0" distL="0" distR="0" wp14:anchorId="464CED1B" wp14:editId="0475EE3E">
+            <wp:extent cx="2124686" cy="1149350"/>
+            <wp:effectExtent l="0" t="0" r="9525" b="0"/>
+            <wp:docPr id="2081832495" name="Picture 18"/>
+            <wp:cNvGraphicFramePr>
+              <a:graphicFrameLocks xmlns:a="http://schemas.openxmlformats.org/drawingml/2006/main" noChangeAspect="1"/>
+            </wp:cNvGraphicFramePr>
+            <a:graphic xmlns:a="http://schemas.openxmlformats.org/drawingml/2006/main">
+              <a:graphicData uri="http://schemas.openxmlformats.org/drawingml/2006/picture">
+                <pic:pic xmlns:pic="http://schemas.openxmlformats.org/drawingml/2006/picture">
+                  <pic:nvPicPr>
+                    <pic:cNvPr id="0" name="Picture 18"/>
+                    <pic:cNvPicPr>
+                      <a:picLocks noChangeAspect="1" noChangeArrowheads="1"/>
+                    </pic:cNvPicPr>
+                  </pic:nvPicPr>
+                  <pic:blipFill>
+                    <a:blip r:embed="rId48" cstate="print">
+                      <a:extLst>
+                        <a:ext uri="{28A0092B-C50C-407E-A947-70E740481C1C}">
+                          <a14:useLocalDpi xmlns:a14="http://schemas.microsoft.com/office/drawing/2010/main" val="0"/>
+                        </a:ext>
+                      </a:extLst>
+                    </a:blip>
+                    <a:srcRect/>
+                    <a:stretch>
+                      <a:fillRect/>
+                    </a:stretch>
+                  </pic:blipFill>
+                  <pic:spPr bwMode="auto">
+                    <a:xfrm>
+                      <a:off x="0" y="0"/>
+                      <a:ext cx="2131574" cy="1153076"/>
+                    </a:xfrm>
+                    <a:prstGeom prst="rect">
+                      <a:avLst/>
+                    </a:prstGeom>
+                    <a:noFill/>
+                    <a:ln>
+                      <a:noFill/>
+                    </a:ln>
+                  </pic:spPr>
+                </pic:pic>
+              </a:graphicData>
+            </a:graphic>
+          </wp:inline>
+        </w:drawing>
+      </w:r>
+    </w:p>
+    <w:p>
+      <w:pPr>
+        <w:spacing w:after="0"/>
+        <w:rPr>
+          <w:sz w:val="24"/>
+          <w:szCs w:val="24"/>
+        </w:rPr>
+      </w:pPr>
+      <w:r>
+        <w:rPr>
+          <w:sz w:val="24"/>
+          <w:szCs w:val="24"/>
+        </w:rPr>
+        <w:t>We swap 3 with the first item that is greater than the pivot (4) which is 6.</w:t>
+      </w:r>
+    </w:p>
+    <w:p>
+      <w:pPr>
+        <w:spacing w:after="0"/>
+        <w:rPr>
+          <w:sz w:val="24"/>
+          <w:szCs w:val="24"/>
+        </w:rPr>
+      </w:pPr>
+      <w:r>
+        <w:rPr>
+          <w:noProof/>
+          <w:sz w:val="24"/>
+          <w:szCs w:val="24"/>
+        </w:rPr>
+        <w:drawing>
+          <wp:inline distT="0" distB="0" distL="0" distR="0" wp14:anchorId="0F4BE0B9" wp14:editId="52C2564F">
+            <wp:extent cx="2127250" cy="1105484"/>
+            <wp:effectExtent l="0" t="0" r="6350" b="0"/>
+            <wp:docPr id="763328479" name="Picture 19"/>
+            <wp:cNvGraphicFramePr>
+              <a:graphicFrameLocks xmlns:a="http://schemas.openxmlformats.org/drawingml/2006/main" noChangeAspect="1"/>
+            </wp:cNvGraphicFramePr>
+            <a:graphic xmlns:a="http://schemas.openxmlformats.org/drawingml/2006/main">
+              <a:graphicData uri="http://schemas.openxmlformats.org/drawingml/2006/picture">
+                <pic:pic xmlns:pic="http://schemas.openxmlformats.org/drawingml/2006/picture">
+                  <pic:nvPicPr>
+                    <pic:cNvPr id="0" name="Picture 19"/>
+                    <pic:cNvPicPr>
+                      <a:picLocks noChangeAspect="1" noChangeArrowheads="1"/>
+                    </pic:cNvPicPr>
+                  </pic:nvPicPr>
+                  <pic:blipFill>
+                    <a:blip r:embed="rId49" cstate="print">
+                      <a:extLst>
+                        <a:ext uri="{28A0092B-C50C-407E-A947-70E740481C1C}">
+                          <a14:useLocalDpi xmlns:a14="http://schemas.microsoft.com/office/drawing/2010/main" val="0"/>
+                        </a:ext>
+                      </a:extLst>
+                    </a:blip>
+                    <a:srcRect/>
+                    <a:stretch>
+                      <a:fillRect/>
+                    </a:stretch>
+                  </pic:blipFill>
+                  <pic:spPr bwMode="auto">
+                    <a:xfrm>
+                      <a:off x="0" y="0"/>
+                      <a:ext cx="2134913" cy="1109466"/>
+                    </a:xfrm>
+                    <a:prstGeom prst="rect">
+                      <a:avLst/>
+                    </a:prstGeom>
+                    <a:noFill/>
+                    <a:ln>
+                      <a:noFill/>
+                    </a:ln>
+                  </pic:spPr>
+                </pic:pic>
+              </a:graphicData>
+            </a:graphic>
+          </wp:inline>
+        </w:drawing>
+      </w:r>
+    </w:p>
+    <w:p>
+      <w:pPr>
+        <w:spacing w:after="0"/>
+        <w:rPr>
+          <w:sz w:val="24"/>
+          <w:szCs w:val="24"/>
+        </w:rPr>
+      </w:pPr>
+      <w:r>
+        <w:rPr>
+          <w:sz w:val="24"/>
+          <w:szCs w:val="24"/>
+        </w:rPr>
+        <w:t>2 is less than the pivot so we swap 2 and 7.</w:t>
+      </w:r>
+    </w:p>
+    <w:p>
+      <w:pPr>
+        <w:spacing w:after="0"/>
+        <w:rPr>
+          <w:sz w:val="24"/>
+          <w:szCs w:val="24"/>
+        </w:rPr>
+      </w:pPr>
+      <w:r>
+        <w:rPr>
+          <w:noProof/>
+          <w:sz w:val="24"/>
+          <w:szCs w:val="24"/>
+        </w:rPr>
+        <w:drawing>
+          <wp:inline distT="0" distB="0" distL="0" distR="0" wp14:anchorId="08A7B1E1" wp14:editId="4FB4C350">
+            <wp:extent cx="2107217" cy="1104900"/>
+            <wp:effectExtent l="0" t="0" r="7620" b="0"/>
+            <wp:docPr id="1914878460" name="Picture 20"/>
+            <wp:cNvGraphicFramePr>
+              <a:graphicFrameLocks xmlns:a="http://schemas.openxmlformats.org/drawingml/2006/main" noChangeAspect="1"/>
+            </wp:cNvGraphicFramePr>
+            <a:graphic xmlns:a="http://schemas.openxmlformats.org/drawingml/2006/main">
+              <a:graphicData uri="http://schemas.openxmlformats.org/drawingml/2006/picture">
+                <pic:pic xmlns:pic="http://schemas.openxmlformats.org/drawingml/2006/picture">
+                  <pic:nvPicPr>
+                    <pic:cNvPr id="0" name="Picture 20"/>
+                    <pic:cNvPicPr>
+                      <a:picLocks noChangeAspect="1" noChangeArrowheads="1"/>
+                    </pic:cNvPicPr>
+                  </pic:nvPicPr>
+                  <pic:blipFill>
+                    <a:blip r:embed="rId50" cstate="print">
+                      <a:extLst>
+                        <a:ext uri="{28A0092B-C50C-407E-A947-70E740481C1C}">
+                          <a14:useLocalDpi xmlns:a14="http://schemas.microsoft.com/office/drawing/2010/main" val="0"/>
+                        </a:ext>
+                      </a:extLst>
+                    </a:blip>
+                    <a:srcRect/>
+                    <a:stretch>
+                      <a:fillRect/>
+                    </a:stretch>
+                  </pic:blipFill>
+                  <pic:spPr bwMode="auto">
+                    <a:xfrm>
+                      <a:off x="0" y="0"/>
+                      <a:ext cx="2112076" cy="1107448"/>
+                    </a:xfrm>
+                    <a:prstGeom prst="rect">
+                      <a:avLst/>
+                    </a:prstGeom>
+                    <a:noFill/>
+                    <a:ln>
+                      <a:noFill/>
+                    </a:ln>
+                  </pic:spPr>
+                </pic:pic>
+              </a:graphicData>
+            </a:graphic>
+          </wp:inline>
+        </w:drawing>
+      </w:r>
+    </w:p>
+    <w:p>
+      <w:pPr>
+        <w:spacing w:after="0"/>
+        <w:rPr>
+          <w:sz w:val="24"/>
+          <w:szCs w:val="24"/>
+        </w:rPr>
+      </w:pPr>
+      <w:r>
+        <w:rPr>
+          <w:noProof/>
+          <w:sz w:val="24"/>
+          <w:szCs w:val="24"/>
+        </w:rPr>
+        <w:drawing>
+          <wp:inline distT="0" distB="0" distL="0" distR="0" wp14:anchorId="38D9AFB6" wp14:editId="559BA925">
+            <wp:extent cx="2095809" cy="1130300"/>
+            <wp:effectExtent l="0" t="0" r="0" b="0"/>
+            <wp:docPr id="634804343" name="Picture 21"/>
+            <wp:cNvGraphicFramePr>
+              <a:graphicFrameLocks xmlns:a="http://schemas.openxmlformats.org/drawingml/2006/main" noChangeAspect="1"/>
+            </wp:cNvGraphicFramePr>
+            <a:graphic xmlns:a="http://schemas.openxmlformats.org/drawingml/2006/main">
+              <a:graphicData uri="http://schemas.openxmlformats.org/drawingml/2006/picture">
+                <pic:pic xmlns:pic="http://schemas.openxmlformats.org/drawingml/2006/picture">
+                  <pic:nvPicPr>
+                    <pic:cNvPr id="0" name="Picture 21"/>
+                    <pic:cNvPicPr>
+                      <a:picLocks noChangeAspect="1" noChangeArrowheads="1"/>
+                    </pic:cNvPicPr>
+                  </pic:nvPicPr>
+                  <pic:blipFill>
+                    <a:blip r:embed="rId51" cstate="print">
+                      <a:extLst>
+                        <a:ext uri="{28A0092B-C50C-407E-A947-70E740481C1C}">
+                          <a14:useLocalDpi xmlns:a14="http://schemas.microsoft.com/office/drawing/2010/main" val="0"/>
+                        </a:ext>
+                      </a:extLst>
+                    </a:blip>
+                    <a:srcRect/>
+                    <a:stretch>
+                      <a:fillRect/>
+                    </a:stretch>
+                  </pic:blipFill>
+                  <pic:spPr bwMode="auto">
+                    <a:xfrm>
+                      <a:off x="0" y="0"/>
+                      <a:ext cx="2107089" cy="1136383"/>
+                    </a:xfrm>
+                    <a:prstGeom prst="rect">
+                      <a:avLst/>
+                    </a:prstGeom>
+                    <a:noFill/>
+                    <a:ln>
+                      <a:noFill/>
+                    </a:ln>
+                  </pic:spPr>
+                </pic:pic>
+              </a:graphicData>
+            </a:graphic>
+          </wp:inline>
+        </w:drawing>
+      </w:r>
+    </w:p>
+    <w:p>
+      <w:pPr>
+        <w:spacing w:after="0"/>
+        <w:rPr>
+          <w:sz w:val="24"/>
+          <w:szCs w:val="24"/>
+        </w:rPr>
+      </w:pPr>
+      <w:r>
+        <w:rPr>
+          <w:sz w:val="24"/>
+          <w:szCs w:val="24"/>
+        </w:rPr>
+        <w:t>5 is greater than the pivot so we are done with the first iteration of the array.</w:t>
+      </w:r>
+    </w:p>
+    <w:p>
+      <w:pPr>
+        <w:spacing w:after="0"/>
+        <w:rPr>
+          <w:sz w:val="24"/>
+          <w:szCs w:val="24"/>
+        </w:rPr>
+      </w:pPr>
+      <w:r>
+        <w:rPr>
+          <w:noProof/>
+          <w:sz w:val="24"/>
+          <w:szCs w:val="24"/>
+        </w:rPr>
+        <w:drawing>
+          <wp:inline distT="0" distB="0" distL="0" distR="0" wp14:anchorId="02EA2E03" wp14:editId="03CFCA97">
+            <wp:extent cx="2082800" cy="1088977"/>
+            <wp:effectExtent l="0" t="0" r="0" b="0"/>
+            <wp:docPr id="1490877247" name="Picture 22"/>
+            <wp:cNvGraphicFramePr>
+              <a:graphicFrameLocks xmlns:a="http://schemas.openxmlformats.org/drawingml/2006/main" noChangeAspect="1"/>
+            </wp:cNvGraphicFramePr>
+            <a:graphic xmlns:a="http://schemas.openxmlformats.org/drawingml/2006/main">
+              <a:graphicData uri="http://schemas.openxmlformats.org/drawingml/2006/picture">
+                <pic:pic xmlns:pic="http://schemas.openxmlformats.org/drawingml/2006/picture">
+                  <pic:nvPicPr>
+                    <pic:cNvPr id="0" name="Picture 22"/>
+                    <pic:cNvPicPr>
+                      <a:picLocks noChangeAspect="1" noChangeArrowheads="1"/>
+                    </pic:cNvPicPr>
+                  </pic:nvPicPr>
+                  <pic:blipFill>
+                    <a:blip r:embed="rId52" cstate="print">
+                      <a:extLst>
+                        <a:ext uri="{28A0092B-C50C-407E-A947-70E740481C1C}">
+                          <a14:useLocalDpi xmlns:a14="http://schemas.microsoft.com/office/drawing/2010/main" val="0"/>
+                        </a:ext>
+                      </a:extLst>
+                    </a:blip>
+                    <a:srcRect/>
+                    <a:stretch>
+                      <a:fillRect/>
+                    </a:stretch>
+                  </pic:blipFill>
+                  <pic:spPr bwMode="auto">
+                    <a:xfrm>
+                      <a:off x="0" y="0"/>
+                      <a:ext cx="2090150" cy="1092820"/>
+                    </a:xfrm>
+                    <a:prstGeom prst="rect">
+                      <a:avLst/>
+                    </a:prstGeom>
+                    <a:noFill/>
+                    <a:ln>
+                      <a:noFill/>
+                    </a:ln>
+                  </pic:spPr>
+                </pic:pic>
+              </a:graphicData>
+            </a:graphic>
+          </wp:inline>
+        </w:drawing>
+      </w:r>
+    </w:p>
+    <w:p>
+      <w:pPr>
+        <w:spacing w:after="0"/>
+        <w:rPr>
+          <w:sz w:val="24"/>
+          <w:szCs w:val="24"/>
+        </w:rPr>
+      </w:pPr>
+      <w:r>
+        <w:rPr>
+          <w:sz w:val="24"/>
+          <w:szCs w:val="24"/>
+        </w:rPr>
+        <w:t>Now we swap the pivot (4) with the last item that was less than the pivot which is 2.</w:t>
+      </w:r>
+    </w:p>
+    <w:p>
+      <w:pPr>
+        <w:spacing w:after="0"/>
+        <w:rPr>
+          <w:sz w:val="24"/>
+          <w:szCs w:val="24"/>
+        </w:rPr>
+      </w:pPr>
+      <w:r>
+        <w:rPr>
+          <w:noProof/>
+          <w:sz w:val="24"/>
+          <w:szCs w:val="24"/>
+        </w:rPr>
+        <w:drawing>
+          <wp:inline distT="0" distB="0" distL="0" distR="0" wp14:anchorId="73FFBF96" wp14:editId="1DB0EA33">
+            <wp:extent cx="2120900" cy="1114116"/>
+            <wp:effectExtent l="0" t="0" r="0" b="0"/>
+            <wp:docPr id="103880019" name="Picture 23"/>
+            <wp:cNvGraphicFramePr>
+              <a:graphicFrameLocks xmlns:a="http://schemas.openxmlformats.org/drawingml/2006/main" noChangeAspect="1"/>
+            </wp:cNvGraphicFramePr>
+            <a:graphic xmlns:a="http://schemas.openxmlformats.org/drawingml/2006/main">
+              <a:graphicData uri="http://schemas.openxmlformats.org/drawingml/2006/picture">
+                <pic:pic xmlns:pic="http://schemas.openxmlformats.org/drawingml/2006/picture">
+                  <pic:nvPicPr>
+                    <pic:cNvPr id="0" name="Picture 23"/>
+                    <pic:cNvPicPr>
+                      <a:picLocks noChangeAspect="1" noChangeArrowheads="1"/>
+                    </pic:cNvPicPr>
+                  </pic:nvPicPr>
+                  <pic:blipFill>
+                    <a:blip r:embed="rId53" cstate="print">
+                      <a:extLst>
+                        <a:ext uri="{28A0092B-C50C-407E-A947-70E740481C1C}">
+                          <a14:useLocalDpi xmlns:a14="http://schemas.microsoft.com/office/drawing/2010/main" val="0"/>
+                        </a:ext>
+                      </a:extLst>
+                    </a:blip>
+                    <a:srcRect/>
+                    <a:stretch>
+                      <a:fillRect/>
+                    </a:stretch>
+                  </pic:blipFill>
+                  <pic:spPr bwMode="auto">
+                    <a:xfrm>
+                      <a:off x="0" y="0"/>
+                      <a:ext cx="2138564" cy="1123395"/>
+                    </a:xfrm>
+                    <a:prstGeom prst="rect">
+                      <a:avLst/>
+                    </a:prstGeom>
+                    <a:noFill/>
+                    <a:ln>
+                      <a:noFill/>
+                    </a:ln>
+                  </pic:spPr>
+                </pic:pic>
+              </a:graphicData>
+            </a:graphic>
+          </wp:inline>
+        </w:drawing>
+      </w:r>
+    </w:p>
+    <w:p>
+      <w:pPr>
+        <w:spacing w:after="0"/>
+        <w:rPr>
+          <w:sz w:val="24"/>
+          <w:szCs w:val="24"/>
+        </w:rPr>
+      </w:pPr>
+      <w:r>
+        <w:rPr>
+          <w:sz w:val="24"/>
+          <w:szCs w:val="24"/>
+        </w:rPr>
+        <w:t xml:space="preserve">Now the 4 is exactly where it should be in the array.  </w:t>
+      </w:r>
+    </w:p>
+    <w:p>
+      <w:pPr>
+        <w:spacing w:after="0"/>
+        <w:rPr>
+          <w:sz w:val="24"/>
+          <w:szCs w:val="24"/>
+        </w:rPr>
+      </w:pPr>
+      <w:r>
+        <w:rPr>
+          <w:sz w:val="24"/>
+          <w:szCs w:val="24"/>
+        </w:rPr>
+        <w:t>Everything less than 4 is on the left and everything greater than 4 is on the right.</w:t>
+      </w:r>
+    </w:p>
+    <w:p>
+      <w:pPr>
+        <w:spacing w:after="0"/>
+        <w:rPr>
+          <w:sz w:val="24"/>
+          <w:szCs w:val="24"/>
+        </w:rPr>
+      </w:pPr>
+      <w:r>
+        <w:rPr>
+          <w:sz w:val="24"/>
+          <w:szCs w:val="24"/>
+        </w:rPr>
+        <w:t>We will now repeat the same operation on the items to the left of the 4 and the items to the right of the 4.</w:t>
+      </w:r>
+    </w:p>
+    <w:p>
+      <w:pPr>
+        <w:spacing w:after="0"/>
+        <w:rPr>
+          <w:sz w:val="24"/>
+          <w:szCs w:val="24"/>
+        </w:rPr>
+      </w:pPr>
+      <w:r>
+        <w:rPr>
+          <w:noProof/>
+          <w:sz w:val="24"/>
+          <w:szCs w:val="24"/>
+        </w:rPr>
+        <w:drawing>
+          <wp:inline distT="0" distB="0" distL="0" distR="0" wp14:anchorId="57DFA604" wp14:editId="32DB324C">
+            <wp:extent cx="2096324" cy="1104900"/>
+            <wp:effectExtent l="0" t="0" r="0" b="0"/>
+            <wp:docPr id="1638447024" name="Picture 24"/>
+            <wp:cNvGraphicFramePr>
+              <a:graphicFrameLocks xmlns:a="http://schemas.openxmlformats.org/drawingml/2006/main" noChangeAspect="1"/>
+            </wp:cNvGraphicFramePr>
+            <a:graphic xmlns:a="http://schemas.openxmlformats.org/drawingml/2006/main">
+              <a:graphicData uri="http://schemas.openxmlformats.org/drawingml/2006/picture">
+                <pic:pic xmlns:pic="http://schemas.openxmlformats.org/drawingml/2006/picture">
+                  <pic:nvPicPr>
+                    <pic:cNvPr id="0" name="Picture 24"/>
+                    <pic:cNvPicPr>
+                      <a:picLocks noChangeAspect="1" noChangeArrowheads="1"/>
+                    </pic:cNvPicPr>
+                  </pic:nvPicPr>
+                  <pic:blipFill>
+                    <a:blip r:embed="rId54" cstate="print">
+                      <a:extLst>
+                        <a:ext uri="{28A0092B-C50C-407E-A947-70E740481C1C}">
+                          <a14:useLocalDpi xmlns:a14="http://schemas.microsoft.com/office/drawing/2010/main" val="0"/>
+                        </a:ext>
+                      </a:extLst>
+                    </a:blip>
+                    <a:srcRect/>
+                    <a:stretch>
+                      <a:fillRect/>
+                    </a:stretch>
+                  </pic:blipFill>
+                  <pic:spPr bwMode="auto">
+                    <a:xfrm>
+                      <a:off x="0" y="0"/>
+                      <a:ext cx="2102418" cy="1108112"/>
+                    </a:xfrm>
+                    <a:prstGeom prst="rect">
+                      <a:avLst/>
+                    </a:prstGeom>
+                    <a:noFill/>
+                    <a:ln>
+                      <a:noFill/>
+                    </a:ln>
+                  </pic:spPr>
+                </pic:pic>
+              </a:graphicData>
+            </a:graphic>
+          </wp:inline>
+        </w:drawing>
+      </w:r>
+    </w:p>
+    <w:p>
+      <w:pPr>
+        <w:spacing w:after="0"/>
+        <w:rPr>
+          <w:sz w:val="24"/>
+          <w:szCs w:val="24"/>
+        </w:rPr>
+      </w:pPr>
+    </w:p>
+    <w:p>
+      <w:pPr>
+        <w:spacing w:after="0"/>
+        <w:rPr>
+          <w:sz w:val="24"/>
+          <w:szCs w:val="24"/>
+        </w:rPr>
+      </w:pPr>
+      <w:r>
+        <w:rPr>
+          <w:sz w:val="24"/>
+          <w:szCs w:val="24"/>
+        </w:rPr>
+        <w:t>Starting on the left side.</w:t>
+      </w:r>
+    </w:p>
+    <w:p>
+      <w:pPr>
+        <w:spacing w:after="0"/>
+        <w:rPr>
+          <w:sz w:val="24"/>
+          <w:szCs w:val="24"/>
+        </w:rPr>
+      </w:pPr>
+      <w:r>
+        <w:rPr>
+          <w:sz w:val="24"/>
+          <w:szCs w:val="24"/>
+        </w:rPr>
+        <w:t>Make the 2 the pivot.</w:t>
+      </w:r>
+    </w:p>
+    <w:p>
+      <w:pPr>
+        <w:spacing w:after="0"/>
+        <w:rPr>
+          <w:sz w:val="24"/>
+          <w:szCs w:val="24"/>
+        </w:rPr>
+      </w:pPr>
+      <w:r>
+        <w:rPr>
+          <w:noProof/>
+          <w:sz w:val="24"/>
+          <w:szCs w:val="24"/>
+        </w:rPr>
+        <w:drawing>
+          <wp:inline distT="0" distB="0" distL="0" distR="0" wp14:anchorId="231EDA60" wp14:editId="2E47786A">
+            <wp:extent cx="2120900" cy="1161347"/>
+            <wp:effectExtent l="0" t="0" r="0" b="1270"/>
+            <wp:docPr id="787580941" name="Picture 25"/>
+            <wp:cNvGraphicFramePr>
+              <a:graphicFrameLocks xmlns:a="http://schemas.openxmlformats.org/drawingml/2006/main" noChangeAspect="1"/>
+            </wp:cNvGraphicFramePr>
+            <a:graphic xmlns:a="http://schemas.openxmlformats.org/drawingml/2006/main">
+              <a:graphicData uri="http://schemas.openxmlformats.org/drawingml/2006/picture">
+                <pic:pic xmlns:pic="http://schemas.openxmlformats.org/drawingml/2006/picture">
+                  <pic:nvPicPr>
+                    <pic:cNvPr id="0" name="Picture 25"/>
+                    <pic:cNvPicPr>
+                      <a:picLocks noChangeAspect="1" noChangeArrowheads="1"/>
+                    </pic:cNvPicPr>
+                  </pic:nvPicPr>
+                  <pic:blipFill>
+                    <a:blip r:embed="rId55" cstate="print">
+                      <a:extLst>
+                        <a:ext uri="{28A0092B-C50C-407E-A947-70E740481C1C}">
+                          <a14:useLocalDpi xmlns:a14="http://schemas.microsoft.com/office/drawing/2010/main" val="0"/>
+                        </a:ext>
+                      </a:extLst>
+                    </a:blip>
+                    <a:srcRect/>
+                    <a:stretch>
+                      <a:fillRect/>
+                    </a:stretch>
+                  </pic:blipFill>
+                  <pic:spPr bwMode="auto">
+                    <a:xfrm>
+                      <a:off x="0" y="0"/>
+                      <a:ext cx="2133825" cy="1168424"/>
+                    </a:xfrm>
+                    <a:prstGeom prst="rect">
+                      <a:avLst/>
+                    </a:prstGeom>
+                    <a:noFill/>
+                    <a:ln>
+                      <a:noFill/>
+                    </a:ln>
+                  </pic:spPr>
+                </pic:pic>
+              </a:graphicData>
+            </a:graphic>
+          </wp:inline>
+        </w:drawing>
+      </w:r>
+    </w:p>
+    <w:p>
+      <w:pPr>
+        <w:spacing w:after="0"/>
+        <w:rPr>
+          <w:sz w:val="24"/>
+          <w:szCs w:val="24"/>
+        </w:rPr>
+      </w:pPr>
+      <w:r>
+        <w:rPr>
+          <w:sz w:val="24"/>
+          <w:szCs w:val="24"/>
+        </w:rPr>
+        <w:t>1 is less than pivot (2) and 3 is greater than pivot (2)</w:t>
+      </w:r>
+    </w:p>
+    <w:p>
+      <w:pPr>
+        <w:spacing w:after="0"/>
+        <w:rPr>
+          <w:sz w:val="24"/>
+          <w:szCs w:val="24"/>
+        </w:rPr>
+      </w:pPr>
+      <w:r>
+        <w:rPr>
+          <w:noProof/>
+          <w:sz w:val="24"/>
+          <w:szCs w:val="24"/>
+        </w:rPr>
+        <w:drawing>
+          <wp:inline distT="0" distB="0" distL="0" distR="0" wp14:anchorId="300F71A5" wp14:editId="54554AEF">
+            <wp:extent cx="2106811" cy="1136650"/>
+            <wp:effectExtent l="0" t="0" r="8255" b="6350"/>
+            <wp:docPr id="1704389763" name="Picture 26"/>
+            <wp:cNvGraphicFramePr>
+              <a:graphicFrameLocks xmlns:a="http://schemas.openxmlformats.org/drawingml/2006/main" noChangeAspect="1"/>
+            </wp:cNvGraphicFramePr>
+            <a:graphic xmlns:a="http://schemas.openxmlformats.org/drawingml/2006/main">
+              <a:graphicData uri="http://schemas.openxmlformats.org/drawingml/2006/picture">
+                <pic:pic xmlns:pic="http://schemas.openxmlformats.org/drawingml/2006/picture">
+                  <pic:nvPicPr>
+                    <pic:cNvPr id="0" name="Picture 26"/>
+                    <pic:cNvPicPr>
+                      <a:picLocks noChangeAspect="1" noChangeArrowheads="1"/>
+                    </pic:cNvPicPr>
+                  </pic:nvPicPr>
+                  <pic:blipFill>
+                    <a:blip r:embed="rId56" cstate="print">
+                      <a:extLst>
+                        <a:ext uri="{28A0092B-C50C-407E-A947-70E740481C1C}">
+                          <a14:useLocalDpi xmlns:a14="http://schemas.microsoft.com/office/drawing/2010/main" val="0"/>
+                        </a:ext>
+                      </a:extLst>
+                    </a:blip>
+                    <a:srcRect/>
+                    <a:stretch>
+                      <a:fillRect/>
+                    </a:stretch>
+                  </pic:blipFill>
+                  <pic:spPr bwMode="auto">
+                    <a:xfrm>
+                      <a:off x="0" y="0"/>
+                      <a:ext cx="2116648" cy="1141957"/>
+                    </a:xfrm>
+                    <a:prstGeom prst="rect">
+                      <a:avLst/>
+                    </a:prstGeom>
+                    <a:noFill/>
+                    <a:ln>
+                      <a:noFill/>
+                    </a:ln>
+                  </pic:spPr>
+                </pic:pic>
+              </a:graphicData>
+            </a:graphic>
+          </wp:inline>
+        </w:drawing>
+      </w:r>
+    </w:p>
+    <w:p>
+      <w:pPr>
+        <w:spacing w:after="0"/>
+        <w:rPr>
+          <w:sz w:val="24"/>
+          <w:szCs w:val="24"/>
+        </w:rPr>
+      </w:pPr>
+      <w:r>
+        <w:rPr>
+          <w:sz w:val="24"/>
+          <w:szCs w:val="24"/>
+        </w:rPr>
+        <w:t>Now we are done with the left side.</w:t>
+      </w:r>
+    </w:p>
+    <w:p>
+      <w:pPr>
+        <w:spacing w:after="0"/>
+        <w:rPr>
+          <w:sz w:val="24"/>
+          <w:szCs w:val="24"/>
+        </w:rPr>
+      </w:pPr>
+      <w:r>
+        <w:rPr>
+          <w:sz w:val="24"/>
+          <w:szCs w:val="24"/>
+        </w:rPr>
+        <w:t>Swap the pivot (2) with the last item that is lower than it which is 1.</w:t>
+      </w:r>
+    </w:p>
+    <w:p>
+      <w:pPr>
+        <w:spacing w:after="0"/>
+        <w:rPr>
+          <w:sz w:val="24"/>
+          <w:szCs w:val="24"/>
+        </w:rPr>
+      </w:pPr>
+      <w:r>
+        <w:rPr>
+          <w:noProof/>
+          <w:sz w:val="24"/>
+          <w:szCs w:val="24"/>
+        </w:rPr>
+        <w:drawing>
+          <wp:inline distT="0" distB="0" distL="0" distR="0" wp14:anchorId="404AF1BB" wp14:editId="7BC51F78">
+            <wp:extent cx="2101850" cy="1168151"/>
+            <wp:effectExtent l="0" t="0" r="0" b="0"/>
+            <wp:docPr id="336731196" name="Picture 27"/>
+            <wp:cNvGraphicFramePr>
+              <a:graphicFrameLocks xmlns:a="http://schemas.openxmlformats.org/drawingml/2006/main" noChangeAspect="1"/>
+            </wp:cNvGraphicFramePr>
+            <a:graphic xmlns:a="http://schemas.openxmlformats.org/drawingml/2006/main">
+              <a:graphicData uri="http://schemas.openxmlformats.org/drawingml/2006/picture">
+                <pic:pic xmlns:pic="http://schemas.openxmlformats.org/drawingml/2006/picture">
+                  <pic:nvPicPr>
+                    <pic:cNvPr id="0" name="Picture 27"/>
+                    <pic:cNvPicPr>
+                      <a:picLocks noChangeAspect="1" noChangeArrowheads="1"/>
+                    </pic:cNvPicPr>
+                  </pic:nvPicPr>
+                  <pic:blipFill>
+                    <a:blip r:embed="rId57" cstate="print">
+                      <a:extLst>
+                        <a:ext uri="{28A0092B-C50C-407E-A947-70E740481C1C}">
+                          <a14:useLocalDpi xmlns:a14="http://schemas.microsoft.com/office/drawing/2010/main" val="0"/>
+                        </a:ext>
+                      </a:extLst>
+                    </a:blip>
+                    <a:srcRect/>
+                    <a:stretch>
+                      <a:fillRect/>
+                    </a:stretch>
+                  </pic:blipFill>
+                  <pic:spPr bwMode="auto">
+                    <a:xfrm>
+                      <a:off x="0" y="0"/>
+                      <a:ext cx="2109235" cy="1172255"/>
+                    </a:xfrm>
+                    <a:prstGeom prst="rect">
+                      <a:avLst/>
+                    </a:prstGeom>
+                    <a:noFill/>
+                    <a:ln>
+                      <a:noFill/>
+                    </a:ln>
+                  </pic:spPr>
+                </pic:pic>
+              </a:graphicData>
+            </a:graphic>
+          </wp:inline>
+        </w:drawing>
+      </w:r>
+    </w:p>
+    <w:p>
+      <w:pPr>
+        <w:spacing w:after="0"/>
+        <w:rPr>
+          <w:sz w:val="24"/>
+          <w:szCs w:val="24"/>
+        </w:rPr>
+      </w:pPr>
+      <w:r>
+        <w:rPr>
+          <w:sz w:val="24"/>
+          <w:szCs w:val="24"/>
+        </w:rPr>
+        <w:t>Now the 2 is sorted.</w:t>
+      </w:r>
+    </w:p>
+    <w:p>
+      <w:pPr>
+        <w:spacing w:after="0"/>
+        <w:rPr>
+          <w:sz w:val="24"/>
+          <w:szCs w:val="24"/>
+        </w:rPr>
+      </w:pPr>
+      <w:r>
+        <w:rPr>
+          <w:sz w:val="24"/>
+          <w:szCs w:val="24"/>
+        </w:rPr>
+        <w:t>Now we perform the same operation on the left and right side of the 2.</w:t>
+      </w:r>
+    </w:p>
+    <w:p>
+      <w:pPr>
+        <w:spacing w:after="0"/>
+        <w:rPr>
+          <w:sz w:val="24"/>
+          <w:szCs w:val="24"/>
+        </w:rPr>
+      </w:pPr>
+      <w:r>
+        <w:rPr>
+          <w:noProof/>
+          <w:sz w:val="24"/>
+          <w:szCs w:val="24"/>
+        </w:rPr>
+        <w:drawing>
+          <wp:inline distT="0" distB="0" distL="0" distR="0" wp14:anchorId="572B6A68" wp14:editId="173F8B06">
+            <wp:extent cx="2112654" cy="1149350"/>
+            <wp:effectExtent l="0" t="0" r="1905" b="0"/>
+            <wp:docPr id="1601996392" name="Picture 28"/>
+            <wp:cNvGraphicFramePr>
+              <a:graphicFrameLocks xmlns:a="http://schemas.openxmlformats.org/drawingml/2006/main" noChangeAspect="1"/>
+            </wp:cNvGraphicFramePr>
+            <a:graphic xmlns:a="http://schemas.openxmlformats.org/drawingml/2006/main">
+              <a:graphicData uri="http://schemas.openxmlformats.org/drawingml/2006/picture">
+                <pic:pic xmlns:pic="http://schemas.openxmlformats.org/drawingml/2006/picture">
+                  <pic:nvPicPr>
+                    <pic:cNvPr id="0" name="Picture 28"/>
+                    <pic:cNvPicPr>
+                      <a:picLocks noChangeAspect="1" noChangeArrowheads="1"/>
+                    </pic:cNvPicPr>
+                  </pic:nvPicPr>
+                  <pic:blipFill>
+                    <a:blip r:embed="rId58" cstate="print">
+                      <a:extLst>
+                        <a:ext uri="{28A0092B-C50C-407E-A947-70E740481C1C}">
+                          <a14:useLocalDpi xmlns:a14="http://schemas.microsoft.com/office/drawing/2010/main" val="0"/>
+                        </a:ext>
+                      </a:extLst>
+                    </a:blip>
+                    <a:srcRect/>
+                    <a:stretch>
+                      <a:fillRect/>
+                    </a:stretch>
+                  </pic:blipFill>
+                  <pic:spPr bwMode="auto">
+                    <a:xfrm>
+                      <a:off x="0" y="0"/>
+                      <a:ext cx="2119306" cy="1152969"/>
+                    </a:xfrm>
+                    <a:prstGeom prst="rect">
+                      <a:avLst/>
+                    </a:prstGeom>
+                    <a:noFill/>
+                    <a:ln>
+                      <a:noFill/>
+                    </a:ln>
+                  </pic:spPr>
+                </pic:pic>
+              </a:graphicData>
+            </a:graphic>
+          </wp:inline>
+        </w:drawing>
+      </w:r>
+    </w:p>
+    <w:p>
+      <w:pPr>
+        <w:spacing w:after="0"/>
+        <w:rPr>
+          <w:sz w:val="24"/>
+          <w:szCs w:val="24"/>
+        </w:rPr>
+      </w:pPr>
+      <w:r>
+        <w:rPr>
+          <w:sz w:val="24"/>
+          <w:szCs w:val="24"/>
+        </w:rPr>
+        <w:t>Since there are only 1 item in left and right side, they are already sorted.</w:t>
+      </w:r>
+    </w:p>
+    <w:p>
+      <w:pPr>
+        <w:spacing w:after="0"/>
+        <w:rPr>
+          <w:sz w:val="24"/>
+          <w:szCs w:val="24"/>
+        </w:rPr>
+      </w:pPr>
+      <w:r>
+        <w:rPr>
+          <w:noProof/>
+          <w:sz w:val="24"/>
+          <w:szCs w:val="24"/>
+        </w:rPr>
+        <w:drawing>
+          <wp:inline distT="0" distB="0" distL="0" distR="0" wp14:anchorId="5C043B31" wp14:editId="497C3C39">
+            <wp:extent cx="2112298" cy="1143000"/>
+            <wp:effectExtent l="0" t="0" r="2540" b="0"/>
+            <wp:docPr id="1777452320" name="Picture 29"/>
+            <wp:cNvGraphicFramePr>
+              <a:graphicFrameLocks xmlns:a="http://schemas.openxmlformats.org/drawingml/2006/main" noChangeAspect="1"/>
+            </wp:cNvGraphicFramePr>
+            <a:graphic xmlns:a="http://schemas.openxmlformats.org/drawingml/2006/main">
+              <a:graphicData uri="http://schemas.openxmlformats.org/drawingml/2006/picture">
+                <pic:pic xmlns:pic="http://schemas.openxmlformats.org/drawingml/2006/picture">
+                  <pic:nvPicPr>
+                    <pic:cNvPr id="0" name="Picture 29"/>
+                    <pic:cNvPicPr>
+                      <a:picLocks noChangeAspect="1" noChangeArrowheads="1"/>
+                    </pic:cNvPicPr>
+                  </pic:nvPicPr>
+                  <pic:blipFill>
+                    <a:blip r:embed="rId59" cstate="print">
+                      <a:extLst>
+                        <a:ext uri="{28A0092B-C50C-407E-A947-70E740481C1C}">
+                          <a14:useLocalDpi xmlns:a14="http://schemas.microsoft.com/office/drawing/2010/main" val="0"/>
+                        </a:ext>
+                      </a:extLst>
+                    </a:blip>
+                    <a:srcRect/>
+                    <a:stretch>
+                      <a:fillRect/>
+                    </a:stretch>
+                  </pic:blipFill>
+                  <pic:spPr bwMode="auto">
+                    <a:xfrm>
+                      <a:off x="0" y="0"/>
+                      <a:ext cx="2119707" cy="1147009"/>
+                    </a:xfrm>
+                    <a:prstGeom prst="rect">
+                      <a:avLst/>
+                    </a:prstGeom>
+                    <a:noFill/>
+                    <a:ln>
+                      <a:noFill/>
+                    </a:ln>
+                  </pic:spPr>
+                </pic:pic>
+              </a:graphicData>
+            </a:graphic>
+          </wp:inline>
+        </w:drawing>
+      </w:r>
+    </w:p>
+    <w:p>
+      <w:pPr>
+        <w:spacing w:after="0"/>
+        <w:rPr>
+          <w:sz w:val="24"/>
+          <w:szCs w:val="24"/>
+        </w:rPr>
+      </w:pPr>
+    </w:p>
+    <w:p>
+      <w:pPr>
+        <w:spacing w:after="0"/>
+        <w:rPr>
+          <w:sz w:val="24"/>
+          <w:szCs w:val="24"/>
+        </w:rPr>
+      </w:pPr>
+      <w:r>
+        <w:rPr>
+          <w:sz w:val="24"/>
+          <w:szCs w:val="24"/>
+        </w:rPr>
+        <w:t>Now we work on the right side.</w:t>
+      </w:r>
+    </w:p>
+    <w:p>
+      <w:pPr>
+        <w:spacing w:after="0"/>
+        <w:rPr>
+          <w:sz w:val="24"/>
+          <w:szCs w:val="24"/>
+        </w:rPr>
+      </w:pPr>
+      <w:r>
+        <w:rPr>
+          <w:sz w:val="24"/>
+          <w:szCs w:val="24"/>
+        </w:rPr>
+        <w:t>6 is our pivot.</w:t>
+      </w:r>
+    </w:p>
+    <w:p>
+      <w:pPr>
+        <w:spacing w:after="0"/>
+        <w:rPr>
+          <w:sz w:val="24"/>
+          <w:szCs w:val="24"/>
+        </w:rPr>
+      </w:pPr>
+      <w:r>
+        <w:rPr>
+          <w:noProof/>
+          <w:sz w:val="24"/>
+          <w:szCs w:val="24"/>
+        </w:rPr>
+        <w:drawing>
+          <wp:inline distT="0" distB="0" distL="0" distR="0" wp14:anchorId="6D74F222" wp14:editId="526A0CDC">
+            <wp:extent cx="2104367" cy="1136650"/>
+            <wp:effectExtent l="0" t="0" r="0" b="6350"/>
+            <wp:docPr id="51304589" name="Picture 30"/>
+            <wp:cNvGraphicFramePr>
+              <a:graphicFrameLocks xmlns:a="http://schemas.openxmlformats.org/drawingml/2006/main" noChangeAspect="1"/>
+            </wp:cNvGraphicFramePr>
+            <a:graphic xmlns:a="http://schemas.openxmlformats.org/drawingml/2006/main">
+              <a:graphicData uri="http://schemas.openxmlformats.org/drawingml/2006/picture">
+                <pic:pic xmlns:pic="http://schemas.openxmlformats.org/drawingml/2006/picture">
+                  <pic:nvPicPr>
+                    <pic:cNvPr id="0" name="Picture 30"/>
+                    <pic:cNvPicPr>
+                      <a:picLocks noChangeAspect="1" noChangeArrowheads="1"/>
+                    </pic:cNvPicPr>
+                  </pic:nvPicPr>
+                  <pic:blipFill>
+                    <a:blip r:embed="rId60" cstate="print">
+                      <a:extLst>
+                        <a:ext uri="{28A0092B-C50C-407E-A947-70E740481C1C}">
+                          <a14:useLocalDpi xmlns:a14="http://schemas.microsoft.com/office/drawing/2010/main" val="0"/>
+                        </a:ext>
+                      </a:extLst>
+                    </a:blip>
+                    <a:srcRect/>
+                    <a:stretch>
+                      <a:fillRect/>
+                    </a:stretch>
+                  </pic:blipFill>
+                  <pic:spPr bwMode="auto">
+                    <a:xfrm>
+                      <a:off x="0" y="0"/>
+                      <a:ext cx="2115931" cy="1142896"/>
+                    </a:xfrm>
+                    <a:prstGeom prst="rect">
+                      <a:avLst/>
+                    </a:prstGeom>
+                    <a:noFill/>
+                    <a:ln>
+                      <a:noFill/>
+                    </a:ln>
+                  </pic:spPr>
+                </pic:pic>
+              </a:graphicData>
+            </a:graphic>
+          </wp:inline>
+        </w:drawing>
+      </w:r>
+    </w:p>
+    <w:p>
+      <w:pPr>
+        <w:spacing w:after="0"/>
+        <w:rPr>
+          <w:sz w:val="24"/>
+          <w:szCs w:val="24"/>
+        </w:rPr>
+      </w:pPr>
+      <w:r>
+        <w:rPr>
+          <w:sz w:val="24"/>
+          <w:szCs w:val="24"/>
+        </w:rPr>
+        <w:t>7 is greater than the pivot (6) and 5 is less than the pivot (6).</w:t>
+      </w:r>
+    </w:p>
+    <w:p>
+      <w:pPr>
+        <w:spacing w:after="0"/>
+        <w:rPr>
+          <w:sz w:val="24"/>
+          <w:szCs w:val="24"/>
+        </w:rPr>
+      </w:pPr>
+      <w:r>
+        <w:rPr>
+          <w:noProof/>
+          <w:sz w:val="24"/>
+          <w:szCs w:val="24"/>
+        </w:rPr>
+        <w:drawing>
+          <wp:inline distT="0" distB="0" distL="0" distR="0" wp14:anchorId="1510299B" wp14:editId="631C5EB4">
+            <wp:extent cx="2105902" cy="1136650"/>
+            <wp:effectExtent l="0" t="0" r="8890" b="6350"/>
+            <wp:docPr id="105011972" name="Picture 31"/>
+            <wp:cNvGraphicFramePr>
+              <a:graphicFrameLocks xmlns:a="http://schemas.openxmlformats.org/drawingml/2006/main" noChangeAspect="1"/>
+            </wp:cNvGraphicFramePr>
+            <a:graphic xmlns:a="http://schemas.openxmlformats.org/drawingml/2006/main">
+              <a:graphicData uri="http://schemas.openxmlformats.org/drawingml/2006/picture">
+                <pic:pic xmlns:pic="http://schemas.openxmlformats.org/drawingml/2006/picture">
+                  <pic:nvPicPr>
+                    <pic:cNvPr id="0" name="Picture 31"/>
+                    <pic:cNvPicPr>
+                      <a:picLocks noChangeAspect="1" noChangeArrowheads="1"/>
+                    </pic:cNvPicPr>
+                  </pic:nvPicPr>
+                  <pic:blipFill>
+                    <a:blip r:embed="rId61" cstate="print">
+                      <a:extLst>
+                        <a:ext uri="{28A0092B-C50C-407E-A947-70E740481C1C}">
+                          <a14:useLocalDpi xmlns:a14="http://schemas.microsoft.com/office/drawing/2010/main" val="0"/>
+                        </a:ext>
+                      </a:extLst>
+                    </a:blip>
+                    <a:srcRect/>
+                    <a:stretch>
+                      <a:fillRect/>
+                    </a:stretch>
+                  </pic:blipFill>
+                  <pic:spPr bwMode="auto">
+                    <a:xfrm>
+                      <a:off x="0" y="0"/>
+                      <a:ext cx="2121050" cy="1144826"/>
+                    </a:xfrm>
+                    <a:prstGeom prst="rect">
+                      <a:avLst/>
+                    </a:prstGeom>
+                    <a:noFill/>
+                    <a:ln>
+                      <a:noFill/>
+                    </a:ln>
+                  </pic:spPr>
+                </pic:pic>
+              </a:graphicData>
+            </a:graphic>
+          </wp:inline>
+        </w:drawing>
+      </w:r>
+    </w:p>
+    <w:p>
+      <w:pPr>
+        <w:spacing w:after="0"/>
+        <w:rPr>
+          <w:sz w:val="24"/>
+          <w:szCs w:val="24"/>
+        </w:rPr>
+      </w:pPr>
+      <w:r>
+        <w:rPr>
+          <w:sz w:val="24"/>
+          <w:szCs w:val="24"/>
+        </w:rPr>
+        <w:t>Swap the 5 with the first lowest item which is 7.</w:t>
+      </w:r>
+    </w:p>
+    <w:p>
+      <w:pPr>
+        <w:spacing w:after="0"/>
+        <w:rPr>
+          <w:sz w:val="24"/>
+          <w:szCs w:val="24"/>
+        </w:rPr>
+      </w:pPr>
+      <w:r>
+        <w:rPr>
+          <w:noProof/>
+          <w:sz w:val="24"/>
+          <w:szCs w:val="24"/>
+        </w:rPr>
+        <w:drawing>
+          <wp:inline distT="0" distB="0" distL="0" distR="0" wp14:anchorId="01E79469" wp14:editId="4E1BF981">
+            <wp:extent cx="2130691" cy="1155700"/>
+            <wp:effectExtent l="0" t="0" r="3175" b="6350"/>
+            <wp:docPr id="463289392" name="Picture 32"/>
+            <wp:cNvGraphicFramePr>
+              <a:graphicFrameLocks xmlns:a="http://schemas.openxmlformats.org/drawingml/2006/main" noChangeAspect="1"/>
+            </wp:cNvGraphicFramePr>
+            <a:graphic xmlns:a="http://schemas.openxmlformats.org/drawingml/2006/main">
+              <a:graphicData uri="http://schemas.openxmlformats.org/drawingml/2006/picture">
+                <pic:pic xmlns:pic="http://schemas.openxmlformats.org/drawingml/2006/picture">
+                  <pic:nvPicPr>
+                    <pic:cNvPr id="0" name="Picture 32"/>
+                    <pic:cNvPicPr>
+                      <a:picLocks noChangeAspect="1" noChangeArrowheads="1"/>
+                    </pic:cNvPicPr>
+                  </pic:nvPicPr>
+                  <pic:blipFill>
+                    <a:blip r:embed="rId62" cstate="print">
+                      <a:extLst>
+                        <a:ext uri="{28A0092B-C50C-407E-A947-70E740481C1C}">
+                          <a14:useLocalDpi xmlns:a14="http://schemas.microsoft.com/office/drawing/2010/main" val="0"/>
+                        </a:ext>
+                      </a:extLst>
+                    </a:blip>
+                    <a:srcRect/>
+                    <a:stretch>
+                      <a:fillRect/>
+                    </a:stretch>
+                  </pic:blipFill>
+                  <pic:spPr bwMode="auto">
+                    <a:xfrm>
+                      <a:off x="0" y="0"/>
+                      <a:ext cx="2139405" cy="1160427"/>
+                    </a:xfrm>
+                    <a:prstGeom prst="rect">
+                      <a:avLst/>
+                    </a:prstGeom>
+                    <a:noFill/>
+                    <a:ln>
+                      <a:noFill/>
+                    </a:ln>
+                  </pic:spPr>
+                </pic:pic>
+              </a:graphicData>
+            </a:graphic>
+          </wp:inline>
+        </w:drawing>
+      </w:r>
+    </w:p>
+    <w:p>
+      <w:pPr>
+        <w:spacing w:after="0"/>
+        <w:rPr>
+          <w:sz w:val="24"/>
+          <w:szCs w:val="24"/>
+        </w:rPr>
+      </w:pPr>
+      <w:r>
+        <w:rPr>
+          <w:sz w:val="24"/>
+          <w:szCs w:val="24"/>
+        </w:rPr>
+        <w:t>Swap the pivot (6) with the last lowest item which is 5.</w:t>
+      </w:r>
+    </w:p>
+    <w:p>
+      <w:pPr>
+        <w:spacing w:after="0"/>
+        <w:rPr>
+          <w:sz w:val="24"/>
+          <w:szCs w:val="24"/>
+        </w:rPr>
+      </w:pPr>
+      <w:r>
+        <w:rPr>
+          <w:noProof/>
+          <w:sz w:val="24"/>
+          <w:szCs w:val="24"/>
+        </w:rPr>
+        <w:drawing>
+          <wp:inline distT="0" distB="0" distL="0" distR="0" wp14:anchorId="1431B7C0" wp14:editId="396A2F77">
+            <wp:extent cx="2143772" cy="1187450"/>
+            <wp:effectExtent l="0" t="0" r="8890" b="0"/>
+            <wp:docPr id="1100478868" name="Picture 33"/>
+            <wp:cNvGraphicFramePr>
+              <a:graphicFrameLocks xmlns:a="http://schemas.openxmlformats.org/drawingml/2006/main" noChangeAspect="1"/>
+            </wp:cNvGraphicFramePr>
+            <a:graphic xmlns:a="http://schemas.openxmlformats.org/drawingml/2006/main">
+              <a:graphicData uri="http://schemas.openxmlformats.org/drawingml/2006/picture">
+                <pic:pic xmlns:pic="http://schemas.openxmlformats.org/drawingml/2006/picture">
+                  <pic:nvPicPr>
+                    <pic:cNvPr id="0" name="Picture 33"/>
+                    <pic:cNvPicPr>
+                      <a:picLocks noChangeAspect="1" noChangeArrowheads="1"/>
+                    </pic:cNvPicPr>
+                  </pic:nvPicPr>
+                  <pic:blipFill>
+                    <a:blip r:embed="rId63" cstate="print">
+                      <a:extLst>
+                        <a:ext uri="{28A0092B-C50C-407E-A947-70E740481C1C}">
+                          <a14:useLocalDpi xmlns:a14="http://schemas.microsoft.com/office/drawing/2010/main" val="0"/>
+                        </a:ext>
+                      </a:extLst>
+                    </a:blip>
+                    <a:srcRect/>
+                    <a:stretch>
+                      <a:fillRect/>
+                    </a:stretch>
+                  </pic:blipFill>
+                  <pic:spPr bwMode="auto">
+                    <a:xfrm>
+                      <a:off x="0" y="0"/>
+                      <a:ext cx="2153998" cy="1193114"/>
+                    </a:xfrm>
+                    <a:prstGeom prst="rect">
+                      <a:avLst/>
+                    </a:prstGeom>
+                    <a:noFill/>
+                    <a:ln>
+                      <a:noFill/>
+                    </a:ln>
+                  </pic:spPr>
+                </pic:pic>
+              </a:graphicData>
+            </a:graphic>
+          </wp:inline>
+        </w:drawing>
+      </w:r>
+    </w:p>
+    <w:p>
+      <w:pPr>
+        <w:spacing w:after="0"/>
+        <w:rPr>
+          <w:sz w:val="24"/>
+          <w:szCs w:val="24"/>
+        </w:rPr>
+      </w:pPr>
+      <w:r>
+        <w:rPr>
+          <w:sz w:val="24"/>
+          <w:szCs w:val="24"/>
+        </w:rPr>
+        <w:t>Now the 6 is sorted and where it should be in the array.</w:t>
+      </w:r>
+    </w:p>
+    <w:p>
+      <w:pPr>
+        <w:spacing w:after="0"/>
+        <w:rPr>
+          <w:sz w:val="24"/>
+          <w:szCs w:val="24"/>
+        </w:rPr>
+      </w:pPr>
+      <w:r>
+        <w:rPr>
+          <w:sz w:val="24"/>
+          <w:szCs w:val="24"/>
+        </w:rPr>
+        <w:t>Now we repeat the steps for the left and right side of the 6.</w:t>
+      </w:r>
+    </w:p>
+    <w:p>
+      <w:pPr>
+        <w:spacing w:after="0"/>
+        <w:rPr>
+          <w:sz w:val="24"/>
+          <w:szCs w:val="24"/>
+        </w:rPr>
+      </w:pPr>
+      <w:r>
+        <w:rPr>
+          <w:noProof/>
+          <w:sz w:val="24"/>
+          <w:szCs w:val="24"/>
+        </w:rPr>
+        <w:drawing>
+          <wp:inline distT="0" distB="0" distL="0" distR="0" wp14:anchorId="3D6B97C8" wp14:editId="01C9E531">
+            <wp:extent cx="2122674" cy="1149350"/>
+            <wp:effectExtent l="0" t="0" r="0" b="0"/>
+            <wp:docPr id="1561280158" name="Picture 34"/>
+            <wp:cNvGraphicFramePr>
+              <a:graphicFrameLocks xmlns:a="http://schemas.openxmlformats.org/drawingml/2006/main" noChangeAspect="1"/>
+            </wp:cNvGraphicFramePr>
+            <a:graphic xmlns:a="http://schemas.openxmlformats.org/drawingml/2006/main">
+              <a:graphicData uri="http://schemas.openxmlformats.org/drawingml/2006/picture">
+                <pic:pic xmlns:pic="http://schemas.openxmlformats.org/drawingml/2006/picture">
+                  <pic:nvPicPr>
+                    <pic:cNvPr id="0" name="Picture 34"/>
+                    <pic:cNvPicPr>
+                      <a:picLocks noChangeAspect="1" noChangeArrowheads="1"/>
+                    </pic:cNvPicPr>
+                  </pic:nvPicPr>
+                  <pic:blipFill>
+                    <a:blip r:embed="rId64" cstate="print">
+                      <a:extLst>
+                        <a:ext uri="{28A0092B-C50C-407E-A947-70E740481C1C}">
+                          <a14:useLocalDpi xmlns:a14="http://schemas.microsoft.com/office/drawing/2010/main" val="0"/>
+                        </a:ext>
+                      </a:extLst>
+                    </a:blip>
+                    <a:srcRect/>
+                    <a:stretch>
+                      <a:fillRect/>
+                    </a:stretch>
+                  </pic:blipFill>
+                  <pic:spPr bwMode="auto">
+                    <a:xfrm>
+                      <a:off x="0" y="0"/>
+                      <a:ext cx="2133950" cy="1155455"/>
+                    </a:xfrm>
+                    <a:prstGeom prst="rect">
+                      <a:avLst/>
+                    </a:prstGeom>
+                    <a:noFill/>
+                    <a:ln>
+                      <a:noFill/>
+                    </a:ln>
+                  </pic:spPr>
+                </pic:pic>
+              </a:graphicData>
+            </a:graphic>
+          </wp:inline>
+        </w:drawing>
+      </w:r>
+    </w:p>
+    <w:p>
+      <w:pPr>
+        <w:spacing w:after="0"/>
+        <w:rPr>
+          <w:sz w:val="24"/>
+          <w:szCs w:val="24"/>
+        </w:rPr>
+      </w:pPr>
+      <w:r>
+        <w:rPr>
+          <w:sz w:val="24"/>
+          <w:szCs w:val="24"/>
+        </w:rPr>
+        <w:t>Since there is only 1 item on the left and right side of the 6, we know that they are sorted as well.</w:t>
+      </w:r>
+    </w:p>
+    <w:p>
+      <w:pPr>
+        <w:spacing w:after="0"/>
+        <w:rPr>
+          <w:sz w:val="24"/>
+          <w:szCs w:val="24"/>
+        </w:rPr>
+      </w:pPr>
+      <w:r>
+        <w:rPr>
+          <w:noProof/>
+          <w:sz w:val="24"/>
+          <w:szCs w:val="24"/>
+        </w:rPr>
+        <w:drawing>
+          <wp:inline distT="0" distB="0" distL="0" distR="0" wp14:anchorId="61C2F629" wp14:editId="55C8574C">
+            <wp:extent cx="2116126" cy="1085850"/>
+            <wp:effectExtent l="0" t="0" r="0" b="0"/>
+            <wp:docPr id="1448773439" name="Picture 35"/>
+            <wp:cNvGraphicFramePr>
+              <a:graphicFrameLocks xmlns:a="http://schemas.openxmlformats.org/drawingml/2006/main" noChangeAspect="1"/>
+            </wp:cNvGraphicFramePr>
+            <a:graphic xmlns:a="http://schemas.openxmlformats.org/drawingml/2006/main">
+              <a:graphicData uri="http://schemas.openxmlformats.org/drawingml/2006/picture">
+                <pic:pic xmlns:pic="http://schemas.openxmlformats.org/drawingml/2006/picture">
+                  <pic:nvPicPr>
+                    <pic:cNvPr id="0" name="Picture 35"/>
+                    <pic:cNvPicPr>
+                      <a:picLocks noChangeAspect="1" noChangeArrowheads="1"/>
+                    </pic:cNvPicPr>
+                  </pic:nvPicPr>
+                  <pic:blipFill>
+                    <a:blip r:embed="rId65" cstate="print">
+                      <a:extLst>
+                        <a:ext uri="{28A0092B-C50C-407E-A947-70E740481C1C}">
+                          <a14:useLocalDpi xmlns:a14="http://schemas.microsoft.com/office/drawing/2010/main" val="0"/>
+                        </a:ext>
+                      </a:extLst>
+                    </a:blip>
+                    <a:srcRect/>
+                    <a:stretch>
+                      <a:fillRect/>
+                    </a:stretch>
+                  </pic:blipFill>
+                  <pic:spPr bwMode="auto">
+                    <a:xfrm>
+                      <a:off x="0" y="0"/>
+                      <a:ext cx="2124633" cy="1090215"/>
+                    </a:xfrm>
+                    <a:prstGeom prst="rect">
+                      <a:avLst/>
+                    </a:prstGeom>
+                    <a:noFill/>
+                    <a:ln>
+                      <a:noFill/>
+                    </a:ln>
+                  </pic:spPr>
+                </pic:pic>
+              </a:graphicData>
+            </a:graphic>
+          </wp:inline>
+        </w:drawing>
+      </w:r>
+    </w:p>
+    <w:p>
+      <w:pPr>
+        <w:spacing w:after="0"/>
+        <w:rPr>
+          <w:sz w:val="24"/>
+          <w:szCs w:val="24"/>
+        </w:rPr>
+      </w:pPr>
+      <w:r>
+        <w:rPr>
+          <w:sz w:val="24"/>
+          <w:szCs w:val="24"/>
+        </w:rPr>
+        <w:t>Now we are done.</w:t>
+      </w:r>
+    </w:p>
+    <w:p>
+      <w:pPr>
+        <w:spacing w:after="0"/>
+        <w:rPr>
+          <w:sz w:val="24"/>
+          <w:szCs w:val="24"/>
+        </w:rPr>
+      </w:pPr>
+    </w:p>
+    <w:p>
+      <w:pPr>
+        <w:spacing w:after="0"/>
+        <w:rPr>
+          <w:b/>
+          <w:bCs/>
+          <w:color w:val="FF0000"/>
+          <w:sz w:val="36"/>
+          <w:szCs w:val="36"/>
+        </w:rPr>
+      </w:pPr>
+      <w:r>
+        <w:rPr>
+          <w:b/>
+          <w:bCs/>
+          <w:color w:val="FF0000"/>
+          <w:sz w:val="36"/>
+          <w:szCs w:val="36"/>
+        </w:rPr>
+        <w:t>Pivot</w:t>
+      </w:r>
+    </w:p>
+    <w:p>
+      <w:pPr>
+        <w:spacing w:after="0"/>
+        <w:rPr>
+          <w:sz w:val="24"/>
+          <w:szCs w:val="24"/>
+        </w:rPr>
+      </w:pPr>
+      <w:r>
+        <w:rPr>
+          <w:sz w:val="24"/>
+          <w:szCs w:val="24"/>
+        </w:rPr>
+        <w:t>Set the pivot and swap variables to the first item in the array.</w:t>
+      </w:r>
+    </w:p>
+    <w:p>
+      <w:pPr>
+        <w:spacing w:after="0"/>
+        <w:rPr>
+          <w:sz w:val="24"/>
+          <w:szCs w:val="24"/>
+        </w:rPr>
+      </w:pPr>
+      <w:r>
+        <w:rPr>
+          <w:sz w:val="24"/>
+          <w:szCs w:val="24"/>
+        </w:rPr>
+        <w:t>Set the variable i to the second item in the array.</w:t>
+      </w:r>
+    </w:p>
+    <w:p>
+      <w:pPr>
+        <w:spacing w:after="0"/>
+        <w:rPr>
+          <w:sz w:val="24"/>
+          <w:szCs w:val="24"/>
+        </w:rPr>
+      </w:pPr>
+      <w:r>
+        <w:rPr>
+          <w:noProof/>
+          <w:sz w:val="24"/>
+          <w:szCs w:val="24"/>
+        </w:rPr>
+        <w:drawing>
+          <wp:inline distT="0" distB="0" distL="0" distR="0" wp14:anchorId="5CBE3938" wp14:editId="0D30F74A">
+            <wp:extent cx="2130393" cy="1289050"/>
+            <wp:effectExtent l="0" t="0" r="3810" b="6350"/>
+            <wp:docPr id="350605807" name="Picture 36"/>
+            <wp:cNvGraphicFramePr>
+              <a:graphicFrameLocks xmlns:a="http://schemas.openxmlformats.org/drawingml/2006/main" noChangeAspect="1"/>
+            </wp:cNvGraphicFramePr>
+            <a:graphic xmlns:a="http://schemas.openxmlformats.org/drawingml/2006/main">
+              <a:graphicData uri="http://schemas.openxmlformats.org/drawingml/2006/picture">
+                <pic:pic xmlns:pic="http://schemas.openxmlformats.org/drawingml/2006/picture">
+                  <pic:nvPicPr>
+                    <pic:cNvPr id="0" name="Picture 36"/>
+                    <pic:cNvPicPr>
+                      <a:picLocks noChangeAspect="1" noChangeArrowheads="1"/>
+                    </pic:cNvPicPr>
+                  </pic:nvPicPr>
+                  <pic:blipFill>
+                    <a:blip r:embed="rId66" cstate="print">
+                      <a:extLst>
+                        <a:ext uri="{28A0092B-C50C-407E-A947-70E740481C1C}">
+                          <a14:useLocalDpi xmlns:a14="http://schemas.microsoft.com/office/drawing/2010/main" val="0"/>
+                        </a:ext>
+                      </a:extLst>
+                    </a:blip>
+                    <a:srcRect/>
+                    <a:stretch>
+                      <a:fillRect/>
+                    </a:stretch>
+                  </pic:blipFill>
+                  <pic:spPr bwMode="auto">
+                    <a:xfrm>
+                      <a:off x="0" y="0"/>
+                      <a:ext cx="2136388" cy="1292677"/>
+                    </a:xfrm>
+                    <a:prstGeom prst="rect">
+                      <a:avLst/>
+                    </a:prstGeom>
+                    <a:noFill/>
+                    <a:ln>
+                      <a:noFill/>
+                    </a:ln>
+                  </pic:spPr>
+                </pic:pic>
+              </a:graphicData>
+            </a:graphic>
+          </wp:inline>
+        </w:drawing>
+      </w:r>
+    </w:p>
+    <w:p>
+      <w:pPr>
+        <w:spacing w:after="0"/>
+        <w:rPr>
+          <w:sz w:val="24"/>
+          <w:szCs w:val="24"/>
+        </w:rPr>
+      </w:pPr>
+      <w:r>
+        <w:rPr>
+          <w:sz w:val="24"/>
+          <w:szCs w:val="24"/>
+        </w:rPr>
+        <w:t>Iterate through the array using the variable i.</w:t>
+      </w:r>
+    </w:p>
+    <w:p>
+      <w:pPr>
+        <w:spacing w:after="0"/>
+        <w:rPr>
+          <w:sz w:val="24"/>
+          <w:szCs w:val="24"/>
+        </w:rPr>
+      </w:pPr>
+      <w:r>
+        <w:rPr>
+          <w:sz w:val="24"/>
+          <w:szCs w:val="24"/>
+        </w:rPr>
+        <w:t>Whenever there is an item that is less than the pivot, we move swap up by one and swap the values of swap and i.</w:t>
+      </w:r>
+    </w:p>
+    <w:p>
+      <w:pPr>
+        <w:spacing w:after="0"/>
+        <w:rPr>
+          <w:sz w:val="24"/>
+          <w:szCs w:val="24"/>
+        </w:rPr>
+      </w:pPr>
+      <w:r>
+        <w:rPr>
+          <w:noProof/>
+          <w:sz w:val="24"/>
+          <w:szCs w:val="24"/>
+        </w:rPr>
+        <w:drawing>
+          <wp:inline distT="0" distB="0" distL="0" distR="0" wp14:anchorId="66B8D1BB" wp14:editId="74B5B0CA">
+            <wp:extent cx="2152401" cy="1282700"/>
+            <wp:effectExtent l="0" t="0" r="635" b="0"/>
+            <wp:docPr id="540266615" name="Picture 37"/>
+            <wp:cNvGraphicFramePr>
+              <a:graphicFrameLocks xmlns:a="http://schemas.openxmlformats.org/drawingml/2006/main" noChangeAspect="1"/>
+            </wp:cNvGraphicFramePr>
+            <a:graphic xmlns:a="http://schemas.openxmlformats.org/drawingml/2006/main">
+              <a:graphicData uri="http://schemas.openxmlformats.org/drawingml/2006/picture">
+                <pic:pic xmlns:pic="http://schemas.openxmlformats.org/drawingml/2006/picture">
+                  <pic:nvPicPr>
+                    <pic:cNvPr id="0" name="Picture 37"/>
+                    <pic:cNvPicPr>
+                      <a:picLocks noChangeAspect="1" noChangeArrowheads="1"/>
+                    </pic:cNvPicPr>
+                  </pic:nvPicPr>
+                  <pic:blipFill>
+                    <a:blip r:embed="rId67" cstate="print">
+                      <a:extLst>
+                        <a:ext uri="{28A0092B-C50C-407E-A947-70E740481C1C}">
+                          <a14:useLocalDpi xmlns:a14="http://schemas.microsoft.com/office/drawing/2010/main" val="0"/>
+                        </a:ext>
+                      </a:extLst>
+                    </a:blip>
+                    <a:srcRect/>
+                    <a:stretch>
+                      <a:fillRect/>
+                    </a:stretch>
+                  </pic:blipFill>
+                  <pic:spPr bwMode="auto">
+                    <a:xfrm>
+                      <a:off x="0" y="0"/>
+                      <a:ext cx="2161141" cy="1287908"/>
+                    </a:xfrm>
+                    <a:prstGeom prst="rect">
+                      <a:avLst/>
+                    </a:prstGeom>
+                    <a:noFill/>
+                    <a:ln>
+                      <a:noFill/>
+                    </a:ln>
+                  </pic:spPr>
+                </pic:pic>
+              </a:graphicData>
+            </a:graphic>
+          </wp:inline>
+        </w:drawing>
+      </w:r>
+    </w:p>
+    <w:p>
+      <w:pPr>
+        <w:spacing w:after="0"/>
+        <w:rPr>
+          <w:sz w:val="24"/>
+          <w:szCs w:val="24"/>
+        </w:rPr>
+      </w:pPr>
+      <w:r>
+        <w:rPr>
+          <w:noProof/>
+          <w:sz w:val="24"/>
+          <w:szCs w:val="24"/>
+        </w:rPr>
+        <w:drawing>
+          <wp:inline distT="0" distB="0" distL="0" distR="0" wp14:anchorId="6753C5A2" wp14:editId="49AFB4BE">
+            <wp:extent cx="2165350" cy="1285268"/>
+            <wp:effectExtent l="0" t="0" r="6350" b="0"/>
+            <wp:docPr id="23401736" name="Picture 38"/>
+            <wp:cNvGraphicFramePr>
+              <a:graphicFrameLocks xmlns:a="http://schemas.openxmlformats.org/drawingml/2006/main" noChangeAspect="1"/>
+            </wp:cNvGraphicFramePr>
+            <a:graphic xmlns:a="http://schemas.openxmlformats.org/drawingml/2006/main">
+              <a:graphicData uri="http://schemas.openxmlformats.org/drawingml/2006/picture">
+                <pic:pic xmlns:pic="http://schemas.openxmlformats.org/drawingml/2006/picture">
+                  <pic:nvPicPr>
+                    <pic:cNvPr id="0" name="Picture 38"/>
+                    <pic:cNvPicPr>
+                      <a:picLocks noChangeAspect="1" noChangeArrowheads="1"/>
+                    </pic:cNvPicPr>
+                  </pic:nvPicPr>
+                  <pic:blipFill>
+                    <a:blip r:embed="rId68" cstate="print">
+                      <a:extLst>
+                        <a:ext uri="{28A0092B-C50C-407E-A947-70E740481C1C}">
+                          <a14:useLocalDpi xmlns:a14="http://schemas.microsoft.com/office/drawing/2010/main" val="0"/>
+                        </a:ext>
+                      </a:extLst>
+                    </a:blip>
+                    <a:srcRect/>
+                    <a:stretch>
+                      <a:fillRect/>
+                    </a:stretch>
+                  </pic:blipFill>
+                  <pic:spPr bwMode="auto">
+                    <a:xfrm>
+                      <a:off x="0" y="0"/>
+                      <a:ext cx="2170917" cy="1288572"/>
+                    </a:xfrm>
+                    <a:prstGeom prst="rect">
+                      <a:avLst/>
+                    </a:prstGeom>
+                    <a:noFill/>
+                    <a:ln>
+                      <a:noFill/>
+                    </a:ln>
+                  </pic:spPr>
+                </pic:pic>
+              </a:graphicData>
+            </a:graphic>
+          </wp:inline>
+        </w:drawing>
+      </w:r>
+    </w:p>
+    <w:p>
+      <w:pPr>
+        <w:spacing w:after="0"/>
+        <w:rPr>
+          <w:sz w:val="24"/>
+          <w:szCs w:val="24"/>
+        </w:rPr>
+      </w:pPr>
+      <w:r>
+        <w:rPr>
+          <w:sz w:val="24"/>
+          <w:szCs w:val="24"/>
+        </w:rPr>
+        <w:t>Continue to iterate until you reach the next item that is less than the pivot.</w:t>
+      </w:r>
+    </w:p>
+    <w:p>
+      <w:pPr>
+        <w:spacing w:after="0"/>
+        <w:rPr>
+          <w:sz w:val="24"/>
+          <w:szCs w:val="24"/>
+        </w:rPr>
+      </w:pPr>
+      <w:r>
+        <w:rPr>
+          <w:sz w:val="24"/>
+          <w:szCs w:val="24"/>
+        </w:rPr>
+        <w:t>Move swap up by one and swap that item with i.</w:t>
+      </w:r>
+    </w:p>
+    <w:p>
+      <w:pPr>
+        <w:spacing w:after="0"/>
+        <w:rPr>
+          <w:sz w:val="24"/>
+          <w:szCs w:val="24"/>
+        </w:rPr>
+      </w:pPr>
+      <w:r>
+        <w:rPr>
+          <w:noProof/>
+          <w:sz w:val="24"/>
+          <w:szCs w:val="24"/>
+        </w:rPr>
+        <w:drawing>
+          <wp:inline distT="0" distB="0" distL="0" distR="0" wp14:anchorId="348EDA23" wp14:editId="7AD10C31">
+            <wp:extent cx="2164010" cy="1282700"/>
+            <wp:effectExtent l="0" t="0" r="8255" b="0"/>
+            <wp:docPr id="1724689586" name="Picture 39"/>
+            <wp:cNvGraphicFramePr>
+              <a:graphicFrameLocks xmlns:a="http://schemas.openxmlformats.org/drawingml/2006/main" noChangeAspect="1"/>
+            </wp:cNvGraphicFramePr>
+            <a:graphic xmlns:a="http://schemas.openxmlformats.org/drawingml/2006/main">
+              <a:graphicData uri="http://schemas.openxmlformats.org/drawingml/2006/picture">
+                <pic:pic xmlns:pic="http://schemas.openxmlformats.org/drawingml/2006/picture">
+                  <pic:nvPicPr>
+                    <pic:cNvPr id="0" name="Picture 39"/>
+                    <pic:cNvPicPr>
+                      <a:picLocks noChangeAspect="1" noChangeArrowheads="1"/>
+                    </pic:cNvPicPr>
+                  </pic:nvPicPr>
+                  <pic:blipFill>
+                    <a:blip r:embed="rId69" cstate="print">
+                      <a:extLst>
+                        <a:ext uri="{28A0092B-C50C-407E-A947-70E740481C1C}">
+                          <a14:useLocalDpi xmlns:a14="http://schemas.microsoft.com/office/drawing/2010/main" val="0"/>
+                        </a:ext>
+                      </a:extLst>
+                    </a:blip>
+                    <a:srcRect/>
+                    <a:stretch>
+                      <a:fillRect/>
+                    </a:stretch>
+                  </pic:blipFill>
+                  <pic:spPr bwMode="auto">
+                    <a:xfrm>
+                      <a:off x="0" y="0"/>
+                      <a:ext cx="2174005" cy="1288624"/>
+                    </a:xfrm>
+                    <a:prstGeom prst="rect">
+                      <a:avLst/>
+                    </a:prstGeom>
+                    <a:noFill/>
+                    <a:ln>
+                      <a:noFill/>
+                    </a:ln>
+                  </pic:spPr>
+                </pic:pic>
+              </a:graphicData>
+            </a:graphic>
+          </wp:inline>
+        </w:drawing>
+      </w:r>
+    </w:p>
+    <w:p>
+      <w:pPr>
+        <w:spacing w:after="0"/>
+        <w:rPr>
+          <w:sz w:val="24"/>
+          <w:szCs w:val="24"/>
+        </w:rPr>
+      </w:pPr>
+      <w:r>
+        <w:rPr>
+          <w:noProof/>
+          <w:sz w:val="24"/>
+          <w:szCs w:val="24"/>
+        </w:rPr>
+        <w:drawing>
+          <wp:inline distT="0" distB="0" distL="0" distR="0" wp14:anchorId="102B0D1B" wp14:editId="7BBF73F9">
+            <wp:extent cx="2164011" cy="1282700"/>
+            <wp:effectExtent l="0" t="0" r="8255" b="0"/>
+            <wp:docPr id="659743801" name="Picture 40"/>
+            <wp:cNvGraphicFramePr>
+              <a:graphicFrameLocks xmlns:a="http://schemas.openxmlformats.org/drawingml/2006/main" noChangeAspect="1"/>
+            </wp:cNvGraphicFramePr>
+            <a:graphic xmlns:a="http://schemas.openxmlformats.org/drawingml/2006/main">
+              <a:graphicData uri="http://schemas.openxmlformats.org/drawingml/2006/picture">
+                <pic:pic xmlns:pic="http://schemas.openxmlformats.org/drawingml/2006/picture">
+                  <pic:nvPicPr>
+                    <pic:cNvPr id="0" name="Picture 40"/>
+                    <pic:cNvPicPr>
+                      <a:picLocks noChangeAspect="1" noChangeArrowheads="1"/>
+                    </pic:cNvPicPr>
+                  </pic:nvPicPr>
+                  <pic:blipFill>
+                    <a:blip r:embed="rId70" cstate="print">
+                      <a:extLst>
+                        <a:ext uri="{28A0092B-C50C-407E-A947-70E740481C1C}">
+                          <a14:useLocalDpi xmlns:a14="http://schemas.microsoft.com/office/drawing/2010/main" val="0"/>
+                        </a:ext>
+                      </a:extLst>
+                    </a:blip>
+                    <a:srcRect/>
+                    <a:stretch>
+                      <a:fillRect/>
+                    </a:stretch>
+                  </pic:blipFill>
+                  <pic:spPr bwMode="auto">
+                    <a:xfrm>
+                      <a:off x="0" y="0"/>
+                      <a:ext cx="2173610" cy="1288389"/>
+                    </a:xfrm>
+                    <a:prstGeom prst="rect">
+                      <a:avLst/>
+                    </a:prstGeom>
+                    <a:noFill/>
+                    <a:ln>
+                      <a:noFill/>
+                    </a:ln>
+                  </pic:spPr>
+                </pic:pic>
+              </a:graphicData>
+            </a:graphic>
+          </wp:inline>
+        </w:drawing>
+      </w:r>
+    </w:p>
+    <w:p>
+      <w:pPr>
+        <w:spacing w:after="0"/>
+        <w:rPr>
+          <w:sz w:val="24"/>
+          <w:szCs w:val="24"/>
+        </w:rPr>
+      </w:pPr>
+      <w:r>
+        <w:rPr>
+          <w:noProof/>
+          <w:sz w:val="24"/>
+          <w:szCs w:val="24"/>
+        </w:rPr>
+        <w:drawing>
+          <wp:inline distT="0" distB="0" distL="0" distR="0" wp14:anchorId="34D51DAF" wp14:editId="008B516D">
+            <wp:extent cx="2149757" cy="1276350"/>
+            <wp:effectExtent l="0" t="0" r="3175" b="0"/>
+            <wp:docPr id="1050026652" name="Picture 41"/>
+            <wp:cNvGraphicFramePr>
+              <a:graphicFrameLocks xmlns:a="http://schemas.openxmlformats.org/drawingml/2006/main" noChangeAspect="1"/>
+            </wp:cNvGraphicFramePr>
+            <a:graphic xmlns:a="http://schemas.openxmlformats.org/drawingml/2006/main">
+              <a:graphicData uri="http://schemas.openxmlformats.org/drawingml/2006/picture">
+                <pic:pic xmlns:pic="http://schemas.openxmlformats.org/drawingml/2006/picture">
+                  <pic:nvPicPr>
+                    <pic:cNvPr id="0" name="Picture 41"/>
+                    <pic:cNvPicPr>
+                      <a:picLocks noChangeAspect="1" noChangeArrowheads="1"/>
+                    </pic:cNvPicPr>
+                  </pic:nvPicPr>
+                  <pic:blipFill>
+                    <a:blip r:embed="rId71" cstate="print">
+                      <a:extLst>
+                        <a:ext uri="{28A0092B-C50C-407E-A947-70E740481C1C}">
+                          <a14:useLocalDpi xmlns:a14="http://schemas.microsoft.com/office/drawing/2010/main" val="0"/>
+                        </a:ext>
+                      </a:extLst>
+                    </a:blip>
+                    <a:srcRect/>
+                    <a:stretch>
+                      <a:fillRect/>
+                    </a:stretch>
+                  </pic:blipFill>
+                  <pic:spPr bwMode="auto">
+                    <a:xfrm>
+                      <a:off x="0" y="0"/>
+                      <a:ext cx="2157107" cy="1280714"/>
+                    </a:xfrm>
+                    <a:prstGeom prst="rect">
+                      <a:avLst/>
+                    </a:prstGeom>
+                    <a:noFill/>
+                    <a:ln>
+                      <a:noFill/>
+                    </a:ln>
+                  </pic:spPr>
+                </pic:pic>
+              </a:graphicData>
+            </a:graphic>
+          </wp:inline>
+        </w:drawing>
+      </w:r>
+    </w:p>
+    <w:p>
+      <w:pPr>
+        <w:spacing w:after="0"/>
+        <w:rPr>
+          <w:sz w:val="24"/>
+          <w:szCs w:val="24"/>
+        </w:rPr>
+      </w:pPr>
+    </w:p>
+    <w:p>
+      <w:pPr>
+        <w:spacing w:after="0"/>
+        <w:rPr>
+          <w:sz w:val="24"/>
+          <w:szCs w:val="24"/>
+        </w:rPr>
+      </w:pPr>
+      <w:r>
+        <w:rPr>
+          <w:noProof/>
+          <w:sz w:val="24"/>
+          <w:szCs w:val="24"/>
+        </w:rPr>
+        <w:drawing>
+          <wp:inline distT="0" distB="0" distL="0" distR="0" wp14:anchorId="0323AAA4" wp14:editId="6F9CA8B7">
+            <wp:extent cx="2168006" cy="1282700"/>
+            <wp:effectExtent l="0" t="0" r="3810" b="0"/>
+            <wp:docPr id="1033119366" name="Picture 42"/>
+            <wp:cNvGraphicFramePr>
+              <a:graphicFrameLocks xmlns:a="http://schemas.openxmlformats.org/drawingml/2006/main" noChangeAspect="1"/>
+            </wp:cNvGraphicFramePr>
+            <a:graphic xmlns:a="http://schemas.openxmlformats.org/drawingml/2006/main">
+              <a:graphicData uri="http://schemas.openxmlformats.org/drawingml/2006/picture">
+                <pic:pic xmlns:pic="http://schemas.openxmlformats.org/drawingml/2006/picture">
+                  <pic:nvPicPr>
+                    <pic:cNvPr id="0" name="Picture 42"/>
+                    <pic:cNvPicPr>
+                      <a:picLocks noChangeAspect="1" noChangeArrowheads="1"/>
+                    </pic:cNvPicPr>
+                  </pic:nvPicPr>
+                  <pic:blipFill>
+                    <a:blip r:embed="rId72" cstate="print">
+                      <a:extLst>
+                        <a:ext uri="{28A0092B-C50C-407E-A947-70E740481C1C}">
+                          <a14:useLocalDpi xmlns:a14="http://schemas.microsoft.com/office/drawing/2010/main" val="0"/>
+                        </a:ext>
+                      </a:extLst>
+                    </a:blip>
+                    <a:srcRect/>
+                    <a:stretch>
+                      <a:fillRect/>
+                    </a:stretch>
+                  </pic:blipFill>
+                  <pic:spPr bwMode="auto">
+                    <a:xfrm>
+                      <a:off x="0" y="0"/>
+                      <a:ext cx="2175732" cy="1287271"/>
+                    </a:xfrm>
+                    <a:prstGeom prst="rect">
+                      <a:avLst/>
+                    </a:prstGeom>
+                    <a:noFill/>
+                    <a:ln>
+                      <a:noFill/>
+                    </a:ln>
+                  </pic:spPr>
+                </pic:pic>
+              </a:graphicData>
+            </a:graphic>
+          </wp:inline>
+        </w:drawing>
+      </w:r>
+    </w:p>
+    <w:p>
+      <w:pPr>
+        <w:spacing w:after="0"/>
+        <w:rPr>
+          <w:sz w:val="24"/>
+          <w:szCs w:val="24"/>
+        </w:rPr>
+      </w:pPr>
+      <w:r>
+        <w:rPr>
+          <w:noProof/>
+          <w:sz w:val="24"/>
+          <w:szCs w:val="24"/>
+        </w:rPr>
+        <w:drawing>
+          <wp:inline distT="0" distB="0" distL="0" distR="0" wp14:anchorId="43A95705" wp14:editId="5A119562">
+            <wp:extent cx="2175890" cy="1270000"/>
+            <wp:effectExtent l="0" t="0" r="0" b="6350"/>
+            <wp:docPr id="1031024201" name="Picture 43"/>
+            <wp:cNvGraphicFramePr>
+              <a:graphicFrameLocks xmlns:a="http://schemas.openxmlformats.org/drawingml/2006/main" noChangeAspect="1"/>
+            </wp:cNvGraphicFramePr>
+            <a:graphic xmlns:a="http://schemas.openxmlformats.org/drawingml/2006/main">
+              <a:graphicData uri="http://schemas.openxmlformats.org/drawingml/2006/picture">
+                <pic:pic xmlns:pic="http://schemas.openxmlformats.org/drawingml/2006/picture">
+                  <pic:nvPicPr>
+                    <pic:cNvPr id="0" name="Picture 43"/>
+                    <pic:cNvPicPr>
+                      <a:picLocks noChangeAspect="1" noChangeArrowheads="1"/>
+                    </pic:cNvPicPr>
+                  </pic:nvPicPr>
+                  <pic:blipFill>
+                    <a:blip r:embed="rId73" cstate="print">
+                      <a:extLst>
+                        <a:ext uri="{28A0092B-C50C-407E-A947-70E740481C1C}">
+                          <a14:useLocalDpi xmlns:a14="http://schemas.microsoft.com/office/drawing/2010/main" val="0"/>
+                        </a:ext>
+                      </a:extLst>
+                    </a:blip>
+                    <a:srcRect/>
+                    <a:stretch>
+                      <a:fillRect/>
+                    </a:stretch>
+                  </pic:blipFill>
+                  <pic:spPr bwMode="auto">
+                    <a:xfrm>
+                      <a:off x="0" y="0"/>
+                      <a:ext cx="2187367" cy="1276699"/>
+                    </a:xfrm>
+                    <a:prstGeom prst="rect">
+                      <a:avLst/>
+                    </a:prstGeom>
+                    <a:noFill/>
+                    <a:ln>
+                      <a:noFill/>
+                    </a:ln>
+                  </pic:spPr>
+                </pic:pic>
+              </a:graphicData>
+            </a:graphic>
+          </wp:inline>
+        </w:drawing>
+      </w:r>
+    </w:p>
+    <w:p>
+      <w:pPr>
+        <w:spacing w:after="0"/>
+        <w:rPr>
+          <w:sz w:val="24"/>
+          <w:szCs w:val="24"/>
+        </w:rPr>
+      </w:pPr>
+      <w:r>
+        <w:rPr>
+          <w:sz w:val="24"/>
+          <w:szCs w:val="24"/>
+        </w:rPr>
+        <w:t>Now we are done with the first iteration.</w:t>
+      </w:r>
+    </w:p>
+    <w:p>
+      <w:pPr>
+        <w:spacing w:after="0"/>
+        <w:rPr>
+          <w:sz w:val="24"/>
+          <w:szCs w:val="24"/>
+        </w:rPr>
+      </w:pPr>
+      <w:r>
+        <w:rPr>
+          <w:noProof/>
+          <w:sz w:val="24"/>
+          <w:szCs w:val="24"/>
+        </w:rPr>
+        <w:drawing>
+          <wp:inline distT="0" distB="0" distL="0" distR="0" wp14:anchorId="43C0A60E" wp14:editId="5B9FA504">
+            <wp:extent cx="2188901" cy="1301750"/>
+            <wp:effectExtent l="0" t="0" r="1905" b="0"/>
+            <wp:docPr id="404683134" name="Picture 44"/>
+            <wp:cNvGraphicFramePr>
+              <a:graphicFrameLocks xmlns:a="http://schemas.openxmlformats.org/drawingml/2006/main" noChangeAspect="1"/>
+            </wp:cNvGraphicFramePr>
+            <a:graphic xmlns:a="http://schemas.openxmlformats.org/drawingml/2006/main">
+              <a:graphicData uri="http://schemas.openxmlformats.org/drawingml/2006/picture">
+                <pic:pic xmlns:pic="http://schemas.openxmlformats.org/drawingml/2006/picture">
+                  <pic:nvPicPr>
+                    <pic:cNvPr id="0" name="Picture 44"/>
+                    <pic:cNvPicPr>
+                      <a:picLocks noChangeAspect="1" noChangeArrowheads="1"/>
+                    </pic:cNvPicPr>
+                  </pic:nvPicPr>
+                  <pic:blipFill>
+                    <a:blip r:embed="rId74" cstate="print">
+                      <a:extLst>
+                        <a:ext uri="{28A0092B-C50C-407E-A947-70E740481C1C}">
+                          <a14:useLocalDpi xmlns:a14="http://schemas.microsoft.com/office/drawing/2010/main" val="0"/>
+                        </a:ext>
+                      </a:extLst>
+                    </a:blip>
+                    <a:srcRect/>
+                    <a:stretch>
+                      <a:fillRect/>
+                    </a:stretch>
+                  </pic:blipFill>
+                  <pic:spPr bwMode="auto">
+                    <a:xfrm>
+                      <a:off x="0" y="0"/>
+                      <a:ext cx="2198514" cy="1307467"/>
+                    </a:xfrm>
+                    <a:prstGeom prst="rect">
+                      <a:avLst/>
+                    </a:prstGeom>
+                    <a:noFill/>
+                    <a:ln>
+                      <a:noFill/>
+                    </a:ln>
+                  </pic:spPr>
+                </pic:pic>
+              </a:graphicData>
+            </a:graphic>
+          </wp:inline>
+        </w:drawing>
+      </w:r>
+    </w:p>
+    <w:p>
+      <w:pPr>
+        <w:spacing w:after="0"/>
+        <w:rPr>
+          <w:sz w:val="24"/>
+          <w:szCs w:val="24"/>
+        </w:rPr>
+      </w:pPr>
+      <w:r>
+        <w:rPr>
+          <w:sz w:val="24"/>
+          <w:szCs w:val="24"/>
+        </w:rPr>
+        <w:t>Now we swap the pivot (4) with the last item that is less than the pivot which is 2.</w:t>
+      </w:r>
+    </w:p>
+    <w:p>
+      <w:pPr>
+        <w:spacing w:after="0"/>
+        <w:rPr>
+          <w:sz w:val="24"/>
+          <w:szCs w:val="24"/>
+        </w:rPr>
+      </w:pPr>
+      <w:r>
+        <w:rPr>
+          <w:noProof/>
+          <w:sz w:val="24"/>
+          <w:szCs w:val="24"/>
+        </w:rPr>
+        <w:drawing>
+          <wp:inline distT="0" distB="0" distL="0" distR="0" wp14:anchorId="2ADD8A40" wp14:editId="32AB2DAD">
+            <wp:extent cx="2194463" cy="1314450"/>
+            <wp:effectExtent l="0" t="0" r="0" b="0"/>
+            <wp:docPr id="978860553" name="Picture 45"/>
+            <wp:cNvGraphicFramePr>
+              <a:graphicFrameLocks xmlns:a="http://schemas.openxmlformats.org/drawingml/2006/main" noChangeAspect="1"/>
+            </wp:cNvGraphicFramePr>
+            <a:graphic xmlns:a="http://schemas.openxmlformats.org/drawingml/2006/main">
+              <a:graphicData uri="http://schemas.openxmlformats.org/drawingml/2006/picture">
+                <pic:pic xmlns:pic="http://schemas.openxmlformats.org/drawingml/2006/picture">
+                  <pic:nvPicPr>
+                    <pic:cNvPr id="0" name="Picture 45"/>
+                    <pic:cNvPicPr>
+                      <a:picLocks noChangeAspect="1" noChangeArrowheads="1"/>
+                    </pic:cNvPicPr>
+                  </pic:nvPicPr>
+                  <pic:blipFill>
+                    <a:blip r:embed="rId75" cstate="print">
+                      <a:extLst>
+                        <a:ext uri="{28A0092B-C50C-407E-A947-70E740481C1C}">
+                          <a14:useLocalDpi xmlns:a14="http://schemas.microsoft.com/office/drawing/2010/main" val="0"/>
+                        </a:ext>
+                      </a:extLst>
+                    </a:blip>
+                    <a:srcRect/>
+                    <a:stretch>
+                      <a:fillRect/>
+                    </a:stretch>
+                  </pic:blipFill>
+                  <pic:spPr bwMode="auto">
+                    <a:xfrm>
+                      <a:off x="0" y="0"/>
+                      <a:ext cx="2201101" cy="1318426"/>
+                    </a:xfrm>
+                    <a:prstGeom prst="rect">
+                      <a:avLst/>
+                    </a:prstGeom>
+                    <a:noFill/>
+                    <a:ln>
+                      <a:noFill/>
+                    </a:ln>
+                  </pic:spPr>
+                </pic:pic>
+              </a:graphicData>
+            </a:graphic>
+          </wp:inline>
+        </w:drawing>
+      </w:r>
+    </w:p>
+    <w:p>
+      <w:pPr>
+        <w:spacing w:after="0"/>
+        <w:rPr>
+          <w:sz w:val="24"/>
+          <w:szCs w:val="24"/>
+        </w:rPr>
+      </w:pPr>
+      <w:r>
+        <w:rPr>
+          <w:sz w:val="24"/>
+          <w:szCs w:val="24"/>
+        </w:rPr>
+        <w:t>Once we are done, we will use that swap variable to iterate through the left and right side.</w:t>
+      </w:r>
+    </w:p>
+    <w:p>
+      <w:pPr>
+        <w:spacing w:after="0"/>
+        <w:rPr>
+          <w:sz w:val="24"/>
+          <w:szCs w:val="24"/>
+        </w:rPr>
+      </w:pPr>
+      <w:r>
+        <w:rPr>
+          <w:sz w:val="24"/>
+          <w:szCs w:val="24"/>
+        </w:rPr>
+        <w:t>left side = beginning of array to swap – 1</w:t>
+      </w:r>
+    </w:p>
+    <w:p>
+      <w:pPr>
+        <w:spacing w:after="0"/>
+        <w:rPr>
+          <w:sz w:val="24"/>
+          <w:szCs w:val="24"/>
+        </w:rPr>
+      </w:pPr>
+      <w:r>
+        <w:rPr>
+          <w:sz w:val="24"/>
+          <w:szCs w:val="24"/>
+        </w:rPr>
+        <w:t>right side = swap + 1 to end of array</w:t>
+      </w:r>
+    </w:p>
+    <w:p>
+      <w:pPr>
+        <w:spacing w:after="0"/>
+        <w:rPr>
+          <w:sz w:val="24"/>
+          <w:szCs w:val="24"/>
+        </w:rPr>
+      </w:pPr>
+    </w:p>
+    <w:p>
+      <w:pPr>
+        <w:spacing w:after="0"/>
+        <w:rPr>
+          <w:sz w:val="24"/>
+          <w:szCs w:val="24"/>
+        </w:rPr>
+      </w:pPr>
+    </w:p>
+    <w:p>
+      <w:pPr>
+        <w:spacing w:after="0"/>
+        <w:rPr>
+          <w:sz w:val="24"/>
+          <w:szCs w:val="24"/>
+        </w:rPr>
+      </w:pPr>
+    </w:p>
+    <w:p>
+      <w:pPr>
+        <w:spacing w:after="0"/>
+        <w:rPr>
+          <w:sz w:val="24"/>
+          <w:szCs w:val="24"/>
+        </w:rPr>
+      </w:pPr>
+    </w:p>
+    <w:p>
+      <w:pPr>
+        <w:spacing w:after="0"/>
+        <w:rPr>
+          <w:sz w:val="24"/>
+          <w:szCs w:val="24"/>
+        </w:rPr>
+      </w:pPr>
+    </w:p>
+    <w:p>
+      <w:pPr>
+        <w:spacing w:after="0"/>
+        <w:rPr>
+          <w:sz w:val="24"/>
+          <w:szCs w:val="24"/>
+        </w:rPr>
+      </w:pPr>
+    </w:p>
+    <w:p>
+      <w:pPr>
+        <w:spacing w:after="0"/>
+        <w:rPr>
+          <w:sz w:val="24"/>
+          <w:szCs w:val="24"/>
+        </w:rPr>
+      </w:pPr>
+    </w:p>
+    <w:p>
+      <w:pPr>
+        <w:spacing w:after="0"/>
+        <w:rPr>
+          <w:sz w:val="24"/>
+          <w:szCs w:val="24"/>
+        </w:rPr>
+      </w:pPr>
+      <w:r>
+        <w:rPr>
+          <w:sz w:val="24"/>
+          <w:szCs w:val="24"/>
+        </w:rPr>
+        <w:t>******************************************************************************************************</w:t>
+      </w:r>
+    </w:p>
+    <w:p>
+      <w:pPr>
+        <w:spacing w:after="0"/>
+        <w:rPr>
+          <w:sz w:val="24"/>
+          <w:szCs w:val="24"/>
+        </w:rPr>
+      </w:pPr>
+    </w:p>
+    <w:p>
+      <w:pPr>
+        <w:spacing w:after="0"/>
+        <w:rPr>
+          <w:sz w:val="24"/>
+          <w:szCs w:val="24"/>
+        </w:rPr>
+      </w:pPr>
+    </w:p>
+    <w:p>
+      <w:pPr>
+        <w:spacing w:after="0"/>
+        <w:rPr>
+          <w:sz w:val="24"/>
+          <w:szCs w:val="24"/>
+        </w:rPr>
+      </w:pPr>
+    </w:p>
+    <w:p>
+      <w:pPr>
+        <w:spacing w:after="0"/>
+        <w:rPr>
+          <w:sz w:val="24"/>
+          <w:szCs w:val="24"/>
+        </w:rPr>
+      </w:pPr>
     </w:p>
     <w:p>
       <w:pPr>
@@ -6100,6 +14338,216 @@
     </w:sectPr>
   </w:body>
 </w:document>
+</file>
+
+<file path=word/numbering.xml><?xml version="1.0" encoding="utf-8"?>
+<w:numbering xmlns:wpc="http://schemas.microsoft.com/office/word/2010/wordprocessingCanvas" xmlns:cx="http://schemas.microsoft.com/office/drawing/2014/chartex" xmlns:cx1="http://schemas.microsoft.com/office/drawing/2015/9/8/chartex" xmlns:cx2="http://schemas.microsoft.com/office/drawing/2015/10/21/chartex" xmlns:cx3="http://schemas.microsoft.com/office/drawing/2016/5/9/chartex" xmlns:cx4="http://schemas.microsoft.com/office/drawing/2016/5/10/chartex" xmlns:cx5="http://schemas.microsoft.com/office/drawing/2016/5/11/chartex" xmlns:cx6="http://schemas.microsoft.com/office/drawing/2016/5/12/chartex" xmlns:cx7="http://schemas.microsoft.com/office/drawing/2016/5/13/chartex" xmlns:cx8="http://schemas.microsoft.com/office/drawing/2016/5/14/chartex" xmlns:mc="http://schemas.openxmlformats.org/markup-compatibility/2006" xmlns:aink="http://schemas.microsoft.com/office/drawing/2016/ink" xmlns:am3d="http://schemas.microsoft.com/office/drawing/2017/model3d" xmlns:o="urn:schemas-microsoft-com:office:office" xmlns:oel="http://schemas.microsoft.com/office/2019/extlst" xmlns:r="http://schemas.openxmlformats.org/officeDocument/2006/relationships" xmlns:m="http://schemas.openxmlformats.org/officeDocument/2006/math" xmlns:v="urn:schemas-microsoft-com:vml" xmlns:wp14="http://schemas.microsoft.com/office/word/2010/wordprocessingDrawing" xmlns:wp="http://schemas.openxmlformats.org/drawingml/2006/wordprocessingDrawing" xmlns:w10="urn:schemas-microsoft-com:office:word" xmlns:w="http://schemas.openxmlformats.org/wordprocessingml/2006/main" xmlns:w14="http://schemas.microsoft.com/office/word/2010/wordml" xmlns:w15="http://schemas.microsoft.com/office/word/2012/wordml" xmlns:w16cex="http://schemas.microsoft.com/office/word/2018/wordml/cex" xmlns:w16cid="http://schemas.microsoft.com/office/word/2016/wordml/cid" xmlns:w16="http://schemas.microsoft.com/office/word/2018/wordml" xmlns:w16sdtdh="http://schemas.microsoft.com/office/word/2020/wordml/sdtdatahash" xmlns:w16se="http://schemas.microsoft.com/office/word/2015/wordml/symex" xmlns:wpg="http://schemas.microsoft.com/office/word/2010/wordprocessingGroup" xmlns:wpi="http://schemas.microsoft.com/office/word/2010/wordprocessingInk" xmlns:wne="http://schemas.microsoft.com/office/word/2006/wordml" xmlns:wps="http://schemas.microsoft.com/office/word/2010/wordprocessingShape" mc:Ignorable="w14 w15 w16se w16cid w16 w16cex w16sdtdh wp14">
+  <w:abstractNum w:abstractNumId="0" w15:restartNumberingAfterBreak="0">
+    <w:nsid w:val="08473F63"/>
+    <w:multiLevelType w:val="hybridMultilevel"/>
+    <w:tmpl w:val="1A5E09FC"/>
+    <w:lvl w:ilvl="0" w:tplc="04090001">
+      <w:start w:val="1"/>
+      <w:numFmt w:val="bullet"/>
+      <w:lvlText w:val=""/>
+      <w:lvlJc w:val="left"/>
+      <w:pPr>
+        <w:ind w:left="720" w:hanging="360"/>
+      </w:pPr>
+      <w:rPr>
+        <w:rFonts w:ascii="Symbol" w:hAnsi="Symbol" w:hint="default"/>
+      </w:rPr>
+    </w:lvl>
+    <w:lvl w:ilvl="1" w:tplc="04090003" w:tentative="1">
+      <w:start w:val="1"/>
+      <w:numFmt w:val="bullet"/>
+      <w:lvlText w:val="o"/>
+      <w:lvlJc w:val="left"/>
+      <w:pPr>
+        <w:ind w:left="1440" w:hanging="360"/>
+      </w:pPr>
+      <w:rPr>
+        <w:rFonts w:ascii="Courier New" w:hAnsi="Courier New" w:cs="Courier New" w:hint="default"/>
+      </w:rPr>
+    </w:lvl>
+    <w:lvl w:ilvl="2" w:tplc="04090005" w:tentative="1">
+      <w:start w:val="1"/>
+      <w:numFmt w:val="bullet"/>
+      <w:lvlText w:val=""/>
+      <w:lvlJc w:val="left"/>
+      <w:pPr>
+        <w:ind w:left="2160" w:hanging="360"/>
+      </w:pPr>
+      <w:rPr>
+        <w:rFonts w:ascii="Wingdings" w:hAnsi="Wingdings" w:hint="default"/>
+      </w:rPr>
+    </w:lvl>
+    <w:lvl w:ilvl="3" w:tplc="04090001" w:tentative="1">
+      <w:start w:val="1"/>
+      <w:numFmt w:val="bullet"/>
+      <w:lvlText w:val=""/>
+      <w:lvlJc w:val="left"/>
+      <w:pPr>
+        <w:ind w:left="2880" w:hanging="360"/>
+      </w:pPr>
+      <w:rPr>
+        <w:rFonts w:ascii="Symbol" w:hAnsi="Symbol" w:hint="default"/>
+      </w:rPr>
+    </w:lvl>
+    <w:lvl w:ilvl="4" w:tplc="04090003" w:tentative="1">
+      <w:start w:val="1"/>
+      <w:numFmt w:val="bullet"/>
+      <w:lvlText w:val="o"/>
+      <w:lvlJc w:val="left"/>
+      <w:pPr>
+        <w:ind w:left="3600" w:hanging="360"/>
+      </w:pPr>
+      <w:rPr>
+        <w:rFonts w:ascii="Courier New" w:hAnsi="Courier New" w:cs="Courier New" w:hint="default"/>
+      </w:rPr>
+    </w:lvl>
+    <w:lvl w:ilvl="5" w:tplc="04090005" w:tentative="1">
+      <w:start w:val="1"/>
+      <w:numFmt w:val="bullet"/>
+      <w:lvlText w:val=""/>
+      <w:lvlJc w:val="left"/>
+      <w:pPr>
+        <w:ind w:left="4320" w:hanging="360"/>
+      </w:pPr>
+      <w:rPr>
+        <w:rFonts w:ascii="Wingdings" w:hAnsi="Wingdings" w:hint="default"/>
+      </w:rPr>
+    </w:lvl>
+    <w:lvl w:ilvl="6" w:tplc="04090001" w:tentative="1">
+      <w:start w:val="1"/>
+      <w:numFmt w:val="bullet"/>
+      <w:lvlText w:val=""/>
+      <w:lvlJc w:val="left"/>
+      <w:pPr>
+        <w:ind w:left="5040" w:hanging="360"/>
+      </w:pPr>
+      <w:rPr>
+        <w:rFonts w:ascii="Symbol" w:hAnsi="Symbol" w:hint="default"/>
+      </w:rPr>
+    </w:lvl>
+    <w:lvl w:ilvl="7" w:tplc="04090003" w:tentative="1">
+      <w:start w:val="1"/>
+      <w:numFmt w:val="bullet"/>
+      <w:lvlText w:val="o"/>
+      <w:lvlJc w:val="left"/>
+      <w:pPr>
+        <w:ind w:left="5760" w:hanging="360"/>
+      </w:pPr>
+      <w:rPr>
+        <w:rFonts w:ascii="Courier New" w:hAnsi="Courier New" w:cs="Courier New" w:hint="default"/>
+      </w:rPr>
+    </w:lvl>
+    <w:lvl w:ilvl="8" w:tplc="04090005" w:tentative="1">
+      <w:start w:val="1"/>
+      <w:numFmt w:val="bullet"/>
+      <w:lvlText w:val=""/>
+      <w:lvlJc w:val="left"/>
+      <w:pPr>
+        <w:ind w:left="6480" w:hanging="360"/>
+      </w:pPr>
+      <w:rPr>
+        <w:rFonts w:ascii="Wingdings" w:hAnsi="Wingdings" w:hint="default"/>
+      </w:rPr>
+    </w:lvl>
+  </w:abstractNum>
+  <w:abstractNum w:abstractNumId="1" w15:restartNumberingAfterBreak="0">
+    <w:nsid w:val="553807D6"/>
+    <w:multiLevelType w:val="hybridMultilevel"/>
+    <w:tmpl w:val="80606492"/>
+    <w:lvl w:ilvl="0" w:tplc="0409000F">
+      <w:start w:val="1"/>
+      <w:numFmt w:val="decimal"/>
+      <w:lvlText w:val="%1."/>
+      <w:lvlJc w:val="left"/>
+      <w:pPr>
+        <w:ind w:left="720" w:hanging="360"/>
+      </w:pPr>
+    </w:lvl>
+    <w:lvl w:ilvl="1" w:tplc="04090019" w:tentative="1">
+      <w:start w:val="1"/>
+      <w:numFmt w:val="lowerLetter"/>
+      <w:lvlText w:val="%2."/>
+      <w:lvlJc w:val="left"/>
+      <w:pPr>
+        <w:ind w:left="1440" w:hanging="360"/>
+      </w:pPr>
+    </w:lvl>
+    <w:lvl w:ilvl="2" w:tplc="0409001B" w:tentative="1">
+      <w:start w:val="1"/>
+      <w:numFmt w:val="lowerRoman"/>
+      <w:lvlText w:val="%3."/>
+      <w:lvlJc w:val="right"/>
+      <w:pPr>
+        <w:ind w:left="2160" w:hanging="180"/>
+      </w:pPr>
+    </w:lvl>
+    <w:lvl w:ilvl="3" w:tplc="0409000F" w:tentative="1">
+      <w:start w:val="1"/>
+      <w:numFmt w:val="decimal"/>
+      <w:lvlText w:val="%4."/>
+      <w:lvlJc w:val="left"/>
+      <w:pPr>
+        <w:ind w:left="2880" w:hanging="360"/>
+      </w:pPr>
+    </w:lvl>
+    <w:lvl w:ilvl="4" w:tplc="04090019" w:tentative="1">
+      <w:start w:val="1"/>
+      <w:numFmt w:val="lowerLetter"/>
+      <w:lvlText w:val="%5."/>
+      <w:lvlJc w:val="left"/>
+      <w:pPr>
+        <w:ind w:left="3600" w:hanging="360"/>
+      </w:pPr>
+    </w:lvl>
+    <w:lvl w:ilvl="5" w:tplc="0409001B" w:tentative="1">
+      <w:start w:val="1"/>
+      <w:numFmt w:val="lowerRoman"/>
+      <w:lvlText w:val="%6."/>
+      <w:lvlJc w:val="right"/>
+      <w:pPr>
+        <w:ind w:left="4320" w:hanging="180"/>
+      </w:pPr>
+    </w:lvl>
+    <w:lvl w:ilvl="6" w:tplc="0409000F" w:tentative="1">
+      <w:start w:val="1"/>
+      <w:numFmt w:val="decimal"/>
+      <w:lvlText w:val="%7."/>
+      <w:lvlJc w:val="left"/>
+      <w:pPr>
+        <w:ind w:left="5040" w:hanging="360"/>
+      </w:pPr>
+    </w:lvl>
+    <w:lvl w:ilvl="7" w:tplc="04090019" w:tentative="1">
+      <w:start w:val="1"/>
+      <w:numFmt w:val="lowerLetter"/>
+      <w:lvlText w:val="%8."/>
+      <w:lvlJc w:val="left"/>
+      <w:pPr>
+        <w:ind w:left="5760" w:hanging="360"/>
+      </w:pPr>
+    </w:lvl>
+    <w:lvl w:ilvl="8" w:tplc="0409001B" w:tentative="1">
+      <w:start w:val="1"/>
+      <w:numFmt w:val="lowerRoman"/>
+      <w:lvlText w:val="%9."/>
+      <w:lvlJc w:val="right"/>
+      <w:pPr>
+        <w:ind w:left="6480" w:hanging="180"/>
+      </w:pPr>
+    </w:lvl>
+  </w:abstractNum>
+  <w:num w:numId="1" w16cid:durableId="1731923256">
+    <w:abstractNumId w:val="1"/>
+  </w:num>
+  <w:num w:numId="2" w16cid:durableId="1679842993">
+    <w:abstractNumId w:val="0"/>
+  </w:num>
+</w:numbering>
 </file>
 
 <file path=word/styles.xml><?xml version="1.0" encoding="utf-8"?>
@@ -6530,6 +14978,17 @@
     <w:semiHidden/>
     <w:unhideWhenUsed/>
   </w:style>
+  <w:style w:type="paragraph" w:styleId="ListParagraph">
+    <w:name w:val="List Paragraph"/>
+    <w:basedOn w:val="Normal"/>
+    <w:uiPriority w:val="34"/>
+    <w:qFormat/>
+    <w:rsid w:val="00F24878"/>
+    <w:pPr>
+      <w:ind w:left="720"/>
+      <w:contextualSpacing/>
+    </w:pPr>
+  </w:style>
 </w:styles>
 </file>
 

--- a/Sort/Sort.docx
+++ b/Sort/Sort.docx
@@ -437,8 +437,18 @@
           <w:sz w:val="24"/>
           <w:szCs w:val="24"/>
         </w:rPr>
-        <w:t>Now 6 is sorted</w:t>
-      </w:r>
+        <w:t xml:space="preserve">Now 6 is </w:t>
+      </w:r>
+      <w:proofErr w:type="gramStart"/>
+      <w:r>
+        <w:rPr>
+          <w:color w:val="FF0000"/>
+          <w:sz w:val="24"/>
+          <w:szCs w:val="24"/>
+        </w:rPr>
+        <w:t>sorted</w:t>
+      </w:r>
+      <w:proofErr w:type="gramEnd"/>
     </w:p>
     <w:p>
       <w:pPr>
@@ -794,6 +804,7 @@
         </w:rPr>
         <w:t xml:space="preserve"> </w:t>
       </w:r>
+      <w:proofErr w:type="spellStart"/>
       <w:r>
         <w:rPr>
           <w:rFonts w:ascii="Consolas" w:eastAsia="Times New Roman" w:hAnsi="Consolas" w:cs="Times New Roman"/>
@@ -805,6 +816,7 @@
         </w:rPr>
         <w:t>bubbleSort</w:t>
       </w:r>
+      <w:proofErr w:type="spellEnd"/>
       <w:r>
         <w:rPr>
           <w:rFonts w:ascii="Consolas" w:eastAsia="Times New Roman" w:hAnsi="Consolas" w:cs="Times New Roman"/>
@@ -907,6 +919,7 @@
         </w:rPr>
         <w:t xml:space="preserve"> </w:t>
       </w:r>
+      <w:proofErr w:type="spellStart"/>
       <w:r>
         <w:rPr>
           <w:rFonts w:ascii="Consolas" w:eastAsia="Times New Roman" w:hAnsi="Consolas" w:cs="Times New Roman"/>
@@ -918,6 +931,7 @@
         </w:rPr>
         <w:t>i</w:t>
       </w:r>
+      <w:proofErr w:type="spellEnd"/>
       <w:r>
         <w:rPr>
           <w:rFonts w:ascii="Consolas" w:eastAsia="Times New Roman" w:hAnsi="Consolas" w:cs="Times New Roman"/>
@@ -929,6 +943,8 @@
         </w:rPr>
         <w:t xml:space="preserve"> = </w:t>
       </w:r>
+      <w:proofErr w:type="spellStart"/>
+      <w:proofErr w:type="gramStart"/>
       <w:r>
         <w:rPr>
           <w:rFonts w:ascii="Consolas" w:eastAsia="Times New Roman" w:hAnsi="Consolas" w:cs="Times New Roman"/>
@@ -962,6 +978,8 @@
         </w:rPr>
         <w:t>length</w:t>
       </w:r>
+      <w:proofErr w:type="spellEnd"/>
+      <w:proofErr w:type="gramEnd"/>
       <w:r>
         <w:rPr>
           <w:rFonts w:ascii="Consolas" w:eastAsia="Times New Roman" w:hAnsi="Consolas" w:cs="Times New Roman"/>
@@ -995,6 +1013,7 @@
         </w:rPr>
         <w:t xml:space="preserve">; </w:t>
       </w:r>
+      <w:proofErr w:type="spellStart"/>
       <w:r>
         <w:rPr>
           <w:rFonts w:ascii="Consolas" w:eastAsia="Times New Roman" w:hAnsi="Consolas" w:cs="Times New Roman"/>
@@ -1006,6 +1025,7 @@
         </w:rPr>
         <w:t>i</w:t>
       </w:r>
+      <w:proofErr w:type="spellEnd"/>
       <w:r>
         <w:rPr>
           <w:rFonts w:ascii="Consolas" w:eastAsia="Times New Roman" w:hAnsi="Consolas" w:cs="Times New Roman"/>
@@ -1039,6 +1059,7 @@
         </w:rPr>
         <w:t xml:space="preserve">; </w:t>
       </w:r>
+      <w:proofErr w:type="spellStart"/>
       <w:r>
         <w:rPr>
           <w:rFonts w:ascii="Consolas" w:eastAsia="Times New Roman" w:hAnsi="Consolas" w:cs="Times New Roman"/>
@@ -1050,6 +1071,7 @@
         </w:rPr>
         <w:t>i</w:t>
       </w:r>
+      <w:proofErr w:type="spellEnd"/>
       <w:r>
         <w:rPr>
           <w:rFonts w:ascii="Consolas" w:eastAsia="Times New Roman" w:hAnsi="Consolas" w:cs="Times New Roman"/>
@@ -1196,6 +1218,7 @@
         </w:rPr>
         <w:t xml:space="preserve"> &lt; </w:t>
       </w:r>
+      <w:proofErr w:type="spellStart"/>
       <w:r>
         <w:rPr>
           <w:rFonts w:ascii="Consolas" w:eastAsia="Times New Roman" w:hAnsi="Consolas" w:cs="Times New Roman"/>
@@ -1207,6 +1230,7 @@
         </w:rPr>
         <w:t>i</w:t>
       </w:r>
+      <w:proofErr w:type="spellEnd"/>
       <w:r>
         <w:rPr>
           <w:rFonts w:ascii="Consolas" w:eastAsia="Times New Roman" w:hAnsi="Consolas" w:cs="Times New Roman"/>
@@ -1218,6 +1242,7 @@
         </w:rPr>
         <w:t xml:space="preserve">; </w:t>
       </w:r>
+      <w:proofErr w:type="spellStart"/>
       <w:r>
         <w:rPr>
           <w:rFonts w:ascii="Consolas" w:eastAsia="Times New Roman" w:hAnsi="Consolas" w:cs="Times New Roman"/>
@@ -1238,7 +1263,19 @@
           <w:szCs w:val="21"/>
           <w14:ligatures w14:val="none"/>
         </w:rPr>
-        <w:t>++) {</w:t>
+        <w:t>++</w:t>
+      </w:r>
+      <w:proofErr w:type="spellEnd"/>
+      <w:r>
+        <w:rPr>
+          <w:rFonts w:ascii="Consolas" w:eastAsia="Times New Roman" w:hAnsi="Consolas" w:cs="Times New Roman"/>
+          <w:color w:val="D4D4D4"/>
+          <w:kern w:val="0"/>
+          <w:sz w:val="21"/>
+          <w:szCs w:val="21"/>
+          <w14:ligatures w14:val="none"/>
+        </w:rPr>
+        <w:t>) {</w:t>
       </w:r>
     </w:p>
     <w:p>
@@ -1331,6 +1368,7 @@
         </w:rPr>
         <w:t xml:space="preserve">] &gt; </w:t>
       </w:r>
+      <w:proofErr w:type="gramStart"/>
       <w:r>
         <w:rPr>
           <w:rFonts w:ascii="Consolas" w:eastAsia="Times New Roman" w:hAnsi="Consolas" w:cs="Times New Roman"/>
@@ -1353,6 +1391,7 @@
         </w:rPr>
         <w:t>[</w:t>
       </w:r>
+      <w:proofErr w:type="gramEnd"/>
       <w:r>
         <w:rPr>
           <w:rFonts w:ascii="Consolas" w:eastAsia="Times New Roman" w:hAnsi="Consolas" w:cs="Times New Roman"/>
@@ -1499,6 +1538,7 @@
         </w:rPr>
         <w:t>j</w:t>
       </w:r>
+      <w:proofErr w:type="gramStart"/>
       <w:r>
         <w:rPr>
           <w:rFonts w:ascii="Consolas" w:eastAsia="Times New Roman" w:hAnsi="Consolas" w:cs="Times New Roman"/>
@@ -1510,6 +1550,7 @@
         </w:rPr>
         <w:t>];</w:t>
       </w:r>
+      <w:proofErr w:type="gramEnd"/>
     </w:p>
     <w:p>
       <w:pPr>
@@ -1579,6 +1620,7 @@
         </w:rPr>
         <w:t xml:space="preserve">] = </w:t>
       </w:r>
+      <w:proofErr w:type="gramStart"/>
       <w:r>
         <w:rPr>
           <w:rFonts w:ascii="Consolas" w:eastAsia="Times New Roman" w:hAnsi="Consolas" w:cs="Times New Roman"/>
@@ -1601,6 +1643,7 @@
         </w:rPr>
         <w:t>[</w:t>
       </w:r>
+      <w:proofErr w:type="gramEnd"/>
       <w:r>
         <w:rPr>
           <w:rFonts w:ascii="Consolas" w:eastAsia="Times New Roman" w:hAnsi="Consolas" w:cs="Times New Roman"/>
@@ -1670,6 +1713,7 @@
         </w:rPr>
         <w:t xml:space="preserve">                </w:t>
       </w:r>
+      <w:proofErr w:type="gramStart"/>
       <w:r>
         <w:rPr>
           <w:rFonts w:ascii="Consolas" w:eastAsia="Times New Roman" w:hAnsi="Consolas" w:cs="Times New Roman"/>
@@ -1692,6 +1736,7 @@
         </w:rPr>
         <w:t>[</w:t>
       </w:r>
+      <w:proofErr w:type="gramEnd"/>
       <w:r>
         <w:rPr>
           <w:rFonts w:ascii="Consolas" w:eastAsia="Times New Roman" w:hAnsi="Consolas" w:cs="Times New Roman"/>
@@ -1880,6 +1925,7 @@
         </w:rPr>
         <w:t xml:space="preserve"> </w:t>
       </w:r>
+      <w:proofErr w:type="gramStart"/>
       <w:r>
         <w:rPr>
           <w:rFonts w:ascii="Consolas" w:eastAsia="Times New Roman" w:hAnsi="Consolas" w:cs="Times New Roman"/>
@@ -1902,6 +1948,7 @@
         </w:rPr>
         <w:t>;</w:t>
       </w:r>
+      <w:proofErr w:type="gramEnd"/>
     </w:p>
     <w:p>
       <w:pPr>
@@ -2134,8 +2181,18 @@
           <w:sz w:val="24"/>
           <w:szCs w:val="24"/>
         </w:rPr>
-        <w:t>Once we loop through on the first iteration, min is index 4</w:t>
-      </w:r>
+        <w:t xml:space="preserve">Once we loop through on the first iteration, min is index </w:t>
+      </w:r>
+      <w:proofErr w:type="gramStart"/>
+      <w:r>
+        <w:rPr>
+          <w:color w:val="FF0000"/>
+          <w:sz w:val="24"/>
+          <w:szCs w:val="24"/>
+        </w:rPr>
+        <w:t>4</w:t>
+      </w:r>
+      <w:proofErr w:type="gramEnd"/>
     </w:p>
     <w:p>
       <w:pPr>
@@ -2325,7 +2382,25 @@
           <w:sz w:val="24"/>
           <w:szCs w:val="24"/>
         </w:rPr>
-        <w:t>On second iteration, we start at index 1 and set that to the min.</w:t>
+        <w:t xml:space="preserve">On </w:t>
+      </w:r>
+      <w:proofErr w:type="gramStart"/>
+      <w:r>
+        <w:rPr>
+          <w:color w:val="FF0000"/>
+          <w:sz w:val="24"/>
+          <w:szCs w:val="24"/>
+        </w:rPr>
+        <w:t>second</w:t>
+      </w:r>
+      <w:proofErr w:type="gramEnd"/>
+      <w:r>
+        <w:rPr>
+          <w:color w:val="FF0000"/>
+          <w:sz w:val="24"/>
+          <w:szCs w:val="24"/>
+        </w:rPr>
+        <w:t xml:space="preserve"> iteration, we start at index 1 and set that to the min.</w:t>
       </w:r>
     </w:p>
     <w:p>
@@ -2682,6 +2757,7 @@
         </w:rPr>
         <w:t xml:space="preserve"> </w:t>
       </w:r>
+      <w:proofErr w:type="spellStart"/>
       <w:r>
         <w:rPr>
           <w:rFonts w:ascii="Consolas" w:eastAsia="Times New Roman" w:hAnsi="Consolas" w:cs="Times New Roman"/>
@@ -2693,6 +2769,7 @@
         </w:rPr>
         <w:t>selectionSort</w:t>
       </w:r>
+      <w:proofErr w:type="spellEnd"/>
       <w:r>
         <w:rPr>
           <w:rFonts w:ascii="Consolas" w:eastAsia="Times New Roman" w:hAnsi="Consolas" w:cs="Times New Roman"/>
@@ -2795,6 +2872,7 @@
         </w:rPr>
         <w:t xml:space="preserve"> </w:t>
       </w:r>
+      <w:proofErr w:type="spellStart"/>
       <w:r>
         <w:rPr>
           <w:rFonts w:ascii="Consolas" w:eastAsia="Times New Roman" w:hAnsi="Consolas" w:cs="Times New Roman"/>
@@ -2806,6 +2884,7 @@
         </w:rPr>
         <w:t>i</w:t>
       </w:r>
+      <w:proofErr w:type="spellEnd"/>
       <w:r>
         <w:rPr>
           <w:rFonts w:ascii="Consolas" w:eastAsia="Times New Roman" w:hAnsi="Consolas" w:cs="Times New Roman"/>
@@ -2839,6 +2918,7 @@
         </w:rPr>
         <w:t xml:space="preserve">; </w:t>
       </w:r>
+      <w:proofErr w:type="spellStart"/>
       <w:r>
         <w:rPr>
           <w:rFonts w:ascii="Consolas" w:eastAsia="Times New Roman" w:hAnsi="Consolas" w:cs="Times New Roman"/>
@@ -2850,6 +2930,7 @@
         </w:rPr>
         <w:t>i</w:t>
       </w:r>
+      <w:proofErr w:type="spellEnd"/>
       <w:r>
         <w:rPr>
           <w:rFonts w:ascii="Consolas" w:eastAsia="Times New Roman" w:hAnsi="Consolas" w:cs="Times New Roman"/>
@@ -2861,6 +2942,8 @@
         </w:rPr>
         <w:t xml:space="preserve"> &lt; </w:t>
       </w:r>
+      <w:proofErr w:type="spellStart"/>
+      <w:proofErr w:type="gramStart"/>
       <w:r>
         <w:rPr>
           <w:rFonts w:ascii="Consolas" w:eastAsia="Times New Roman" w:hAnsi="Consolas" w:cs="Times New Roman"/>
@@ -2894,6 +2977,8 @@
         </w:rPr>
         <w:t>length</w:t>
       </w:r>
+      <w:proofErr w:type="spellEnd"/>
+      <w:proofErr w:type="gramEnd"/>
       <w:r>
         <w:rPr>
           <w:rFonts w:ascii="Consolas" w:eastAsia="Times New Roman" w:hAnsi="Consolas" w:cs="Times New Roman"/>
@@ -2927,6 +3012,7 @@
         </w:rPr>
         <w:t xml:space="preserve">; </w:t>
       </w:r>
+      <w:proofErr w:type="spellStart"/>
       <w:r>
         <w:rPr>
           <w:rFonts w:ascii="Consolas" w:eastAsia="Times New Roman" w:hAnsi="Consolas" w:cs="Times New Roman"/>
@@ -2938,6 +3024,7 @@
         </w:rPr>
         <w:t>i</w:t>
       </w:r>
+      <w:proofErr w:type="spellEnd"/>
       <w:r>
         <w:rPr>
           <w:rFonts w:ascii="Consolas" w:eastAsia="Times New Roman" w:hAnsi="Consolas" w:cs="Times New Roman"/>
@@ -3018,6 +3105,8 @@
         </w:rPr>
         <w:t xml:space="preserve"> = </w:t>
       </w:r>
+      <w:proofErr w:type="spellStart"/>
+      <w:proofErr w:type="gramStart"/>
       <w:r>
         <w:rPr>
           <w:rFonts w:ascii="Consolas" w:eastAsia="Times New Roman" w:hAnsi="Consolas" w:cs="Times New Roman"/>
@@ -3029,6 +3118,7 @@
         </w:rPr>
         <w:t>i</w:t>
       </w:r>
+      <w:proofErr w:type="spellEnd"/>
       <w:r>
         <w:rPr>
           <w:rFonts w:ascii="Consolas" w:eastAsia="Times New Roman" w:hAnsi="Consolas" w:cs="Times New Roman"/>
@@ -3040,6 +3130,7 @@
         </w:rPr>
         <w:t>;</w:t>
       </w:r>
+      <w:proofErr w:type="gramEnd"/>
     </w:p>
     <w:p>
       <w:pPr>
@@ -3131,6 +3222,7 @@
         </w:rPr>
         <w:t xml:space="preserve"> = </w:t>
       </w:r>
+      <w:proofErr w:type="spellStart"/>
       <w:r>
         <w:rPr>
           <w:rFonts w:ascii="Consolas" w:eastAsia="Times New Roman" w:hAnsi="Consolas" w:cs="Times New Roman"/>
@@ -3142,6 +3234,7 @@
         </w:rPr>
         <w:t>i</w:t>
       </w:r>
+      <w:proofErr w:type="spellEnd"/>
       <w:r>
         <w:rPr>
           <w:rFonts w:ascii="Consolas" w:eastAsia="Times New Roman" w:hAnsi="Consolas" w:cs="Times New Roman"/>
@@ -3197,6 +3290,8 @@
         </w:rPr>
         <w:t xml:space="preserve"> &lt; </w:t>
       </w:r>
+      <w:proofErr w:type="spellStart"/>
+      <w:proofErr w:type="gramStart"/>
       <w:r>
         <w:rPr>
           <w:rFonts w:ascii="Consolas" w:eastAsia="Times New Roman" w:hAnsi="Consolas" w:cs="Times New Roman"/>
@@ -3230,6 +3325,8 @@
         </w:rPr>
         <w:t>length</w:t>
       </w:r>
+      <w:proofErr w:type="spellEnd"/>
+      <w:proofErr w:type="gramEnd"/>
       <w:r>
         <w:rPr>
           <w:rFonts w:ascii="Consolas" w:eastAsia="Times New Roman" w:hAnsi="Consolas" w:cs="Times New Roman"/>
@@ -3241,6 +3338,7 @@
         </w:rPr>
         <w:t xml:space="preserve">; </w:t>
       </w:r>
+      <w:proofErr w:type="spellStart"/>
       <w:r>
         <w:rPr>
           <w:rFonts w:ascii="Consolas" w:eastAsia="Times New Roman" w:hAnsi="Consolas" w:cs="Times New Roman"/>
@@ -3261,7 +3359,19 @@
           <w:szCs w:val="21"/>
           <w14:ligatures w14:val="none"/>
         </w:rPr>
-        <w:t>++) {</w:t>
+        <w:t>++</w:t>
+      </w:r>
+      <w:proofErr w:type="spellEnd"/>
+      <w:r>
+        <w:rPr>
+          <w:rFonts w:ascii="Consolas" w:eastAsia="Times New Roman" w:hAnsi="Consolas" w:cs="Times New Roman"/>
+          <w:color w:val="D4D4D4"/>
+          <w:kern w:val="0"/>
+          <w:sz w:val="21"/>
+          <w:szCs w:val="21"/>
+          <w14:ligatures w14:val="none"/>
+        </w:rPr>
+        <w:t>) {</w:t>
       </w:r>
     </w:p>
     <w:p>
@@ -3445,6 +3555,7 @@
         </w:rPr>
         <w:t xml:space="preserve"> = </w:t>
       </w:r>
+      <w:proofErr w:type="gramStart"/>
       <w:r>
         <w:rPr>
           <w:rFonts w:ascii="Consolas" w:eastAsia="Times New Roman" w:hAnsi="Consolas" w:cs="Times New Roman"/>
@@ -3467,6 +3578,7 @@
         </w:rPr>
         <w:t>;</w:t>
       </w:r>
+      <w:proofErr w:type="gramEnd"/>
     </w:p>
     <w:p>
       <w:pPr>
@@ -3564,6 +3676,8 @@
         </w:rPr>
         <w:t xml:space="preserve"> (</w:t>
       </w:r>
+      <w:proofErr w:type="spellStart"/>
+      <w:proofErr w:type="gramStart"/>
       <w:r>
         <w:rPr>
           <w:rFonts w:ascii="Consolas" w:eastAsia="Times New Roman" w:hAnsi="Consolas" w:cs="Times New Roman"/>
@@ -3575,16 +3689,29 @@
         </w:rPr>
         <w:t>i</w:t>
       </w:r>
-      <w:r>
-        <w:rPr>
-          <w:rFonts w:ascii="Consolas" w:eastAsia="Times New Roman" w:hAnsi="Consolas" w:cs="Times New Roman"/>
-          <w:color w:val="D4D4D4"/>
-          <w:kern w:val="0"/>
-          <w:sz w:val="21"/>
-          <w:szCs w:val="21"/>
-          <w14:ligatures w14:val="none"/>
-        </w:rPr>
-        <w:t xml:space="preserve"> !== </w:t>
+      <w:proofErr w:type="spellEnd"/>
+      <w:r>
+        <w:rPr>
+          <w:rFonts w:ascii="Consolas" w:eastAsia="Times New Roman" w:hAnsi="Consolas" w:cs="Times New Roman"/>
+          <w:color w:val="D4D4D4"/>
+          <w:kern w:val="0"/>
+          <w:sz w:val="21"/>
+          <w:szCs w:val="21"/>
+          <w14:ligatures w14:val="none"/>
+        </w:rPr>
+        <w:t xml:space="preserve"> !</w:t>
+      </w:r>
+      <w:proofErr w:type="gramEnd"/>
+      <w:r>
+        <w:rPr>
+          <w:rFonts w:ascii="Consolas" w:eastAsia="Times New Roman" w:hAnsi="Consolas" w:cs="Times New Roman"/>
+          <w:color w:val="D4D4D4"/>
+          <w:kern w:val="0"/>
+          <w:sz w:val="21"/>
+          <w:szCs w:val="21"/>
+          <w14:ligatures w14:val="none"/>
+        </w:rPr>
+        <w:t xml:space="preserve">== </w:t>
       </w:r>
       <w:r>
         <w:rPr>
@@ -3628,7 +3755,31 @@
           <w:szCs w:val="24"/>
           <w14:ligatures w14:val="none"/>
         </w:rPr>
-        <w:t xml:space="preserve"> // If the value at i is already the min, do not swap anything.</w:t>
+        <w:t xml:space="preserve"> // If the value at </w:t>
+      </w:r>
+      <w:proofErr w:type="spellStart"/>
+      <w:r>
+        <w:rPr>
+          <w:rFonts w:ascii="Consolas" w:eastAsia="Times New Roman" w:hAnsi="Consolas" w:cs="Times New Roman"/>
+          <w:color w:val="FFFF00"/>
+          <w:kern w:val="0"/>
+          <w:sz w:val="24"/>
+          <w:szCs w:val="24"/>
+          <w14:ligatures w14:val="none"/>
+        </w:rPr>
+        <w:t>i</w:t>
+      </w:r>
+      <w:proofErr w:type="spellEnd"/>
+      <w:r>
+        <w:rPr>
+          <w:rFonts w:ascii="Consolas" w:eastAsia="Times New Roman" w:hAnsi="Consolas" w:cs="Times New Roman"/>
+          <w:color w:val="FFFF00"/>
+          <w:kern w:val="0"/>
+          <w:sz w:val="24"/>
+          <w:szCs w:val="24"/>
+          <w14:ligatures w14:val="none"/>
+        </w:rPr>
+        <w:t xml:space="preserve"> is already the min, do not swap anything.</w:t>
       </w:r>
     </w:p>
     <w:p>
@@ -3721,6 +3872,7 @@
         </w:rPr>
         <w:t>[</w:t>
       </w:r>
+      <w:proofErr w:type="spellStart"/>
       <w:r>
         <w:rPr>
           <w:rFonts w:ascii="Consolas" w:eastAsia="Times New Roman" w:hAnsi="Consolas" w:cs="Times New Roman"/>
@@ -3732,6 +3884,8 @@
         </w:rPr>
         <w:t>i</w:t>
       </w:r>
+      <w:proofErr w:type="spellEnd"/>
+      <w:proofErr w:type="gramStart"/>
       <w:r>
         <w:rPr>
           <w:rFonts w:ascii="Consolas" w:eastAsia="Times New Roman" w:hAnsi="Consolas" w:cs="Times New Roman"/>
@@ -3743,6 +3897,7 @@
         </w:rPr>
         <w:t>];</w:t>
       </w:r>
+      <w:proofErr w:type="gramEnd"/>
     </w:p>
     <w:p>
       <w:pPr>
@@ -3790,6 +3945,7 @@
         </w:rPr>
         <w:t>[</w:t>
       </w:r>
+      <w:proofErr w:type="spellStart"/>
       <w:r>
         <w:rPr>
           <w:rFonts w:ascii="Consolas" w:eastAsia="Times New Roman" w:hAnsi="Consolas" w:cs="Times New Roman"/>
@@ -3801,6 +3957,7 @@
         </w:rPr>
         <w:t>i</w:t>
       </w:r>
+      <w:proofErr w:type="spellEnd"/>
       <w:r>
         <w:rPr>
           <w:rFonts w:ascii="Consolas" w:eastAsia="Times New Roman" w:hAnsi="Consolas" w:cs="Times New Roman"/>
@@ -3845,6 +4002,7 @@
         </w:rPr>
         <w:t>min</w:t>
       </w:r>
+      <w:proofErr w:type="gramStart"/>
       <w:r>
         <w:rPr>
           <w:rFonts w:ascii="Consolas" w:eastAsia="Times New Roman" w:hAnsi="Consolas" w:cs="Times New Roman"/>
@@ -3856,6 +4014,7 @@
         </w:rPr>
         <w:t>];</w:t>
       </w:r>
+      <w:proofErr w:type="gramEnd"/>
     </w:p>
     <w:p>
       <w:pPr>
@@ -3925,6 +4084,7 @@
         </w:rPr>
         <w:t xml:space="preserve">] = </w:t>
       </w:r>
+      <w:proofErr w:type="gramStart"/>
       <w:r>
         <w:rPr>
           <w:rFonts w:ascii="Consolas" w:eastAsia="Times New Roman" w:hAnsi="Consolas" w:cs="Times New Roman"/>
@@ -3947,6 +4107,7 @@
         </w:rPr>
         <w:t>;</w:t>
       </w:r>
+      <w:proofErr w:type="gramEnd"/>
     </w:p>
     <w:p>
       <w:pPr>
@@ -4044,6 +4205,7 @@
         </w:rPr>
         <w:t xml:space="preserve"> </w:t>
       </w:r>
+      <w:proofErr w:type="gramStart"/>
       <w:r>
         <w:rPr>
           <w:rFonts w:ascii="Consolas" w:eastAsia="Times New Roman" w:hAnsi="Consolas" w:cs="Times New Roman"/>
@@ -4066,6 +4228,7 @@
         </w:rPr>
         <w:t>;</w:t>
       </w:r>
+      <w:proofErr w:type="gramEnd"/>
     </w:p>
     <w:p>
       <w:pPr>
@@ -4976,6 +5139,7 @@
         </w:rPr>
         <w:t xml:space="preserve"> </w:t>
       </w:r>
+      <w:proofErr w:type="spellStart"/>
       <w:r>
         <w:rPr>
           <w:rFonts w:ascii="Consolas" w:eastAsia="Times New Roman" w:hAnsi="Consolas" w:cs="Times New Roman"/>
@@ -4987,6 +5151,7 @@
         </w:rPr>
         <w:t>insertionSort</w:t>
       </w:r>
+      <w:proofErr w:type="spellEnd"/>
       <w:r>
         <w:rPr>
           <w:rFonts w:ascii="Consolas" w:eastAsia="Times New Roman" w:hAnsi="Consolas" w:cs="Times New Roman"/>
@@ -5089,6 +5254,7 @@
         </w:rPr>
         <w:t xml:space="preserve"> </w:t>
       </w:r>
+      <w:proofErr w:type="spellStart"/>
       <w:r>
         <w:rPr>
           <w:rFonts w:ascii="Consolas" w:eastAsia="Times New Roman" w:hAnsi="Consolas" w:cs="Times New Roman"/>
@@ -5100,6 +5266,7 @@
         </w:rPr>
         <w:t>i</w:t>
       </w:r>
+      <w:proofErr w:type="spellEnd"/>
       <w:r>
         <w:rPr>
           <w:rFonts w:ascii="Consolas" w:eastAsia="Times New Roman" w:hAnsi="Consolas" w:cs="Times New Roman"/>
@@ -5133,6 +5300,7 @@
         </w:rPr>
         <w:t xml:space="preserve">; </w:t>
       </w:r>
+      <w:proofErr w:type="spellStart"/>
       <w:r>
         <w:rPr>
           <w:rFonts w:ascii="Consolas" w:eastAsia="Times New Roman" w:hAnsi="Consolas" w:cs="Times New Roman"/>
@@ -5144,6 +5312,7 @@
         </w:rPr>
         <w:t>i</w:t>
       </w:r>
+      <w:proofErr w:type="spellEnd"/>
       <w:r>
         <w:rPr>
           <w:rFonts w:ascii="Consolas" w:eastAsia="Times New Roman" w:hAnsi="Consolas" w:cs="Times New Roman"/>
@@ -5155,6 +5324,8 @@
         </w:rPr>
         <w:t xml:space="preserve"> &lt; </w:t>
       </w:r>
+      <w:proofErr w:type="spellStart"/>
+      <w:proofErr w:type="gramStart"/>
       <w:r>
         <w:rPr>
           <w:rFonts w:ascii="Consolas" w:eastAsia="Times New Roman" w:hAnsi="Consolas" w:cs="Times New Roman"/>
@@ -5188,6 +5359,8 @@
         </w:rPr>
         <w:t>length</w:t>
       </w:r>
+      <w:proofErr w:type="spellEnd"/>
+      <w:proofErr w:type="gramEnd"/>
       <w:r>
         <w:rPr>
           <w:rFonts w:ascii="Consolas" w:eastAsia="Times New Roman" w:hAnsi="Consolas" w:cs="Times New Roman"/>
@@ -5199,6 +5372,7 @@
         </w:rPr>
         <w:t xml:space="preserve">; </w:t>
       </w:r>
+      <w:proofErr w:type="spellStart"/>
       <w:r>
         <w:rPr>
           <w:rFonts w:ascii="Consolas" w:eastAsia="Times New Roman" w:hAnsi="Consolas" w:cs="Times New Roman"/>
@@ -5210,6 +5384,7 @@
         </w:rPr>
         <w:t>i</w:t>
       </w:r>
+      <w:proofErr w:type="spellEnd"/>
       <w:r>
         <w:rPr>
           <w:rFonts w:ascii="Consolas" w:eastAsia="Times New Roman" w:hAnsi="Consolas" w:cs="Times New Roman"/>
@@ -5241,7 +5416,31 @@
           <w:szCs w:val="24"/>
           <w14:ligatures w14:val="none"/>
         </w:rPr>
-        <w:t>// i=1 because we start at the second item in array</w:t>
+        <w:t xml:space="preserve">// </w:t>
+      </w:r>
+      <w:proofErr w:type="spellStart"/>
+      <w:r>
+        <w:rPr>
+          <w:rFonts w:ascii="Consolas" w:eastAsia="Times New Roman" w:hAnsi="Consolas" w:cs="Times New Roman"/>
+          <w:color w:val="FFFF00"/>
+          <w:kern w:val="0"/>
+          <w:sz w:val="24"/>
+          <w:szCs w:val="24"/>
+          <w14:ligatures w14:val="none"/>
+        </w:rPr>
+        <w:t>i</w:t>
+      </w:r>
+      <w:proofErr w:type="spellEnd"/>
+      <w:r>
+        <w:rPr>
+          <w:rFonts w:ascii="Consolas" w:eastAsia="Times New Roman" w:hAnsi="Consolas" w:cs="Times New Roman"/>
+          <w:color w:val="FFFF00"/>
+          <w:kern w:val="0"/>
+          <w:sz w:val="24"/>
+          <w:szCs w:val="24"/>
+          <w14:ligatures w14:val="none"/>
+        </w:rPr>
+        <w:t>=1 because we start at the second item in array</w:t>
       </w:r>
     </w:p>
     <w:p>
@@ -5334,6 +5533,7 @@
         </w:rPr>
         <w:t>[</w:t>
       </w:r>
+      <w:proofErr w:type="spellStart"/>
       <w:r>
         <w:rPr>
           <w:rFonts w:ascii="Consolas" w:eastAsia="Times New Roman" w:hAnsi="Consolas" w:cs="Times New Roman"/>
@@ -5345,6 +5545,8 @@
         </w:rPr>
         <w:t>i</w:t>
       </w:r>
+      <w:proofErr w:type="spellEnd"/>
+      <w:proofErr w:type="gramStart"/>
       <w:r>
         <w:rPr>
           <w:rFonts w:ascii="Consolas" w:eastAsia="Times New Roman" w:hAnsi="Consolas" w:cs="Times New Roman"/>
@@ -5356,6 +5558,7 @@
         </w:rPr>
         <w:t>];</w:t>
       </w:r>
+      <w:proofErr w:type="gramEnd"/>
     </w:p>
     <w:p>
       <w:pPr>
@@ -5447,6 +5650,7 @@
         </w:rPr>
         <w:t xml:space="preserve"> = </w:t>
       </w:r>
+      <w:proofErr w:type="spellStart"/>
       <w:r>
         <w:rPr>
           <w:rFonts w:ascii="Consolas" w:eastAsia="Times New Roman" w:hAnsi="Consolas" w:cs="Times New Roman"/>
@@ -5458,6 +5662,7 @@
         </w:rPr>
         <w:t>i</w:t>
       </w:r>
+      <w:proofErr w:type="spellEnd"/>
       <w:r>
         <w:rPr>
           <w:rFonts w:ascii="Consolas" w:eastAsia="Times New Roman" w:hAnsi="Consolas" w:cs="Times New Roman"/>
@@ -5577,7 +5782,19 @@
           <w:szCs w:val="21"/>
           <w14:ligatures w14:val="none"/>
         </w:rPr>
-        <w:t>--) {</w:t>
+        <w:t xml:space="preserve">--) </w:t>
+      </w:r>
+      <w:proofErr w:type="gramStart"/>
+      <w:r>
+        <w:rPr>
+          <w:rFonts w:ascii="Consolas" w:eastAsia="Times New Roman" w:hAnsi="Consolas" w:cs="Times New Roman"/>
+          <w:color w:val="D4D4D4"/>
+          <w:kern w:val="0"/>
+          <w:sz w:val="21"/>
+          <w:szCs w:val="21"/>
+          <w14:ligatures w14:val="none"/>
+        </w:rPr>
+        <w:t>{</w:t>
       </w:r>
       <w:r>
         <w:rPr>
@@ -5599,8 +5816,9 @@
           <w:szCs w:val="24"/>
           <w14:ligatures w14:val="none"/>
         </w:rPr>
-        <w:t>// we use var j-1 because we need j to be accessible outside of that forloop.</w:t>
-      </w:r>
+        <w:t>/</w:t>
+      </w:r>
+      <w:proofErr w:type="gramEnd"/>
       <w:r>
         <w:rPr>
           <w:rFonts w:ascii="Consolas" w:eastAsia="Times New Roman" w:hAnsi="Consolas" w:cs="Times New Roman"/>
@@ -5610,8 +5828,9 @@
           <w:szCs w:val="24"/>
           <w14:ligatures w14:val="none"/>
         </w:rPr>
-        <w:t xml:space="preserve">  Using ‘let’ will not allow us to access j outside of forloop.</w:t>
-      </w:r>
+        <w:t xml:space="preserve">/ we use var j-1 because we need j to be accessible outside of that </w:t>
+      </w:r>
+      <w:proofErr w:type="spellStart"/>
       <w:r>
         <w:rPr>
           <w:rFonts w:ascii="Consolas" w:eastAsia="Times New Roman" w:hAnsi="Consolas" w:cs="Times New Roman"/>
@@ -5621,6 +5840,64 @@
           <w:szCs w:val="24"/>
           <w14:ligatures w14:val="none"/>
         </w:rPr>
+        <w:t>forloop</w:t>
+      </w:r>
+      <w:proofErr w:type="spellEnd"/>
+      <w:r>
+        <w:rPr>
+          <w:rFonts w:ascii="Consolas" w:eastAsia="Times New Roman" w:hAnsi="Consolas" w:cs="Times New Roman"/>
+          <w:color w:val="FFFF00"/>
+          <w:kern w:val="0"/>
+          <w:sz w:val="24"/>
+          <w:szCs w:val="24"/>
+          <w14:ligatures w14:val="none"/>
+        </w:rPr>
+        <w:t>.</w:t>
+      </w:r>
+      <w:r>
+        <w:rPr>
+          <w:rFonts w:ascii="Consolas" w:eastAsia="Times New Roman" w:hAnsi="Consolas" w:cs="Times New Roman"/>
+          <w:color w:val="FFFF00"/>
+          <w:kern w:val="0"/>
+          <w:sz w:val="24"/>
+          <w:szCs w:val="24"/>
+          <w14:ligatures w14:val="none"/>
+        </w:rPr>
+        <w:t xml:space="preserve">  Using ‘let’ will not allow us to access j outside of </w:t>
+      </w:r>
+      <w:proofErr w:type="spellStart"/>
+      <w:r>
+        <w:rPr>
+          <w:rFonts w:ascii="Consolas" w:eastAsia="Times New Roman" w:hAnsi="Consolas" w:cs="Times New Roman"/>
+          <w:color w:val="FFFF00"/>
+          <w:kern w:val="0"/>
+          <w:sz w:val="24"/>
+          <w:szCs w:val="24"/>
+          <w14:ligatures w14:val="none"/>
+        </w:rPr>
+        <w:t>forloop</w:t>
+      </w:r>
+      <w:proofErr w:type="spellEnd"/>
+      <w:r>
+        <w:rPr>
+          <w:rFonts w:ascii="Consolas" w:eastAsia="Times New Roman" w:hAnsi="Consolas" w:cs="Times New Roman"/>
+          <w:color w:val="FFFF00"/>
+          <w:kern w:val="0"/>
+          <w:sz w:val="24"/>
+          <w:szCs w:val="24"/>
+          <w14:ligatures w14:val="none"/>
+        </w:rPr>
+        <w:t>.</w:t>
+      </w:r>
+      <w:r>
+        <w:rPr>
+          <w:rFonts w:ascii="Consolas" w:eastAsia="Times New Roman" w:hAnsi="Consolas" w:cs="Times New Roman"/>
+          <w:color w:val="FFFF00"/>
+          <w:kern w:val="0"/>
+          <w:sz w:val="24"/>
+          <w:szCs w:val="24"/>
+          <w14:ligatures w14:val="none"/>
+        </w:rPr>
         <w:t xml:space="preserve">  </w:t>
       </w:r>
       <w:r>
@@ -5632,8 +5909,9 @@
           <w:szCs w:val="24"/>
           <w14:ligatures w14:val="none"/>
         </w:rPr>
-        <w:t>j &gt; -1 means that when j is at index[0] and when we j--, j would be at index[-1].  This would be out of scope of array and we stop running the forloop</w:t>
-      </w:r>
+        <w:t xml:space="preserve">j &gt; -1 means that when j is at </w:t>
+      </w:r>
+      <w:proofErr w:type="gramStart"/>
       <w:r>
         <w:rPr>
           <w:rFonts w:ascii="Consolas" w:eastAsia="Times New Roman" w:hAnsi="Consolas" w:cs="Times New Roman"/>
@@ -5643,7 +5921,67 @@
           <w:szCs w:val="24"/>
           <w14:ligatures w14:val="none"/>
         </w:rPr>
-        <w:t xml:space="preserve"> and the next line, array[j+1] would be array[0].</w:t>
+        <w:t>index[</w:t>
+      </w:r>
+      <w:proofErr w:type="gramEnd"/>
+      <w:r>
+        <w:rPr>
+          <w:rFonts w:ascii="Consolas" w:eastAsia="Times New Roman" w:hAnsi="Consolas" w:cs="Times New Roman"/>
+          <w:color w:val="00B050"/>
+          <w:kern w:val="0"/>
+          <w:sz w:val="24"/>
+          <w:szCs w:val="24"/>
+          <w14:ligatures w14:val="none"/>
+        </w:rPr>
+        <w:t xml:space="preserve">0] and when we j--, j would be at index[-1].  This would be out of scope of array and we stop running the </w:t>
+      </w:r>
+      <w:proofErr w:type="spellStart"/>
+      <w:r>
+        <w:rPr>
+          <w:rFonts w:ascii="Consolas" w:eastAsia="Times New Roman" w:hAnsi="Consolas" w:cs="Times New Roman"/>
+          <w:color w:val="00B050"/>
+          <w:kern w:val="0"/>
+          <w:sz w:val="24"/>
+          <w:szCs w:val="24"/>
+          <w14:ligatures w14:val="none"/>
+        </w:rPr>
+        <w:t>forloop</w:t>
+      </w:r>
+      <w:proofErr w:type="spellEnd"/>
+      <w:r>
+        <w:rPr>
+          <w:rFonts w:ascii="Consolas" w:eastAsia="Times New Roman" w:hAnsi="Consolas" w:cs="Times New Roman"/>
+          <w:color w:val="00B050"/>
+          <w:kern w:val="0"/>
+          <w:sz w:val="24"/>
+          <w:szCs w:val="24"/>
+          <w14:ligatures w14:val="none"/>
+        </w:rPr>
+        <w:t xml:space="preserve"> and the next line, array[j+1] would be </w:t>
+      </w:r>
+      <w:proofErr w:type="gramStart"/>
+      <w:r>
+        <w:rPr>
+          <w:rFonts w:ascii="Consolas" w:eastAsia="Times New Roman" w:hAnsi="Consolas" w:cs="Times New Roman"/>
+          <w:color w:val="00B050"/>
+          <w:kern w:val="0"/>
+          <w:sz w:val="24"/>
+          <w:szCs w:val="24"/>
+          <w14:ligatures w14:val="none"/>
+        </w:rPr>
+        <w:t>array[</w:t>
+      </w:r>
+      <w:proofErr w:type="gramEnd"/>
+      <w:r>
+        <w:rPr>
+          <w:rFonts w:ascii="Consolas" w:eastAsia="Times New Roman" w:hAnsi="Consolas" w:cs="Times New Roman"/>
+          <w:color w:val="00B050"/>
+          <w:kern w:val="0"/>
+          <w:sz w:val="24"/>
+          <w:szCs w:val="24"/>
+          <w14:ligatures w14:val="none"/>
+        </w:rPr>
+        <w:t>0].</w:t>
       </w:r>
     </w:p>
     <w:p>
@@ -5670,6 +6008,7 @@
         </w:rPr>
         <w:t xml:space="preserve">            </w:t>
       </w:r>
+      <w:proofErr w:type="gramStart"/>
       <w:r>
         <w:rPr>
           <w:rFonts w:ascii="Consolas" w:eastAsia="Times New Roman" w:hAnsi="Consolas" w:cs="Times New Roman"/>
@@ -5692,6 +6031,7 @@
         </w:rPr>
         <w:t>[</w:t>
       </w:r>
+      <w:proofErr w:type="gramEnd"/>
       <w:r>
         <w:rPr>
           <w:rFonts w:ascii="Consolas" w:eastAsia="Times New Roman" w:hAnsi="Consolas" w:cs="Times New Roman"/>
@@ -5830,6 +6170,7 @@
         </w:rPr>
         <w:t xml:space="preserve">        </w:t>
       </w:r>
+      <w:proofErr w:type="gramStart"/>
       <w:r>
         <w:rPr>
           <w:rFonts w:ascii="Consolas" w:eastAsia="Times New Roman" w:hAnsi="Consolas" w:cs="Times New Roman"/>
@@ -5852,6 +6193,7 @@
         </w:rPr>
         <w:t>[</w:t>
       </w:r>
+      <w:proofErr w:type="gramEnd"/>
       <w:r>
         <w:rPr>
           <w:rFonts w:ascii="Consolas" w:eastAsia="Times New Roman" w:hAnsi="Consolas" w:cs="Times New Roman"/>
@@ -5990,6 +6332,7 @@
         </w:rPr>
         <w:t xml:space="preserve"> </w:t>
       </w:r>
+      <w:proofErr w:type="gramStart"/>
       <w:r>
         <w:rPr>
           <w:rFonts w:ascii="Consolas" w:eastAsia="Times New Roman" w:hAnsi="Consolas" w:cs="Times New Roman"/>
@@ -6012,6 +6355,7 @@
         </w:rPr>
         <w:t>;</w:t>
       </w:r>
+      <w:proofErr w:type="gramEnd"/>
     </w:p>
     <w:p>
       <w:pPr>
@@ -6086,13 +6430,23 @@
           <w:szCs w:val="24"/>
         </w:rPr>
       </w:pPr>
+      <w:proofErr w:type="spellStart"/>
       <w:r>
         <w:rPr>
           <w:color w:val="00B050"/>
           <w:sz w:val="24"/>
           <w:szCs w:val="24"/>
         </w:rPr>
-        <w:t>Wost case = O(n^2)</w:t>
+        <w:t>Wost</w:t>
+      </w:r>
+      <w:proofErr w:type="spellEnd"/>
+      <w:r>
+        <w:rPr>
+          <w:color w:val="00B050"/>
+          <w:sz w:val="24"/>
+          <w:szCs w:val="24"/>
+        </w:rPr>
+        <w:t xml:space="preserve"> case = O(n^2)</w:t>
       </w:r>
       <w:r>
         <w:rPr>
@@ -7375,6 +7729,7 @@
         </w:rPr>
         <w:t xml:space="preserve"> </w:t>
       </w:r>
+      <w:proofErr w:type="gramStart"/>
       <w:r>
         <w:rPr>
           <w:rFonts w:ascii="Consolas" w:eastAsia="Times New Roman" w:hAnsi="Consolas" w:cs="Times New Roman"/>
@@ -7397,6 +7752,7 @@
         </w:rPr>
         <w:t>(</w:t>
       </w:r>
+      <w:proofErr w:type="gramEnd"/>
       <w:r>
         <w:rPr>
           <w:rFonts w:ascii="Consolas" w:eastAsia="Times New Roman" w:hAnsi="Consolas" w:cs="Times New Roman"/>
@@ -7508,8 +7864,21 @@
           <w:szCs w:val="21"/>
           <w14:ligatures w14:val="none"/>
         </w:rPr>
-        <w:t xml:space="preserve"> = [];</w:t>
-      </w:r>
+        <w:t xml:space="preserve"> = [</w:t>
+      </w:r>
+      <w:proofErr w:type="gramStart"/>
+      <w:r>
+        <w:rPr>
+          <w:rFonts w:ascii="Consolas" w:eastAsia="Times New Roman" w:hAnsi="Consolas" w:cs="Times New Roman"/>
+          <w:color w:val="D4D4D4"/>
+          <w:kern w:val="0"/>
+          <w:sz w:val="21"/>
+          <w:szCs w:val="21"/>
+          <w14:ligatures w14:val="none"/>
+        </w:rPr>
+        <w:t>];</w:t>
+      </w:r>
+      <w:proofErr w:type="gramEnd"/>
     </w:p>
     <w:p>
       <w:pPr>
@@ -7557,6 +7926,7 @@
         </w:rPr>
         <w:t xml:space="preserve"> </w:t>
       </w:r>
+      <w:proofErr w:type="spellStart"/>
       <w:r>
         <w:rPr>
           <w:rFonts w:ascii="Consolas" w:eastAsia="Times New Roman" w:hAnsi="Consolas" w:cs="Times New Roman"/>
@@ -7568,6 +7938,7 @@
         </w:rPr>
         <w:t>i</w:t>
       </w:r>
+      <w:proofErr w:type="spellEnd"/>
       <w:r>
         <w:rPr>
           <w:rFonts w:ascii="Consolas" w:eastAsia="Times New Roman" w:hAnsi="Consolas" w:cs="Times New Roman"/>
@@ -7579,6 +7950,7 @@
         </w:rPr>
         <w:t xml:space="preserve"> = </w:t>
       </w:r>
+      <w:proofErr w:type="gramStart"/>
       <w:r>
         <w:rPr>
           <w:rFonts w:ascii="Consolas" w:eastAsia="Times New Roman" w:hAnsi="Consolas" w:cs="Times New Roman"/>
@@ -7601,6 +7973,7 @@
         </w:rPr>
         <w:t>;</w:t>
       </w:r>
+      <w:proofErr w:type="gramEnd"/>
     </w:p>
     <w:p>
       <w:pPr>
@@ -7670,6 +8043,7 @@
         </w:rPr>
         <w:t xml:space="preserve"> = </w:t>
       </w:r>
+      <w:proofErr w:type="gramStart"/>
       <w:r>
         <w:rPr>
           <w:rFonts w:ascii="Consolas" w:eastAsia="Times New Roman" w:hAnsi="Consolas" w:cs="Times New Roman"/>
@@ -7692,6 +8066,7 @@
         </w:rPr>
         <w:t>;</w:t>
       </w:r>
+      <w:proofErr w:type="gramEnd"/>
     </w:p>
     <w:p>
       <w:pPr>
@@ -7739,6 +8114,7 @@
         </w:rPr>
         <w:t xml:space="preserve"> (</w:t>
       </w:r>
+      <w:proofErr w:type="spellStart"/>
       <w:r>
         <w:rPr>
           <w:rFonts w:ascii="Consolas" w:eastAsia="Times New Roman" w:hAnsi="Consolas" w:cs="Times New Roman"/>
@@ -7750,6 +8126,7 @@
         </w:rPr>
         <w:t>i</w:t>
       </w:r>
+      <w:proofErr w:type="spellEnd"/>
       <w:r>
         <w:rPr>
           <w:rFonts w:ascii="Consolas" w:eastAsia="Times New Roman" w:hAnsi="Consolas" w:cs="Times New Roman"/>
@@ -7940,6 +8317,7 @@
         </w:rPr>
         <w:t>[</w:t>
       </w:r>
+      <w:proofErr w:type="spellStart"/>
       <w:r>
         <w:rPr>
           <w:rFonts w:ascii="Consolas" w:eastAsia="Times New Roman" w:hAnsi="Consolas" w:cs="Times New Roman"/>
@@ -7951,6 +8329,7 @@
         </w:rPr>
         <w:t>i</w:t>
       </w:r>
+      <w:proofErr w:type="spellEnd"/>
       <w:r>
         <w:rPr>
           <w:rFonts w:ascii="Consolas" w:eastAsia="Times New Roman" w:hAnsi="Consolas" w:cs="Times New Roman"/>
@@ -8031,6 +8410,8 @@
         </w:rPr>
         <w:t xml:space="preserve">            </w:t>
       </w:r>
+      <w:proofErr w:type="spellStart"/>
+      <w:proofErr w:type="gramStart"/>
       <w:r>
         <w:rPr>
           <w:rFonts w:ascii="Consolas" w:eastAsia="Times New Roman" w:hAnsi="Consolas" w:cs="Times New Roman"/>
@@ -8064,6 +8445,8 @@
         </w:rPr>
         <w:t>push</w:t>
       </w:r>
+      <w:proofErr w:type="spellEnd"/>
+      <w:proofErr w:type="gramEnd"/>
       <w:r>
         <w:rPr>
           <w:rFonts w:ascii="Consolas" w:eastAsia="Times New Roman" w:hAnsi="Consolas" w:cs="Times New Roman"/>
@@ -8097,6 +8480,7 @@
         </w:rPr>
         <w:t>[</w:t>
       </w:r>
+      <w:proofErr w:type="spellStart"/>
       <w:r>
         <w:rPr>
           <w:rFonts w:ascii="Consolas" w:eastAsia="Times New Roman" w:hAnsi="Consolas" w:cs="Times New Roman"/>
@@ -8108,6 +8492,7 @@
         </w:rPr>
         <w:t>i</w:t>
       </w:r>
+      <w:proofErr w:type="spellEnd"/>
       <w:r>
         <w:rPr>
           <w:rFonts w:ascii="Consolas" w:eastAsia="Times New Roman" w:hAnsi="Consolas" w:cs="Times New Roman"/>
@@ -8144,6 +8529,7 @@
         </w:rPr>
         <w:t xml:space="preserve">            </w:t>
       </w:r>
+      <w:proofErr w:type="spellStart"/>
       <w:r>
         <w:rPr>
           <w:rFonts w:ascii="Consolas" w:eastAsia="Times New Roman" w:hAnsi="Consolas" w:cs="Times New Roman"/>
@@ -8155,17 +8541,31 @@
         </w:rPr>
         <w:t>i</w:t>
       </w:r>
-      <w:r>
-        <w:rPr>
-          <w:rFonts w:ascii="Consolas" w:eastAsia="Times New Roman" w:hAnsi="Consolas" w:cs="Times New Roman"/>
-          <w:color w:val="D4D4D4"/>
-          <w:kern w:val="0"/>
-          <w:sz w:val="21"/>
-          <w:szCs w:val="21"/>
-          <w14:ligatures w14:val="none"/>
-        </w:rPr>
-        <w:t>++;</w:t>
-      </w:r>
+      <w:proofErr w:type="spellEnd"/>
+      <w:r>
+        <w:rPr>
+          <w:rFonts w:ascii="Consolas" w:eastAsia="Times New Roman" w:hAnsi="Consolas" w:cs="Times New Roman"/>
+          <w:color w:val="D4D4D4"/>
+          <w:kern w:val="0"/>
+          <w:sz w:val="21"/>
+          <w:szCs w:val="21"/>
+          <w14:ligatures w14:val="none"/>
+        </w:rPr>
+        <w:t>+</w:t>
+      </w:r>
+      <w:proofErr w:type="gramStart"/>
+      <w:r>
+        <w:rPr>
+          <w:rFonts w:ascii="Consolas" w:eastAsia="Times New Roman" w:hAnsi="Consolas" w:cs="Times New Roman"/>
+          <w:color w:val="D4D4D4"/>
+          <w:kern w:val="0"/>
+          <w:sz w:val="21"/>
+          <w:szCs w:val="21"/>
+          <w14:ligatures w14:val="none"/>
+        </w:rPr>
+        <w:t>+;</w:t>
+      </w:r>
+      <w:proofErr w:type="gramEnd"/>
     </w:p>
     <w:p>
       <w:pPr>
@@ -8238,6 +8638,8 @@
         </w:rPr>
         <w:t xml:space="preserve">            </w:t>
       </w:r>
+      <w:proofErr w:type="spellStart"/>
+      <w:proofErr w:type="gramStart"/>
       <w:r>
         <w:rPr>
           <w:rFonts w:ascii="Consolas" w:eastAsia="Times New Roman" w:hAnsi="Consolas" w:cs="Times New Roman"/>
@@ -8271,6 +8673,8 @@
         </w:rPr>
         <w:t>push</w:t>
       </w:r>
+      <w:proofErr w:type="spellEnd"/>
+      <w:proofErr w:type="gramEnd"/>
       <w:r>
         <w:rPr>
           <w:rFonts w:ascii="Consolas" w:eastAsia="Times New Roman" w:hAnsi="Consolas" w:cs="Times New Roman"/>
@@ -8351,6 +8755,8 @@
         </w:rPr>
         <w:t xml:space="preserve">            </w:t>
       </w:r>
+      <w:proofErr w:type="spellStart"/>
+      <w:proofErr w:type="gramStart"/>
       <w:r>
         <w:rPr>
           <w:rFonts w:ascii="Consolas" w:eastAsia="Times New Roman" w:hAnsi="Consolas" w:cs="Times New Roman"/>
@@ -8371,8 +8777,21 @@
           <w:szCs w:val="21"/>
           <w14:ligatures w14:val="none"/>
         </w:rPr>
-        <w:t>++;</w:t>
-      </w:r>
+        <w:t>++</w:t>
+      </w:r>
+      <w:proofErr w:type="spellEnd"/>
+      <w:r>
+        <w:rPr>
+          <w:rFonts w:ascii="Consolas" w:eastAsia="Times New Roman" w:hAnsi="Consolas" w:cs="Times New Roman"/>
+          <w:color w:val="D4D4D4"/>
+          <w:kern w:val="0"/>
+          <w:sz w:val="21"/>
+          <w:szCs w:val="21"/>
+          <w14:ligatures w14:val="none"/>
+        </w:rPr>
+        <w:t>;</w:t>
+      </w:r>
+      <w:proofErr w:type="gramEnd"/>
     </w:p>
     <w:p>
       <w:pPr>
@@ -8470,6 +8889,7 @@
         </w:rPr>
         <w:t xml:space="preserve"> (</w:t>
       </w:r>
+      <w:proofErr w:type="spellStart"/>
       <w:r>
         <w:rPr>
           <w:rFonts w:ascii="Consolas" w:eastAsia="Times New Roman" w:hAnsi="Consolas" w:cs="Times New Roman"/>
@@ -8481,6 +8901,7 @@
         </w:rPr>
         <w:t>i</w:t>
       </w:r>
+      <w:proofErr w:type="spellEnd"/>
       <w:r>
         <w:rPr>
           <w:rFonts w:ascii="Consolas" w:eastAsia="Times New Roman" w:hAnsi="Consolas" w:cs="Times New Roman"/>
@@ -8561,6 +8982,8 @@
         </w:rPr>
         <w:t xml:space="preserve">        </w:t>
       </w:r>
+      <w:proofErr w:type="spellStart"/>
+      <w:proofErr w:type="gramStart"/>
       <w:r>
         <w:rPr>
           <w:rFonts w:ascii="Consolas" w:eastAsia="Times New Roman" w:hAnsi="Consolas" w:cs="Times New Roman"/>
@@ -8594,6 +9017,8 @@
         </w:rPr>
         <w:t>push</w:t>
       </w:r>
+      <w:proofErr w:type="spellEnd"/>
+      <w:proofErr w:type="gramEnd"/>
       <w:r>
         <w:rPr>
           <w:rFonts w:ascii="Consolas" w:eastAsia="Times New Roman" w:hAnsi="Consolas" w:cs="Times New Roman"/>
@@ -8627,6 +9052,7 @@
         </w:rPr>
         <w:t>[</w:t>
       </w:r>
+      <w:proofErr w:type="spellStart"/>
       <w:r>
         <w:rPr>
           <w:rFonts w:ascii="Consolas" w:eastAsia="Times New Roman" w:hAnsi="Consolas" w:cs="Times New Roman"/>
@@ -8638,6 +9064,7 @@
         </w:rPr>
         <w:t>i</w:t>
       </w:r>
+      <w:proofErr w:type="spellEnd"/>
       <w:r>
         <w:rPr>
           <w:rFonts w:ascii="Consolas" w:eastAsia="Times New Roman" w:hAnsi="Consolas" w:cs="Times New Roman"/>
@@ -8674,6 +9101,7 @@
         </w:rPr>
         <w:t xml:space="preserve">        </w:t>
       </w:r>
+      <w:proofErr w:type="spellStart"/>
       <w:r>
         <w:rPr>
           <w:rFonts w:ascii="Consolas" w:eastAsia="Times New Roman" w:hAnsi="Consolas" w:cs="Times New Roman"/>
@@ -8685,17 +9113,31 @@
         </w:rPr>
         <w:t>i</w:t>
       </w:r>
-      <w:r>
-        <w:rPr>
-          <w:rFonts w:ascii="Consolas" w:eastAsia="Times New Roman" w:hAnsi="Consolas" w:cs="Times New Roman"/>
-          <w:color w:val="D4D4D4"/>
-          <w:kern w:val="0"/>
-          <w:sz w:val="21"/>
-          <w:szCs w:val="21"/>
-          <w14:ligatures w14:val="none"/>
-        </w:rPr>
-        <w:t>++;</w:t>
-      </w:r>
+      <w:proofErr w:type="spellEnd"/>
+      <w:r>
+        <w:rPr>
+          <w:rFonts w:ascii="Consolas" w:eastAsia="Times New Roman" w:hAnsi="Consolas" w:cs="Times New Roman"/>
+          <w:color w:val="D4D4D4"/>
+          <w:kern w:val="0"/>
+          <w:sz w:val="21"/>
+          <w:szCs w:val="21"/>
+          <w14:ligatures w14:val="none"/>
+        </w:rPr>
+        <w:t>+</w:t>
+      </w:r>
+      <w:proofErr w:type="gramStart"/>
+      <w:r>
+        <w:rPr>
+          <w:rFonts w:ascii="Consolas" w:eastAsia="Times New Roman" w:hAnsi="Consolas" w:cs="Times New Roman"/>
+          <w:color w:val="D4D4D4"/>
+          <w:kern w:val="0"/>
+          <w:sz w:val="21"/>
+          <w:szCs w:val="21"/>
+          <w14:ligatures w14:val="none"/>
+        </w:rPr>
+        <w:t>+;</w:t>
+      </w:r>
+      <w:proofErr w:type="gramEnd"/>
     </w:p>
     <w:p>
       <w:pPr>
@@ -8859,6 +9301,8 @@
         </w:rPr>
         <w:t xml:space="preserve">        </w:t>
       </w:r>
+      <w:proofErr w:type="spellStart"/>
+      <w:proofErr w:type="gramStart"/>
       <w:r>
         <w:rPr>
           <w:rFonts w:ascii="Consolas" w:eastAsia="Times New Roman" w:hAnsi="Consolas" w:cs="Times New Roman"/>
@@ -8892,6 +9336,8 @@
         </w:rPr>
         <w:t>push</w:t>
       </w:r>
+      <w:proofErr w:type="spellEnd"/>
+      <w:proofErr w:type="gramEnd"/>
       <w:r>
         <w:rPr>
           <w:rFonts w:ascii="Consolas" w:eastAsia="Times New Roman" w:hAnsi="Consolas" w:cs="Times New Roman"/>
@@ -8972,6 +9418,8 @@
         </w:rPr>
         <w:t xml:space="preserve">        </w:t>
       </w:r>
+      <w:proofErr w:type="spellStart"/>
+      <w:proofErr w:type="gramStart"/>
       <w:r>
         <w:rPr>
           <w:rFonts w:ascii="Consolas" w:eastAsia="Times New Roman" w:hAnsi="Consolas" w:cs="Times New Roman"/>
@@ -8992,8 +9440,21 @@
           <w:szCs w:val="21"/>
           <w14:ligatures w14:val="none"/>
         </w:rPr>
-        <w:t>++;</w:t>
-      </w:r>
+        <w:t>++</w:t>
+      </w:r>
+      <w:proofErr w:type="spellEnd"/>
+      <w:r>
+        <w:rPr>
+          <w:rFonts w:ascii="Consolas" w:eastAsia="Times New Roman" w:hAnsi="Consolas" w:cs="Times New Roman"/>
+          <w:color w:val="D4D4D4"/>
+          <w:kern w:val="0"/>
+          <w:sz w:val="21"/>
+          <w:szCs w:val="21"/>
+          <w14:ligatures w14:val="none"/>
+        </w:rPr>
+        <w:t>;</w:t>
+      </w:r>
+      <w:proofErr w:type="gramEnd"/>
     </w:p>
     <w:p>
       <w:pPr>
@@ -9066,6 +9527,7 @@
         </w:rPr>
         <w:t xml:space="preserve"> </w:t>
       </w:r>
+      <w:proofErr w:type="gramStart"/>
       <w:r>
         <w:rPr>
           <w:rFonts w:ascii="Consolas" w:eastAsia="Times New Roman" w:hAnsi="Consolas" w:cs="Times New Roman"/>
@@ -9088,6 +9550,7 @@
         </w:rPr>
         <w:t>;</w:t>
       </w:r>
+      <w:proofErr w:type="gramEnd"/>
     </w:p>
     <w:p>
       <w:pPr>
@@ -9213,7 +9676,25 @@
           <w:sz w:val="24"/>
           <w:szCs w:val="24"/>
         </w:rPr>
-        <w:t>Base case: when array.length is 1.</w:t>
+        <w:t xml:space="preserve">Base case: when </w:t>
+      </w:r>
+      <w:proofErr w:type="spellStart"/>
+      <w:proofErr w:type="gramStart"/>
+      <w:r>
+        <w:rPr>
+          <w:sz w:val="24"/>
+          <w:szCs w:val="24"/>
+        </w:rPr>
+        <w:t>array.length</w:t>
+      </w:r>
+      <w:proofErr w:type="spellEnd"/>
+      <w:proofErr w:type="gramEnd"/>
+      <w:r>
+        <w:rPr>
+          <w:sz w:val="24"/>
+          <w:szCs w:val="24"/>
+        </w:rPr>
+        <w:t xml:space="preserve"> is 1.</w:t>
       </w:r>
     </w:p>
     <w:p>
@@ -9234,7 +9715,23 @@
           <w:sz w:val="24"/>
           <w:szCs w:val="24"/>
         </w:rPr>
-        <w:t>Uses merge() to put arrays back together.</w:t>
+        <w:t xml:space="preserve">Uses </w:t>
+      </w:r>
+      <w:proofErr w:type="gramStart"/>
+      <w:r>
+        <w:rPr>
+          <w:sz w:val="24"/>
+          <w:szCs w:val="24"/>
+        </w:rPr>
+        <w:t>merge(</w:t>
+      </w:r>
+      <w:proofErr w:type="gramEnd"/>
+      <w:r>
+        <w:rPr>
+          <w:sz w:val="24"/>
+          <w:szCs w:val="24"/>
+        </w:rPr>
+        <w:t>) to put arrays back together.</w:t>
       </w:r>
     </w:p>
     <w:p>
@@ -9281,6 +9778,7 @@
         </w:rPr>
         <w:t xml:space="preserve"> </w:t>
       </w:r>
+      <w:proofErr w:type="gramStart"/>
       <w:r>
         <w:rPr>
           <w:rFonts w:ascii="Consolas" w:eastAsia="Times New Roman" w:hAnsi="Consolas" w:cs="Times New Roman"/>
@@ -9303,6 +9801,7 @@
         </w:rPr>
         <w:t>(</w:t>
       </w:r>
+      <w:proofErr w:type="gramEnd"/>
       <w:r>
         <w:rPr>
           <w:rFonts w:ascii="Consolas" w:eastAsia="Times New Roman" w:hAnsi="Consolas" w:cs="Times New Roman"/>
@@ -9414,8 +9913,21 @@
           <w:szCs w:val="21"/>
           <w14:ligatures w14:val="none"/>
         </w:rPr>
-        <w:t xml:space="preserve"> = [];</w:t>
-      </w:r>
+        <w:t xml:space="preserve"> = [</w:t>
+      </w:r>
+      <w:proofErr w:type="gramStart"/>
+      <w:r>
+        <w:rPr>
+          <w:rFonts w:ascii="Consolas" w:eastAsia="Times New Roman" w:hAnsi="Consolas" w:cs="Times New Roman"/>
+          <w:color w:val="D4D4D4"/>
+          <w:kern w:val="0"/>
+          <w:sz w:val="21"/>
+          <w:szCs w:val="21"/>
+          <w14:ligatures w14:val="none"/>
+        </w:rPr>
+        <w:t>];</w:t>
+      </w:r>
+      <w:proofErr w:type="gramEnd"/>
     </w:p>
     <w:p>
       <w:pPr>
@@ -9463,6 +9975,7 @@
         </w:rPr>
         <w:t xml:space="preserve"> </w:t>
       </w:r>
+      <w:proofErr w:type="spellStart"/>
       <w:r>
         <w:rPr>
           <w:rFonts w:ascii="Consolas" w:eastAsia="Times New Roman" w:hAnsi="Consolas" w:cs="Times New Roman"/>
@@ -9474,6 +9987,7 @@
         </w:rPr>
         <w:t>i</w:t>
       </w:r>
+      <w:proofErr w:type="spellEnd"/>
       <w:r>
         <w:rPr>
           <w:rFonts w:ascii="Consolas" w:eastAsia="Times New Roman" w:hAnsi="Consolas" w:cs="Times New Roman"/>
@@ -9485,6 +9999,7 @@
         </w:rPr>
         <w:t xml:space="preserve"> = </w:t>
       </w:r>
+      <w:proofErr w:type="gramStart"/>
       <w:r>
         <w:rPr>
           <w:rFonts w:ascii="Consolas" w:eastAsia="Times New Roman" w:hAnsi="Consolas" w:cs="Times New Roman"/>
@@ -9507,6 +10022,7 @@
         </w:rPr>
         <w:t>;</w:t>
       </w:r>
+      <w:proofErr w:type="gramEnd"/>
     </w:p>
     <w:p>
       <w:pPr>
@@ -9576,6 +10092,7 @@
         </w:rPr>
         <w:t xml:space="preserve"> = </w:t>
       </w:r>
+      <w:proofErr w:type="gramStart"/>
       <w:r>
         <w:rPr>
           <w:rFonts w:ascii="Consolas" w:eastAsia="Times New Roman" w:hAnsi="Consolas" w:cs="Times New Roman"/>
@@ -9598,6 +10115,7 @@
         </w:rPr>
         <w:t>;</w:t>
       </w:r>
+      <w:proofErr w:type="gramEnd"/>
     </w:p>
     <w:p>
       <w:pPr>
@@ -9645,6 +10163,7 @@
         </w:rPr>
         <w:t xml:space="preserve"> (</w:t>
       </w:r>
+      <w:proofErr w:type="spellStart"/>
       <w:r>
         <w:rPr>
           <w:rFonts w:ascii="Consolas" w:eastAsia="Times New Roman" w:hAnsi="Consolas" w:cs="Times New Roman"/>
@@ -9656,6 +10175,7 @@
         </w:rPr>
         <w:t>i</w:t>
       </w:r>
+      <w:proofErr w:type="spellEnd"/>
       <w:r>
         <w:rPr>
           <w:rFonts w:ascii="Consolas" w:eastAsia="Times New Roman" w:hAnsi="Consolas" w:cs="Times New Roman"/>
@@ -9846,6 +10366,7 @@
         </w:rPr>
         <w:t>[</w:t>
       </w:r>
+      <w:proofErr w:type="spellStart"/>
       <w:r>
         <w:rPr>
           <w:rFonts w:ascii="Consolas" w:eastAsia="Times New Roman" w:hAnsi="Consolas" w:cs="Times New Roman"/>
@@ -9857,6 +10378,7 @@
         </w:rPr>
         <w:t>i</w:t>
       </w:r>
+      <w:proofErr w:type="spellEnd"/>
       <w:r>
         <w:rPr>
           <w:rFonts w:ascii="Consolas" w:eastAsia="Times New Roman" w:hAnsi="Consolas" w:cs="Times New Roman"/>
@@ -9937,6 +10459,8 @@
         </w:rPr>
         <w:t xml:space="preserve">            </w:t>
       </w:r>
+      <w:proofErr w:type="spellStart"/>
+      <w:proofErr w:type="gramStart"/>
       <w:r>
         <w:rPr>
           <w:rFonts w:ascii="Consolas" w:eastAsia="Times New Roman" w:hAnsi="Consolas" w:cs="Times New Roman"/>
@@ -9970,6 +10494,8 @@
         </w:rPr>
         <w:t>push</w:t>
       </w:r>
+      <w:proofErr w:type="spellEnd"/>
+      <w:proofErr w:type="gramEnd"/>
       <w:r>
         <w:rPr>
           <w:rFonts w:ascii="Consolas" w:eastAsia="Times New Roman" w:hAnsi="Consolas" w:cs="Times New Roman"/>
@@ -10003,6 +10529,7 @@
         </w:rPr>
         <w:t>[</w:t>
       </w:r>
+      <w:proofErr w:type="spellStart"/>
       <w:r>
         <w:rPr>
           <w:rFonts w:ascii="Consolas" w:eastAsia="Times New Roman" w:hAnsi="Consolas" w:cs="Times New Roman"/>
@@ -10014,6 +10541,7 @@
         </w:rPr>
         <w:t>i</w:t>
       </w:r>
+      <w:proofErr w:type="spellEnd"/>
       <w:r>
         <w:rPr>
           <w:rFonts w:ascii="Consolas" w:eastAsia="Times New Roman" w:hAnsi="Consolas" w:cs="Times New Roman"/>
@@ -10050,6 +10578,7 @@
         </w:rPr>
         <w:t xml:space="preserve">            </w:t>
       </w:r>
+      <w:proofErr w:type="spellStart"/>
       <w:r>
         <w:rPr>
           <w:rFonts w:ascii="Consolas" w:eastAsia="Times New Roman" w:hAnsi="Consolas" w:cs="Times New Roman"/>
@@ -10061,17 +10590,31 @@
         </w:rPr>
         <w:t>i</w:t>
       </w:r>
-      <w:r>
-        <w:rPr>
-          <w:rFonts w:ascii="Consolas" w:eastAsia="Times New Roman" w:hAnsi="Consolas" w:cs="Times New Roman"/>
-          <w:color w:val="D4D4D4"/>
-          <w:kern w:val="0"/>
-          <w:sz w:val="21"/>
-          <w:szCs w:val="21"/>
-          <w14:ligatures w14:val="none"/>
-        </w:rPr>
-        <w:t>++;</w:t>
-      </w:r>
+      <w:proofErr w:type="spellEnd"/>
+      <w:r>
+        <w:rPr>
+          <w:rFonts w:ascii="Consolas" w:eastAsia="Times New Roman" w:hAnsi="Consolas" w:cs="Times New Roman"/>
+          <w:color w:val="D4D4D4"/>
+          <w:kern w:val="0"/>
+          <w:sz w:val="21"/>
+          <w:szCs w:val="21"/>
+          <w14:ligatures w14:val="none"/>
+        </w:rPr>
+        <w:t>+</w:t>
+      </w:r>
+      <w:proofErr w:type="gramStart"/>
+      <w:r>
+        <w:rPr>
+          <w:rFonts w:ascii="Consolas" w:eastAsia="Times New Roman" w:hAnsi="Consolas" w:cs="Times New Roman"/>
+          <w:color w:val="D4D4D4"/>
+          <w:kern w:val="0"/>
+          <w:sz w:val="21"/>
+          <w:szCs w:val="21"/>
+          <w14:ligatures w14:val="none"/>
+        </w:rPr>
+        <w:t>+;</w:t>
+      </w:r>
+      <w:proofErr w:type="gramEnd"/>
     </w:p>
     <w:p>
       <w:pPr>
@@ -10144,6 +10687,8 @@
         </w:rPr>
         <w:t xml:space="preserve">            </w:t>
       </w:r>
+      <w:proofErr w:type="spellStart"/>
+      <w:proofErr w:type="gramStart"/>
       <w:r>
         <w:rPr>
           <w:rFonts w:ascii="Consolas" w:eastAsia="Times New Roman" w:hAnsi="Consolas" w:cs="Times New Roman"/>
@@ -10177,6 +10722,8 @@
         </w:rPr>
         <w:t>push</w:t>
       </w:r>
+      <w:proofErr w:type="spellEnd"/>
+      <w:proofErr w:type="gramEnd"/>
       <w:r>
         <w:rPr>
           <w:rFonts w:ascii="Consolas" w:eastAsia="Times New Roman" w:hAnsi="Consolas" w:cs="Times New Roman"/>
@@ -10257,6 +10804,8 @@
         </w:rPr>
         <w:t xml:space="preserve">            </w:t>
       </w:r>
+      <w:proofErr w:type="spellStart"/>
+      <w:proofErr w:type="gramStart"/>
       <w:r>
         <w:rPr>
           <w:rFonts w:ascii="Consolas" w:eastAsia="Times New Roman" w:hAnsi="Consolas" w:cs="Times New Roman"/>
@@ -10277,8 +10826,21 @@
           <w:szCs w:val="21"/>
           <w14:ligatures w14:val="none"/>
         </w:rPr>
-        <w:t>++;</w:t>
-      </w:r>
+        <w:t>++</w:t>
+      </w:r>
+      <w:proofErr w:type="spellEnd"/>
+      <w:r>
+        <w:rPr>
+          <w:rFonts w:ascii="Consolas" w:eastAsia="Times New Roman" w:hAnsi="Consolas" w:cs="Times New Roman"/>
+          <w:color w:val="D4D4D4"/>
+          <w:kern w:val="0"/>
+          <w:sz w:val="21"/>
+          <w:szCs w:val="21"/>
+          <w14:ligatures w14:val="none"/>
+        </w:rPr>
+        <w:t>;</w:t>
+      </w:r>
+      <w:proofErr w:type="gramEnd"/>
     </w:p>
     <w:p>
       <w:pPr>
@@ -10376,6 +10938,7 @@
         </w:rPr>
         <w:t xml:space="preserve"> (</w:t>
       </w:r>
+      <w:proofErr w:type="spellStart"/>
       <w:r>
         <w:rPr>
           <w:rFonts w:ascii="Consolas" w:eastAsia="Times New Roman" w:hAnsi="Consolas" w:cs="Times New Roman"/>
@@ -10387,6 +10950,7 @@
         </w:rPr>
         <w:t>i</w:t>
       </w:r>
+      <w:proofErr w:type="spellEnd"/>
       <w:r>
         <w:rPr>
           <w:rFonts w:ascii="Consolas" w:eastAsia="Times New Roman" w:hAnsi="Consolas" w:cs="Times New Roman"/>
@@ -10467,6 +11031,8 @@
         </w:rPr>
         <w:t xml:space="preserve">        </w:t>
       </w:r>
+      <w:proofErr w:type="spellStart"/>
+      <w:proofErr w:type="gramStart"/>
       <w:r>
         <w:rPr>
           <w:rFonts w:ascii="Consolas" w:eastAsia="Times New Roman" w:hAnsi="Consolas" w:cs="Times New Roman"/>
@@ -10500,6 +11066,8 @@
         </w:rPr>
         <w:t>push</w:t>
       </w:r>
+      <w:proofErr w:type="spellEnd"/>
+      <w:proofErr w:type="gramEnd"/>
       <w:r>
         <w:rPr>
           <w:rFonts w:ascii="Consolas" w:eastAsia="Times New Roman" w:hAnsi="Consolas" w:cs="Times New Roman"/>
@@ -10533,6 +11101,7 @@
         </w:rPr>
         <w:t>[</w:t>
       </w:r>
+      <w:proofErr w:type="spellStart"/>
       <w:r>
         <w:rPr>
           <w:rFonts w:ascii="Consolas" w:eastAsia="Times New Roman" w:hAnsi="Consolas" w:cs="Times New Roman"/>
@@ -10544,6 +11113,7 @@
         </w:rPr>
         <w:t>i</w:t>
       </w:r>
+      <w:proofErr w:type="spellEnd"/>
       <w:r>
         <w:rPr>
           <w:rFonts w:ascii="Consolas" w:eastAsia="Times New Roman" w:hAnsi="Consolas" w:cs="Times New Roman"/>
@@ -10580,6 +11150,7 @@
         </w:rPr>
         <w:t xml:space="preserve">        </w:t>
       </w:r>
+      <w:proofErr w:type="spellStart"/>
       <w:r>
         <w:rPr>
           <w:rFonts w:ascii="Consolas" w:eastAsia="Times New Roman" w:hAnsi="Consolas" w:cs="Times New Roman"/>
@@ -10591,17 +11162,31 @@
         </w:rPr>
         <w:t>i</w:t>
       </w:r>
-      <w:r>
-        <w:rPr>
-          <w:rFonts w:ascii="Consolas" w:eastAsia="Times New Roman" w:hAnsi="Consolas" w:cs="Times New Roman"/>
-          <w:color w:val="D4D4D4"/>
-          <w:kern w:val="0"/>
-          <w:sz w:val="21"/>
-          <w:szCs w:val="21"/>
-          <w14:ligatures w14:val="none"/>
-        </w:rPr>
-        <w:t>++;</w:t>
-      </w:r>
+      <w:proofErr w:type="spellEnd"/>
+      <w:r>
+        <w:rPr>
+          <w:rFonts w:ascii="Consolas" w:eastAsia="Times New Roman" w:hAnsi="Consolas" w:cs="Times New Roman"/>
+          <w:color w:val="D4D4D4"/>
+          <w:kern w:val="0"/>
+          <w:sz w:val="21"/>
+          <w:szCs w:val="21"/>
+          <w14:ligatures w14:val="none"/>
+        </w:rPr>
+        <w:t>+</w:t>
+      </w:r>
+      <w:proofErr w:type="gramStart"/>
+      <w:r>
+        <w:rPr>
+          <w:rFonts w:ascii="Consolas" w:eastAsia="Times New Roman" w:hAnsi="Consolas" w:cs="Times New Roman"/>
+          <w:color w:val="D4D4D4"/>
+          <w:kern w:val="0"/>
+          <w:sz w:val="21"/>
+          <w:szCs w:val="21"/>
+          <w14:ligatures w14:val="none"/>
+        </w:rPr>
+        <w:t>+;</w:t>
+      </w:r>
+      <w:proofErr w:type="gramEnd"/>
     </w:p>
     <w:p>
       <w:pPr>
@@ -10765,6 +11350,8 @@
         </w:rPr>
         <w:t xml:space="preserve">        </w:t>
       </w:r>
+      <w:proofErr w:type="spellStart"/>
+      <w:proofErr w:type="gramStart"/>
       <w:r>
         <w:rPr>
           <w:rFonts w:ascii="Consolas" w:eastAsia="Times New Roman" w:hAnsi="Consolas" w:cs="Times New Roman"/>
@@ -10798,6 +11385,8 @@
         </w:rPr>
         <w:t>push</w:t>
       </w:r>
+      <w:proofErr w:type="spellEnd"/>
+      <w:proofErr w:type="gramEnd"/>
       <w:r>
         <w:rPr>
           <w:rFonts w:ascii="Consolas" w:eastAsia="Times New Roman" w:hAnsi="Consolas" w:cs="Times New Roman"/>
@@ -10878,6 +11467,8 @@
         </w:rPr>
         <w:t xml:space="preserve">        </w:t>
       </w:r>
+      <w:proofErr w:type="spellStart"/>
+      <w:proofErr w:type="gramStart"/>
       <w:r>
         <w:rPr>
           <w:rFonts w:ascii="Consolas" w:eastAsia="Times New Roman" w:hAnsi="Consolas" w:cs="Times New Roman"/>
@@ -10898,8 +11489,21 @@
           <w:szCs w:val="21"/>
           <w14:ligatures w14:val="none"/>
         </w:rPr>
-        <w:t>++;</w:t>
-      </w:r>
+        <w:t>++</w:t>
+      </w:r>
+      <w:proofErr w:type="spellEnd"/>
+      <w:r>
+        <w:rPr>
+          <w:rFonts w:ascii="Consolas" w:eastAsia="Times New Roman" w:hAnsi="Consolas" w:cs="Times New Roman"/>
+          <w:color w:val="D4D4D4"/>
+          <w:kern w:val="0"/>
+          <w:sz w:val="21"/>
+          <w:szCs w:val="21"/>
+          <w14:ligatures w14:val="none"/>
+        </w:rPr>
+        <w:t>;</w:t>
+      </w:r>
+      <w:proofErr w:type="gramEnd"/>
     </w:p>
     <w:p>
       <w:pPr>
@@ -10972,6 +11576,7 @@
         </w:rPr>
         <w:t xml:space="preserve"> </w:t>
       </w:r>
+      <w:proofErr w:type="gramStart"/>
       <w:r>
         <w:rPr>
           <w:rFonts w:ascii="Consolas" w:eastAsia="Times New Roman" w:hAnsi="Consolas" w:cs="Times New Roman"/>
@@ -10994,6 +11599,7 @@
         </w:rPr>
         <w:t>;</w:t>
       </w:r>
+      <w:proofErr w:type="gramEnd"/>
     </w:p>
     <w:p>
       <w:pPr>
@@ -11056,7 +11662,31 @@
           <w:szCs w:val="24"/>
           <w14:ligatures w14:val="none"/>
         </w:rPr>
-        <w:t>function mergeSort(array) {</w:t>
+        <w:t xml:space="preserve">function </w:t>
+      </w:r>
+      <w:proofErr w:type="spellStart"/>
+      <w:r>
+        <w:rPr>
+          <w:rFonts w:ascii="Consolas" w:eastAsia="Times New Roman" w:hAnsi="Consolas" w:cs="Times New Roman"/>
+          <w:color w:val="FFFF00"/>
+          <w:kern w:val="0"/>
+          <w:sz w:val="24"/>
+          <w:szCs w:val="24"/>
+          <w14:ligatures w14:val="none"/>
+        </w:rPr>
+        <w:t>mergeSort</w:t>
+      </w:r>
+      <w:proofErr w:type="spellEnd"/>
+      <w:r>
+        <w:rPr>
+          <w:rFonts w:ascii="Consolas" w:eastAsia="Times New Roman" w:hAnsi="Consolas" w:cs="Times New Roman"/>
+          <w:color w:val="FFFF00"/>
+          <w:kern w:val="0"/>
+          <w:sz w:val="24"/>
+          <w:szCs w:val="24"/>
+          <w14:ligatures w14:val="none"/>
+        </w:rPr>
+        <w:t>(array) {</w:t>
       </w:r>
     </w:p>
     <w:p>
@@ -11081,7 +11711,33 @@
           <w:szCs w:val="24"/>
           <w14:ligatures w14:val="none"/>
         </w:rPr>
-        <w:t>    if (array.length === 1) return array;</w:t>
+        <w:t>    if (</w:t>
+      </w:r>
+      <w:proofErr w:type="spellStart"/>
+      <w:proofErr w:type="gramStart"/>
+      <w:r>
+        <w:rPr>
+          <w:rFonts w:ascii="Consolas" w:eastAsia="Times New Roman" w:hAnsi="Consolas" w:cs="Times New Roman"/>
+          <w:color w:val="FFFF00"/>
+          <w:kern w:val="0"/>
+          <w:sz w:val="24"/>
+          <w:szCs w:val="24"/>
+          <w14:ligatures w14:val="none"/>
+        </w:rPr>
+        <w:t>array.length</w:t>
+      </w:r>
+      <w:proofErr w:type="spellEnd"/>
+      <w:proofErr w:type="gramEnd"/>
+      <w:r>
+        <w:rPr>
+          <w:rFonts w:ascii="Consolas" w:eastAsia="Times New Roman" w:hAnsi="Consolas" w:cs="Times New Roman"/>
+          <w:color w:val="FFFF00"/>
+          <w:kern w:val="0"/>
+          <w:sz w:val="24"/>
+          <w:szCs w:val="24"/>
+          <w14:ligatures w14:val="none"/>
+        </w:rPr>
+        <w:t xml:space="preserve"> === 1) return array;</w:t>
       </w:r>
     </w:p>
     <w:p>
@@ -11120,7 +11776,81 @@
           <w:szCs w:val="24"/>
           <w14:ligatures w14:val="none"/>
         </w:rPr>
-        <w:t>    let midIndex = Math.floor(array.length / 2);</w:t>
+        <w:t xml:space="preserve">    let </w:t>
+      </w:r>
+      <w:proofErr w:type="spellStart"/>
+      <w:r>
+        <w:rPr>
+          <w:rFonts w:ascii="Consolas" w:eastAsia="Times New Roman" w:hAnsi="Consolas" w:cs="Times New Roman"/>
+          <w:color w:val="FFFF00"/>
+          <w:kern w:val="0"/>
+          <w:sz w:val="24"/>
+          <w:szCs w:val="24"/>
+          <w14:ligatures w14:val="none"/>
+        </w:rPr>
+        <w:t>midIndex</w:t>
+      </w:r>
+      <w:proofErr w:type="spellEnd"/>
+      <w:r>
+        <w:rPr>
+          <w:rFonts w:ascii="Consolas" w:eastAsia="Times New Roman" w:hAnsi="Consolas" w:cs="Times New Roman"/>
+          <w:color w:val="FFFF00"/>
+          <w:kern w:val="0"/>
+          <w:sz w:val="24"/>
+          <w:szCs w:val="24"/>
+          <w14:ligatures w14:val="none"/>
+        </w:rPr>
+        <w:t xml:space="preserve"> = </w:t>
+      </w:r>
+      <w:proofErr w:type="spellStart"/>
+      <w:r>
+        <w:rPr>
+          <w:rFonts w:ascii="Consolas" w:eastAsia="Times New Roman" w:hAnsi="Consolas" w:cs="Times New Roman"/>
+          <w:color w:val="FFFF00"/>
+          <w:kern w:val="0"/>
+          <w:sz w:val="24"/>
+          <w:szCs w:val="24"/>
+          <w14:ligatures w14:val="none"/>
+        </w:rPr>
+        <w:t>Math.floor</w:t>
+      </w:r>
+      <w:proofErr w:type="spellEnd"/>
+      <w:r>
+        <w:rPr>
+          <w:rFonts w:ascii="Consolas" w:eastAsia="Times New Roman" w:hAnsi="Consolas" w:cs="Times New Roman"/>
+          <w:color w:val="FFFF00"/>
+          <w:kern w:val="0"/>
+          <w:sz w:val="24"/>
+          <w:szCs w:val="24"/>
+          <w14:ligatures w14:val="none"/>
+        </w:rPr>
+        <w:t>(</w:t>
+      </w:r>
+      <w:proofErr w:type="spellStart"/>
+      <w:proofErr w:type="gramStart"/>
+      <w:r>
+        <w:rPr>
+          <w:rFonts w:ascii="Consolas" w:eastAsia="Times New Roman" w:hAnsi="Consolas" w:cs="Times New Roman"/>
+          <w:color w:val="FFFF00"/>
+          <w:kern w:val="0"/>
+          <w:sz w:val="24"/>
+          <w:szCs w:val="24"/>
+          <w14:ligatures w14:val="none"/>
+        </w:rPr>
+        <w:t>array.length</w:t>
+      </w:r>
+      <w:proofErr w:type="spellEnd"/>
+      <w:proofErr w:type="gramEnd"/>
+      <w:r>
+        <w:rPr>
+          <w:rFonts w:ascii="Consolas" w:eastAsia="Times New Roman" w:hAnsi="Consolas" w:cs="Times New Roman"/>
+          <w:color w:val="FFFF00"/>
+          <w:kern w:val="0"/>
+          <w:sz w:val="24"/>
+          <w:szCs w:val="24"/>
+          <w14:ligatures w14:val="none"/>
+        </w:rPr>
+        <w:t xml:space="preserve"> / 2);</w:t>
       </w:r>
     </w:p>
     <w:p>
@@ -11145,7 +11875,81 @@
           <w:szCs w:val="24"/>
           <w14:ligatures w14:val="none"/>
         </w:rPr>
-        <w:t>    let left = mergeSort(array.slice(0, midIndex));</w:t>
+        <w:t xml:space="preserve">    let left = </w:t>
+      </w:r>
+      <w:proofErr w:type="spellStart"/>
+      <w:proofErr w:type="gramStart"/>
+      <w:r>
+        <w:rPr>
+          <w:rFonts w:ascii="Consolas" w:eastAsia="Times New Roman" w:hAnsi="Consolas" w:cs="Times New Roman"/>
+          <w:color w:val="FFFF00"/>
+          <w:kern w:val="0"/>
+          <w:sz w:val="24"/>
+          <w:szCs w:val="24"/>
+          <w14:ligatures w14:val="none"/>
+        </w:rPr>
+        <w:t>mergeSort</w:t>
+      </w:r>
+      <w:proofErr w:type="spellEnd"/>
+      <w:r>
+        <w:rPr>
+          <w:rFonts w:ascii="Consolas" w:eastAsia="Times New Roman" w:hAnsi="Consolas" w:cs="Times New Roman"/>
+          <w:color w:val="FFFF00"/>
+          <w:kern w:val="0"/>
+          <w:sz w:val="24"/>
+          <w:szCs w:val="24"/>
+          <w14:ligatures w14:val="none"/>
+        </w:rPr>
+        <w:t>(</w:t>
+      </w:r>
+      <w:proofErr w:type="spellStart"/>
+      <w:proofErr w:type="gramEnd"/>
+      <w:r>
+        <w:rPr>
+          <w:rFonts w:ascii="Consolas" w:eastAsia="Times New Roman" w:hAnsi="Consolas" w:cs="Times New Roman"/>
+          <w:color w:val="FFFF00"/>
+          <w:kern w:val="0"/>
+          <w:sz w:val="24"/>
+          <w:szCs w:val="24"/>
+          <w14:ligatures w14:val="none"/>
+        </w:rPr>
+        <w:t>array.slice</w:t>
+      </w:r>
+      <w:proofErr w:type="spellEnd"/>
+      <w:r>
+        <w:rPr>
+          <w:rFonts w:ascii="Consolas" w:eastAsia="Times New Roman" w:hAnsi="Consolas" w:cs="Times New Roman"/>
+          <w:color w:val="FFFF00"/>
+          <w:kern w:val="0"/>
+          <w:sz w:val="24"/>
+          <w:szCs w:val="24"/>
+          <w14:ligatures w14:val="none"/>
+        </w:rPr>
+        <w:t xml:space="preserve">(0, </w:t>
+      </w:r>
+      <w:proofErr w:type="spellStart"/>
+      <w:r>
+        <w:rPr>
+          <w:rFonts w:ascii="Consolas" w:eastAsia="Times New Roman" w:hAnsi="Consolas" w:cs="Times New Roman"/>
+          <w:color w:val="FFFF00"/>
+          <w:kern w:val="0"/>
+          <w:sz w:val="24"/>
+          <w:szCs w:val="24"/>
+          <w14:ligatures w14:val="none"/>
+        </w:rPr>
+        <w:t>midIndex</w:t>
+      </w:r>
+      <w:proofErr w:type="spellEnd"/>
+      <w:r>
+        <w:rPr>
+          <w:rFonts w:ascii="Consolas" w:eastAsia="Times New Roman" w:hAnsi="Consolas" w:cs="Times New Roman"/>
+          <w:color w:val="FFFF00"/>
+          <w:kern w:val="0"/>
+          <w:sz w:val="24"/>
+          <w:szCs w:val="24"/>
+          <w14:ligatures w14:val="none"/>
+        </w:rPr>
+        <w:t>));</w:t>
       </w:r>
     </w:p>
     <w:p>
@@ -11170,7 +11974,81 @@
           <w:szCs w:val="24"/>
           <w14:ligatures w14:val="none"/>
         </w:rPr>
-        <w:t>    let right = mergeSort(array.slice(midIndex));</w:t>
+        <w:t xml:space="preserve">    let right = </w:t>
+      </w:r>
+      <w:proofErr w:type="spellStart"/>
+      <w:r>
+        <w:rPr>
+          <w:rFonts w:ascii="Consolas" w:eastAsia="Times New Roman" w:hAnsi="Consolas" w:cs="Times New Roman"/>
+          <w:color w:val="FFFF00"/>
+          <w:kern w:val="0"/>
+          <w:sz w:val="24"/>
+          <w:szCs w:val="24"/>
+          <w14:ligatures w14:val="none"/>
+        </w:rPr>
+        <w:t>mergeSort</w:t>
+      </w:r>
+      <w:proofErr w:type="spellEnd"/>
+      <w:r>
+        <w:rPr>
+          <w:rFonts w:ascii="Consolas" w:eastAsia="Times New Roman" w:hAnsi="Consolas" w:cs="Times New Roman"/>
+          <w:color w:val="FFFF00"/>
+          <w:kern w:val="0"/>
+          <w:sz w:val="24"/>
+          <w:szCs w:val="24"/>
+          <w14:ligatures w14:val="none"/>
+        </w:rPr>
+        <w:t>(</w:t>
+      </w:r>
+      <w:proofErr w:type="spellStart"/>
+      <w:proofErr w:type="gramStart"/>
+      <w:r>
+        <w:rPr>
+          <w:rFonts w:ascii="Consolas" w:eastAsia="Times New Roman" w:hAnsi="Consolas" w:cs="Times New Roman"/>
+          <w:color w:val="FFFF00"/>
+          <w:kern w:val="0"/>
+          <w:sz w:val="24"/>
+          <w:szCs w:val="24"/>
+          <w14:ligatures w14:val="none"/>
+        </w:rPr>
+        <w:t>array.slice</w:t>
+      </w:r>
+      <w:proofErr w:type="spellEnd"/>
+      <w:proofErr w:type="gramEnd"/>
+      <w:r>
+        <w:rPr>
+          <w:rFonts w:ascii="Consolas" w:eastAsia="Times New Roman" w:hAnsi="Consolas" w:cs="Times New Roman"/>
+          <w:color w:val="FFFF00"/>
+          <w:kern w:val="0"/>
+          <w:sz w:val="24"/>
+          <w:szCs w:val="24"/>
+          <w14:ligatures w14:val="none"/>
+        </w:rPr>
+        <w:t>(</w:t>
+      </w:r>
+      <w:proofErr w:type="spellStart"/>
+      <w:r>
+        <w:rPr>
+          <w:rFonts w:ascii="Consolas" w:eastAsia="Times New Roman" w:hAnsi="Consolas" w:cs="Times New Roman"/>
+          <w:color w:val="FFFF00"/>
+          <w:kern w:val="0"/>
+          <w:sz w:val="24"/>
+          <w:szCs w:val="24"/>
+          <w14:ligatures w14:val="none"/>
+        </w:rPr>
+        <w:t>midIndex</w:t>
+      </w:r>
+      <w:proofErr w:type="spellEnd"/>
+      <w:r>
+        <w:rPr>
+          <w:rFonts w:ascii="Consolas" w:eastAsia="Times New Roman" w:hAnsi="Consolas" w:cs="Times New Roman"/>
+          <w:color w:val="FFFF00"/>
+          <w:kern w:val="0"/>
+          <w:sz w:val="24"/>
+          <w:szCs w:val="24"/>
+          <w14:ligatures w14:val="none"/>
+        </w:rPr>
+        <w:t>));</w:t>
       </w:r>
     </w:p>
     <w:p>
@@ -11209,7 +12087,31 @@
           <w:szCs w:val="24"/>
           <w14:ligatures w14:val="none"/>
         </w:rPr>
-        <w:t>    return merge(left, right);</w:t>
+        <w:t xml:space="preserve">    return </w:t>
+      </w:r>
+      <w:proofErr w:type="gramStart"/>
+      <w:r>
+        <w:rPr>
+          <w:rFonts w:ascii="Consolas" w:eastAsia="Times New Roman" w:hAnsi="Consolas" w:cs="Times New Roman"/>
+          <w:color w:val="FFFF00"/>
+          <w:kern w:val="0"/>
+          <w:sz w:val="24"/>
+          <w:szCs w:val="24"/>
+          <w14:ligatures w14:val="none"/>
+        </w:rPr>
+        <w:t>merge(</w:t>
+      </w:r>
+      <w:proofErr w:type="gramEnd"/>
+      <w:r>
+        <w:rPr>
+          <w:rFonts w:ascii="Consolas" w:eastAsia="Times New Roman" w:hAnsi="Consolas" w:cs="Times New Roman"/>
+          <w:color w:val="FFFF00"/>
+          <w:kern w:val="0"/>
+          <w:sz w:val="24"/>
+          <w:szCs w:val="24"/>
+          <w14:ligatures w14:val="none"/>
+        </w:rPr>
+        <w:t>left, right);</w:t>
       </w:r>
     </w:p>
     <w:p>
@@ -11333,7 +12235,23 @@
           <w:sz w:val="24"/>
           <w:szCs w:val="24"/>
         </w:rPr>
-        <w:t xml:space="preserve">because if an array has 8 items, you would have to break the array down to 8 arrays containing 1 item.  </w:t>
+        <w:t xml:space="preserve">because if an array has 8 items, you </w:t>
+      </w:r>
+      <w:proofErr w:type="gramStart"/>
+      <w:r>
+        <w:rPr>
+          <w:sz w:val="24"/>
+          <w:szCs w:val="24"/>
+        </w:rPr>
+        <w:t>would</w:t>
+      </w:r>
+      <w:proofErr w:type="gramEnd"/>
+      <w:r>
+        <w:rPr>
+          <w:sz w:val="24"/>
+          <w:szCs w:val="24"/>
+        </w:rPr>
+        <w:t xml:space="preserve"> have to break the array down to 8 arrays containing 1 item.  </w:t>
       </w:r>
     </w:p>
     <w:p>
@@ -11382,6 +12300,7 @@
         </w:rPr>
         <w:t xml:space="preserve">an array with 8 items down to 8 individual array containing 1 item takes 3 steps resulting in </w:t>
       </w:r>
+      <w:proofErr w:type="gramStart"/>
       <w:r>
         <w:rPr>
           <w:color w:val="00B050"/>
@@ -11399,7 +12318,19 @@
           <w:szCs w:val="24"/>
           <w:u w:val="single"/>
         </w:rPr>
-        <w:t>(log n).</w:t>
+        <w:t>(</w:t>
+      </w:r>
+      <w:proofErr w:type="gramEnd"/>
+      <w:r>
+        <w:rPr>
+          <w:i/>
+          <w:iCs/>
+          <w:color w:val="00B050"/>
+          <w:sz w:val="24"/>
+          <w:szCs w:val="24"/>
+          <w:u w:val="single"/>
+        </w:rPr>
+        <w:t>log n).</w:t>
       </w:r>
     </w:p>
     <w:p>
@@ -11477,13 +12408,23 @@
         </w:rPr>
         <w:t xml:space="preserve">This results in big O of </w:t>
       </w:r>
+      <w:proofErr w:type="gramStart"/>
       <w:r>
         <w:rPr>
           <w:color w:val="00B050"/>
           <w:sz w:val="24"/>
           <w:szCs w:val="24"/>
         </w:rPr>
-        <w:t>O(n log n)</w:t>
+        <w:t>O(</w:t>
+      </w:r>
+      <w:proofErr w:type="gramEnd"/>
+      <w:r>
+        <w:rPr>
+          <w:color w:val="00B050"/>
+          <w:sz w:val="24"/>
+          <w:szCs w:val="24"/>
+        </w:rPr>
+        <w:t>n log n)</w:t>
       </w:r>
     </w:p>
     <w:p>
@@ -11713,7 +12654,23 @@
           <w:sz w:val="24"/>
           <w:szCs w:val="24"/>
         </w:rPr>
-        <w:t>We swap the 1 and 6.</w:t>
+        <w:t xml:space="preserve">We </w:t>
+      </w:r>
+      <w:proofErr w:type="gramStart"/>
+      <w:r>
+        <w:rPr>
+          <w:sz w:val="24"/>
+          <w:szCs w:val="24"/>
+        </w:rPr>
+        <w:t>swap</w:t>
+      </w:r>
+      <w:proofErr w:type="gramEnd"/>
+      <w:r>
+        <w:rPr>
+          <w:sz w:val="24"/>
+          <w:szCs w:val="24"/>
+        </w:rPr>
+        <w:t xml:space="preserve"> the 1 and 6.</w:t>
       </w:r>
     </w:p>
     <w:p>
@@ -12746,7 +13703,23 @@
           <w:sz w:val="24"/>
           <w:szCs w:val="24"/>
         </w:rPr>
-        <w:t>Since there are only 1 item in left and right side, they are already sorted.</w:t>
+        <w:t xml:space="preserve">Since there </w:t>
+      </w:r>
+      <w:proofErr w:type="gramStart"/>
+      <w:r>
+        <w:rPr>
+          <w:sz w:val="24"/>
+          <w:szCs w:val="24"/>
+        </w:rPr>
+        <w:t>are</w:t>
+      </w:r>
+      <w:proofErr w:type="gramEnd"/>
+      <w:r>
+        <w:rPr>
+          <w:sz w:val="24"/>
+          <w:szCs w:val="24"/>
+        </w:rPr>
+        <w:t xml:space="preserve"> only 1 item in left and right side, they are already sorted.</w:t>
       </w:r>
     </w:p>
     <w:p>
@@ -13410,7 +14383,23 @@
           <w:sz w:val="24"/>
           <w:szCs w:val="24"/>
         </w:rPr>
-        <w:t>Set the variable i to the second item in the array.</w:t>
+        <w:t xml:space="preserve">Set the variable </w:t>
+      </w:r>
+      <w:proofErr w:type="spellStart"/>
+      <w:r>
+        <w:rPr>
+          <w:sz w:val="24"/>
+          <w:szCs w:val="24"/>
+        </w:rPr>
+        <w:t>i</w:t>
+      </w:r>
+      <w:proofErr w:type="spellEnd"/>
+      <w:r>
+        <w:rPr>
+          <w:sz w:val="24"/>
+          <w:szCs w:val="24"/>
+        </w:rPr>
+        <w:t xml:space="preserve"> to the second item in the array.</w:t>
       </w:r>
     </w:p>
     <w:p>
@@ -13490,23 +14479,71 @@
           <w:sz w:val="24"/>
           <w:szCs w:val="24"/>
         </w:rPr>
-        <w:t>Iterate through the array using the variable i.</w:t>
-      </w:r>
-    </w:p>
-    <w:p>
-      <w:pPr>
-        <w:spacing w:after="0"/>
-        <w:rPr>
-          <w:sz w:val="24"/>
-          <w:szCs w:val="24"/>
-        </w:rPr>
-      </w:pPr>
-      <w:r>
-        <w:rPr>
-          <w:sz w:val="24"/>
-          <w:szCs w:val="24"/>
-        </w:rPr>
-        <w:t>Whenever there is an item that is less than the pivot, we move swap up by one and swap the values of swap and i.</w:t>
+        <w:t xml:space="preserve">Iterate through the array using the variable </w:t>
+      </w:r>
+      <w:proofErr w:type="spellStart"/>
+      <w:r>
+        <w:rPr>
+          <w:sz w:val="24"/>
+          <w:szCs w:val="24"/>
+        </w:rPr>
+        <w:t>i</w:t>
+      </w:r>
+      <w:proofErr w:type="spellEnd"/>
+      <w:r>
+        <w:rPr>
+          <w:sz w:val="24"/>
+          <w:szCs w:val="24"/>
+        </w:rPr>
+        <w:t>.</w:t>
+      </w:r>
+    </w:p>
+    <w:p>
+      <w:pPr>
+        <w:spacing w:after="0"/>
+        <w:rPr>
+          <w:sz w:val="24"/>
+          <w:szCs w:val="24"/>
+        </w:rPr>
+      </w:pPr>
+      <w:r>
+        <w:rPr>
+          <w:sz w:val="24"/>
+          <w:szCs w:val="24"/>
+        </w:rPr>
+        <w:t xml:space="preserve">Whenever there is an item that is less than the pivot, </w:t>
+      </w:r>
+      <w:proofErr w:type="gramStart"/>
+      <w:r>
+        <w:rPr>
+          <w:sz w:val="24"/>
+          <w:szCs w:val="24"/>
+        </w:rPr>
+        <w:t>we move</w:t>
+      </w:r>
+      <w:proofErr w:type="gramEnd"/>
+      <w:r>
+        <w:rPr>
+          <w:sz w:val="24"/>
+          <w:szCs w:val="24"/>
+        </w:rPr>
+        <w:t xml:space="preserve"> swap up by one and swap the values of swap and </w:t>
+      </w:r>
+      <w:proofErr w:type="spellStart"/>
+      <w:r>
+        <w:rPr>
+          <w:sz w:val="24"/>
+          <w:szCs w:val="24"/>
+        </w:rPr>
+        <w:t>i</w:t>
+      </w:r>
+      <w:proofErr w:type="spellEnd"/>
+      <w:r>
+        <w:rPr>
+          <w:sz w:val="24"/>
+          <w:szCs w:val="24"/>
+        </w:rPr>
+        <w:t>.</w:t>
       </w:r>
     </w:p>
     <w:p>
@@ -13666,7 +14703,23 @@
           <w:sz w:val="24"/>
           <w:szCs w:val="24"/>
         </w:rPr>
-        <w:t>Move swap up by one and swap that item with i.</w:t>
+        <w:t xml:space="preserve">Move swap up by one and swap that item with </w:t>
+      </w:r>
+      <w:proofErr w:type="spellStart"/>
+      <w:r>
+        <w:rPr>
+          <w:sz w:val="24"/>
+          <w:szCs w:val="24"/>
+        </w:rPr>
+        <w:t>i</w:t>
+      </w:r>
+      <w:proofErr w:type="spellEnd"/>
+      <w:r>
+        <w:rPr>
+          <w:sz w:val="24"/>
+          <w:szCs w:val="24"/>
+        </w:rPr>
+        <w:t>.</w:t>
       </w:r>
     </w:p>
     <w:p>
@@ -14219,10 +15272,2566 @@
       <w:pPr>
         <w:spacing w:after="0"/>
         <w:rPr>
-          <w:sz w:val="24"/>
-          <w:szCs w:val="24"/>
-        </w:rPr>
-      </w:pPr>
+          <w:b/>
+          <w:bCs/>
+          <w:sz w:val="56"/>
+          <w:szCs w:val="56"/>
+        </w:rPr>
+      </w:pPr>
+      <w:r>
+        <w:rPr>
+          <w:b/>
+          <w:bCs/>
+          <w:sz w:val="56"/>
+          <w:szCs w:val="56"/>
+        </w:rPr>
+        <w:t xml:space="preserve">Pivot </w:t>
+      </w:r>
+      <w:proofErr w:type="gramStart"/>
+      <w:r>
+        <w:rPr>
+          <w:b/>
+          <w:bCs/>
+          <w:sz w:val="56"/>
+          <w:szCs w:val="56"/>
+        </w:rPr>
+        <w:t>code</w:t>
+      </w:r>
+      <w:proofErr w:type="gramEnd"/>
+    </w:p>
+    <w:p>
+      <w:pPr>
+        <w:shd w:val="clear" w:color="auto" w:fill="1E1E1E"/>
+        <w:spacing w:after="0" w:line="285" w:lineRule="atLeast"/>
+        <w:rPr>
+          <w:rFonts w:ascii="Consolas" w:eastAsia="Times New Roman" w:hAnsi="Consolas" w:cs="Times New Roman"/>
+          <w:color w:val="D4D4D4"/>
+          <w:kern w:val="0"/>
+          <w:sz w:val="21"/>
+          <w:szCs w:val="21"/>
+          <w14:ligatures w14:val="none"/>
+        </w:rPr>
+      </w:pPr>
+      <w:r>
+        <w:rPr>
+          <w:rFonts w:ascii="Consolas" w:eastAsia="Times New Roman" w:hAnsi="Consolas" w:cs="Times New Roman"/>
+          <w:color w:val="569CD6"/>
+          <w:kern w:val="0"/>
+          <w:sz w:val="21"/>
+          <w:szCs w:val="21"/>
+          <w14:ligatures w14:val="none"/>
+        </w:rPr>
+        <w:t>function</w:t>
+      </w:r>
+      <w:r>
+        <w:rPr>
+          <w:rFonts w:ascii="Consolas" w:eastAsia="Times New Roman" w:hAnsi="Consolas" w:cs="Times New Roman"/>
+          <w:color w:val="D4D4D4"/>
+          <w:kern w:val="0"/>
+          <w:sz w:val="21"/>
+          <w:szCs w:val="21"/>
+          <w14:ligatures w14:val="none"/>
+        </w:rPr>
+        <w:t xml:space="preserve"> </w:t>
+      </w:r>
+      <w:proofErr w:type="gramStart"/>
+      <w:r>
+        <w:rPr>
+          <w:rFonts w:ascii="Consolas" w:eastAsia="Times New Roman" w:hAnsi="Consolas" w:cs="Times New Roman"/>
+          <w:color w:val="DCDCAA"/>
+          <w:kern w:val="0"/>
+          <w:sz w:val="21"/>
+          <w:szCs w:val="21"/>
+          <w14:ligatures w14:val="none"/>
+        </w:rPr>
+        <w:t>swap</w:t>
+      </w:r>
+      <w:r>
+        <w:rPr>
+          <w:rFonts w:ascii="Consolas" w:eastAsia="Times New Roman" w:hAnsi="Consolas" w:cs="Times New Roman"/>
+          <w:color w:val="D4D4D4"/>
+          <w:kern w:val="0"/>
+          <w:sz w:val="21"/>
+          <w:szCs w:val="21"/>
+          <w14:ligatures w14:val="none"/>
+        </w:rPr>
+        <w:t>(</w:t>
+      </w:r>
+      <w:proofErr w:type="gramEnd"/>
+      <w:r>
+        <w:rPr>
+          <w:rFonts w:ascii="Consolas" w:eastAsia="Times New Roman" w:hAnsi="Consolas" w:cs="Times New Roman"/>
+          <w:color w:val="9CDCFE"/>
+          <w:kern w:val="0"/>
+          <w:sz w:val="21"/>
+          <w:szCs w:val="21"/>
+          <w14:ligatures w14:val="none"/>
+        </w:rPr>
+        <w:t>array</w:t>
+      </w:r>
+      <w:r>
+        <w:rPr>
+          <w:rFonts w:ascii="Consolas" w:eastAsia="Times New Roman" w:hAnsi="Consolas" w:cs="Times New Roman"/>
+          <w:color w:val="D4D4D4"/>
+          <w:kern w:val="0"/>
+          <w:sz w:val="21"/>
+          <w:szCs w:val="21"/>
+          <w14:ligatures w14:val="none"/>
+        </w:rPr>
+        <w:t xml:space="preserve">, </w:t>
+      </w:r>
+      <w:proofErr w:type="spellStart"/>
+      <w:r>
+        <w:rPr>
+          <w:rFonts w:ascii="Consolas" w:eastAsia="Times New Roman" w:hAnsi="Consolas" w:cs="Times New Roman"/>
+          <w:color w:val="9CDCFE"/>
+          <w:kern w:val="0"/>
+          <w:sz w:val="21"/>
+          <w:szCs w:val="21"/>
+          <w14:ligatures w14:val="none"/>
+        </w:rPr>
+        <w:t>firstIndex</w:t>
+      </w:r>
+      <w:proofErr w:type="spellEnd"/>
+      <w:r>
+        <w:rPr>
+          <w:rFonts w:ascii="Consolas" w:eastAsia="Times New Roman" w:hAnsi="Consolas" w:cs="Times New Roman"/>
+          <w:color w:val="D4D4D4"/>
+          <w:kern w:val="0"/>
+          <w:sz w:val="21"/>
+          <w:szCs w:val="21"/>
+          <w14:ligatures w14:val="none"/>
+        </w:rPr>
+        <w:t xml:space="preserve">, </w:t>
+      </w:r>
+      <w:proofErr w:type="spellStart"/>
+      <w:r>
+        <w:rPr>
+          <w:rFonts w:ascii="Consolas" w:eastAsia="Times New Roman" w:hAnsi="Consolas" w:cs="Times New Roman"/>
+          <w:color w:val="9CDCFE"/>
+          <w:kern w:val="0"/>
+          <w:sz w:val="21"/>
+          <w:szCs w:val="21"/>
+          <w14:ligatures w14:val="none"/>
+        </w:rPr>
+        <w:t>secondIndex</w:t>
+      </w:r>
+      <w:proofErr w:type="spellEnd"/>
+      <w:r>
+        <w:rPr>
+          <w:rFonts w:ascii="Consolas" w:eastAsia="Times New Roman" w:hAnsi="Consolas" w:cs="Times New Roman"/>
+          <w:color w:val="D4D4D4"/>
+          <w:kern w:val="0"/>
+          <w:sz w:val="21"/>
+          <w:szCs w:val="21"/>
+          <w14:ligatures w14:val="none"/>
+        </w:rPr>
+        <w:t>) {</w:t>
+      </w:r>
+    </w:p>
+    <w:p>
+      <w:pPr>
+        <w:shd w:val="clear" w:color="auto" w:fill="1E1E1E"/>
+        <w:spacing w:after="0" w:line="285" w:lineRule="atLeast"/>
+        <w:rPr>
+          <w:rFonts w:ascii="Consolas" w:eastAsia="Times New Roman" w:hAnsi="Consolas" w:cs="Times New Roman"/>
+          <w:color w:val="D4D4D4"/>
+          <w:kern w:val="0"/>
+          <w:sz w:val="21"/>
+          <w:szCs w:val="21"/>
+          <w14:ligatures w14:val="none"/>
+        </w:rPr>
+      </w:pPr>
+      <w:r>
+        <w:rPr>
+          <w:rFonts w:ascii="Consolas" w:eastAsia="Times New Roman" w:hAnsi="Consolas" w:cs="Times New Roman"/>
+          <w:color w:val="D4D4D4"/>
+          <w:kern w:val="0"/>
+          <w:sz w:val="21"/>
+          <w:szCs w:val="21"/>
+          <w14:ligatures w14:val="none"/>
+        </w:rPr>
+        <w:t xml:space="preserve">    </w:t>
+      </w:r>
+      <w:r>
+        <w:rPr>
+          <w:rFonts w:ascii="Consolas" w:eastAsia="Times New Roman" w:hAnsi="Consolas" w:cs="Times New Roman"/>
+          <w:color w:val="569CD6"/>
+          <w:kern w:val="0"/>
+          <w:sz w:val="21"/>
+          <w:szCs w:val="21"/>
+          <w14:ligatures w14:val="none"/>
+        </w:rPr>
+        <w:t>let</w:t>
+      </w:r>
+      <w:r>
+        <w:rPr>
+          <w:rFonts w:ascii="Consolas" w:eastAsia="Times New Roman" w:hAnsi="Consolas" w:cs="Times New Roman"/>
+          <w:color w:val="D4D4D4"/>
+          <w:kern w:val="0"/>
+          <w:sz w:val="21"/>
+          <w:szCs w:val="21"/>
+          <w14:ligatures w14:val="none"/>
+        </w:rPr>
+        <w:t xml:space="preserve"> </w:t>
+      </w:r>
+      <w:r>
+        <w:rPr>
+          <w:rFonts w:ascii="Consolas" w:eastAsia="Times New Roman" w:hAnsi="Consolas" w:cs="Times New Roman"/>
+          <w:color w:val="9CDCFE"/>
+          <w:kern w:val="0"/>
+          <w:sz w:val="21"/>
+          <w:szCs w:val="21"/>
+          <w14:ligatures w14:val="none"/>
+        </w:rPr>
+        <w:t>temp</w:t>
+      </w:r>
+      <w:r>
+        <w:rPr>
+          <w:rFonts w:ascii="Consolas" w:eastAsia="Times New Roman" w:hAnsi="Consolas" w:cs="Times New Roman"/>
+          <w:color w:val="D4D4D4"/>
+          <w:kern w:val="0"/>
+          <w:sz w:val="21"/>
+          <w:szCs w:val="21"/>
+          <w14:ligatures w14:val="none"/>
+        </w:rPr>
+        <w:t xml:space="preserve"> = </w:t>
+      </w:r>
+      <w:r>
+        <w:rPr>
+          <w:rFonts w:ascii="Consolas" w:eastAsia="Times New Roman" w:hAnsi="Consolas" w:cs="Times New Roman"/>
+          <w:color w:val="9CDCFE"/>
+          <w:kern w:val="0"/>
+          <w:sz w:val="21"/>
+          <w:szCs w:val="21"/>
+          <w14:ligatures w14:val="none"/>
+        </w:rPr>
+        <w:t>array</w:t>
+      </w:r>
+      <w:r>
+        <w:rPr>
+          <w:rFonts w:ascii="Consolas" w:eastAsia="Times New Roman" w:hAnsi="Consolas" w:cs="Times New Roman"/>
+          <w:color w:val="D4D4D4"/>
+          <w:kern w:val="0"/>
+          <w:sz w:val="21"/>
+          <w:szCs w:val="21"/>
+          <w14:ligatures w14:val="none"/>
+        </w:rPr>
+        <w:t>[</w:t>
+      </w:r>
+      <w:proofErr w:type="spellStart"/>
+      <w:r>
+        <w:rPr>
+          <w:rFonts w:ascii="Consolas" w:eastAsia="Times New Roman" w:hAnsi="Consolas" w:cs="Times New Roman"/>
+          <w:color w:val="9CDCFE"/>
+          <w:kern w:val="0"/>
+          <w:sz w:val="21"/>
+          <w:szCs w:val="21"/>
+          <w14:ligatures w14:val="none"/>
+        </w:rPr>
+        <w:t>firstIndex</w:t>
+      </w:r>
+      <w:proofErr w:type="spellEnd"/>
+      <w:proofErr w:type="gramStart"/>
+      <w:r>
+        <w:rPr>
+          <w:rFonts w:ascii="Consolas" w:eastAsia="Times New Roman" w:hAnsi="Consolas" w:cs="Times New Roman"/>
+          <w:color w:val="D4D4D4"/>
+          <w:kern w:val="0"/>
+          <w:sz w:val="21"/>
+          <w:szCs w:val="21"/>
+          <w14:ligatures w14:val="none"/>
+        </w:rPr>
+        <w:t>];</w:t>
+      </w:r>
+      <w:proofErr w:type="gramEnd"/>
+    </w:p>
+    <w:p>
+      <w:pPr>
+        <w:shd w:val="clear" w:color="auto" w:fill="1E1E1E"/>
+        <w:spacing w:after="0" w:line="285" w:lineRule="atLeast"/>
+        <w:rPr>
+          <w:rFonts w:ascii="Consolas" w:eastAsia="Times New Roman" w:hAnsi="Consolas" w:cs="Times New Roman"/>
+          <w:color w:val="D4D4D4"/>
+          <w:kern w:val="0"/>
+          <w:sz w:val="21"/>
+          <w:szCs w:val="21"/>
+          <w14:ligatures w14:val="none"/>
+        </w:rPr>
+      </w:pPr>
+      <w:r>
+        <w:rPr>
+          <w:rFonts w:ascii="Consolas" w:eastAsia="Times New Roman" w:hAnsi="Consolas" w:cs="Times New Roman"/>
+          <w:color w:val="D4D4D4"/>
+          <w:kern w:val="0"/>
+          <w:sz w:val="21"/>
+          <w:szCs w:val="21"/>
+          <w14:ligatures w14:val="none"/>
+        </w:rPr>
+        <w:t xml:space="preserve">    </w:t>
+      </w:r>
+      <w:r>
+        <w:rPr>
+          <w:rFonts w:ascii="Consolas" w:eastAsia="Times New Roman" w:hAnsi="Consolas" w:cs="Times New Roman"/>
+          <w:color w:val="9CDCFE"/>
+          <w:kern w:val="0"/>
+          <w:sz w:val="21"/>
+          <w:szCs w:val="21"/>
+          <w14:ligatures w14:val="none"/>
+        </w:rPr>
+        <w:t>array</w:t>
+      </w:r>
+      <w:r>
+        <w:rPr>
+          <w:rFonts w:ascii="Consolas" w:eastAsia="Times New Roman" w:hAnsi="Consolas" w:cs="Times New Roman"/>
+          <w:color w:val="D4D4D4"/>
+          <w:kern w:val="0"/>
+          <w:sz w:val="21"/>
+          <w:szCs w:val="21"/>
+          <w14:ligatures w14:val="none"/>
+        </w:rPr>
+        <w:t>[</w:t>
+      </w:r>
+      <w:proofErr w:type="spellStart"/>
+      <w:r>
+        <w:rPr>
+          <w:rFonts w:ascii="Consolas" w:eastAsia="Times New Roman" w:hAnsi="Consolas" w:cs="Times New Roman"/>
+          <w:color w:val="9CDCFE"/>
+          <w:kern w:val="0"/>
+          <w:sz w:val="21"/>
+          <w:szCs w:val="21"/>
+          <w14:ligatures w14:val="none"/>
+        </w:rPr>
+        <w:t>firstIndex</w:t>
+      </w:r>
+      <w:proofErr w:type="spellEnd"/>
+      <w:r>
+        <w:rPr>
+          <w:rFonts w:ascii="Consolas" w:eastAsia="Times New Roman" w:hAnsi="Consolas" w:cs="Times New Roman"/>
+          <w:color w:val="D4D4D4"/>
+          <w:kern w:val="0"/>
+          <w:sz w:val="21"/>
+          <w:szCs w:val="21"/>
+          <w14:ligatures w14:val="none"/>
+        </w:rPr>
+        <w:t xml:space="preserve">] = </w:t>
+      </w:r>
+      <w:r>
+        <w:rPr>
+          <w:rFonts w:ascii="Consolas" w:eastAsia="Times New Roman" w:hAnsi="Consolas" w:cs="Times New Roman"/>
+          <w:color w:val="9CDCFE"/>
+          <w:kern w:val="0"/>
+          <w:sz w:val="21"/>
+          <w:szCs w:val="21"/>
+          <w14:ligatures w14:val="none"/>
+        </w:rPr>
+        <w:t>array</w:t>
+      </w:r>
+      <w:r>
+        <w:rPr>
+          <w:rFonts w:ascii="Consolas" w:eastAsia="Times New Roman" w:hAnsi="Consolas" w:cs="Times New Roman"/>
+          <w:color w:val="D4D4D4"/>
+          <w:kern w:val="0"/>
+          <w:sz w:val="21"/>
+          <w:szCs w:val="21"/>
+          <w14:ligatures w14:val="none"/>
+        </w:rPr>
+        <w:t>[</w:t>
+      </w:r>
+      <w:proofErr w:type="spellStart"/>
+      <w:r>
+        <w:rPr>
+          <w:rFonts w:ascii="Consolas" w:eastAsia="Times New Roman" w:hAnsi="Consolas" w:cs="Times New Roman"/>
+          <w:color w:val="9CDCFE"/>
+          <w:kern w:val="0"/>
+          <w:sz w:val="21"/>
+          <w:szCs w:val="21"/>
+          <w14:ligatures w14:val="none"/>
+        </w:rPr>
+        <w:t>secondIndex</w:t>
+      </w:r>
+      <w:proofErr w:type="spellEnd"/>
+      <w:proofErr w:type="gramStart"/>
+      <w:r>
+        <w:rPr>
+          <w:rFonts w:ascii="Consolas" w:eastAsia="Times New Roman" w:hAnsi="Consolas" w:cs="Times New Roman"/>
+          <w:color w:val="D4D4D4"/>
+          <w:kern w:val="0"/>
+          <w:sz w:val="21"/>
+          <w:szCs w:val="21"/>
+          <w14:ligatures w14:val="none"/>
+        </w:rPr>
+        <w:t>];</w:t>
+      </w:r>
+      <w:proofErr w:type="gramEnd"/>
+    </w:p>
+    <w:p>
+      <w:pPr>
+        <w:shd w:val="clear" w:color="auto" w:fill="1E1E1E"/>
+        <w:spacing w:after="0" w:line="285" w:lineRule="atLeast"/>
+        <w:rPr>
+          <w:rFonts w:ascii="Consolas" w:eastAsia="Times New Roman" w:hAnsi="Consolas" w:cs="Times New Roman"/>
+          <w:color w:val="D4D4D4"/>
+          <w:kern w:val="0"/>
+          <w:sz w:val="21"/>
+          <w:szCs w:val="21"/>
+          <w14:ligatures w14:val="none"/>
+        </w:rPr>
+      </w:pPr>
+      <w:r>
+        <w:rPr>
+          <w:rFonts w:ascii="Consolas" w:eastAsia="Times New Roman" w:hAnsi="Consolas" w:cs="Times New Roman"/>
+          <w:color w:val="D4D4D4"/>
+          <w:kern w:val="0"/>
+          <w:sz w:val="21"/>
+          <w:szCs w:val="21"/>
+          <w14:ligatures w14:val="none"/>
+        </w:rPr>
+        <w:t xml:space="preserve">    </w:t>
+      </w:r>
+      <w:r>
+        <w:rPr>
+          <w:rFonts w:ascii="Consolas" w:eastAsia="Times New Roman" w:hAnsi="Consolas" w:cs="Times New Roman"/>
+          <w:color w:val="9CDCFE"/>
+          <w:kern w:val="0"/>
+          <w:sz w:val="21"/>
+          <w:szCs w:val="21"/>
+          <w14:ligatures w14:val="none"/>
+        </w:rPr>
+        <w:t>array</w:t>
+      </w:r>
+      <w:r>
+        <w:rPr>
+          <w:rFonts w:ascii="Consolas" w:eastAsia="Times New Roman" w:hAnsi="Consolas" w:cs="Times New Roman"/>
+          <w:color w:val="D4D4D4"/>
+          <w:kern w:val="0"/>
+          <w:sz w:val="21"/>
+          <w:szCs w:val="21"/>
+          <w14:ligatures w14:val="none"/>
+        </w:rPr>
+        <w:t>[</w:t>
+      </w:r>
+      <w:proofErr w:type="spellStart"/>
+      <w:r>
+        <w:rPr>
+          <w:rFonts w:ascii="Consolas" w:eastAsia="Times New Roman" w:hAnsi="Consolas" w:cs="Times New Roman"/>
+          <w:color w:val="9CDCFE"/>
+          <w:kern w:val="0"/>
+          <w:sz w:val="21"/>
+          <w:szCs w:val="21"/>
+          <w14:ligatures w14:val="none"/>
+        </w:rPr>
+        <w:t>secondIndex</w:t>
+      </w:r>
+      <w:proofErr w:type="spellEnd"/>
+      <w:r>
+        <w:rPr>
+          <w:rFonts w:ascii="Consolas" w:eastAsia="Times New Roman" w:hAnsi="Consolas" w:cs="Times New Roman"/>
+          <w:color w:val="D4D4D4"/>
+          <w:kern w:val="0"/>
+          <w:sz w:val="21"/>
+          <w:szCs w:val="21"/>
+          <w14:ligatures w14:val="none"/>
+        </w:rPr>
+        <w:t xml:space="preserve">] = </w:t>
+      </w:r>
+      <w:proofErr w:type="gramStart"/>
+      <w:r>
+        <w:rPr>
+          <w:rFonts w:ascii="Consolas" w:eastAsia="Times New Roman" w:hAnsi="Consolas" w:cs="Times New Roman"/>
+          <w:color w:val="9CDCFE"/>
+          <w:kern w:val="0"/>
+          <w:sz w:val="21"/>
+          <w:szCs w:val="21"/>
+          <w14:ligatures w14:val="none"/>
+        </w:rPr>
+        <w:t>temp</w:t>
+      </w:r>
+      <w:r>
+        <w:rPr>
+          <w:rFonts w:ascii="Consolas" w:eastAsia="Times New Roman" w:hAnsi="Consolas" w:cs="Times New Roman"/>
+          <w:color w:val="D4D4D4"/>
+          <w:kern w:val="0"/>
+          <w:sz w:val="21"/>
+          <w:szCs w:val="21"/>
+          <w14:ligatures w14:val="none"/>
+        </w:rPr>
+        <w:t>;</w:t>
+      </w:r>
+      <w:proofErr w:type="gramEnd"/>
+    </w:p>
+    <w:p>
+      <w:pPr>
+        <w:shd w:val="clear" w:color="auto" w:fill="1E1E1E"/>
+        <w:spacing w:after="0" w:line="285" w:lineRule="atLeast"/>
+        <w:rPr>
+          <w:rFonts w:ascii="Consolas" w:eastAsia="Times New Roman" w:hAnsi="Consolas" w:cs="Times New Roman"/>
+          <w:color w:val="D4D4D4"/>
+          <w:kern w:val="0"/>
+          <w:sz w:val="21"/>
+          <w:szCs w:val="21"/>
+          <w14:ligatures w14:val="none"/>
+        </w:rPr>
+      </w:pPr>
+      <w:r>
+        <w:rPr>
+          <w:rFonts w:ascii="Consolas" w:eastAsia="Times New Roman" w:hAnsi="Consolas" w:cs="Times New Roman"/>
+          <w:color w:val="D4D4D4"/>
+          <w:kern w:val="0"/>
+          <w:sz w:val="21"/>
+          <w:szCs w:val="21"/>
+          <w14:ligatures w14:val="none"/>
+        </w:rPr>
+        <w:t>}</w:t>
+      </w:r>
+    </w:p>
+    <w:p>
+      <w:pPr>
+        <w:shd w:val="clear" w:color="auto" w:fill="1E1E1E"/>
+        <w:spacing w:after="0" w:line="285" w:lineRule="atLeast"/>
+        <w:rPr>
+          <w:rFonts w:ascii="Consolas" w:eastAsia="Times New Roman" w:hAnsi="Consolas" w:cs="Times New Roman"/>
+          <w:color w:val="D4D4D4"/>
+          <w:kern w:val="0"/>
+          <w:sz w:val="21"/>
+          <w:szCs w:val="21"/>
+          <w14:ligatures w14:val="none"/>
+        </w:rPr>
+      </w:pPr>
+    </w:p>
+    <w:p>
+      <w:pPr>
+        <w:shd w:val="clear" w:color="auto" w:fill="1E1E1E"/>
+        <w:spacing w:after="0" w:line="285" w:lineRule="atLeast"/>
+        <w:rPr>
+          <w:rFonts w:ascii="Consolas" w:eastAsia="Times New Roman" w:hAnsi="Consolas" w:cs="Times New Roman"/>
+          <w:color w:val="D4D4D4"/>
+          <w:kern w:val="0"/>
+          <w:sz w:val="21"/>
+          <w:szCs w:val="21"/>
+          <w14:ligatures w14:val="none"/>
+        </w:rPr>
+      </w:pPr>
+      <w:r>
+        <w:rPr>
+          <w:rFonts w:ascii="Consolas" w:eastAsia="Times New Roman" w:hAnsi="Consolas" w:cs="Times New Roman"/>
+          <w:color w:val="569CD6"/>
+          <w:kern w:val="0"/>
+          <w:sz w:val="21"/>
+          <w:szCs w:val="21"/>
+          <w14:ligatures w14:val="none"/>
+        </w:rPr>
+        <w:t>function</w:t>
+      </w:r>
+      <w:r>
+        <w:rPr>
+          <w:rFonts w:ascii="Consolas" w:eastAsia="Times New Roman" w:hAnsi="Consolas" w:cs="Times New Roman"/>
+          <w:color w:val="D4D4D4"/>
+          <w:kern w:val="0"/>
+          <w:sz w:val="21"/>
+          <w:szCs w:val="21"/>
+          <w14:ligatures w14:val="none"/>
+        </w:rPr>
+        <w:t xml:space="preserve"> </w:t>
+      </w:r>
+      <w:proofErr w:type="gramStart"/>
+      <w:r>
+        <w:rPr>
+          <w:rFonts w:ascii="Consolas" w:eastAsia="Times New Roman" w:hAnsi="Consolas" w:cs="Times New Roman"/>
+          <w:color w:val="DCDCAA"/>
+          <w:kern w:val="0"/>
+          <w:sz w:val="21"/>
+          <w:szCs w:val="21"/>
+          <w14:ligatures w14:val="none"/>
+        </w:rPr>
+        <w:t>pivot</w:t>
+      </w:r>
+      <w:r>
+        <w:rPr>
+          <w:rFonts w:ascii="Consolas" w:eastAsia="Times New Roman" w:hAnsi="Consolas" w:cs="Times New Roman"/>
+          <w:color w:val="D4D4D4"/>
+          <w:kern w:val="0"/>
+          <w:sz w:val="21"/>
+          <w:szCs w:val="21"/>
+          <w14:ligatures w14:val="none"/>
+        </w:rPr>
+        <w:t>(</w:t>
+      </w:r>
+      <w:proofErr w:type="gramEnd"/>
+      <w:r>
+        <w:rPr>
+          <w:rFonts w:ascii="Consolas" w:eastAsia="Times New Roman" w:hAnsi="Consolas" w:cs="Times New Roman"/>
+          <w:color w:val="9CDCFE"/>
+          <w:kern w:val="0"/>
+          <w:sz w:val="21"/>
+          <w:szCs w:val="21"/>
+          <w14:ligatures w14:val="none"/>
+        </w:rPr>
+        <w:t>array</w:t>
+      </w:r>
+      <w:r>
+        <w:rPr>
+          <w:rFonts w:ascii="Consolas" w:eastAsia="Times New Roman" w:hAnsi="Consolas" w:cs="Times New Roman"/>
+          <w:color w:val="D4D4D4"/>
+          <w:kern w:val="0"/>
+          <w:sz w:val="21"/>
+          <w:szCs w:val="21"/>
+          <w14:ligatures w14:val="none"/>
+        </w:rPr>
+        <w:t xml:space="preserve">, </w:t>
+      </w:r>
+      <w:proofErr w:type="spellStart"/>
+      <w:r>
+        <w:rPr>
+          <w:rFonts w:ascii="Consolas" w:eastAsia="Times New Roman" w:hAnsi="Consolas" w:cs="Times New Roman"/>
+          <w:color w:val="9CDCFE"/>
+          <w:kern w:val="0"/>
+          <w:sz w:val="21"/>
+          <w:szCs w:val="21"/>
+          <w14:ligatures w14:val="none"/>
+        </w:rPr>
+        <w:t>pivotIndex</w:t>
+      </w:r>
+      <w:proofErr w:type="spellEnd"/>
+      <w:r>
+        <w:rPr>
+          <w:rFonts w:ascii="Consolas" w:eastAsia="Times New Roman" w:hAnsi="Consolas" w:cs="Times New Roman"/>
+          <w:color w:val="D4D4D4"/>
+          <w:kern w:val="0"/>
+          <w:sz w:val="21"/>
+          <w:szCs w:val="21"/>
+          <w14:ligatures w14:val="none"/>
+        </w:rPr>
+        <w:t xml:space="preserve"> = </w:t>
+      </w:r>
+      <w:r>
+        <w:rPr>
+          <w:rFonts w:ascii="Consolas" w:eastAsia="Times New Roman" w:hAnsi="Consolas" w:cs="Times New Roman"/>
+          <w:color w:val="B5CEA8"/>
+          <w:kern w:val="0"/>
+          <w:sz w:val="21"/>
+          <w:szCs w:val="21"/>
+          <w14:ligatures w14:val="none"/>
+        </w:rPr>
+        <w:t>0</w:t>
+      </w:r>
+      <w:r>
+        <w:rPr>
+          <w:rFonts w:ascii="Consolas" w:eastAsia="Times New Roman" w:hAnsi="Consolas" w:cs="Times New Roman"/>
+          <w:color w:val="D4D4D4"/>
+          <w:kern w:val="0"/>
+          <w:sz w:val="21"/>
+          <w:szCs w:val="21"/>
+          <w14:ligatures w14:val="none"/>
+        </w:rPr>
+        <w:t xml:space="preserve">, </w:t>
+      </w:r>
+      <w:proofErr w:type="spellStart"/>
+      <w:r>
+        <w:rPr>
+          <w:rFonts w:ascii="Consolas" w:eastAsia="Times New Roman" w:hAnsi="Consolas" w:cs="Times New Roman"/>
+          <w:color w:val="9CDCFE"/>
+          <w:kern w:val="0"/>
+          <w:sz w:val="21"/>
+          <w:szCs w:val="21"/>
+          <w14:ligatures w14:val="none"/>
+        </w:rPr>
+        <w:t>endIndex</w:t>
+      </w:r>
+      <w:proofErr w:type="spellEnd"/>
+      <w:r>
+        <w:rPr>
+          <w:rFonts w:ascii="Consolas" w:eastAsia="Times New Roman" w:hAnsi="Consolas" w:cs="Times New Roman"/>
+          <w:color w:val="D4D4D4"/>
+          <w:kern w:val="0"/>
+          <w:sz w:val="21"/>
+          <w:szCs w:val="21"/>
+          <w14:ligatures w14:val="none"/>
+        </w:rPr>
+        <w:t xml:space="preserve"> = </w:t>
+      </w:r>
+      <w:proofErr w:type="spellStart"/>
+      <w:r>
+        <w:rPr>
+          <w:rFonts w:ascii="Consolas" w:eastAsia="Times New Roman" w:hAnsi="Consolas" w:cs="Times New Roman"/>
+          <w:color w:val="9CDCFE"/>
+          <w:kern w:val="0"/>
+          <w:sz w:val="21"/>
+          <w:szCs w:val="21"/>
+          <w14:ligatures w14:val="none"/>
+        </w:rPr>
+        <w:t>array</w:t>
+      </w:r>
+      <w:r>
+        <w:rPr>
+          <w:rFonts w:ascii="Consolas" w:eastAsia="Times New Roman" w:hAnsi="Consolas" w:cs="Times New Roman"/>
+          <w:color w:val="D4D4D4"/>
+          <w:kern w:val="0"/>
+          <w:sz w:val="21"/>
+          <w:szCs w:val="21"/>
+          <w14:ligatures w14:val="none"/>
+        </w:rPr>
+        <w:t>.</w:t>
+      </w:r>
+      <w:r>
+        <w:rPr>
+          <w:rFonts w:ascii="Consolas" w:eastAsia="Times New Roman" w:hAnsi="Consolas" w:cs="Times New Roman"/>
+          <w:color w:val="9CDCFE"/>
+          <w:kern w:val="0"/>
+          <w:sz w:val="21"/>
+          <w:szCs w:val="21"/>
+          <w14:ligatures w14:val="none"/>
+        </w:rPr>
+        <w:t>length</w:t>
+      </w:r>
+      <w:proofErr w:type="spellEnd"/>
+      <w:r>
+        <w:rPr>
+          <w:rFonts w:ascii="Consolas" w:eastAsia="Times New Roman" w:hAnsi="Consolas" w:cs="Times New Roman"/>
+          <w:color w:val="D4D4D4"/>
+          <w:kern w:val="0"/>
+          <w:sz w:val="21"/>
+          <w:szCs w:val="21"/>
+          <w14:ligatures w14:val="none"/>
+        </w:rPr>
+        <w:t xml:space="preserve"> - </w:t>
+      </w:r>
+      <w:r>
+        <w:rPr>
+          <w:rFonts w:ascii="Consolas" w:eastAsia="Times New Roman" w:hAnsi="Consolas" w:cs="Times New Roman"/>
+          <w:color w:val="B5CEA8"/>
+          <w:kern w:val="0"/>
+          <w:sz w:val="21"/>
+          <w:szCs w:val="21"/>
+          <w14:ligatures w14:val="none"/>
+        </w:rPr>
+        <w:t>1</w:t>
+      </w:r>
+      <w:r>
+        <w:rPr>
+          <w:rFonts w:ascii="Consolas" w:eastAsia="Times New Roman" w:hAnsi="Consolas" w:cs="Times New Roman"/>
+          <w:color w:val="D4D4D4"/>
+          <w:kern w:val="0"/>
+          <w:sz w:val="21"/>
+          <w:szCs w:val="21"/>
+          <w14:ligatures w14:val="none"/>
+        </w:rPr>
+        <w:t>) {</w:t>
+      </w:r>
+    </w:p>
+    <w:p>
+      <w:pPr>
+        <w:shd w:val="clear" w:color="auto" w:fill="1E1E1E"/>
+        <w:spacing w:after="0" w:line="285" w:lineRule="atLeast"/>
+        <w:rPr>
+          <w:rFonts w:ascii="Consolas" w:eastAsia="Times New Roman" w:hAnsi="Consolas" w:cs="Times New Roman"/>
+          <w:color w:val="D4D4D4"/>
+          <w:kern w:val="0"/>
+          <w:sz w:val="21"/>
+          <w:szCs w:val="21"/>
+          <w14:ligatures w14:val="none"/>
+        </w:rPr>
+      </w:pPr>
+      <w:r>
+        <w:rPr>
+          <w:rFonts w:ascii="Consolas" w:eastAsia="Times New Roman" w:hAnsi="Consolas" w:cs="Times New Roman"/>
+          <w:color w:val="D4D4D4"/>
+          <w:kern w:val="0"/>
+          <w:sz w:val="21"/>
+          <w:szCs w:val="21"/>
+          <w14:ligatures w14:val="none"/>
+        </w:rPr>
+        <w:t xml:space="preserve">    </w:t>
+      </w:r>
+      <w:r>
+        <w:rPr>
+          <w:rFonts w:ascii="Consolas" w:eastAsia="Times New Roman" w:hAnsi="Consolas" w:cs="Times New Roman"/>
+          <w:color w:val="569CD6"/>
+          <w:kern w:val="0"/>
+          <w:sz w:val="21"/>
+          <w:szCs w:val="21"/>
+          <w14:ligatures w14:val="none"/>
+        </w:rPr>
+        <w:t>let</w:t>
+      </w:r>
+      <w:r>
+        <w:rPr>
+          <w:rFonts w:ascii="Consolas" w:eastAsia="Times New Roman" w:hAnsi="Consolas" w:cs="Times New Roman"/>
+          <w:color w:val="D4D4D4"/>
+          <w:kern w:val="0"/>
+          <w:sz w:val="21"/>
+          <w:szCs w:val="21"/>
+          <w14:ligatures w14:val="none"/>
+        </w:rPr>
+        <w:t xml:space="preserve"> </w:t>
+      </w:r>
+      <w:proofErr w:type="spellStart"/>
+      <w:r>
+        <w:rPr>
+          <w:rFonts w:ascii="Consolas" w:eastAsia="Times New Roman" w:hAnsi="Consolas" w:cs="Times New Roman"/>
+          <w:color w:val="9CDCFE"/>
+          <w:kern w:val="0"/>
+          <w:sz w:val="21"/>
+          <w:szCs w:val="21"/>
+          <w14:ligatures w14:val="none"/>
+        </w:rPr>
+        <w:t>swapIndex</w:t>
+      </w:r>
+      <w:proofErr w:type="spellEnd"/>
+      <w:r>
+        <w:rPr>
+          <w:rFonts w:ascii="Consolas" w:eastAsia="Times New Roman" w:hAnsi="Consolas" w:cs="Times New Roman"/>
+          <w:color w:val="D4D4D4"/>
+          <w:kern w:val="0"/>
+          <w:sz w:val="21"/>
+          <w:szCs w:val="21"/>
+          <w14:ligatures w14:val="none"/>
+        </w:rPr>
+        <w:t xml:space="preserve"> = </w:t>
+      </w:r>
+      <w:proofErr w:type="spellStart"/>
+      <w:proofErr w:type="gramStart"/>
+      <w:r>
+        <w:rPr>
+          <w:rFonts w:ascii="Consolas" w:eastAsia="Times New Roman" w:hAnsi="Consolas" w:cs="Times New Roman"/>
+          <w:color w:val="9CDCFE"/>
+          <w:kern w:val="0"/>
+          <w:sz w:val="21"/>
+          <w:szCs w:val="21"/>
+          <w14:ligatures w14:val="none"/>
+        </w:rPr>
+        <w:t>pivotIndex</w:t>
+      </w:r>
+      <w:proofErr w:type="spellEnd"/>
+      <w:r>
+        <w:rPr>
+          <w:rFonts w:ascii="Consolas" w:eastAsia="Times New Roman" w:hAnsi="Consolas" w:cs="Times New Roman"/>
+          <w:color w:val="D4D4D4"/>
+          <w:kern w:val="0"/>
+          <w:sz w:val="21"/>
+          <w:szCs w:val="21"/>
+          <w14:ligatures w14:val="none"/>
+        </w:rPr>
+        <w:t>;</w:t>
+      </w:r>
+      <w:proofErr w:type="gramEnd"/>
+    </w:p>
+    <w:p>
+      <w:pPr>
+        <w:shd w:val="clear" w:color="auto" w:fill="1E1E1E"/>
+        <w:spacing w:after="0" w:line="285" w:lineRule="atLeast"/>
+        <w:rPr>
+          <w:rFonts w:ascii="Consolas" w:eastAsia="Times New Roman" w:hAnsi="Consolas" w:cs="Times New Roman"/>
+          <w:color w:val="D4D4D4"/>
+          <w:kern w:val="0"/>
+          <w:sz w:val="21"/>
+          <w:szCs w:val="21"/>
+          <w14:ligatures w14:val="none"/>
+        </w:rPr>
+      </w:pPr>
+      <w:r>
+        <w:rPr>
+          <w:rFonts w:ascii="Consolas" w:eastAsia="Times New Roman" w:hAnsi="Consolas" w:cs="Times New Roman"/>
+          <w:color w:val="D4D4D4"/>
+          <w:kern w:val="0"/>
+          <w:sz w:val="21"/>
+          <w:szCs w:val="21"/>
+          <w14:ligatures w14:val="none"/>
+        </w:rPr>
+        <w:t xml:space="preserve">    </w:t>
+      </w:r>
+      <w:r>
+        <w:rPr>
+          <w:rFonts w:ascii="Consolas" w:eastAsia="Times New Roman" w:hAnsi="Consolas" w:cs="Times New Roman"/>
+          <w:color w:val="C586C0"/>
+          <w:kern w:val="0"/>
+          <w:sz w:val="21"/>
+          <w:szCs w:val="21"/>
+          <w14:ligatures w14:val="none"/>
+        </w:rPr>
+        <w:t>for</w:t>
+      </w:r>
+      <w:r>
+        <w:rPr>
+          <w:rFonts w:ascii="Consolas" w:eastAsia="Times New Roman" w:hAnsi="Consolas" w:cs="Times New Roman"/>
+          <w:color w:val="D4D4D4"/>
+          <w:kern w:val="0"/>
+          <w:sz w:val="21"/>
+          <w:szCs w:val="21"/>
+          <w14:ligatures w14:val="none"/>
+        </w:rPr>
+        <w:t xml:space="preserve"> (</w:t>
+      </w:r>
+      <w:r>
+        <w:rPr>
+          <w:rFonts w:ascii="Consolas" w:eastAsia="Times New Roman" w:hAnsi="Consolas" w:cs="Times New Roman"/>
+          <w:color w:val="569CD6"/>
+          <w:kern w:val="0"/>
+          <w:sz w:val="21"/>
+          <w:szCs w:val="21"/>
+          <w14:ligatures w14:val="none"/>
+        </w:rPr>
+        <w:t>let</w:t>
+      </w:r>
+      <w:r>
+        <w:rPr>
+          <w:rFonts w:ascii="Consolas" w:eastAsia="Times New Roman" w:hAnsi="Consolas" w:cs="Times New Roman"/>
+          <w:color w:val="D4D4D4"/>
+          <w:kern w:val="0"/>
+          <w:sz w:val="21"/>
+          <w:szCs w:val="21"/>
+          <w14:ligatures w14:val="none"/>
+        </w:rPr>
+        <w:t xml:space="preserve"> </w:t>
+      </w:r>
+      <w:proofErr w:type="spellStart"/>
+      <w:r>
+        <w:rPr>
+          <w:rFonts w:ascii="Consolas" w:eastAsia="Times New Roman" w:hAnsi="Consolas" w:cs="Times New Roman"/>
+          <w:color w:val="9CDCFE"/>
+          <w:kern w:val="0"/>
+          <w:sz w:val="21"/>
+          <w:szCs w:val="21"/>
+          <w14:ligatures w14:val="none"/>
+        </w:rPr>
+        <w:t>i</w:t>
+      </w:r>
+      <w:proofErr w:type="spellEnd"/>
+      <w:r>
+        <w:rPr>
+          <w:rFonts w:ascii="Consolas" w:eastAsia="Times New Roman" w:hAnsi="Consolas" w:cs="Times New Roman"/>
+          <w:color w:val="D4D4D4"/>
+          <w:kern w:val="0"/>
+          <w:sz w:val="21"/>
+          <w:szCs w:val="21"/>
+          <w14:ligatures w14:val="none"/>
+        </w:rPr>
+        <w:t xml:space="preserve"> = </w:t>
+      </w:r>
+      <w:proofErr w:type="spellStart"/>
+      <w:r>
+        <w:rPr>
+          <w:rFonts w:ascii="Consolas" w:eastAsia="Times New Roman" w:hAnsi="Consolas" w:cs="Times New Roman"/>
+          <w:color w:val="9CDCFE"/>
+          <w:kern w:val="0"/>
+          <w:sz w:val="21"/>
+          <w:szCs w:val="21"/>
+          <w14:ligatures w14:val="none"/>
+        </w:rPr>
+        <w:t>pivotIndex</w:t>
+      </w:r>
+      <w:proofErr w:type="spellEnd"/>
+      <w:r>
+        <w:rPr>
+          <w:rFonts w:ascii="Consolas" w:eastAsia="Times New Roman" w:hAnsi="Consolas" w:cs="Times New Roman"/>
+          <w:color w:val="D4D4D4"/>
+          <w:kern w:val="0"/>
+          <w:sz w:val="21"/>
+          <w:szCs w:val="21"/>
+          <w14:ligatures w14:val="none"/>
+        </w:rPr>
+        <w:t xml:space="preserve"> + </w:t>
+      </w:r>
+      <w:r>
+        <w:rPr>
+          <w:rFonts w:ascii="Consolas" w:eastAsia="Times New Roman" w:hAnsi="Consolas" w:cs="Times New Roman"/>
+          <w:color w:val="B5CEA8"/>
+          <w:kern w:val="0"/>
+          <w:sz w:val="21"/>
+          <w:szCs w:val="21"/>
+          <w14:ligatures w14:val="none"/>
+        </w:rPr>
+        <w:t>1</w:t>
+      </w:r>
+      <w:r>
+        <w:rPr>
+          <w:rFonts w:ascii="Consolas" w:eastAsia="Times New Roman" w:hAnsi="Consolas" w:cs="Times New Roman"/>
+          <w:color w:val="D4D4D4"/>
+          <w:kern w:val="0"/>
+          <w:sz w:val="21"/>
+          <w:szCs w:val="21"/>
+          <w14:ligatures w14:val="none"/>
+        </w:rPr>
+        <w:t xml:space="preserve">; </w:t>
+      </w:r>
+      <w:proofErr w:type="spellStart"/>
+      <w:r>
+        <w:rPr>
+          <w:rFonts w:ascii="Consolas" w:eastAsia="Times New Roman" w:hAnsi="Consolas" w:cs="Times New Roman"/>
+          <w:color w:val="9CDCFE"/>
+          <w:kern w:val="0"/>
+          <w:sz w:val="21"/>
+          <w:szCs w:val="21"/>
+          <w14:ligatures w14:val="none"/>
+        </w:rPr>
+        <w:t>i</w:t>
+      </w:r>
+      <w:proofErr w:type="spellEnd"/>
+      <w:r>
+        <w:rPr>
+          <w:rFonts w:ascii="Consolas" w:eastAsia="Times New Roman" w:hAnsi="Consolas" w:cs="Times New Roman"/>
+          <w:color w:val="D4D4D4"/>
+          <w:kern w:val="0"/>
+          <w:sz w:val="21"/>
+          <w:szCs w:val="21"/>
+          <w14:ligatures w14:val="none"/>
+        </w:rPr>
+        <w:t xml:space="preserve"> &lt;= </w:t>
+      </w:r>
+      <w:proofErr w:type="spellStart"/>
+      <w:r>
+        <w:rPr>
+          <w:rFonts w:ascii="Consolas" w:eastAsia="Times New Roman" w:hAnsi="Consolas" w:cs="Times New Roman"/>
+          <w:color w:val="9CDCFE"/>
+          <w:kern w:val="0"/>
+          <w:sz w:val="21"/>
+          <w:szCs w:val="21"/>
+          <w14:ligatures w14:val="none"/>
+        </w:rPr>
+        <w:t>endIndex</w:t>
+      </w:r>
+      <w:proofErr w:type="spellEnd"/>
+      <w:r>
+        <w:rPr>
+          <w:rFonts w:ascii="Consolas" w:eastAsia="Times New Roman" w:hAnsi="Consolas" w:cs="Times New Roman"/>
+          <w:color w:val="D4D4D4"/>
+          <w:kern w:val="0"/>
+          <w:sz w:val="21"/>
+          <w:szCs w:val="21"/>
+          <w14:ligatures w14:val="none"/>
+        </w:rPr>
+        <w:t xml:space="preserve">; </w:t>
+      </w:r>
+      <w:proofErr w:type="spellStart"/>
+      <w:r>
+        <w:rPr>
+          <w:rFonts w:ascii="Consolas" w:eastAsia="Times New Roman" w:hAnsi="Consolas" w:cs="Times New Roman"/>
+          <w:color w:val="9CDCFE"/>
+          <w:kern w:val="0"/>
+          <w:sz w:val="21"/>
+          <w:szCs w:val="21"/>
+          <w14:ligatures w14:val="none"/>
+        </w:rPr>
+        <w:t>i</w:t>
+      </w:r>
+      <w:proofErr w:type="spellEnd"/>
+      <w:r>
+        <w:rPr>
+          <w:rFonts w:ascii="Consolas" w:eastAsia="Times New Roman" w:hAnsi="Consolas" w:cs="Times New Roman"/>
+          <w:color w:val="D4D4D4"/>
+          <w:kern w:val="0"/>
+          <w:sz w:val="21"/>
+          <w:szCs w:val="21"/>
+          <w14:ligatures w14:val="none"/>
+        </w:rPr>
+        <w:t>++) {</w:t>
+      </w:r>
+    </w:p>
+    <w:p>
+      <w:pPr>
+        <w:shd w:val="clear" w:color="auto" w:fill="1E1E1E"/>
+        <w:spacing w:after="0" w:line="285" w:lineRule="atLeast"/>
+        <w:rPr>
+          <w:rFonts w:ascii="Consolas" w:eastAsia="Times New Roman" w:hAnsi="Consolas" w:cs="Times New Roman"/>
+          <w:color w:val="D4D4D4"/>
+          <w:kern w:val="0"/>
+          <w:sz w:val="21"/>
+          <w:szCs w:val="21"/>
+          <w14:ligatures w14:val="none"/>
+        </w:rPr>
+      </w:pPr>
+      <w:r>
+        <w:rPr>
+          <w:rFonts w:ascii="Consolas" w:eastAsia="Times New Roman" w:hAnsi="Consolas" w:cs="Times New Roman"/>
+          <w:color w:val="D4D4D4"/>
+          <w:kern w:val="0"/>
+          <w:sz w:val="21"/>
+          <w:szCs w:val="21"/>
+          <w14:ligatures w14:val="none"/>
+        </w:rPr>
+        <w:t xml:space="preserve">        </w:t>
+      </w:r>
+      <w:r>
+        <w:rPr>
+          <w:rFonts w:ascii="Consolas" w:eastAsia="Times New Roman" w:hAnsi="Consolas" w:cs="Times New Roman"/>
+          <w:color w:val="C586C0"/>
+          <w:kern w:val="0"/>
+          <w:sz w:val="21"/>
+          <w:szCs w:val="21"/>
+          <w14:ligatures w14:val="none"/>
+        </w:rPr>
+        <w:t>if</w:t>
+      </w:r>
+      <w:r>
+        <w:rPr>
+          <w:rFonts w:ascii="Consolas" w:eastAsia="Times New Roman" w:hAnsi="Consolas" w:cs="Times New Roman"/>
+          <w:color w:val="D4D4D4"/>
+          <w:kern w:val="0"/>
+          <w:sz w:val="21"/>
+          <w:szCs w:val="21"/>
+          <w14:ligatures w14:val="none"/>
+        </w:rPr>
+        <w:t xml:space="preserve"> (</w:t>
+      </w:r>
+      <w:r>
+        <w:rPr>
+          <w:rFonts w:ascii="Consolas" w:eastAsia="Times New Roman" w:hAnsi="Consolas" w:cs="Times New Roman"/>
+          <w:color w:val="9CDCFE"/>
+          <w:kern w:val="0"/>
+          <w:sz w:val="21"/>
+          <w:szCs w:val="21"/>
+          <w14:ligatures w14:val="none"/>
+        </w:rPr>
+        <w:t>array</w:t>
+      </w:r>
+      <w:r>
+        <w:rPr>
+          <w:rFonts w:ascii="Consolas" w:eastAsia="Times New Roman" w:hAnsi="Consolas" w:cs="Times New Roman"/>
+          <w:color w:val="D4D4D4"/>
+          <w:kern w:val="0"/>
+          <w:sz w:val="21"/>
+          <w:szCs w:val="21"/>
+          <w14:ligatures w14:val="none"/>
+        </w:rPr>
+        <w:t>[</w:t>
+      </w:r>
+      <w:proofErr w:type="spellStart"/>
+      <w:r>
+        <w:rPr>
+          <w:rFonts w:ascii="Consolas" w:eastAsia="Times New Roman" w:hAnsi="Consolas" w:cs="Times New Roman"/>
+          <w:color w:val="9CDCFE"/>
+          <w:kern w:val="0"/>
+          <w:sz w:val="21"/>
+          <w:szCs w:val="21"/>
+          <w14:ligatures w14:val="none"/>
+        </w:rPr>
+        <w:t>i</w:t>
+      </w:r>
+      <w:proofErr w:type="spellEnd"/>
+      <w:r>
+        <w:rPr>
+          <w:rFonts w:ascii="Consolas" w:eastAsia="Times New Roman" w:hAnsi="Consolas" w:cs="Times New Roman"/>
+          <w:color w:val="D4D4D4"/>
+          <w:kern w:val="0"/>
+          <w:sz w:val="21"/>
+          <w:szCs w:val="21"/>
+          <w14:ligatures w14:val="none"/>
+        </w:rPr>
+        <w:t xml:space="preserve">] &lt; </w:t>
+      </w:r>
+      <w:r>
+        <w:rPr>
+          <w:rFonts w:ascii="Consolas" w:eastAsia="Times New Roman" w:hAnsi="Consolas" w:cs="Times New Roman"/>
+          <w:color w:val="9CDCFE"/>
+          <w:kern w:val="0"/>
+          <w:sz w:val="21"/>
+          <w:szCs w:val="21"/>
+          <w14:ligatures w14:val="none"/>
+        </w:rPr>
+        <w:t>array</w:t>
+      </w:r>
+      <w:r>
+        <w:rPr>
+          <w:rFonts w:ascii="Consolas" w:eastAsia="Times New Roman" w:hAnsi="Consolas" w:cs="Times New Roman"/>
+          <w:color w:val="D4D4D4"/>
+          <w:kern w:val="0"/>
+          <w:sz w:val="21"/>
+          <w:szCs w:val="21"/>
+          <w14:ligatures w14:val="none"/>
+        </w:rPr>
+        <w:t>[</w:t>
+      </w:r>
+      <w:proofErr w:type="spellStart"/>
+      <w:r>
+        <w:rPr>
+          <w:rFonts w:ascii="Consolas" w:eastAsia="Times New Roman" w:hAnsi="Consolas" w:cs="Times New Roman"/>
+          <w:color w:val="9CDCFE"/>
+          <w:kern w:val="0"/>
+          <w:sz w:val="21"/>
+          <w:szCs w:val="21"/>
+          <w14:ligatures w14:val="none"/>
+        </w:rPr>
+        <w:t>pivotIndex</w:t>
+      </w:r>
+      <w:proofErr w:type="spellEnd"/>
+      <w:r>
+        <w:rPr>
+          <w:rFonts w:ascii="Consolas" w:eastAsia="Times New Roman" w:hAnsi="Consolas" w:cs="Times New Roman"/>
+          <w:color w:val="D4D4D4"/>
+          <w:kern w:val="0"/>
+          <w:sz w:val="21"/>
+          <w:szCs w:val="21"/>
+          <w14:ligatures w14:val="none"/>
+        </w:rPr>
+        <w:t>]) {</w:t>
+      </w:r>
+    </w:p>
+    <w:p>
+      <w:pPr>
+        <w:shd w:val="clear" w:color="auto" w:fill="1E1E1E"/>
+        <w:spacing w:after="0" w:line="285" w:lineRule="atLeast"/>
+        <w:rPr>
+          <w:rFonts w:ascii="Consolas" w:eastAsia="Times New Roman" w:hAnsi="Consolas" w:cs="Times New Roman"/>
+          <w:color w:val="D4D4D4"/>
+          <w:kern w:val="0"/>
+          <w:sz w:val="21"/>
+          <w:szCs w:val="21"/>
+          <w14:ligatures w14:val="none"/>
+        </w:rPr>
+      </w:pPr>
+      <w:r>
+        <w:rPr>
+          <w:rFonts w:ascii="Consolas" w:eastAsia="Times New Roman" w:hAnsi="Consolas" w:cs="Times New Roman"/>
+          <w:color w:val="D4D4D4"/>
+          <w:kern w:val="0"/>
+          <w:sz w:val="21"/>
+          <w:szCs w:val="21"/>
+          <w14:ligatures w14:val="none"/>
+        </w:rPr>
+        <w:t xml:space="preserve">            </w:t>
+      </w:r>
+      <w:proofErr w:type="spellStart"/>
+      <w:r>
+        <w:rPr>
+          <w:rFonts w:ascii="Consolas" w:eastAsia="Times New Roman" w:hAnsi="Consolas" w:cs="Times New Roman"/>
+          <w:color w:val="9CDCFE"/>
+          <w:kern w:val="0"/>
+          <w:sz w:val="21"/>
+          <w:szCs w:val="21"/>
+          <w14:ligatures w14:val="none"/>
+        </w:rPr>
+        <w:t>swapIndex</w:t>
+      </w:r>
+      <w:proofErr w:type="spellEnd"/>
+      <w:r>
+        <w:rPr>
+          <w:rFonts w:ascii="Consolas" w:eastAsia="Times New Roman" w:hAnsi="Consolas" w:cs="Times New Roman"/>
+          <w:color w:val="D4D4D4"/>
+          <w:kern w:val="0"/>
+          <w:sz w:val="21"/>
+          <w:szCs w:val="21"/>
+          <w14:ligatures w14:val="none"/>
+        </w:rPr>
+        <w:t>+</w:t>
+      </w:r>
+      <w:proofErr w:type="gramStart"/>
+      <w:r>
+        <w:rPr>
+          <w:rFonts w:ascii="Consolas" w:eastAsia="Times New Roman" w:hAnsi="Consolas" w:cs="Times New Roman"/>
+          <w:color w:val="D4D4D4"/>
+          <w:kern w:val="0"/>
+          <w:sz w:val="21"/>
+          <w:szCs w:val="21"/>
+          <w14:ligatures w14:val="none"/>
+        </w:rPr>
+        <w:t>+;</w:t>
+      </w:r>
+      <w:proofErr w:type="gramEnd"/>
+    </w:p>
+    <w:p>
+      <w:pPr>
+        <w:shd w:val="clear" w:color="auto" w:fill="1E1E1E"/>
+        <w:spacing w:after="0" w:line="285" w:lineRule="atLeast"/>
+        <w:rPr>
+          <w:rFonts w:ascii="Consolas" w:eastAsia="Times New Roman" w:hAnsi="Consolas" w:cs="Times New Roman"/>
+          <w:color w:val="D4D4D4"/>
+          <w:kern w:val="0"/>
+          <w:sz w:val="21"/>
+          <w:szCs w:val="21"/>
+          <w14:ligatures w14:val="none"/>
+        </w:rPr>
+      </w:pPr>
+      <w:r>
+        <w:rPr>
+          <w:rFonts w:ascii="Consolas" w:eastAsia="Times New Roman" w:hAnsi="Consolas" w:cs="Times New Roman"/>
+          <w:color w:val="D4D4D4"/>
+          <w:kern w:val="0"/>
+          <w:sz w:val="21"/>
+          <w:szCs w:val="21"/>
+          <w14:ligatures w14:val="none"/>
+        </w:rPr>
+        <w:t xml:space="preserve">            </w:t>
+      </w:r>
+      <w:proofErr w:type="gramStart"/>
+      <w:r>
+        <w:rPr>
+          <w:rFonts w:ascii="Consolas" w:eastAsia="Times New Roman" w:hAnsi="Consolas" w:cs="Times New Roman"/>
+          <w:color w:val="DCDCAA"/>
+          <w:kern w:val="0"/>
+          <w:sz w:val="21"/>
+          <w:szCs w:val="21"/>
+          <w14:ligatures w14:val="none"/>
+        </w:rPr>
+        <w:t>swap</w:t>
+      </w:r>
+      <w:r>
+        <w:rPr>
+          <w:rFonts w:ascii="Consolas" w:eastAsia="Times New Roman" w:hAnsi="Consolas" w:cs="Times New Roman"/>
+          <w:color w:val="D4D4D4"/>
+          <w:kern w:val="0"/>
+          <w:sz w:val="21"/>
+          <w:szCs w:val="21"/>
+          <w14:ligatures w14:val="none"/>
+        </w:rPr>
+        <w:t>(</w:t>
+      </w:r>
+      <w:proofErr w:type="gramEnd"/>
+      <w:r>
+        <w:rPr>
+          <w:rFonts w:ascii="Consolas" w:eastAsia="Times New Roman" w:hAnsi="Consolas" w:cs="Times New Roman"/>
+          <w:color w:val="9CDCFE"/>
+          <w:kern w:val="0"/>
+          <w:sz w:val="21"/>
+          <w:szCs w:val="21"/>
+          <w14:ligatures w14:val="none"/>
+        </w:rPr>
+        <w:t>array</w:t>
+      </w:r>
+      <w:r>
+        <w:rPr>
+          <w:rFonts w:ascii="Consolas" w:eastAsia="Times New Roman" w:hAnsi="Consolas" w:cs="Times New Roman"/>
+          <w:color w:val="D4D4D4"/>
+          <w:kern w:val="0"/>
+          <w:sz w:val="21"/>
+          <w:szCs w:val="21"/>
+          <w14:ligatures w14:val="none"/>
+        </w:rPr>
+        <w:t xml:space="preserve">, </w:t>
+      </w:r>
+      <w:proofErr w:type="spellStart"/>
+      <w:r>
+        <w:rPr>
+          <w:rFonts w:ascii="Consolas" w:eastAsia="Times New Roman" w:hAnsi="Consolas" w:cs="Times New Roman"/>
+          <w:color w:val="9CDCFE"/>
+          <w:kern w:val="0"/>
+          <w:sz w:val="21"/>
+          <w:szCs w:val="21"/>
+          <w14:ligatures w14:val="none"/>
+        </w:rPr>
+        <w:t>swapIndex</w:t>
+      </w:r>
+      <w:proofErr w:type="spellEnd"/>
+      <w:r>
+        <w:rPr>
+          <w:rFonts w:ascii="Consolas" w:eastAsia="Times New Roman" w:hAnsi="Consolas" w:cs="Times New Roman"/>
+          <w:color w:val="D4D4D4"/>
+          <w:kern w:val="0"/>
+          <w:sz w:val="21"/>
+          <w:szCs w:val="21"/>
+          <w14:ligatures w14:val="none"/>
+        </w:rPr>
+        <w:t xml:space="preserve">, </w:t>
+      </w:r>
+      <w:proofErr w:type="spellStart"/>
+      <w:r>
+        <w:rPr>
+          <w:rFonts w:ascii="Consolas" w:eastAsia="Times New Roman" w:hAnsi="Consolas" w:cs="Times New Roman"/>
+          <w:color w:val="9CDCFE"/>
+          <w:kern w:val="0"/>
+          <w:sz w:val="21"/>
+          <w:szCs w:val="21"/>
+          <w14:ligatures w14:val="none"/>
+        </w:rPr>
+        <w:t>i</w:t>
+      </w:r>
+      <w:proofErr w:type="spellEnd"/>
+      <w:r>
+        <w:rPr>
+          <w:rFonts w:ascii="Consolas" w:eastAsia="Times New Roman" w:hAnsi="Consolas" w:cs="Times New Roman"/>
+          <w:color w:val="D4D4D4"/>
+          <w:kern w:val="0"/>
+          <w:sz w:val="21"/>
+          <w:szCs w:val="21"/>
+          <w14:ligatures w14:val="none"/>
+        </w:rPr>
+        <w:t>);</w:t>
+      </w:r>
+    </w:p>
+    <w:p>
+      <w:pPr>
+        <w:shd w:val="clear" w:color="auto" w:fill="1E1E1E"/>
+        <w:spacing w:after="0" w:line="285" w:lineRule="atLeast"/>
+        <w:rPr>
+          <w:rFonts w:ascii="Consolas" w:eastAsia="Times New Roman" w:hAnsi="Consolas" w:cs="Times New Roman"/>
+          <w:color w:val="D4D4D4"/>
+          <w:kern w:val="0"/>
+          <w:sz w:val="21"/>
+          <w:szCs w:val="21"/>
+          <w14:ligatures w14:val="none"/>
+        </w:rPr>
+      </w:pPr>
+      <w:r>
+        <w:rPr>
+          <w:rFonts w:ascii="Consolas" w:eastAsia="Times New Roman" w:hAnsi="Consolas" w:cs="Times New Roman"/>
+          <w:color w:val="D4D4D4"/>
+          <w:kern w:val="0"/>
+          <w:sz w:val="21"/>
+          <w:szCs w:val="21"/>
+          <w14:ligatures w14:val="none"/>
+        </w:rPr>
+        <w:t>        }</w:t>
+      </w:r>
+    </w:p>
+    <w:p>
+      <w:pPr>
+        <w:shd w:val="clear" w:color="auto" w:fill="1E1E1E"/>
+        <w:spacing w:after="0" w:line="285" w:lineRule="atLeast"/>
+        <w:rPr>
+          <w:rFonts w:ascii="Consolas" w:eastAsia="Times New Roman" w:hAnsi="Consolas" w:cs="Times New Roman"/>
+          <w:color w:val="D4D4D4"/>
+          <w:kern w:val="0"/>
+          <w:sz w:val="21"/>
+          <w:szCs w:val="21"/>
+          <w14:ligatures w14:val="none"/>
+        </w:rPr>
+      </w:pPr>
+      <w:r>
+        <w:rPr>
+          <w:rFonts w:ascii="Consolas" w:eastAsia="Times New Roman" w:hAnsi="Consolas" w:cs="Times New Roman"/>
+          <w:color w:val="D4D4D4"/>
+          <w:kern w:val="0"/>
+          <w:sz w:val="21"/>
+          <w:szCs w:val="21"/>
+          <w14:ligatures w14:val="none"/>
+        </w:rPr>
+        <w:t>    }</w:t>
+      </w:r>
+    </w:p>
+    <w:p>
+      <w:pPr>
+        <w:shd w:val="clear" w:color="auto" w:fill="1E1E1E"/>
+        <w:spacing w:after="0" w:line="285" w:lineRule="atLeast"/>
+        <w:rPr>
+          <w:rFonts w:ascii="Consolas" w:eastAsia="Times New Roman" w:hAnsi="Consolas" w:cs="Times New Roman"/>
+          <w:color w:val="D4D4D4"/>
+          <w:kern w:val="0"/>
+          <w:sz w:val="21"/>
+          <w:szCs w:val="21"/>
+          <w14:ligatures w14:val="none"/>
+        </w:rPr>
+      </w:pPr>
+      <w:r>
+        <w:rPr>
+          <w:rFonts w:ascii="Consolas" w:eastAsia="Times New Roman" w:hAnsi="Consolas" w:cs="Times New Roman"/>
+          <w:color w:val="D4D4D4"/>
+          <w:kern w:val="0"/>
+          <w:sz w:val="21"/>
+          <w:szCs w:val="21"/>
+          <w14:ligatures w14:val="none"/>
+        </w:rPr>
+        <w:t xml:space="preserve">    </w:t>
+      </w:r>
+      <w:proofErr w:type="gramStart"/>
+      <w:r>
+        <w:rPr>
+          <w:rFonts w:ascii="Consolas" w:eastAsia="Times New Roman" w:hAnsi="Consolas" w:cs="Times New Roman"/>
+          <w:color w:val="DCDCAA"/>
+          <w:kern w:val="0"/>
+          <w:sz w:val="21"/>
+          <w:szCs w:val="21"/>
+          <w14:ligatures w14:val="none"/>
+        </w:rPr>
+        <w:t>swap</w:t>
+      </w:r>
+      <w:r>
+        <w:rPr>
+          <w:rFonts w:ascii="Consolas" w:eastAsia="Times New Roman" w:hAnsi="Consolas" w:cs="Times New Roman"/>
+          <w:color w:val="D4D4D4"/>
+          <w:kern w:val="0"/>
+          <w:sz w:val="21"/>
+          <w:szCs w:val="21"/>
+          <w14:ligatures w14:val="none"/>
+        </w:rPr>
+        <w:t>(</w:t>
+      </w:r>
+      <w:proofErr w:type="gramEnd"/>
+      <w:r>
+        <w:rPr>
+          <w:rFonts w:ascii="Consolas" w:eastAsia="Times New Roman" w:hAnsi="Consolas" w:cs="Times New Roman"/>
+          <w:color w:val="9CDCFE"/>
+          <w:kern w:val="0"/>
+          <w:sz w:val="21"/>
+          <w:szCs w:val="21"/>
+          <w14:ligatures w14:val="none"/>
+        </w:rPr>
+        <w:t>array</w:t>
+      </w:r>
+      <w:r>
+        <w:rPr>
+          <w:rFonts w:ascii="Consolas" w:eastAsia="Times New Roman" w:hAnsi="Consolas" w:cs="Times New Roman"/>
+          <w:color w:val="D4D4D4"/>
+          <w:kern w:val="0"/>
+          <w:sz w:val="21"/>
+          <w:szCs w:val="21"/>
+          <w14:ligatures w14:val="none"/>
+        </w:rPr>
+        <w:t xml:space="preserve">, </w:t>
+      </w:r>
+      <w:proofErr w:type="spellStart"/>
+      <w:r>
+        <w:rPr>
+          <w:rFonts w:ascii="Consolas" w:eastAsia="Times New Roman" w:hAnsi="Consolas" w:cs="Times New Roman"/>
+          <w:color w:val="9CDCFE"/>
+          <w:kern w:val="0"/>
+          <w:sz w:val="21"/>
+          <w:szCs w:val="21"/>
+          <w14:ligatures w14:val="none"/>
+        </w:rPr>
+        <w:t>pivotIndex</w:t>
+      </w:r>
+      <w:proofErr w:type="spellEnd"/>
+      <w:r>
+        <w:rPr>
+          <w:rFonts w:ascii="Consolas" w:eastAsia="Times New Roman" w:hAnsi="Consolas" w:cs="Times New Roman"/>
+          <w:color w:val="D4D4D4"/>
+          <w:kern w:val="0"/>
+          <w:sz w:val="21"/>
+          <w:szCs w:val="21"/>
+          <w14:ligatures w14:val="none"/>
+        </w:rPr>
+        <w:t xml:space="preserve">, </w:t>
+      </w:r>
+      <w:proofErr w:type="spellStart"/>
+      <w:r>
+        <w:rPr>
+          <w:rFonts w:ascii="Consolas" w:eastAsia="Times New Roman" w:hAnsi="Consolas" w:cs="Times New Roman"/>
+          <w:color w:val="9CDCFE"/>
+          <w:kern w:val="0"/>
+          <w:sz w:val="21"/>
+          <w:szCs w:val="21"/>
+          <w14:ligatures w14:val="none"/>
+        </w:rPr>
+        <w:t>swapIndex</w:t>
+      </w:r>
+      <w:proofErr w:type="spellEnd"/>
+      <w:r>
+        <w:rPr>
+          <w:rFonts w:ascii="Consolas" w:eastAsia="Times New Roman" w:hAnsi="Consolas" w:cs="Times New Roman"/>
+          <w:color w:val="D4D4D4"/>
+          <w:kern w:val="0"/>
+          <w:sz w:val="21"/>
+          <w:szCs w:val="21"/>
+          <w14:ligatures w14:val="none"/>
+        </w:rPr>
+        <w:t>);</w:t>
+      </w:r>
+    </w:p>
+    <w:p>
+      <w:pPr>
+        <w:shd w:val="clear" w:color="auto" w:fill="1E1E1E"/>
+        <w:spacing w:after="0" w:line="285" w:lineRule="atLeast"/>
+        <w:rPr>
+          <w:rFonts w:ascii="Consolas" w:eastAsia="Times New Roman" w:hAnsi="Consolas" w:cs="Times New Roman"/>
+          <w:color w:val="D4D4D4"/>
+          <w:kern w:val="0"/>
+          <w:sz w:val="21"/>
+          <w:szCs w:val="21"/>
+          <w14:ligatures w14:val="none"/>
+        </w:rPr>
+      </w:pPr>
+    </w:p>
+    <w:p>
+      <w:pPr>
+        <w:shd w:val="clear" w:color="auto" w:fill="1E1E1E"/>
+        <w:spacing w:after="0" w:line="285" w:lineRule="atLeast"/>
+        <w:rPr>
+          <w:rFonts w:ascii="Consolas" w:eastAsia="Times New Roman" w:hAnsi="Consolas" w:cs="Times New Roman"/>
+          <w:color w:val="D4D4D4"/>
+          <w:kern w:val="0"/>
+          <w:sz w:val="21"/>
+          <w:szCs w:val="21"/>
+          <w14:ligatures w14:val="none"/>
+        </w:rPr>
+      </w:pPr>
+      <w:r>
+        <w:rPr>
+          <w:rFonts w:ascii="Consolas" w:eastAsia="Times New Roman" w:hAnsi="Consolas" w:cs="Times New Roman"/>
+          <w:color w:val="D4D4D4"/>
+          <w:kern w:val="0"/>
+          <w:sz w:val="21"/>
+          <w:szCs w:val="21"/>
+          <w14:ligatures w14:val="none"/>
+        </w:rPr>
+        <w:t xml:space="preserve">    </w:t>
+      </w:r>
+      <w:r>
+        <w:rPr>
+          <w:rFonts w:ascii="Consolas" w:eastAsia="Times New Roman" w:hAnsi="Consolas" w:cs="Times New Roman"/>
+          <w:color w:val="C586C0"/>
+          <w:kern w:val="0"/>
+          <w:sz w:val="21"/>
+          <w:szCs w:val="21"/>
+          <w14:ligatures w14:val="none"/>
+        </w:rPr>
+        <w:t>return</w:t>
+      </w:r>
+      <w:r>
+        <w:rPr>
+          <w:rFonts w:ascii="Consolas" w:eastAsia="Times New Roman" w:hAnsi="Consolas" w:cs="Times New Roman"/>
+          <w:color w:val="D4D4D4"/>
+          <w:kern w:val="0"/>
+          <w:sz w:val="21"/>
+          <w:szCs w:val="21"/>
+          <w14:ligatures w14:val="none"/>
+        </w:rPr>
+        <w:t xml:space="preserve"> </w:t>
+      </w:r>
+      <w:proofErr w:type="spellStart"/>
+      <w:proofErr w:type="gramStart"/>
+      <w:r>
+        <w:rPr>
+          <w:rFonts w:ascii="Consolas" w:eastAsia="Times New Roman" w:hAnsi="Consolas" w:cs="Times New Roman"/>
+          <w:color w:val="9CDCFE"/>
+          <w:kern w:val="0"/>
+          <w:sz w:val="21"/>
+          <w:szCs w:val="21"/>
+          <w14:ligatures w14:val="none"/>
+        </w:rPr>
+        <w:t>swapIndex</w:t>
+      </w:r>
+      <w:proofErr w:type="spellEnd"/>
+      <w:r>
+        <w:rPr>
+          <w:rFonts w:ascii="Consolas" w:eastAsia="Times New Roman" w:hAnsi="Consolas" w:cs="Times New Roman"/>
+          <w:color w:val="D4D4D4"/>
+          <w:kern w:val="0"/>
+          <w:sz w:val="21"/>
+          <w:szCs w:val="21"/>
+          <w14:ligatures w14:val="none"/>
+        </w:rPr>
+        <w:t>;</w:t>
+      </w:r>
+      <w:proofErr w:type="gramEnd"/>
+    </w:p>
+    <w:p>
+      <w:pPr>
+        <w:shd w:val="clear" w:color="auto" w:fill="1E1E1E"/>
+        <w:spacing w:after="0" w:line="285" w:lineRule="atLeast"/>
+        <w:rPr>
+          <w:rFonts w:ascii="Consolas" w:eastAsia="Times New Roman" w:hAnsi="Consolas" w:cs="Times New Roman"/>
+          <w:color w:val="D4D4D4"/>
+          <w:kern w:val="0"/>
+          <w:sz w:val="21"/>
+          <w:szCs w:val="21"/>
+          <w14:ligatures w14:val="none"/>
+        </w:rPr>
+      </w:pPr>
+      <w:r>
+        <w:rPr>
+          <w:rFonts w:ascii="Consolas" w:eastAsia="Times New Roman" w:hAnsi="Consolas" w:cs="Times New Roman"/>
+          <w:color w:val="D4D4D4"/>
+          <w:kern w:val="0"/>
+          <w:sz w:val="21"/>
+          <w:szCs w:val="21"/>
+          <w14:ligatures w14:val="none"/>
+        </w:rPr>
+        <w:t>}</w:t>
+      </w:r>
+    </w:p>
+    <w:p>
+      <w:pPr>
+        <w:spacing w:after="0"/>
+        <w:rPr>
+          <w:sz w:val="24"/>
+          <w:szCs w:val="24"/>
+        </w:rPr>
+      </w:pPr>
+    </w:p>
+    <w:p>
+      <w:pPr>
+        <w:spacing w:after="0"/>
+        <w:rPr>
+          <w:b/>
+          <w:bCs/>
+          <w:sz w:val="56"/>
+          <w:szCs w:val="56"/>
+        </w:rPr>
+      </w:pPr>
+      <w:proofErr w:type="spellStart"/>
+      <w:r>
+        <w:rPr>
+          <w:b/>
+          <w:bCs/>
+          <w:sz w:val="56"/>
+          <w:szCs w:val="56"/>
+        </w:rPr>
+        <w:t>QuickSort</w:t>
+      </w:r>
+      <w:proofErr w:type="spellEnd"/>
+      <w:r>
+        <w:rPr>
+          <w:b/>
+          <w:bCs/>
+          <w:sz w:val="56"/>
+          <w:szCs w:val="56"/>
+        </w:rPr>
+        <w:t xml:space="preserve"> code</w:t>
+      </w:r>
+    </w:p>
+    <w:p>
+      <w:pPr>
+        <w:shd w:val="clear" w:color="auto" w:fill="1E1E1E"/>
+        <w:spacing w:after="0" w:line="285" w:lineRule="atLeast"/>
+        <w:rPr>
+          <w:rFonts w:ascii="Consolas" w:eastAsia="Times New Roman" w:hAnsi="Consolas" w:cs="Times New Roman"/>
+          <w:color w:val="D4D4D4"/>
+          <w:kern w:val="0"/>
+          <w:sz w:val="21"/>
+          <w:szCs w:val="21"/>
+          <w14:ligatures w14:val="none"/>
+        </w:rPr>
+      </w:pPr>
+      <w:r>
+        <w:rPr>
+          <w:rFonts w:ascii="Consolas" w:eastAsia="Times New Roman" w:hAnsi="Consolas" w:cs="Times New Roman"/>
+          <w:color w:val="569CD6"/>
+          <w:kern w:val="0"/>
+          <w:sz w:val="21"/>
+          <w:szCs w:val="21"/>
+          <w14:ligatures w14:val="none"/>
+        </w:rPr>
+        <w:t>function</w:t>
+      </w:r>
+      <w:r>
+        <w:rPr>
+          <w:rFonts w:ascii="Consolas" w:eastAsia="Times New Roman" w:hAnsi="Consolas" w:cs="Times New Roman"/>
+          <w:color w:val="D4D4D4"/>
+          <w:kern w:val="0"/>
+          <w:sz w:val="21"/>
+          <w:szCs w:val="21"/>
+          <w14:ligatures w14:val="none"/>
+        </w:rPr>
+        <w:t xml:space="preserve"> </w:t>
+      </w:r>
+      <w:proofErr w:type="spellStart"/>
+      <w:proofErr w:type="gramStart"/>
+      <w:r>
+        <w:rPr>
+          <w:rFonts w:ascii="Consolas" w:eastAsia="Times New Roman" w:hAnsi="Consolas" w:cs="Times New Roman"/>
+          <w:color w:val="DCDCAA"/>
+          <w:kern w:val="0"/>
+          <w:sz w:val="21"/>
+          <w:szCs w:val="21"/>
+          <w14:ligatures w14:val="none"/>
+        </w:rPr>
+        <w:t>quickSort</w:t>
+      </w:r>
+      <w:proofErr w:type="spellEnd"/>
+      <w:r>
+        <w:rPr>
+          <w:rFonts w:ascii="Consolas" w:eastAsia="Times New Roman" w:hAnsi="Consolas" w:cs="Times New Roman"/>
+          <w:color w:val="D4D4D4"/>
+          <w:kern w:val="0"/>
+          <w:sz w:val="21"/>
+          <w:szCs w:val="21"/>
+          <w14:ligatures w14:val="none"/>
+        </w:rPr>
+        <w:t>(</w:t>
+      </w:r>
+      <w:proofErr w:type="gramEnd"/>
+      <w:r>
+        <w:rPr>
+          <w:rFonts w:ascii="Consolas" w:eastAsia="Times New Roman" w:hAnsi="Consolas" w:cs="Times New Roman"/>
+          <w:color w:val="9CDCFE"/>
+          <w:kern w:val="0"/>
+          <w:sz w:val="21"/>
+          <w:szCs w:val="21"/>
+          <w14:ligatures w14:val="none"/>
+        </w:rPr>
+        <w:t>array</w:t>
+      </w:r>
+      <w:r>
+        <w:rPr>
+          <w:rFonts w:ascii="Consolas" w:eastAsia="Times New Roman" w:hAnsi="Consolas" w:cs="Times New Roman"/>
+          <w:color w:val="D4D4D4"/>
+          <w:kern w:val="0"/>
+          <w:sz w:val="21"/>
+          <w:szCs w:val="21"/>
+          <w14:ligatures w14:val="none"/>
+        </w:rPr>
+        <w:t xml:space="preserve">, </w:t>
+      </w:r>
+      <w:r>
+        <w:rPr>
+          <w:rFonts w:ascii="Consolas" w:eastAsia="Times New Roman" w:hAnsi="Consolas" w:cs="Times New Roman"/>
+          <w:color w:val="9CDCFE"/>
+          <w:kern w:val="0"/>
+          <w:sz w:val="21"/>
+          <w:szCs w:val="21"/>
+          <w14:ligatures w14:val="none"/>
+        </w:rPr>
+        <w:t>left</w:t>
+      </w:r>
+      <w:r>
+        <w:rPr>
+          <w:rFonts w:ascii="Consolas" w:eastAsia="Times New Roman" w:hAnsi="Consolas" w:cs="Times New Roman"/>
+          <w:color w:val="D4D4D4"/>
+          <w:kern w:val="0"/>
+          <w:sz w:val="21"/>
+          <w:szCs w:val="21"/>
+          <w14:ligatures w14:val="none"/>
+        </w:rPr>
+        <w:t xml:space="preserve"> = </w:t>
+      </w:r>
+      <w:r>
+        <w:rPr>
+          <w:rFonts w:ascii="Consolas" w:eastAsia="Times New Roman" w:hAnsi="Consolas" w:cs="Times New Roman"/>
+          <w:color w:val="B5CEA8"/>
+          <w:kern w:val="0"/>
+          <w:sz w:val="21"/>
+          <w:szCs w:val="21"/>
+          <w14:ligatures w14:val="none"/>
+        </w:rPr>
+        <w:t>0</w:t>
+      </w:r>
+      <w:r>
+        <w:rPr>
+          <w:rFonts w:ascii="Consolas" w:eastAsia="Times New Roman" w:hAnsi="Consolas" w:cs="Times New Roman"/>
+          <w:color w:val="D4D4D4"/>
+          <w:kern w:val="0"/>
+          <w:sz w:val="21"/>
+          <w:szCs w:val="21"/>
+          <w14:ligatures w14:val="none"/>
+        </w:rPr>
+        <w:t xml:space="preserve">, </w:t>
+      </w:r>
+      <w:r>
+        <w:rPr>
+          <w:rFonts w:ascii="Consolas" w:eastAsia="Times New Roman" w:hAnsi="Consolas" w:cs="Times New Roman"/>
+          <w:color w:val="9CDCFE"/>
+          <w:kern w:val="0"/>
+          <w:sz w:val="21"/>
+          <w:szCs w:val="21"/>
+          <w14:ligatures w14:val="none"/>
+        </w:rPr>
+        <w:t>right</w:t>
+      </w:r>
+      <w:r>
+        <w:rPr>
+          <w:rFonts w:ascii="Consolas" w:eastAsia="Times New Roman" w:hAnsi="Consolas" w:cs="Times New Roman"/>
+          <w:color w:val="D4D4D4"/>
+          <w:kern w:val="0"/>
+          <w:sz w:val="21"/>
+          <w:szCs w:val="21"/>
+          <w14:ligatures w14:val="none"/>
+        </w:rPr>
+        <w:t xml:space="preserve"> = </w:t>
+      </w:r>
+      <w:proofErr w:type="spellStart"/>
+      <w:r>
+        <w:rPr>
+          <w:rFonts w:ascii="Consolas" w:eastAsia="Times New Roman" w:hAnsi="Consolas" w:cs="Times New Roman"/>
+          <w:color w:val="9CDCFE"/>
+          <w:kern w:val="0"/>
+          <w:sz w:val="21"/>
+          <w:szCs w:val="21"/>
+          <w14:ligatures w14:val="none"/>
+        </w:rPr>
+        <w:t>array</w:t>
+      </w:r>
+      <w:r>
+        <w:rPr>
+          <w:rFonts w:ascii="Consolas" w:eastAsia="Times New Roman" w:hAnsi="Consolas" w:cs="Times New Roman"/>
+          <w:color w:val="D4D4D4"/>
+          <w:kern w:val="0"/>
+          <w:sz w:val="21"/>
+          <w:szCs w:val="21"/>
+          <w14:ligatures w14:val="none"/>
+        </w:rPr>
+        <w:t>.</w:t>
+      </w:r>
+      <w:r>
+        <w:rPr>
+          <w:rFonts w:ascii="Consolas" w:eastAsia="Times New Roman" w:hAnsi="Consolas" w:cs="Times New Roman"/>
+          <w:color w:val="9CDCFE"/>
+          <w:kern w:val="0"/>
+          <w:sz w:val="21"/>
+          <w:szCs w:val="21"/>
+          <w14:ligatures w14:val="none"/>
+        </w:rPr>
+        <w:t>length</w:t>
+      </w:r>
+      <w:proofErr w:type="spellEnd"/>
+      <w:r>
+        <w:rPr>
+          <w:rFonts w:ascii="Consolas" w:eastAsia="Times New Roman" w:hAnsi="Consolas" w:cs="Times New Roman"/>
+          <w:color w:val="D4D4D4"/>
+          <w:kern w:val="0"/>
+          <w:sz w:val="21"/>
+          <w:szCs w:val="21"/>
+          <w14:ligatures w14:val="none"/>
+        </w:rPr>
+        <w:t xml:space="preserve"> - </w:t>
+      </w:r>
+      <w:r>
+        <w:rPr>
+          <w:rFonts w:ascii="Consolas" w:eastAsia="Times New Roman" w:hAnsi="Consolas" w:cs="Times New Roman"/>
+          <w:color w:val="B5CEA8"/>
+          <w:kern w:val="0"/>
+          <w:sz w:val="21"/>
+          <w:szCs w:val="21"/>
+          <w14:ligatures w14:val="none"/>
+        </w:rPr>
+        <w:t>1</w:t>
+      </w:r>
+      <w:r>
+        <w:rPr>
+          <w:rFonts w:ascii="Consolas" w:eastAsia="Times New Roman" w:hAnsi="Consolas" w:cs="Times New Roman"/>
+          <w:color w:val="D4D4D4"/>
+          <w:kern w:val="0"/>
+          <w:sz w:val="21"/>
+          <w:szCs w:val="21"/>
+          <w14:ligatures w14:val="none"/>
+        </w:rPr>
+        <w:t>) {</w:t>
+      </w:r>
+    </w:p>
+    <w:p>
+      <w:pPr>
+        <w:shd w:val="clear" w:color="auto" w:fill="1E1E1E"/>
+        <w:spacing w:after="0" w:line="285" w:lineRule="atLeast"/>
+        <w:rPr>
+          <w:rFonts w:ascii="Consolas" w:eastAsia="Times New Roman" w:hAnsi="Consolas" w:cs="Times New Roman"/>
+          <w:color w:val="D4D4D4"/>
+          <w:kern w:val="0"/>
+          <w:sz w:val="21"/>
+          <w:szCs w:val="21"/>
+          <w14:ligatures w14:val="none"/>
+        </w:rPr>
+      </w:pPr>
+      <w:r>
+        <w:rPr>
+          <w:rFonts w:ascii="Consolas" w:eastAsia="Times New Roman" w:hAnsi="Consolas" w:cs="Times New Roman"/>
+          <w:color w:val="D4D4D4"/>
+          <w:kern w:val="0"/>
+          <w:sz w:val="21"/>
+          <w:szCs w:val="21"/>
+          <w14:ligatures w14:val="none"/>
+        </w:rPr>
+        <w:t xml:space="preserve">    </w:t>
+      </w:r>
+      <w:r>
+        <w:rPr>
+          <w:rFonts w:ascii="Consolas" w:eastAsia="Times New Roman" w:hAnsi="Consolas" w:cs="Times New Roman"/>
+          <w:color w:val="C586C0"/>
+          <w:kern w:val="0"/>
+          <w:sz w:val="21"/>
+          <w:szCs w:val="21"/>
+          <w14:ligatures w14:val="none"/>
+        </w:rPr>
+        <w:t>if</w:t>
+      </w:r>
+      <w:r>
+        <w:rPr>
+          <w:rFonts w:ascii="Consolas" w:eastAsia="Times New Roman" w:hAnsi="Consolas" w:cs="Times New Roman"/>
+          <w:color w:val="D4D4D4"/>
+          <w:kern w:val="0"/>
+          <w:sz w:val="21"/>
+          <w:szCs w:val="21"/>
+          <w14:ligatures w14:val="none"/>
+        </w:rPr>
+        <w:t xml:space="preserve"> (</w:t>
+      </w:r>
+      <w:r>
+        <w:rPr>
+          <w:rFonts w:ascii="Consolas" w:eastAsia="Times New Roman" w:hAnsi="Consolas" w:cs="Times New Roman"/>
+          <w:color w:val="9CDCFE"/>
+          <w:kern w:val="0"/>
+          <w:sz w:val="21"/>
+          <w:szCs w:val="21"/>
+          <w14:ligatures w14:val="none"/>
+        </w:rPr>
+        <w:t>left</w:t>
+      </w:r>
+      <w:r>
+        <w:rPr>
+          <w:rFonts w:ascii="Consolas" w:eastAsia="Times New Roman" w:hAnsi="Consolas" w:cs="Times New Roman"/>
+          <w:color w:val="D4D4D4"/>
+          <w:kern w:val="0"/>
+          <w:sz w:val="21"/>
+          <w:szCs w:val="21"/>
+          <w14:ligatures w14:val="none"/>
+        </w:rPr>
+        <w:t xml:space="preserve"> &gt;= </w:t>
+      </w:r>
+      <w:r>
+        <w:rPr>
+          <w:rFonts w:ascii="Consolas" w:eastAsia="Times New Roman" w:hAnsi="Consolas" w:cs="Times New Roman"/>
+          <w:color w:val="9CDCFE"/>
+          <w:kern w:val="0"/>
+          <w:sz w:val="21"/>
+          <w:szCs w:val="21"/>
+          <w14:ligatures w14:val="none"/>
+        </w:rPr>
+        <w:t>right</w:t>
+      </w:r>
+      <w:r>
+        <w:rPr>
+          <w:rFonts w:ascii="Consolas" w:eastAsia="Times New Roman" w:hAnsi="Consolas" w:cs="Times New Roman"/>
+          <w:color w:val="D4D4D4"/>
+          <w:kern w:val="0"/>
+          <w:sz w:val="21"/>
+          <w:szCs w:val="21"/>
+          <w14:ligatures w14:val="none"/>
+        </w:rPr>
+        <w:t xml:space="preserve">) </w:t>
+      </w:r>
+      <w:proofErr w:type="gramStart"/>
+      <w:r>
+        <w:rPr>
+          <w:rFonts w:ascii="Consolas" w:eastAsia="Times New Roman" w:hAnsi="Consolas" w:cs="Times New Roman"/>
+          <w:color w:val="C586C0"/>
+          <w:kern w:val="0"/>
+          <w:sz w:val="21"/>
+          <w:szCs w:val="21"/>
+          <w14:ligatures w14:val="none"/>
+        </w:rPr>
+        <w:t>return</w:t>
+      </w:r>
+      <w:r>
+        <w:rPr>
+          <w:rFonts w:ascii="Consolas" w:eastAsia="Times New Roman" w:hAnsi="Consolas" w:cs="Times New Roman"/>
+          <w:color w:val="D4D4D4"/>
+          <w:kern w:val="0"/>
+          <w:sz w:val="21"/>
+          <w:szCs w:val="21"/>
+          <w14:ligatures w14:val="none"/>
+        </w:rPr>
+        <w:t>;</w:t>
+      </w:r>
+      <w:proofErr w:type="gramEnd"/>
+    </w:p>
+    <w:p>
+      <w:pPr>
+        <w:shd w:val="clear" w:color="auto" w:fill="1E1E1E"/>
+        <w:spacing w:after="0" w:line="285" w:lineRule="atLeast"/>
+        <w:rPr>
+          <w:rFonts w:ascii="Consolas" w:eastAsia="Times New Roman" w:hAnsi="Consolas" w:cs="Times New Roman"/>
+          <w:color w:val="D4D4D4"/>
+          <w:kern w:val="0"/>
+          <w:sz w:val="21"/>
+          <w:szCs w:val="21"/>
+          <w14:ligatures w14:val="none"/>
+        </w:rPr>
+      </w:pPr>
+    </w:p>
+    <w:p>
+      <w:pPr>
+        <w:shd w:val="clear" w:color="auto" w:fill="1E1E1E"/>
+        <w:spacing w:after="0" w:line="285" w:lineRule="atLeast"/>
+        <w:rPr>
+          <w:rFonts w:ascii="Consolas" w:eastAsia="Times New Roman" w:hAnsi="Consolas" w:cs="Times New Roman"/>
+          <w:color w:val="D4D4D4"/>
+          <w:kern w:val="0"/>
+          <w:sz w:val="21"/>
+          <w:szCs w:val="21"/>
+          <w14:ligatures w14:val="none"/>
+        </w:rPr>
+      </w:pPr>
+      <w:r>
+        <w:rPr>
+          <w:rFonts w:ascii="Consolas" w:eastAsia="Times New Roman" w:hAnsi="Consolas" w:cs="Times New Roman"/>
+          <w:color w:val="D4D4D4"/>
+          <w:kern w:val="0"/>
+          <w:sz w:val="21"/>
+          <w:szCs w:val="21"/>
+          <w14:ligatures w14:val="none"/>
+        </w:rPr>
+        <w:t xml:space="preserve">    </w:t>
+      </w:r>
+      <w:r>
+        <w:rPr>
+          <w:rFonts w:ascii="Consolas" w:eastAsia="Times New Roman" w:hAnsi="Consolas" w:cs="Times New Roman"/>
+          <w:color w:val="569CD6"/>
+          <w:kern w:val="0"/>
+          <w:sz w:val="21"/>
+          <w:szCs w:val="21"/>
+          <w14:ligatures w14:val="none"/>
+        </w:rPr>
+        <w:t>let</w:t>
+      </w:r>
+      <w:r>
+        <w:rPr>
+          <w:rFonts w:ascii="Consolas" w:eastAsia="Times New Roman" w:hAnsi="Consolas" w:cs="Times New Roman"/>
+          <w:color w:val="D4D4D4"/>
+          <w:kern w:val="0"/>
+          <w:sz w:val="21"/>
+          <w:szCs w:val="21"/>
+          <w14:ligatures w14:val="none"/>
+        </w:rPr>
+        <w:t xml:space="preserve"> </w:t>
+      </w:r>
+      <w:proofErr w:type="spellStart"/>
+      <w:r>
+        <w:rPr>
+          <w:rFonts w:ascii="Consolas" w:eastAsia="Times New Roman" w:hAnsi="Consolas" w:cs="Times New Roman"/>
+          <w:color w:val="9CDCFE"/>
+          <w:kern w:val="0"/>
+          <w:sz w:val="21"/>
+          <w:szCs w:val="21"/>
+          <w14:ligatures w14:val="none"/>
+        </w:rPr>
+        <w:t>pivotIndex</w:t>
+      </w:r>
+      <w:proofErr w:type="spellEnd"/>
+      <w:r>
+        <w:rPr>
+          <w:rFonts w:ascii="Consolas" w:eastAsia="Times New Roman" w:hAnsi="Consolas" w:cs="Times New Roman"/>
+          <w:color w:val="D4D4D4"/>
+          <w:kern w:val="0"/>
+          <w:sz w:val="21"/>
+          <w:szCs w:val="21"/>
+          <w14:ligatures w14:val="none"/>
+        </w:rPr>
+        <w:t xml:space="preserve"> = </w:t>
+      </w:r>
+      <w:proofErr w:type="gramStart"/>
+      <w:r>
+        <w:rPr>
+          <w:rFonts w:ascii="Consolas" w:eastAsia="Times New Roman" w:hAnsi="Consolas" w:cs="Times New Roman"/>
+          <w:color w:val="DCDCAA"/>
+          <w:kern w:val="0"/>
+          <w:sz w:val="21"/>
+          <w:szCs w:val="21"/>
+          <w14:ligatures w14:val="none"/>
+        </w:rPr>
+        <w:t>pivot</w:t>
+      </w:r>
+      <w:r>
+        <w:rPr>
+          <w:rFonts w:ascii="Consolas" w:eastAsia="Times New Roman" w:hAnsi="Consolas" w:cs="Times New Roman"/>
+          <w:color w:val="D4D4D4"/>
+          <w:kern w:val="0"/>
+          <w:sz w:val="21"/>
+          <w:szCs w:val="21"/>
+          <w14:ligatures w14:val="none"/>
+        </w:rPr>
+        <w:t>(</w:t>
+      </w:r>
+      <w:proofErr w:type="gramEnd"/>
+      <w:r>
+        <w:rPr>
+          <w:rFonts w:ascii="Consolas" w:eastAsia="Times New Roman" w:hAnsi="Consolas" w:cs="Times New Roman"/>
+          <w:color w:val="9CDCFE"/>
+          <w:kern w:val="0"/>
+          <w:sz w:val="21"/>
+          <w:szCs w:val="21"/>
+          <w14:ligatures w14:val="none"/>
+        </w:rPr>
+        <w:t>array</w:t>
+      </w:r>
+      <w:r>
+        <w:rPr>
+          <w:rFonts w:ascii="Consolas" w:eastAsia="Times New Roman" w:hAnsi="Consolas" w:cs="Times New Roman"/>
+          <w:color w:val="D4D4D4"/>
+          <w:kern w:val="0"/>
+          <w:sz w:val="21"/>
+          <w:szCs w:val="21"/>
+          <w14:ligatures w14:val="none"/>
+        </w:rPr>
+        <w:t xml:space="preserve">, </w:t>
+      </w:r>
+      <w:r>
+        <w:rPr>
+          <w:rFonts w:ascii="Consolas" w:eastAsia="Times New Roman" w:hAnsi="Consolas" w:cs="Times New Roman"/>
+          <w:color w:val="9CDCFE"/>
+          <w:kern w:val="0"/>
+          <w:sz w:val="21"/>
+          <w:szCs w:val="21"/>
+          <w14:ligatures w14:val="none"/>
+        </w:rPr>
+        <w:t>left</w:t>
+      </w:r>
+      <w:r>
+        <w:rPr>
+          <w:rFonts w:ascii="Consolas" w:eastAsia="Times New Roman" w:hAnsi="Consolas" w:cs="Times New Roman"/>
+          <w:color w:val="D4D4D4"/>
+          <w:kern w:val="0"/>
+          <w:sz w:val="21"/>
+          <w:szCs w:val="21"/>
+          <w14:ligatures w14:val="none"/>
+        </w:rPr>
+        <w:t xml:space="preserve">, </w:t>
+      </w:r>
+      <w:r>
+        <w:rPr>
+          <w:rFonts w:ascii="Consolas" w:eastAsia="Times New Roman" w:hAnsi="Consolas" w:cs="Times New Roman"/>
+          <w:color w:val="9CDCFE"/>
+          <w:kern w:val="0"/>
+          <w:sz w:val="21"/>
+          <w:szCs w:val="21"/>
+          <w14:ligatures w14:val="none"/>
+        </w:rPr>
+        <w:t>right</w:t>
+      </w:r>
+      <w:r>
+        <w:rPr>
+          <w:rFonts w:ascii="Consolas" w:eastAsia="Times New Roman" w:hAnsi="Consolas" w:cs="Times New Roman"/>
+          <w:color w:val="D4D4D4"/>
+          <w:kern w:val="0"/>
+          <w:sz w:val="21"/>
+          <w:szCs w:val="21"/>
+          <w14:ligatures w14:val="none"/>
+        </w:rPr>
+        <w:t>);</w:t>
+      </w:r>
+    </w:p>
+    <w:p>
+      <w:pPr>
+        <w:shd w:val="clear" w:color="auto" w:fill="1E1E1E"/>
+        <w:spacing w:after="0" w:line="285" w:lineRule="atLeast"/>
+        <w:rPr>
+          <w:rFonts w:ascii="Consolas" w:eastAsia="Times New Roman" w:hAnsi="Consolas" w:cs="Times New Roman"/>
+          <w:color w:val="D4D4D4"/>
+          <w:kern w:val="0"/>
+          <w:sz w:val="21"/>
+          <w:szCs w:val="21"/>
+          <w14:ligatures w14:val="none"/>
+        </w:rPr>
+      </w:pPr>
+      <w:r>
+        <w:rPr>
+          <w:rFonts w:ascii="Consolas" w:eastAsia="Times New Roman" w:hAnsi="Consolas" w:cs="Times New Roman"/>
+          <w:color w:val="D4D4D4"/>
+          <w:kern w:val="0"/>
+          <w:sz w:val="21"/>
+          <w:szCs w:val="21"/>
+          <w14:ligatures w14:val="none"/>
+        </w:rPr>
+        <w:t xml:space="preserve">    </w:t>
+      </w:r>
+      <w:proofErr w:type="spellStart"/>
+      <w:proofErr w:type="gramStart"/>
+      <w:r>
+        <w:rPr>
+          <w:rFonts w:ascii="Consolas" w:eastAsia="Times New Roman" w:hAnsi="Consolas" w:cs="Times New Roman"/>
+          <w:color w:val="DCDCAA"/>
+          <w:kern w:val="0"/>
+          <w:sz w:val="21"/>
+          <w:szCs w:val="21"/>
+          <w14:ligatures w14:val="none"/>
+        </w:rPr>
+        <w:t>quickSort</w:t>
+      </w:r>
+      <w:proofErr w:type="spellEnd"/>
+      <w:r>
+        <w:rPr>
+          <w:rFonts w:ascii="Consolas" w:eastAsia="Times New Roman" w:hAnsi="Consolas" w:cs="Times New Roman"/>
+          <w:color w:val="D4D4D4"/>
+          <w:kern w:val="0"/>
+          <w:sz w:val="21"/>
+          <w:szCs w:val="21"/>
+          <w14:ligatures w14:val="none"/>
+        </w:rPr>
+        <w:t>(</w:t>
+      </w:r>
+      <w:proofErr w:type="gramEnd"/>
+      <w:r>
+        <w:rPr>
+          <w:rFonts w:ascii="Consolas" w:eastAsia="Times New Roman" w:hAnsi="Consolas" w:cs="Times New Roman"/>
+          <w:color w:val="9CDCFE"/>
+          <w:kern w:val="0"/>
+          <w:sz w:val="21"/>
+          <w:szCs w:val="21"/>
+          <w14:ligatures w14:val="none"/>
+        </w:rPr>
+        <w:t>array</w:t>
+      </w:r>
+      <w:r>
+        <w:rPr>
+          <w:rFonts w:ascii="Consolas" w:eastAsia="Times New Roman" w:hAnsi="Consolas" w:cs="Times New Roman"/>
+          <w:color w:val="D4D4D4"/>
+          <w:kern w:val="0"/>
+          <w:sz w:val="21"/>
+          <w:szCs w:val="21"/>
+          <w14:ligatures w14:val="none"/>
+        </w:rPr>
+        <w:t xml:space="preserve">, </w:t>
+      </w:r>
+      <w:r>
+        <w:rPr>
+          <w:rFonts w:ascii="Consolas" w:eastAsia="Times New Roman" w:hAnsi="Consolas" w:cs="Times New Roman"/>
+          <w:color w:val="9CDCFE"/>
+          <w:kern w:val="0"/>
+          <w:sz w:val="21"/>
+          <w:szCs w:val="21"/>
+          <w14:ligatures w14:val="none"/>
+        </w:rPr>
+        <w:t>left</w:t>
+      </w:r>
+      <w:r>
+        <w:rPr>
+          <w:rFonts w:ascii="Consolas" w:eastAsia="Times New Roman" w:hAnsi="Consolas" w:cs="Times New Roman"/>
+          <w:color w:val="D4D4D4"/>
+          <w:kern w:val="0"/>
+          <w:sz w:val="21"/>
+          <w:szCs w:val="21"/>
+          <w14:ligatures w14:val="none"/>
+        </w:rPr>
+        <w:t xml:space="preserve">, </w:t>
+      </w:r>
+      <w:proofErr w:type="spellStart"/>
+      <w:r>
+        <w:rPr>
+          <w:rFonts w:ascii="Consolas" w:eastAsia="Times New Roman" w:hAnsi="Consolas" w:cs="Times New Roman"/>
+          <w:color w:val="9CDCFE"/>
+          <w:kern w:val="0"/>
+          <w:sz w:val="21"/>
+          <w:szCs w:val="21"/>
+          <w14:ligatures w14:val="none"/>
+        </w:rPr>
+        <w:t>pivotIndex</w:t>
+      </w:r>
+      <w:proofErr w:type="spellEnd"/>
+      <w:r>
+        <w:rPr>
+          <w:rFonts w:ascii="Consolas" w:eastAsia="Times New Roman" w:hAnsi="Consolas" w:cs="Times New Roman"/>
+          <w:color w:val="D4D4D4"/>
+          <w:kern w:val="0"/>
+          <w:sz w:val="21"/>
+          <w:szCs w:val="21"/>
+          <w14:ligatures w14:val="none"/>
+        </w:rPr>
+        <w:t xml:space="preserve"> - </w:t>
+      </w:r>
+      <w:r>
+        <w:rPr>
+          <w:rFonts w:ascii="Consolas" w:eastAsia="Times New Roman" w:hAnsi="Consolas" w:cs="Times New Roman"/>
+          <w:color w:val="B5CEA8"/>
+          <w:kern w:val="0"/>
+          <w:sz w:val="21"/>
+          <w:szCs w:val="21"/>
+          <w14:ligatures w14:val="none"/>
+        </w:rPr>
+        <w:t>1</w:t>
+      </w:r>
+      <w:r>
+        <w:rPr>
+          <w:rFonts w:ascii="Consolas" w:eastAsia="Times New Roman" w:hAnsi="Consolas" w:cs="Times New Roman"/>
+          <w:color w:val="D4D4D4"/>
+          <w:kern w:val="0"/>
+          <w:sz w:val="21"/>
+          <w:szCs w:val="21"/>
+          <w14:ligatures w14:val="none"/>
+        </w:rPr>
+        <w:t>);</w:t>
+      </w:r>
+    </w:p>
+    <w:p>
+      <w:pPr>
+        <w:shd w:val="clear" w:color="auto" w:fill="1E1E1E"/>
+        <w:spacing w:after="0" w:line="285" w:lineRule="atLeast"/>
+        <w:rPr>
+          <w:rFonts w:ascii="Consolas" w:eastAsia="Times New Roman" w:hAnsi="Consolas" w:cs="Times New Roman"/>
+          <w:color w:val="D4D4D4"/>
+          <w:kern w:val="0"/>
+          <w:sz w:val="21"/>
+          <w:szCs w:val="21"/>
+          <w14:ligatures w14:val="none"/>
+        </w:rPr>
+      </w:pPr>
+      <w:r>
+        <w:rPr>
+          <w:rFonts w:ascii="Consolas" w:eastAsia="Times New Roman" w:hAnsi="Consolas" w:cs="Times New Roman"/>
+          <w:color w:val="D4D4D4"/>
+          <w:kern w:val="0"/>
+          <w:sz w:val="21"/>
+          <w:szCs w:val="21"/>
+          <w14:ligatures w14:val="none"/>
+        </w:rPr>
+        <w:t xml:space="preserve">    </w:t>
+      </w:r>
+      <w:proofErr w:type="spellStart"/>
+      <w:proofErr w:type="gramStart"/>
+      <w:r>
+        <w:rPr>
+          <w:rFonts w:ascii="Consolas" w:eastAsia="Times New Roman" w:hAnsi="Consolas" w:cs="Times New Roman"/>
+          <w:color w:val="DCDCAA"/>
+          <w:kern w:val="0"/>
+          <w:sz w:val="21"/>
+          <w:szCs w:val="21"/>
+          <w14:ligatures w14:val="none"/>
+        </w:rPr>
+        <w:t>quickSort</w:t>
+      </w:r>
+      <w:proofErr w:type="spellEnd"/>
+      <w:r>
+        <w:rPr>
+          <w:rFonts w:ascii="Consolas" w:eastAsia="Times New Roman" w:hAnsi="Consolas" w:cs="Times New Roman"/>
+          <w:color w:val="D4D4D4"/>
+          <w:kern w:val="0"/>
+          <w:sz w:val="21"/>
+          <w:szCs w:val="21"/>
+          <w14:ligatures w14:val="none"/>
+        </w:rPr>
+        <w:t>(</w:t>
+      </w:r>
+      <w:proofErr w:type="gramEnd"/>
+      <w:r>
+        <w:rPr>
+          <w:rFonts w:ascii="Consolas" w:eastAsia="Times New Roman" w:hAnsi="Consolas" w:cs="Times New Roman"/>
+          <w:color w:val="9CDCFE"/>
+          <w:kern w:val="0"/>
+          <w:sz w:val="21"/>
+          <w:szCs w:val="21"/>
+          <w14:ligatures w14:val="none"/>
+        </w:rPr>
+        <w:t>array</w:t>
+      </w:r>
+      <w:r>
+        <w:rPr>
+          <w:rFonts w:ascii="Consolas" w:eastAsia="Times New Roman" w:hAnsi="Consolas" w:cs="Times New Roman"/>
+          <w:color w:val="D4D4D4"/>
+          <w:kern w:val="0"/>
+          <w:sz w:val="21"/>
+          <w:szCs w:val="21"/>
+          <w14:ligatures w14:val="none"/>
+        </w:rPr>
+        <w:t xml:space="preserve">, </w:t>
+      </w:r>
+      <w:proofErr w:type="spellStart"/>
+      <w:r>
+        <w:rPr>
+          <w:rFonts w:ascii="Consolas" w:eastAsia="Times New Roman" w:hAnsi="Consolas" w:cs="Times New Roman"/>
+          <w:color w:val="9CDCFE"/>
+          <w:kern w:val="0"/>
+          <w:sz w:val="21"/>
+          <w:szCs w:val="21"/>
+          <w14:ligatures w14:val="none"/>
+        </w:rPr>
+        <w:t>pivotIndex</w:t>
+      </w:r>
+      <w:proofErr w:type="spellEnd"/>
+      <w:r>
+        <w:rPr>
+          <w:rFonts w:ascii="Consolas" w:eastAsia="Times New Roman" w:hAnsi="Consolas" w:cs="Times New Roman"/>
+          <w:color w:val="D4D4D4"/>
+          <w:kern w:val="0"/>
+          <w:sz w:val="21"/>
+          <w:szCs w:val="21"/>
+          <w14:ligatures w14:val="none"/>
+        </w:rPr>
+        <w:t xml:space="preserve"> + </w:t>
+      </w:r>
+      <w:r>
+        <w:rPr>
+          <w:rFonts w:ascii="Consolas" w:eastAsia="Times New Roman" w:hAnsi="Consolas" w:cs="Times New Roman"/>
+          <w:color w:val="B5CEA8"/>
+          <w:kern w:val="0"/>
+          <w:sz w:val="21"/>
+          <w:szCs w:val="21"/>
+          <w14:ligatures w14:val="none"/>
+        </w:rPr>
+        <w:t>1</w:t>
+      </w:r>
+      <w:r>
+        <w:rPr>
+          <w:rFonts w:ascii="Consolas" w:eastAsia="Times New Roman" w:hAnsi="Consolas" w:cs="Times New Roman"/>
+          <w:color w:val="D4D4D4"/>
+          <w:kern w:val="0"/>
+          <w:sz w:val="21"/>
+          <w:szCs w:val="21"/>
+          <w14:ligatures w14:val="none"/>
+        </w:rPr>
+        <w:t xml:space="preserve">, </w:t>
+      </w:r>
+      <w:r>
+        <w:rPr>
+          <w:rFonts w:ascii="Consolas" w:eastAsia="Times New Roman" w:hAnsi="Consolas" w:cs="Times New Roman"/>
+          <w:color w:val="9CDCFE"/>
+          <w:kern w:val="0"/>
+          <w:sz w:val="21"/>
+          <w:szCs w:val="21"/>
+          <w14:ligatures w14:val="none"/>
+        </w:rPr>
+        <w:t>right</w:t>
+      </w:r>
+      <w:r>
+        <w:rPr>
+          <w:rFonts w:ascii="Consolas" w:eastAsia="Times New Roman" w:hAnsi="Consolas" w:cs="Times New Roman"/>
+          <w:color w:val="D4D4D4"/>
+          <w:kern w:val="0"/>
+          <w:sz w:val="21"/>
+          <w:szCs w:val="21"/>
+          <w14:ligatures w14:val="none"/>
+        </w:rPr>
+        <w:t>);</w:t>
+      </w:r>
+    </w:p>
+    <w:p>
+      <w:pPr>
+        <w:shd w:val="clear" w:color="auto" w:fill="1E1E1E"/>
+        <w:spacing w:after="0" w:line="285" w:lineRule="atLeast"/>
+        <w:rPr>
+          <w:rFonts w:ascii="Consolas" w:eastAsia="Times New Roman" w:hAnsi="Consolas" w:cs="Times New Roman"/>
+          <w:color w:val="D4D4D4"/>
+          <w:kern w:val="0"/>
+          <w:sz w:val="21"/>
+          <w:szCs w:val="21"/>
+          <w14:ligatures w14:val="none"/>
+        </w:rPr>
+      </w:pPr>
+      <w:r>
+        <w:rPr>
+          <w:rFonts w:ascii="Consolas" w:eastAsia="Times New Roman" w:hAnsi="Consolas" w:cs="Times New Roman"/>
+          <w:color w:val="D4D4D4"/>
+          <w:kern w:val="0"/>
+          <w:sz w:val="21"/>
+          <w:szCs w:val="21"/>
+          <w14:ligatures w14:val="none"/>
+        </w:rPr>
+        <w:t>}</w:t>
+      </w:r>
+    </w:p>
+    <w:p>
+      <w:pPr>
+        <w:spacing w:after="0"/>
+        <w:rPr>
+          <w:sz w:val="24"/>
+          <w:szCs w:val="24"/>
+        </w:rPr>
+      </w:pPr>
+    </w:p>
+    <w:p>
+      <w:pPr>
+        <w:spacing w:after="0"/>
+        <w:rPr>
+          <w:sz w:val="24"/>
+          <w:szCs w:val="24"/>
+        </w:rPr>
+      </w:pPr>
+    </w:p>
+    <w:p>
+      <w:pPr>
+        <w:spacing w:after="0"/>
+        <w:rPr>
+          <w:b/>
+          <w:bCs/>
+          <w:sz w:val="56"/>
+          <w:szCs w:val="56"/>
+        </w:rPr>
+      </w:pPr>
+      <w:r>
+        <w:rPr>
+          <w:b/>
+          <w:bCs/>
+          <w:color w:val="FF0000"/>
+          <w:sz w:val="56"/>
+          <w:szCs w:val="56"/>
+        </w:rPr>
+        <w:t xml:space="preserve">Big O </w:t>
+      </w:r>
+      <w:proofErr w:type="spellStart"/>
+      <w:r>
+        <w:rPr>
+          <w:b/>
+          <w:bCs/>
+          <w:sz w:val="56"/>
+          <w:szCs w:val="56"/>
+        </w:rPr>
+        <w:t>QuickSort</w:t>
+      </w:r>
+      <w:proofErr w:type="spellEnd"/>
     </w:p>
     <w:p>
       <w:pPr>
